--- a/changes/Response to Examiners.docx
+++ b/changes/Response to Examiners.docx
@@ -15,7 +15,13 @@
         </w:rPr>
       </w:pPr>
       <w:r>
-        <w:rPr/>
+        <w:rPr>
+          <w:rFonts w:eastAsia="Droid Sans Fallback" w:cs="FreeSans"/>
+          <w:color w:val="00000A"/>
+          <w:sz w:val="24"/>
+          <w:szCs w:val="24"/>
+          <w:lang w:val="en-GB" w:eastAsia="zh-CN" w:bidi="hi-IN"/>
+        </w:rPr>
       </w:r>
       <w:r/>
     </w:p>
@@ -52,7 +58,7 @@
       <w:tblPr>
         <w:tblW w:w="9975" w:type="dxa"/>
         <w:jc w:val="left"/>
-        <w:tblInd w:w="53" w:type="dxa"/>
+        <w:tblInd w:w="50" w:type="dxa"/>
         <w:tblBorders>
           <w:top w:val="single" w:sz="2" w:space="0" w:color="000001"/>
           <w:left w:val="single" w:sz="2" w:space="0" w:color="000001"/>
@@ -61,32 +67,32 @@
         </w:tblBorders>
         <w:tblCellMar>
           <w:top w:w="55" w:type="dxa"/>
-          <w:left w:w="51" w:type="dxa"/>
+          <w:left w:w="48" w:type="dxa"/>
           <w:bottom w:w="55" w:type="dxa"/>
           <w:right w:w="55" w:type="dxa"/>
         </w:tblCellMar>
       </w:tblPr>
       <w:tblGrid>
-        <w:gridCol w:w="1994"/>
+        <w:gridCol w:w="1993"/>
         <w:gridCol w:w="3961"/>
-        <w:gridCol w:w="765"/>
+        <w:gridCol w:w="764"/>
         <w:gridCol w:w="1254"/>
-        <w:gridCol w:w="2001"/>
+        <w:gridCol w:w="2003"/>
       </w:tblGrid>
       <w:tr>
         <w:trPr/>
         <w:tc>
           <w:tcPr>
-            <w:tcW w:w="1994" w:type="dxa"/>
-            <w:tcBorders>
-              <w:top w:val="single" w:sz="2" w:space="0" w:color="000001"/>
-              <w:left w:val="single" w:sz="2" w:space="0" w:color="000001"/>
-              <w:bottom w:val="single" w:sz="2" w:space="0" w:color="000001"/>
-              <w:insideH w:val="single" w:sz="2" w:space="0" w:color="000001"/>
-            </w:tcBorders>
-            <w:shd w:fill="auto" w:val="clear"/>
-            <w:tcMar>
-              <w:left w:w="51" w:type="dxa"/>
+            <w:tcW w:w="1993" w:type="dxa"/>
+            <w:tcBorders>
+              <w:top w:val="single" w:sz="2" w:space="0" w:color="000001"/>
+              <w:left w:val="single" w:sz="2" w:space="0" w:color="000001"/>
+              <w:bottom w:val="single" w:sz="2" w:space="0" w:color="000001"/>
+              <w:insideH w:val="single" w:sz="2" w:space="0" w:color="000001"/>
+            </w:tcBorders>
+            <w:shd w:fill="669999" w:val="clear"/>
+            <w:tcMar>
+              <w:left w:w="48" w:type="dxa"/>
             </w:tcMar>
           </w:tcPr>
           <w:p>
@@ -117,9 +123,9 @@
               <w:bottom w:val="single" w:sz="2" w:space="0" w:color="000001"/>
               <w:insideH w:val="single" w:sz="2" w:space="0" w:color="000001"/>
             </w:tcBorders>
-            <w:shd w:fill="auto" w:val="clear"/>
-            <w:tcMar>
-              <w:left w:w="51" w:type="dxa"/>
+            <w:shd w:fill="669999" w:val="clear"/>
+            <w:tcMar>
+              <w:left w:w="48" w:type="dxa"/>
             </w:tcMar>
           </w:tcPr>
           <w:p>
@@ -143,16 +149,16 @@
         </w:tc>
         <w:tc>
           <w:tcPr>
-            <w:tcW w:w="765" w:type="dxa"/>
-            <w:tcBorders>
-              <w:top w:val="single" w:sz="2" w:space="0" w:color="000001"/>
-              <w:left w:val="single" w:sz="2" w:space="0" w:color="000001"/>
-              <w:bottom w:val="single" w:sz="2" w:space="0" w:color="000001"/>
-              <w:insideH w:val="single" w:sz="2" w:space="0" w:color="000001"/>
-            </w:tcBorders>
-            <w:shd w:fill="auto" w:val="clear"/>
-            <w:tcMar>
-              <w:left w:w="51" w:type="dxa"/>
+            <w:tcW w:w="764" w:type="dxa"/>
+            <w:tcBorders>
+              <w:top w:val="single" w:sz="2" w:space="0" w:color="000001"/>
+              <w:left w:val="single" w:sz="2" w:space="0" w:color="000001"/>
+              <w:bottom w:val="single" w:sz="2" w:space="0" w:color="000001"/>
+              <w:insideH w:val="single" w:sz="2" w:space="0" w:color="000001"/>
+            </w:tcBorders>
+            <w:shd w:fill="669999" w:val="clear"/>
+            <w:tcMar>
+              <w:left w:w="48" w:type="dxa"/>
             </w:tcMar>
           </w:tcPr>
           <w:p>
@@ -183,9 +189,9 @@
               <w:bottom w:val="single" w:sz="2" w:space="0" w:color="000001"/>
               <w:insideH w:val="single" w:sz="2" w:space="0" w:color="000001"/>
             </w:tcBorders>
-            <w:shd w:fill="auto" w:val="clear"/>
-            <w:tcMar>
-              <w:left w:w="51" w:type="dxa"/>
+            <w:shd w:fill="669999" w:val="clear"/>
+            <w:tcMar>
+              <w:left w:w="48" w:type="dxa"/>
             </w:tcMar>
           </w:tcPr>
           <w:p>
@@ -223,16 +229,21 @@
             </w:pPr>
             <w:r>
               <w:rPr>
+                <w:rFonts w:eastAsia="Droid Sans Fallback" w:cs="FreeSans"/>
                 <w:b/>
                 <w:bCs/>
-              </w:rPr>
-            </w:r>
-            <w:r/>
-          </w:p>
-        </w:tc>
-        <w:tc>
-          <w:tcPr>
-            <w:tcW w:w="2001" w:type="dxa"/>
+                <w:color w:val="00000A"/>
+                <w:sz w:val="24"/>
+                <w:szCs w:val="24"/>
+                <w:lang w:val="en-GB" w:eastAsia="zh-CN" w:bidi="hi-IN"/>
+              </w:rPr>
+            </w:r>
+            <w:r/>
+          </w:p>
+        </w:tc>
+        <w:tc>
+          <w:tcPr>
+            <w:tcW w:w="2003" w:type="dxa"/>
             <w:tcBorders>
               <w:top w:val="single" w:sz="2" w:space="0" w:color="000001"/>
               <w:left w:val="single" w:sz="2" w:space="0" w:color="000001"/>
@@ -241,9 +252,9 @@
               <w:insideH w:val="single" w:sz="2" w:space="0" w:color="000001"/>
               <w:insideV w:val="single" w:sz="2" w:space="0" w:color="000001"/>
             </w:tcBorders>
-            <w:shd w:fill="auto" w:val="clear"/>
-            <w:tcMar>
-              <w:left w:w="51" w:type="dxa"/>
+            <w:shd w:fill="669999" w:val="clear"/>
+            <w:tcMar>
+              <w:left w:w="48" w:type="dxa"/>
             </w:tcMar>
           </w:tcPr>
           <w:p>
@@ -270,16 +281,16 @@
         <w:trPr/>
         <w:tc>
           <w:tcPr>
-            <w:tcW w:w="1994" w:type="dxa"/>
-            <w:tcBorders>
-              <w:top w:val="single" w:sz="2" w:space="0" w:color="000001"/>
-              <w:left w:val="single" w:sz="2" w:space="0" w:color="000001"/>
-              <w:bottom w:val="single" w:sz="2" w:space="0" w:color="000001"/>
-              <w:insideH w:val="single" w:sz="2" w:space="0" w:color="000001"/>
-            </w:tcBorders>
-            <w:shd w:fill="auto" w:val="clear"/>
-            <w:tcMar>
-              <w:left w:w="51" w:type="dxa"/>
+            <w:tcW w:w="1993" w:type="dxa"/>
+            <w:tcBorders>
+              <w:top w:val="single" w:sz="2" w:space="0" w:color="000001"/>
+              <w:left w:val="single" w:sz="2" w:space="0" w:color="000001"/>
+              <w:bottom w:val="single" w:sz="2" w:space="0" w:color="000001"/>
+              <w:insideH w:val="single" w:sz="2" w:space="0" w:color="000001"/>
+            </w:tcBorders>
+            <w:shd w:fill="auto" w:val="clear"/>
+            <w:tcMar>
+              <w:left w:w="48" w:type="dxa"/>
             </w:tcMar>
           </w:tcPr>
           <w:p>
@@ -344,39 +355,48 @@
             </w:tcBorders>
             <w:shd w:fill="auto" w:val="clear"/>
             <w:tcMar>
-              <w:left w:w="51" w:type="dxa"/>
-            </w:tcMar>
-          </w:tcPr>
-          <w:p>
-            <w:pPr>
-              <w:pStyle w:val="TableContents"/>
-            </w:pPr>
-            <w:r>
-              <w:rPr/>
-            </w:r>
-            <w:r/>
-          </w:p>
-        </w:tc>
-        <w:tc>
-          <w:tcPr>
-            <w:tcW w:w="765" w:type="dxa"/>
-            <w:tcBorders>
-              <w:top w:val="single" w:sz="2" w:space="0" w:color="000001"/>
-              <w:left w:val="single" w:sz="2" w:space="0" w:color="000001"/>
-              <w:bottom w:val="single" w:sz="2" w:space="0" w:color="000001"/>
-              <w:insideH w:val="single" w:sz="2" w:space="0" w:color="000001"/>
-            </w:tcBorders>
-            <w:shd w:fill="auto" w:val="clear"/>
-            <w:tcMar>
-              <w:left w:w="51" w:type="dxa"/>
-            </w:tcMar>
-          </w:tcPr>
-          <w:p>
-            <w:pPr>
-              <w:pStyle w:val="TableContents"/>
-            </w:pPr>
-            <w:r>
-              <w:rPr/>
+              <w:left w:w="48" w:type="dxa"/>
+            </w:tcMar>
+          </w:tcPr>
+          <w:p>
+            <w:pPr>
+              <w:pStyle w:val="TableContents"/>
+            </w:pPr>
+            <w:r>
+              <w:rPr/>
+            </w:r>
+            <w:r/>
+          </w:p>
+        </w:tc>
+        <w:tc>
+          <w:tcPr>
+            <w:tcW w:w="764" w:type="dxa"/>
+            <w:tcBorders>
+              <w:top w:val="single" w:sz="2" w:space="0" w:color="000001"/>
+              <w:left w:val="single" w:sz="2" w:space="0" w:color="000001"/>
+              <w:bottom w:val="single" w:sz="2" w:space="0" w:color="000001"/>
+              <w:insideH w:val="single" w:sz="2" w:space="0" w:color="000001"/>
+            </w:tcBorders>
+            <w:shd w:fill="auto" w:val="clear"/>
+            <w:tcMar>
+              <w:left w:w="48" w:type="dxa"/>
+            </w:tcMar>
+          </w:tcPr>
+          <w:p>
+            <w:pPr>
+              <w:pStyle w:val="TableContents"/>
+              <w:rPr>
+                <w:sz w:val="24"/>
+                <w:sz w:val="24"/>
+                <w:szCs w:val="24"/>
+                <w:rFonts w:ascii="Liberation Serif" w:hAnsi="Liberation Serif" w:eastAsia="Droid Sans Fallback" w:cs="FreeSans"/>
+                <w:color w:val="00000A"/>
+                <w:lang w:val="en-GB" w:eastAsia="zh-CN" w:bidi="hi-IN"/>
+              </w:rPr>
+            </w:pPr>
+            <w:r>
+              <w:rPr/>
+              <w:t>138</w:t>
             </w:r>
             <w:r/>
           </w:p>
@@ -392,22 +412,22 @@
             </w:tcBorders>
             <w:shd w:fill="auto" w:val="clear"/>
             <w:tcMar>
-              <w:left w:w="51" w:type="dxa"/>
-            </w:tcMar>
-          </w:tcPr>
-          <w:p>
-            <w:pPr>
-              <w:pStyle w:val="TableContents"/>
-            </w:pPr>
-            <w:r>
-              <w:rPr/>
-            </w:r>
-            <w:r/>
-          </w:p>
-        </w:tc>
-        <w:tc>
-          <w:tcPr>
-            <w:tcW w:w="2001" w:type="dxa"/>
+              <w:left w:w="48" w:type="dxa"/>
+            </w:tcMar>
+          </w:tcPr>
+          <w:p>
+            <w:pPr>
+              <w:pStyle w:val="TableContents"/>
+            </w:pPr>
+            <w:r>
+              <w:rPr/>
+            </w:r>
+            <w:r/>
+          </w:p>
+        </w:tc>
+        <w:tc>
+          <w:tcPr>
+            <w:tcW w:w="2003" w:type="dxa"/>
             <w:tcBorders>
               <w:top w:val="single" w:sz="2" w:space="0" w:color="000001"/>
               <w:left w:val="single" w:sz="2" w:space="0" w:color="000001"/>
@@ -418,15 +438,65 @@
             </w:tcBorders>
             <w:shd w:fill="auto" w:val="clear"/>
             <w:tcMar>
-              <w:left w:w="51" w:type="dxa"/>
-            </w:tcMar>
-          </w:tcPr>
-          <w:p>
-            <w:pPr>
-              <w:pStyle w:val="TableContents"/>
-            </w:pPr>
-            <w:r>
-              <w:rPr/>
+              <w:left w:w="48" w:type="dxa"/>
+            </w:tcMar>
+          </w:tcPr>
+          <w:p>
+            <w:pPr>
+              <w:pStyle w:val="TableContents"/>
+              <w:rPr>
+                <w:sz w:val="24"/>
+                <w:sz w:val="24"/>
+                <w:szCs w:val="24"/>
+                <w:rFonts w:ascii="Liberation Serif" w:hAnsi="Liberation Serif" w:eastAsia="Droid Sans Fallback" w:cs="FreeSans"/>
+                <w:color w:val="00000A"/>
+                <w:lang w:val="en-GB" w:eastAsia="zh-CN" w:bidi="hi-IN"/>
+              </w:rPr>
+            </w:pPr>
+            <w:r>
+              <w:rPr/>
+              <w:t xml:space="preserve">Issues with the original simulation were discovered early on when changes were starting to be made to include all observations. </w:t>
+            </w:r>
+            <w:r/>
+          </w:p>
+          <w:p>
+            <w:pPr>
+              <w:pStyle w:val="TableContents"/>
+              <w:rPr>
+                <w:sz w:val="24"/>
+                <w:sz w:val="24"/>
+                <w:szCs w:val="24"/>
+                <w:rFonts w:ascii="Liberation Serif" w:hAnsi="Liberation Serif" w:eastAsia="Droid Sans Fallback" w:cs="FreeSans"/>
+                <w:color w:val="00000A"/>
+                <w:lang w:val="en-GB" w:eastAsia="zh-CN" w:bidi="hi-IN"/>
+              </w:rPr>
+            </w:pPr>
+            <w:r>
+              <w:rPr>
+                <w:rFonts w:eastAsia="Droid Sans Fallback" w:cs="FreeSans"/>
+                <w:color w:val="00000A"/>
+                <w:sz w:val="24"/>
+                <w:szCs w:val="24"/>
+                <w:lang w:val="en-GB" w:eastAsia="zh-CN" w:bidi="hi-IN"/>
+              </w:rPr>
+            </w:r>
+            <w:r/>
+          </w:p>
+          <w:p>
+            <w:pPr>
+              <w:pStyle w:val="TableContents"/>
+              <w:rPr>
+                <w:sz w:val="24"/>
+                <w:sz w:val="24"/>
+                <w:szCs w:val="24"/>
+                <w:rFonts w:ascii="Liberation Serif" w:hAnsi="Liberation Serif" w:eastAsia="Droid Sans Fallback" w:cs="FreeSans"/>
+                <w:color w:val="00000A"/>
+                <w:lang w:val="en-GB" w:eastAsia="zh-CN" w:bidi="hi-IN"/>
+              </w:rPr>
+            </w:pPr>
+            <w:r>
+              <w:rPr/>
+              <w:t>These included issues that were identified in the viva, such as parallel send and receive. The simulations were amended and all were re run. The time to run all scenarios again, as well as the 2 new central processing was great and was only completed 2 weeks before the due date of the amended thesis.</w:t>
             </w:r>
             <w:r/>
           </w:p>
@@ -436,16 +506,16 @@
         <w:trPr/>
         <w:tc>
           <w:tcPr>
-            <w:tcW w:w="1994" w:type="dxa"/>
-            <w:tcBorders>
-              <w:top w:val="single" w:sz="2" w:space="0" w:color="000001"/>
-              <w:left w:val="single" w:sz="2" w:space="0" w:color="000001"/>
-              <w:bottom w:val="single" w:sz="2" w:space="0" w:color="000001"/>
-              <w:insideH w:val="single" w:sz="2" w:space="0" w:color="000001"/>
-            </w:tcBorders>
-            <w:shd w:fill="auto" w:val="clear"/>
-            <w:tcMar>
-              <w:left w:w="51" w:type="dxa"/>
+            <w:tcW w:w="1993" w:type="dxa"/>
+            <w:tcBorders>
+              <w:top w:val="single" w:sz="2" w:space="0" w:color="000001"/>
+              <w:left w:val="single" w:sz="2" w:space="0" w:color="000001"/>
+              <w:bottom w:val="single" w:sz="2" w:space="0" w:color="000001"/>
+              <w:insideH w:val="single" w:sz="2" w:space="0" w:color="000001"/>
+            </w:tcBorders>
+            <w:shd w:fill="auto" w:val="clear"/>
+            <w:tcMar>
+              <w:left w:w="48" w:type="dxa"/>
             </w:tcMar>
           </w:tcPr>
           <w:p>
@@ -500,39 +570,48 @@
             </w:tcBorders>
             <w:shd w:fill="auto" w:val="clear"/>
             <w:tcMar>
-              <w:left w:w="51" w:type="dxa"/>
-            </w:tcMar>
-          </w:tcPr>
-          <w:p>
-            <w:pPr>
-              <w:pStyle w:val="TableContents"/>
-            </w:pPr>
-            <w:r>
-              <w:rPr/>
-            </w:r>
-            <w:r/>
-          </w:p>
-        </w:tc>
-        <w:tc>
-          <w:tcPr>
-            <w:tcW w:w="765" w:type="dxa"/>
-            <w:tcBorders>
-              <w:top w:val="single" w:sz="2" w:space="0" w:color="000001"/>
-              <w:left w:val="single" w:sz="2" w:space="0" w:color="000001"/>
-              <w:bottom w:val="single" w:sz="2" w:space="0" w:color="000001"/>
-              <w:insideH w:val="single" w:sz="2" w:space="0" w:color="000001"/>
-            </w:tcBorders>
-            <w:shd w:fill="auto" w:val="clear"/>
-            <w:tcMar>
-              <w:left w:w="51" w:type="dxa"/>
-            </w:tcMar>
-          </w:tcPr>
-          <w:p>
-            <w:pPr>
-              <w:pStyle w:val="TableContents"/>
-            </w:pPr>
-            <w:r>
-              <w:rPr/>
+              <w:left w:w="48" w:type="dxa"/>
+            </w:tcMar>
+          </w:tcPr>
+          <w:p>
+            <w:pPr>
+              <w:pStyle w:val="TableContents"/>
+            </w:pPr>
+            <w:r>
+              <w:rPr/>
+            </w:r>
+            <w:r/>
+          </w:p>
+        </w:tc>
+        <w:tc>
+          <w:tcPr>
+            <w:tcW w:w="764" w:type="dxa"/>
+            <w:tcBorders>
+              <w:top w:val="single" w:sz="2" w:space="0" w:color="000001"/>
+              <w:left w:val="single" w:sz="2" w:space="0" w:color="000001"/>
+              <w:bottom w:val="single" w:sz="2" w:space="0" w:color="000001"/>
+              <w:insideH w:val="single" w:sz="2" w:space="0" w:color="000001"/>
+            </w:tcBorders>
+            <w:shd w:fill="auto" w:val="clear"/>
+            <w:tcMar>
+              <w:left w:w="48" w:type="dxa"/>
+            </w:tcMar>
+          </w:tcPr>
+          <w:p>
+            <w:pPr>
+              <w:pStyle w:val="TableContents"/>
+              <w:rPr>
+                <w:sz w:val="24"/>
+                <w:sz w:val="24"/>
+                <w:szCs w:val="24"/>
+                <w:rFonts w:ascii="Liberation Serif" w:hAnsi="Liberation Serif" w:eastAsia="Droid Sans Fallback" w:cs="FreeSans"/>
+                <w:color w:val="00000A"/>
+                <w:lang w:val="en-GB" w:eastAsia="zh-CN" w:bidi="hi-IN"/>
+              </w:rPr>
+            </w:pPr>
+            <w:r>
+              <w:rPr/>
+              <w:t>138</w:t>
             </w:r>
             <w:r/>
           </w:p>
@@ -548,22 +627,22 @@
             </w:tcBorders>
             <w:shd w:fill="auto" w:val="clear"/>
             <w:tcMar>
-              <w:left w:w="51" w:type="dxa"/>
-            </w:tcMar>
-          </w:tcPr>
-          <w:p>
-            <w:pPr>
-              <w:pStyle w:val="TableContents"/>
-            </w:pPr>
-            <w:r>
-              <w:rPr/>
-            </w:r>
-            <w:r/>
-          </w:p>
-        </w:tc>
-        <w:tc>
-          <w:tcPr>
-            <w:tcW w:w="2001" w:type="dxa"/>
+              <w:left w:w="48" w:type="dxa"/>
+            </w:tcMar>
+          </w:tcPr>
+          <w:p>
+            <w:pPr>
+              <w:pStyle w:val="TableContents"/>
+            </w:pPr>
+            <w:r>
+              <w:rPr/>
+            </w:r>
+            <w:r/>
+          </w:p>
+        </w:tc>
+        <w:tc>
+          <w:tcPr>
+            <w:tcW w:w="2003" w:type="dxa"/>
             <w:tcBorders>
               <w:top w:val="single" w:sz="2" w:space="0" w:color="000001"/>
               <w:left w:val="single" w:sz="2" w:space="0" w:color="000001"/>
@@ -574,15 +653,59 @@
             </w:tcBorders>
             <w:shd w:fill="auto" w:val="clear"/>
             <w:tcMar>
-              <w:left w:w="51" w:type="dxa"/>
-            </w:tcMar>
-          </w:tcPr>
-          <w:p>
-            <w:pPr>
-              <w:pStyle w:val="TableContents"/>
-            </w:pPr>
-            <w:r>
-              <w:rPr/>
+              <w:left w:w="48" w:type="dxa"/>
+            </w:tcMar>
+          </w:tcPr>
+          <w:p>
+            <w:pPr>
+              <w:pStyle w:val="TableContents"/>
+              <w:rPr>
+                <w:sz w:val="24"/>
+                <w:sz w:val="24"/>
+                <w:szCs w:val="24"/>
+                <w:rFonts w:ascii="Liberation Serif" w:hAnsi="Liberation Serif" w:eastAsia="Droid Sans Fallback" w:cs="FreeSans"/>
+                <w:color w:val="00000A"/>
+                <w:lang w:val="en-GB" w:eastAsia="zh-CN" w:bidi="hi-IN"/>
+              </w:rPr>
+            </w:pPr>
+            <w:r>
+              <w:rPr/>
+              <w:t>The stats show the results from as many runs as possible from each scenario which, in most cases, is 25.</w:t>
+            </w:r>
+            <w:r/>
+          </w:p>
+          <w:p>
+            <w:pPr>
+              <w:pStyle w:val="TableContents"/>
+              <w:rPr>
+                <w:sz w:val="24"/>
+                <w:sz w:val="24"/>
+                <w:szCs w:val="24"/>
+                <w:rFonts w:ascii="Liberation Serif" w:hAnsi="Liberation Serif" w:eastAsia="Droid Sans Fallback" w:cs="FreeSans"/>
+                <w:color w:val="00000A"/>
+                <w:lang w:val="en-GB" w:eastAsia="zh-CN" w:bidi="hi-IN"/>
+              </w:rPr>
+            </w:pPr>
+            <w:r>
+              <w:rPr/>
+            </w:r>
+            <w:r/>
+          </w:p>
+          <w:p>
+            <w:pPr>
+              <w:pStyle w:val="TableContents"/>
+              <w:rPr>
+                <w:sz w:val="24"/>
+                <w:sz w:val="24"/>
+                <w:szCs w:val="24"/>
+                <w:rFonts w:ascii="Liberation Serif" w:hAnsi="Liberation Serif" w:eastAsia="Droid Sans Fallback" w:cs="FreeSans"/>
+                <w:color w:val="00000A"/>
+                <w:lang w:val="en-GB" w:eastAsia="zh-CN" w:bidi="hi-IN"/>
+              </w:rPr>
+            </w:pPr>
+            <w:r>
+              <w:rPr/>
+              <w:t>Maybe plots are best grouped by scenario rather than by plot type?</w:t>
             </w:r>
             <w:r/>
           </w:p>
@@ -592,16 +715,16 @@
         <w:trPr/>
         <w:tc>
           <w:tcPr>
-            <w:tcW w:w="1994" w:type="dxa"/>
-            <w:tcBorders>
-              <w:top w:val="single" w:sz="2" w:space="0" w:color="000001"/>
-              <w:left w:val="single" w:sz="2" w:space="0" w:color="000001"/>
-              <w:bottom w:val="single" w:sz="2" w:space="0" w:color="000001"/>
-              <w:insideH w:val="single" w:sz="2" w:space="0" w:color="000001"/>
-            </w:tcBorders>
-            <w:shd w:fill="auto" w:val="clear"/>
-            <w:tcMar>
-              <w:left w:w="51" w:type="dxa"/>
+            <w:tcW w:w="1993" w:type="dxa"/>
+            <w:tcBorders>
+              <w:top w:val="single" w:sz="2" w:space="0" w:color="000001"/>
+              <w:left w:val="single" w:sz="2" w:space="0" w:color="000001"/>
+              <w:bottom w:val="single" w:sz="2" w:space="0" w:color="000001"/>
+              <w:insideH w:val="single" w:sz="2" w:space="0" w:color="000001"/>
+            </w:tcBorders>
+            <w:shd w:fill="auto" w:val="clear"/>
+            <w:tcMar>
+              <w:left w:w="48" w:type="dxa"/>
             </w:tcMar>
           </w:tcPr>
           <w:p>
@@ -696,7 +819,7 @@
             </w:tcBorders>
             <w:shd w:fill="auto" w:val="clear"/>
             <w:tcMar>
-              <w:left w:w="51" w:type="dxa"/>
+              <w:left w:w="48" w:type="dxa"/>
             </w:tcMar>
           </w:tcPr>
           <w:p>
@@ -730,7 +853,13 @@
               </w:rPr>
             </w:pPr>
             <w:r>
-              <w:rPr/>
+              <w:rPr>
+                <w:rFonts w:eastAsia="Droid Sans Fallback" w:cs="FreeSans"/>
+                <w:color w:val="00000A"/>
+                <w:sz w:val="24"/>
+                <w:szCs w:val="24"/>
+                <w:lang w:val="en-GB" w:eastAsia="zh-CN" w:bidi="hi-IN"/>
+              </w:rPr>
             </w:r>
             <w:r/>
           </w:p>
@@ -765,7 +894,13 @@
               </w:rPr>
             </w:pPr>
             <w:r>
-              <w:rPr/>
+              <w:rPr>
+                <w:rFonts w:eastAsia="Droid Sans Fallback" w:cs="FreeSans"/>
+                <w:color w:val="00000A"/>
+                <w:sz w:val="24"/>
+                <w:szCs w:val="24"/>
+                <w:lang w:val="en-GB" w:eastAsia="zh-CN" w:bidi="hi-IN"/>
+              </w:rPr>
             </w:r>
             <w:r/>
           </w:p>
@@ -800,40 +935,52 @@
               </w:rPr>
             </w:pPr>
             <w:r>
-              <w:rPr/>
-            </w:r>
-            <w:r/>
-          </w:p>
-          <w:p>
-            <w:pPr>
-              <w:pStyle w:val="TableContents"/>
-              <w:rPr>
-                <w:sz w:val="24"/>
-                <w:sz w:val="24"/>
-                <w:szCs w:val="24"/>
-                <w:rFonts w:ascii="Liberation Serif" w:hAnsi="Liberation Serif" w:eastAsia="Droid Sans Fallback" w:cs="FreeSans"/>
-                <w:color w:val="00000A"/>
-                <w:lang w:val="en-GB" w:eastAsia="zh-CN" w:bidi="hi-IN"/>
-              </w:rPr>
-            </w:pPr>
-            <w:r>
-              <w:rPr/>
-            </w:r>
-            <w:r/>
-          </w:p>
-        </w:tc>
-        <w:tc>
-          <w:tcPr>
-            <w:tcW w:w="765" w:type="dxa"/>
-            <w:tcBorders>
-              <w:top w:val="single" w:sz="2" w:space="0" w:color="000001"/>
-              <w:left w:val="single" w:sz="2" w:space="0" w:color="000001"/>
-              <w:bottom w:val="single" w:sz="2" w:space="0" w:color="000001"/>
-              <w:insideH w:val="single" w:sz="2" w:space="0" w:color="000001"/>
-            </w:tcBorders>
-            <w:shd w:fill="auto" w:val="clear"/>
-            <w:tcMar>
-              <w:left w:w="51" w:type="dxa"/>
+              <w:rPr>
+                <w:rFonts w:eastAsia="Droid Sans Fallback" w:cs="FreeSans"/>
+                <w:color w:val="00000A"/>
+                <w:sz w:val="24"/>
+                <w:szCs w:val="24"/>
+                <w:lang w:val="en-GB" w:eastAsia="zh-CN" w:bidi="hi-IN"/>
+              </w:rPr>
+            </w:r>
+            <w:r/>
+          </w:p>
+          <w:p>
+            <w:pPr>
+              <w:pStyle w:val="TableContents"/>
+              <w:rPr>
+                <w:sz w:val="24"/>
+                <w:sz w:val="24"/>
+                <w:szCs w:val="24"/>
+                <w:rFonts w:ascii="Liberation Serif" w:hAnsi="Liberation Serif" w:eastAsia="Droid Sans Fallback" w:cs="FreeSans"/>
+                <w:color w:val="00000A"/>
+                <w:lang w:val="en-GB" w:eastAsia="zh-CN" w:bidi="hi-IN"/>
+              </w:rPr>
+            </w:pPr>
+            <w:r>
+              <w:rPr>
+                <w:rFonts w:eastAsia="Droid Sans Fallback" w:cs="FreeSans"/>
+                <w:color w:val="00000A"/>
+                <w:sz w:val="24"/>
+                <w:szCs w:val="24"/>
+                <w:lang w:val="en-GB" w:eastAsia="zh-CN" w:bidi="hi-IN"/>
+              </w:rPr>
+            </w:r>
+            <w:r/>
+          </w:p>
+        </w:tc>
+        <w:tc>
+          <w:tcPr>
+            <w:tcW w:w="764" w:type="dxa"/>
+            <w:tcBorders>
+              <w:top w:val="single" w:sz="2" w:space="0" w:color="000001"/>
+              <w:left w:val="single" w:sz="2" w:space="0" w:color="000001"/>
+              <w:bottom w:val="single" w:sz="2" w:space="0" w:color="000001"/>
+              <w:insideH w:val="single" w:sz="2" w:space="0" w:color="000001"/>
+            </w:tcBorders>
+            <w:shd w:fill="auto" w:val="clear"/>
+            <w:tcMar>
+              <w:left w:w="48" w:type="dxa"/>
             </w:tcMar>
           </w:tcPr>
           <w:p>
@@ -857,22 +1004,22 @@
             </w:tcBorders>
             <w:shd w:fill="auto" w:val="clear"/>
             <w:tcMar>
-              <w:left w:w="51" w:type="dxa"/>
-            </w:tcMar>
-          </w:tcPr>
-          <w:p>
-            <w:pPr>
-              <w:pStyle w:val="TableContents"/>
-            </w:pPr>
-            <w:r>
-              <w:rPr/>
-            </w:r>
-            <w:r/>
-          </w:p>
-        </w:tc>
-        <w:tc>
-          <w:tcPr>
-            <w:tcW w:w="2001" w:type="dxa"/>
+              <w:left w:w="48" w:type="dxa"/>
+            </w:tcMar>
+          </w:tcPr>
+          <w:p>
+            <w:pPr>
+              <w:pStyle w:val="TableContents"/>
+            </w:pPr>
+            <w:r>
+              <w:rPr/>
+            </w:r>
+            <w:r/>
+          </w:p>
+        </w:tc>
+        <w:tc>
+          <w:tcPr>
+            <w:tcW w:w="2003" w:type="dxa"/>
             <w:tcBorders>
               <w:top w:val="single" w:sz="2" w:space="0" w:color="000001"/>
               <w:left w:val="single" w:sz="2" w:space="0" w:color="000001"/>
@@ -883,129 +1030,15 @@
             </w:tcBorders>
             <w:shd w:fill="auto" w:val="clear"/>
             <w:tcMar>
-              <w:left w:w="51" w:type="dxa"/>
-            </w:tcMar>
-          </w:tcPr>
-          <w:p>
-            <w:pPr>
-              <w:pStyle w:val="TableContents"/>
-              <w:rPr>
-                <w:sz w:val="24"/>
-                <w:sz w:val="24"/>
-                <w:szCs w:val="24"/>
-                <w:rFonts w:ascii="Liberation Serif" w:hAnsi="Liberation Serif" w:eastAsia="Droid Sans Fallback" w:cs="FreeSans"/>
-                <w:color w:val="00000A"/>
-                <w:lang w:val="en-GB" w:eastAsia="zh-CN" w:bidi="hi-IN"/>
-              </w:rPr>
-            </w:pPr>
-            <w:r>
-              <w:rPr/>
-              <w:t xml:space="preserve">Issues with the original simulation were discovered early on when changes were starting to be made to include all observations. </w:t>
-            </w:r>
-            <w:r/>
-          </w:p>
-          <w:p>
-            <w:pPr>
-              <w:pStyle w:val="TableContents"/>
-              <w:rPr>
-                <w:sz w:val="24"/>
-                <w:sz w:val="24"/>
-                <w:szCs w:val="24"/>
-                <w:rFonts w:ascii="Liberation Serif" w:hAnsi="Liberation Serif" w:eastAsia="Droid Sans Fallback" w:cs="FreeSans"/>
-                <w:color w:val="00000A"/>
-                <w:lang w:val="en-GB" w:eastAsia="zh-CN" w:bidi="hi-IN"/>
-              </w:rPr>
-            </w:pPr>
-            <w:r>
-              <w:rPr/>
-            </w:r>
-            <w:r/>
-          </w:p>
-          <w:p>
-            <w:pPr>
-              <w:pStyle w:val="TableContents"/>
-              <w:rPr>
-                <w:sz w:val="24"/>
-                <w:sz w:val="24"/>
-                <w:szCs w:val="24"/>
-                <w:rFonts w:ascii="Liberation Serif" w:hAnsi="Liberation Serif" w:eastAsia="Droid Sans Fallback" w:cs="FreeSans"/>
-                <w:color w:val="00000A"/>
-                <w:lang w:val="en-GB" w:eastAsia="zh-CN" w:bidi="hi-IN"/>
-              </w:rPr>
-            </w:pPr>
-            <w:r>
-              <w:rPr/>
-              <w:t>These included issues that were identified in the viva, such as parallel send and receive. The simulations were amended and all were re run. The time to run all scenarios again, as well as the 2 new central processing was great and was only completed 2 weeks before the due date of the amended thesis.</w:t>
-            </w:r>
-            <w:r/>
-          </w:p>
-          <w:p>
-            <w:pPr>
-              <w:pStyle w:val="TableContents"/>
-              <w:rPr>
-                <w:sz w:val="24"/>
-                <w:sz w:val="24"/>
-                <w:szCs w:val="24"/>
-                <w:rFonts w:ascii="Liberation Serif" w:hAnsi="Liberation Serif" w:eastAsia="Droid Sans Fallback" w:cs="FreeSans"/>
-                <w:color w:val="00000A"/>
-                <w:lang w:val="en-GB" w:eastAsia="zh-CN" w:bidi="hi-IN"/>
-              </w:rPr>
-            </w:pPr>
-            <w:r>
-              <w:rPr/>
-            </w:r>
-            <w:r/>
-          </w:p>
-          <w:p>
-            <w:pPr>
-              <w:pStyle w:val="TableContents"/>
-              <w:rPr>
-                <w:sz w:val="24"/>
-                <w:sz w:val="24"/>
-                <w:szCs w:val="24"/>
-                <w:rFonts w:ascii="Liberation Serif" w:hAnsi="Liberation Serif" w:eastAsia="Droid Sans Fallback" w:cs="FreeSans"/>
-                <w:color w:val="00000A"/>
-                <w:lang w:val="en-GB" w:eastAsia="zh-CN" w:bidi="hi-IN"/>
-              </w:rPr>
-            </w:pPr>
-            <w:r>
-              <w:rPr/>
-              <w:t>The stats show the results from as many runs as possible from each scenario which, in most cases, is 25.</w:t>
-            </w:r>
-            <w:r/>
-          </w:p>
-          <w:p>
-            <w:pPr>
-              <w:pStyle w:val="TableContents"/>
-              <w:rPr>
-                <w:sz w:val="24"/>
-                <w:sz w:val="24"/>
-                <w:szCs w:val="24"/>
-                <w:rFonts w:ascii="Liberation Serif" w:hAnsi="Liberation Serif" w:eastAsia="Droid Sans Fallback" w:cs="FreeSans"/>
-                <w:color w:val="00000A"/>
-                <w:lang w:val="en-GB" w:eastAsia="zh-CN" w:bidi="hi-IN"/>
-              </w:rPr>
-            </w:pPr>
-            <w:r>
-              <w:rPr/>
-            </w:r>
-            <w:r/>
-          </w:p>
-          <w:p>
-            <w:pPr>
-              <w:pStyle w:val="TableContents"/>
-              <w:rPr>
-                <w:sz w:val="24"/>
-                <w:sz w:val="24"/>
-                <w:szCs w:val="24"/>
-                <w:rFonts w:ascii="Liberation Serif" w:hAnsi="Liberation Serif" w:eastAsia="Droid Sans Fallback" w:cs="FreeSans"/>
-                <w:color w:val="00000A"/>
-                <w:lang w:val="en-GB" w:eastAsia="zh-CN" w:bidi="hi-IN"/>
-              </w:rPr>
-            </w:pPr>
-            <w:r>
-              <w:rPr/>
-              <w:t xml:space="preserve">The standard error for the transmission time is very small, whereas the standard deviation can be huge. Therefore, showing  error bars or box and whisker plots has proven to be difficult. </w:t>
+              <w:left w:w="48" w:type="dxa"/>
+            </w:tcMar>
+          </w:tcPr>
+          <w:p>
+            <w:pPr>
+              <w:pStyle w:val="TableContents"/>
+            </w:pPr>
+            <w:r>
+              <w:rPr/>
             </w:r>
             <w:r/>
           </w:p>
@@ -1015,16 +1048,16 @@
         <w:trPr/>
         <w:tc>
           <w:tcPr>
-            <w:tcW w:w="1994" w:type="dxa"/>
-            <w:tcBorders>
-              <w:top w:val="single" w:sz="2" w:space="0" w:color="000001"/>
-              <w:left w:val="single" w:sz="2" w:space="0" w:color="000001"/>
-              <w:bottom w:val="single" w:sz="2" w:space="0" w:color="000001"/>
-              <w:insideH w:val="single" w:sz="2" w:space="0" w:color="000001"/>
-            </w:tcBorders>
-            <w:shd w:fill="auto" w:val="clear"/>
-            <w:tcMar>
-              <w:left w:w="51" w:type="dxa"/>
+            <w:tcW w:w="1993" w:type="dxa"/>
+            <w:tcBorders>
+              <w:top w:val="single" w:sz="2" w:space="0" w:color="000001"/>
+              <w:left w:val="single" w:sz="2" w:space="0" w:color="000001"/>
+              <w:bottom w:val="single" w:sz="2" w:space="0" w:color="000001"/>
+              <w:insideH w:val="single" w:sz="2" w:space="0" w:color="000001"/>
+            </w:tcBorders>
+            <w:shd w:fill="auto" w:val="clear"/>
+            <w:tcMar>
+              <w:left w:w="48" w:type="dxa"/>
             </w:tcMar>
           </w:tcPr>
           <w:p>
@@ -1059,39 +1092,48 @@
             </w:tcBorders>
             <w:shd w:fill="auto" w:val="clear"/>
             <w:tcMar>
-              <w:left w:w="51" w:type="dxa"/>
-            </w:tcMar>
-          </w:tcPr>
-          <w:p>
-            <w:pPr>
-              <w:pStyle w:val="TableContents"/>
-            </w:pPr>
-            <w:r>
-              <w:rPr/>
-            </w:r>
-            <w:r/>
-          </w:p>
-        </w:tc>
-        <w:tc>
-          <w:tcPr>
-            <w:tcW w:w="765" w:type="dxa"/>
-            <w:tcBorders>
-              <w:top w:val="single" w:sz="2" w:space="0" w:color="000001"/>
-              <w:left w:val="single" w:sz="2" w:space="0" w:color="000001"/>
-              <w:bottom w:val="single" w:sz="2" w:space="0" w:color="000001"/>
-              <w:insideH w:val="single" w:sz="2" w:space="0" w:color="000001"/>
-            </w:tcBorders>
-            <w:shd w:fill="auto" w:val="clear"/>
-            <w:tcMar>
-              <w:left w:w="51" w:type="dxa"/>
-            </w:tcMar>
-          </w:tcPr>
-          <w:p>
-            <w:pPr>
-              <w:pStyle w:val="TableContents"/>
-            </w:pPr>
-            <w:r>
-              <w:rPr/>
+              <w:left w:w="48" w:type="dxa"/>
+            </w:tcMar>
+          </w:tcPr>
+          <w:p>
+            <w:pPr>
+              <w:pStyle w:val="TableContents"/>
+            </w:pPr>
+            <w:r>
+              <w:rPr/>
+            </w:r>
+            <w:r/>
+          </w:p>
+        </w:tc>
+        <w:tc>
+          <w:tcPr>
+            <w:tcW w:w="764" w:type="dxa"/>
+            <w:tcBorders>
+              <w:top w:val="single" w:sz="2" w:space="0" w:color="000001"/>
+              <w:left w:val="single" w:sz="2" w:space="0" w:color="000001"/>
+              <w:bottom w:val="single" w:sz="2" w:space="0" w:color="000001"/>
+              <w:insideH w:val="single" w:sz="2" w:space="0" w:color="000001"/>
+            </w:tcBorders>
+            <w:shd w:fill="auto" w:val="clear"/>
+            <w:tcMar>
+              <w:left w:w="48" w:type="dxa"/>
+            </w:tcMar>
+          </w:tcPr>
+          <w:p>
+            <w:pPr>
+              <w:pStyle w:val="TableContents"/>
+              <w:rPr>
+                <w:sz w:val="24"/>
+                <w:sz w:val="24"/>
+                <w:szCs w:val="24"/>
+                <w:rFonts w:ascii="Liberation Serif" w:hAnsi="Liberation Serif" w:eastAsia="Droid Sans Fallback" w:cs="FreeSans"/>
+                <w:color w:val="00000A"/>
+                <w:lang w:val="en-GB" w:eastAsia="zh-CN" w:bidi="hi-IN"/>
+              </w:rPr>
+            </w:pPr>
+            <w:r>
+              <w:rPr/>
+              <w:t>150</w:t>
             </w:r>
             <w:r/>
           </w:p>
@@ -1107,22 +1149,22 @@
             </w:tcBorders>
             <w:shd w:fill="auto" w:val="clear"/>
             <w:tcMar>
-              <w:left w:w="51" w:type="dxa"/>
-            </w:tcMar>
-          </w:tcPr>
-          <w:p>
-            <w:pPr>
-              <w:pStyle w:val="TableContents"/>
-            </w:pPr>
-            <w:r>
-              <w:rPr/>
-            </w:r>
-            <w:r/>
-          </w:p>
-        </w:tc>
-        <w:tc>
-          <w:tcPr>
-            <w:tcW w:w="2001" w:type="dxa"/>
+              <w:left w:w="48" w:type="dxa"/>
+            </w:tcMar>
+          </w:tcPr>
+          <w:p>
+            <w:pPr>
+              <w:pStyle w:val="TableContents"/>
+            </w:pPr>
+            <w:r>
+              <w:rPr/>
+            </w:r>
+            <w:r/>
+          </w:p>
+        </w:tc>
+        <w:tc>
+          <w:tcPr>
+            <w:tcW w:w="2003" w:type="dxa"/>
             <w:tcBorders>
               <w:top w:val="single" w:sz="2" w:space="0" w:color="000001"/>
               <w:left w:val="single" w:sz="2" w:space="0" w:color="000001"/>
@@ -1133,15 +1175,24 @@
             </w:tcBorders>
             <w:shd w:fill="auto" w:val="clear"/>
             <w:tcMar>
-              <w:left w:w="51" w:type="dxa"/>
-            </w:tcMar>
-          </w:tcPr>
-          <w:p>
-            <w:pPr>
-              <w:pStyle w:val="TableContents"/>
-            </w:pPr>
-            <w:r>
-              <w:rPr/>
+              <w:left w:w="48" w:type="dxa"/>
+            </w:tcMar>
+          </w:tcPr>
+          <w:p>
+            <w:pPr>
+              <w:pStyle w:val="TableContents"/>
+              <w:rPr>
+                <w:sz w:val="24"/>
+                <w:sz w:val="24"/>
+                <w:szCs w:val="24"/>
+                <w:rFonts w:ascii="Liberation Serif" w:hAnsi="Liberation Serif" w:eastAsia="Droid Sans Fallback" w:cs="FreeSans"/>
+                <w:color w:val="00000A"/>
+                <w:lang w:val="en-GB" w:eastAsia="zh-CN" w:bidi="hi-IN"/>
+              </w:rPr>
+            </w:pPr>
+            <w:r>
+              <w:rPr/>
+              <w:t xml:space="preserve">The standard error for the transmission time is very small, whereas the standard deviation can be huge. Therefore, showing error bars or box and whisker plots has proven to be difficult. </w:t>
             </w:r>
             <w:r/>
           </w:p>
@@ -1151,16 +1202,16 @@
         <w:trPr/>
         <w:tc>
           <w:tcPr>
-            <w:tcW w:w="1994" w:type="dxa"/>
-            <w:tcBorders>
-              <w:top w:val="single" w:sz="2" w:space="0" w:color="000001"/>
-              <w:left w:val="single" w:sz="2" w:space="0" w:color="000001"/>
-              <w:bottom w:val="single" w:sz="2" w:space="0" w:color="000001"/>
-              <w:insideH w:val="single" w:sz="2" w:space="0" w:color="000001"/>
-            </w:tcBorders>
-            <w:shd w:fill="auto" w:val="clear"/>
-            <w:tcMar>
-              <w:left w:w="51" w:type="dxa"/>
+            <w:tcW w:w="1993" w:type="dxa"/>
+            <w:tcBorders>
+              <w:top w:val="single" w:sz="2" w:space="0" w:color="000001"/>
+              <w:left w:val="single" w:sz="2" w:space="0" w:color="000001"/>
+              <w:bottom w:val="single" w:sz="2" w:space="0" w:color="000001"/>
+              <w:insideH w:val="single" w:sz="2" w:space="0" w:color="000001"/>
+            </w:tcBorders>
+            <w:shd w:fill="auto" w:val="clear"/>
+            <w:tcMar>
+              <w:left w:w="48" w:type="dxa"/>
             </w:tcMar>
           </w:tcPr>
           <w:p>
@@ -1185,7 +1236,7 @@
             </w:tcBorders>
             <w:shd w:fill="auto" w:val="clear"/>
             <w:tcMar>
-              <w:left w:w="51" w:type="dxa"/>
+              <w:left w:w="48" w:type="dxa"/>
             </w:tcMar>
           </w:tcPr>
           <w:p>
@@ -1215,24 +1266,33 @@
         </w:tc>
         <w:tc>
           <w:tcPr>
-            <w:tcW w:w="765" w:type="dxa"/>
-            <w:tcBorders>
-              <w:top w:val="single" w:sz="2" w:space="0" w:color="000001"/>
-              <w:left w:val="single" w:sz="2" w:space="0" w:color="000001"/>
-              <w:bottom w:val="single" w:sz="2" w:space="0" w:color="000001"/>
-              <w:insideH w:val="single" w:sz="2" w:space="0" w:color="000001"/>
-            </w:tcBorders>
-            <w:shd w:fill="auto" w:val="clear"/>
-            <w:tcMar>
-              <w:left w:w="51" w:type="dxa"/>
-            </w:tcMar>
-          </w:tcPr>
-          <w:p>
-            <w:pPr>
-              <w:pStyle w:val="TableContents"/>
-            </w:pPr>
-            <w:r>
-              <w:rPr/>
+            <w:tcW w:w="764" w:type="dxa"/>
+            <w:tcBorders>
+              <w:top w:val="single" w:sz="2" w:space="0" w:color="000001"/>
+              <w:left w:val="single" w:sz="2" w:space="0" w:color="000001"/>
+              <w:bottom w:val="single" w:sz="2" w:space="0" w:color="000001"/>
+              <w:insideH w:val="single" w:sz="2" w:space="0" w:color="000001"/>
+            </w:tcBorders>
+            <w:shd w:fill="auto" w:val="clear"/>
+            <w:tcMar>
+              <w:left w:w="48" w:type="dxa"/>
+            </w:tcMar>
+          </w:tcPr>
+          <w:p>
+            <w:pPr>
+              <w:pStyle w:val="TableContents"/>
+              <w:rPr>
+                <w:sz w:val="24"/>
+                <w:sz w:val="24"/>
+                <w:szCs w:val="24"/>
+                <w:rFonts w:ascii="Liberation Serif" w:hAnsi="Liberation Serif" w:eastAsia="Droid Sans Fallback" w:cs="FreeSans"/>
+                <w:color w:val="00000A"/>
+                <w:lang w:val="en-GB" w:eastAsia="zh-CN" w:bidi="hi-IN"/>
+              </w:rPr>
+            </w:pPr>
+            <w:r>
+              <w:rPr/>
+              <w:t>150</w:t>
             </w:r>
             <w:r/>
           </w:p>
@@ -1248,22 +1308,22 @@
             </w:tcBorders>
             <w:shd w:fill="auto" w:val="clear"/>
             <w:tcMar>
-              <w:left w:w="51" w:type="dxa"/>
-            </w:tcMar>
-          </w:tcPr>
-          <w:p>
-            <w:pPr>
-              <w:pStyle w:val="TableContents"/>
-            </w:pPr>
-            <w:r>
-              <w:rPr/>
-            </w:r>
-            <w:r/>
-          </w:p>
-        </w:tc>
-        <w:tc>
-          <w:tcPr>
-            <w:tcW w:w="2001" w:type="dxa"/>
+              <w:left w:w="48" w:type="dxa"/>
+            </w:tcMar>
+          </w:tcPr>
+          <w:p>
+            <w:pPr>
+              <w:pStyle w:val="TableContents"/>
+            </w:pPr>
+            <w:r>
+              <w:rPr/>
+            </w:r>
+            <w:r/>
+          </w:p>
+        </w:tc>
+        <w:tc>
+          <w:tcPr>
+            <w:tcW w:w="2003" w:type="dxa"/>
             <w:tcBorders>
               <w:top w:val="single" w:sz="2" w:space="0" w:color="000001"/>
               <w:left w:val="single" w:sz="2" w:space="0" w:color="000001"/>
@@ -1274,7 +1334,7 @@
             </w:tcBorders>
             <w:shd w:fill="auto" w:val="clear"/>
             <w:tcMar>
-              <w:left w:w="51" w:type="dxa"/>
+              <w:left w:w="48" w:type="dxa"/>
             </w:tcMar>
           </w:tcPr>
           <w:p>
@@ -1292,16 +1352,16 @@
         <w:trPr/>
         <w:tc>
           <w:tcPr>
-            <w:tcW w:w="1994" w:type="dxa"/>
-            <w:tcBorders>
-              <w:top w:val="single" w:sz="2" w:space="0" w:color="000001"/>
-              <w:left w:val="single" w:sz="2" w:space="0" w:color="000001"/>
-              <w:bottom w:val="single" w:sz="2" w:space="0" w:color="000001"/>
-              <w:insideH w:val="single" w:sz="2" w:space="0" w:color="000001"/>
-            </w:tcBorders>
-            <w:shd w:fill="auto" w:val="clear"/>
-            <w:tcMar>
-              <w:left w:w="51" w:type="dxa"/>
+            <w:tcW w:w="1993" w:type="dxa"/>
+            <w:tcBorders>
+              <w:top w:val="single" w:sz="2" w:space="0" w:color="000001"/>
+              <w:left w:val="single" w:sz="2" w:space="0" w:color="000001"/>
+              <w:bottom w:val="single" w:sz="2" w:space="0" w:color="000001"/>
+              <w:insideH w:val="single" w:sz="2" w:space="0" w:color="000001"/>
+            </w:tcBorders>
+            <w:shd w:fill="auto" w:val="clear"/>
+            <w:tcMar>
+              <w:left w:w="48" w:type="dxa"/>
             </w:tcMar>
           </w:tcPr>
           <w:p>
@@ -1326,7 +1386,7 @@
             </w:tcBorders>
             <w:shd w:fill="auto" w:val="clear"/>
             <w:tcMar>
-              <w:left w:w="51" w:type="dxa"/>
+              <w:left w:w="48" w:type="dxa"/>
             </w:tcMar>
           </w:tcPr>
           <w:p>
@@ -1350,24 +1410,25 @@
         </w:tc>
         <w:tc>
           <w:tcPr>
-            <w:tcW w:w="765" w:type="dxa"/>
-            <w:tcBorders>
-              <w:top w:val="single" w:sz="2" w:space="0" w:color="000001"/>
-              <w:left w:val="single" w:sz="2" w:space="0" w:color="000001"/>
-              <w:bottom w:val="single" w:sz="2" w:space="0" w:color="000001"/>
-              <w:insideH w:val="single" w:sz="2" w:space="0" w:color="000001"/>
-            </w:tcBorders>
-            <w:shd w:fill="auto" w:val="clear"/>
-            <w:tcMar>
-              <w:left w:w="51" w:type="dxa"/>
-            </w:tcMar>
-          </w:tcPr>
-          <w:p>
-            <w:pPr>
-              <w:pStyle w:val="TableContents"/>
-            </w:pPr>
-            <w:r>
-              <w:rPr/>
+            <w:tcW w:w="764" w:type="dxa"/>
+            <w:tcBorders>
+              <w:top w:val="single" w:sz="2" w:space="0" w:color="000001"/>
+              <w:left w:val="single" w:sz="2" w:space="0" w:color="000001"/>
+              <w:bottom w:val="single" w:sz="2" w:space="0" w:color="000001"/>
+              <w:insideH w:val="single" w:sz="2" w:space="0" w:color="000001"/>
+            </w:tcBorders>
+            <w:shd w:fill="auto" w:val="clear"/>
+            <w:tcMar>
+              <w:left w:w="48" w:type="dxa"/>
+            </w:tcMar>
+          </w:tcPr>
+          <w:p>
+            <w:pPr>
+              <w:pStyle w:val="TableContents"/>
+            </w:pPr>
+            <w:r>
+              <w:rPr/>
+              <w:t>-</w:t>
             </w:r>
             <w:r/>
           </w:p>
@@ -1383,22 +1444,22 @@
             </w:tcBorders>
             <w:shd w:fill="auto" w:val="clear"/>
             <w:tcMar>
-              <w:left w:w="51" w:type="dxa"/>
-            </w:tcMar>
-          </w:tcPr>
-          <w:p>
-            <w:pPr>
-              <w:pStyle w:val="TableContents"/>
-            </w:pPr>
-            <w:r>
-              <w:rPr/>
-            </w:r>
-            <w:r/>
-          </w:p>
-        </w:tc>
-        <w:tc>
-          <w:tcPr>
-            <w:tcW w:w="2001" w:type="dxa"/>
+              <w:left w:w="48" w:type="dxa"/>
+            </w:tcMar>
+          </w:tcPr>
+          <w:p>
+            <w:pPr>
+              <w:pStyle w:val="TableContents"/>
+            </w:pPr>
+            <w:r>
+              <w:rPr/>
+            </w:r>
+            <w:r/>
+          </w:p>
+        </w:tc>
+        <w:tc>
+          <w:tcPr>
+            <w:tcW w:w="2003" w:type="dxa"/>
             <w:tcBorders>
               <w:top w:val="single" w:sz="2" w:space="0" w:color="000001"/>
               <w:left w:val="single" w:sz="2" w:space="0" w:color="000001"/>
@@ -1409,7 +1470,7 @@
             </w:tcBorders>
             <w:shd w:fill="auto" w:val="clear"/>
             <w:tcMar>
-              <w:left w:w="51" w:type="dxa"/>
+              <w:left w:w="48" w:type="dxa"/>
             </w:tcMar>
           </w:tcPr>
           <w:p>
@@ -1427,16 +1488,16 @@
         <w:trPr/>
         <w:tc>
           <w:tcPr>
-            <w:tcW w:w="1994" w:type="dxa"/>
-            <w:tcBorders>
-              <w:top w:val="single" w:sz="2" w:space="0" w:color="000001"/>
-              <w:left w:val="single" w:sz="2" w:space="0" w:color="000001"/>
-              <w:bottom w:val="single" w:sz="2" w:space="0" w:color="000001"/>
-              <w:insideH w:val="single" w:sz="2" w:space="0" w:color="000001"/>
-            </w:tcBorders>
-            <w:shd w:fill="auto" w:val="clear"/>
-            <w:tcMar>
-              <w:left w:w="51" w:type="dxa"/>
+            <w:tcW w:w="1993" w:type="dxa"/>
+            <w:tcBorders>
+              <w:top w:val="single" w:sz="2" w:space="0" w:color="000001"/>
+              <w:left w:val="single" w:sz="2" w:space="0" w:color="000001"/>
+              <w:bottom w:val="single" w:sz="2" w:space="0" w:color="000001"/>
+              <w:insideH w:val="single" w:sz="2" w:space="0" w:color="000001"/>
+            </w:tcBorders>
+            <w:shd w:fill="auto" w:val="clear"/>
+            <w:tcMar>
+              <w:left w:w="48" w:type="dxa"/>
             </w:tcMar>
           </w:tcPr>
           <w:p>
@@ -1461,31 +1522,40 @@
             </w:tcBorders>
             <w:shd w:fill="auto" w:val="clear"/>
             <w:tcMar>
-              <w:left w:w="51" w:type="dxa"/>
-            </w:tcMar>
-          </w:tcPr>
-          <w:p>
-            <w:pPr>
-              <w:pStyle w:val="TableContents"/>
-            </w:pPr>
-            <w:r>
-              <w:rPr/>
-            </w:r>
-            <w:r/>
-          </w:p>
-        </w:tc>
-        <w:tc>
-          <w:tcPr>
-            <w:tcW w:w="765" w:type="dxa"/>
-            <w:tcBorders>
-              <w:top w:val="single" w:sz="2" w:space="0" w:color="000001"/>
-              <w:left w:val="single" w:sz="2" w:space="0" w:color="000001"/>
-              <w:bottom w:val="single" w:sz="2" w:space="0" w:color="000001"/>
-              <w:insideH w:val="single" w:sz="2" w:space="0" w:color="000001"/>
-            </w:tcBorders>
-            <w:shd w:fill="auto" w:val="clear"/>
-            <w:tcMar>
-              <w:left w:w="51" w:type="dxa"/>
+              <w:left w:w="48" w:type="dxa"/>
+            </w:tcMar>
+          </w:tcPr>
+          <w:p>
+            <w:pPr>
+              <w:pStyle w:val="TableContents"/>
+              <w:rPr>
+                <w:sz w:val="24"/>
+                <w:sz w:val="24"/>
+                <w:szCs w:val="24"/>
+                <w:rFonts w:ascii="Liberation Serif" w:hAnsi="Liberation Serif" w:eastAsia="Droid Sans Fallback" w:cs="FreeSans"/>
+                <w:color w:val="00000A"/>
+                <w:lang w:val="en-GB" w:eastAsia="zh-CN" w:bidi="hi-IN"/>
+              </w:rPr>
+            </w:pPr>
+            <w:r>
+              <w:rPr/>
+              <w:t>I have read through the walkthrough section of the architecture chapter and checked any points that describe the architecture design. This section should  now only describe parts of the architecture that have already been explained.</w:t>
+            </w:r>
+            <w:r/>
+          </w:p>
+        </w:tc>
+        <w:tc>
+          <w:tcPr>
+            <w:tcW w:w="764" w:type="dxa"/>
+            <w:tcBorders>
+              <w:top w:val="single" w:sz="2" w:space="0" w:color="000001"/>
+              <w:left w:val="single" w:sz="2" w:space="0" w:color="000001"/>
+              <w:bottom w:val="single" w:sz="2" w:space="0" w:color="000001"/>
+              <w:insideH w:val="single" w:sz="2" w:space="0" w:color="000001"/>
+            </w:tcBorders>
+            <w:shd w:fill="auto" w:val="clear"/>
+            <w:tcMar>
+              <w:left w:w="48" w:type="dxa"/>
             </w:tcMar>
           </w:tcPr>
           <w:p>
@@ -1509,22 +1579,22 @@
             </w:tcBorders>
             <w:shd w:fill="auto" w:val="clear"/>
             <w:tcMar>
-              <w:left w:w="51" w:type="dxa"/>
-            </w:tcMar>
-          </w:tcPr>
-          <w:p>
-            <w:pPr>
-              <w:pStyle w:val="TableContents"/>
-            </w:pPr>
-            <w:r>
-              <w:rPr/>
-            </w:r>
-            <w:r/>
-          </w:p>
-        </w:tc>
-        <w:tc>
-          <w:tcPr>
-            <w:tcW w:w="2001" w:type="dxa"/>
+              <w:left w:w="48" w:type="dxa"/>
+            </w:tcMar>
+          </w:tcPr>
+          <w:p>
+            <w:pPr>
+              <w:pStyle w:val="TableContents"/>
+            </w:pPr>
+            <w:r>
+              <w:rPr/>
+            </w:r>
+            <w:r/>
+          </w:p>
+        </w:tc>
+        <w:tc>
+          <w:tcPr>
+            <w:tcW w:w="2003" w:type="dxa"/>
             <w:tcBorders>
               <w:top w:val="single" w:sz="2" w:space="0" w:color="000001"/>
               <w:left w:val="single" w:sz="2" w:space="0" w:color="000001"/>
@@ -1535,15 +1605,24 @@
             </w:tcBorders>
             <w:shd w:fill="auto" w:val="clear"/>
             <w:tcMar>
-              <w:left w:w="51" w:type="dxa"/>
-            </w:tcMar>
-          </w:tcPr>
-          <w:p>
-            <w:pPr>
-              <w:pStyle w:val="TableContents"/>
-            </w:pPr>
-            <w:r>
-              <w:rPr/>
+              <w:left w:w="48" w:type="dxa"/>
+            </w:tcMar>
+          </w:tcPr>
+          <w:p>
+            <w:pPr>
+              <w:pStyle w:val="TableContents"/>
+              <w:rPr>
+                <w:sz w:val="24"/>
+                <w:sz w:val="24"/>
+                <w:szCs w:val="24"/>
+                <w:rFonts w:ascii="Liberation Serif" w:hAnsi="Liberation Serif" w:eastAsia="Droid Sans Fallback" w:cs="FreeSans"/>
+                <w:color w:val="00000A"/>
+                <w:lang w:val="en-GB" w:eastAsia="zh-CN" w:bidi="hi-IN"/>
+              </w:rPr>
+            </w:pPr>
+            <w:r>
+              <w:rPr/>
+              <w:t>I was unsure if this should apply to the implementation chapter as it describes both the new architecture and implementation in one, since it was designed for a single scenario?</w:t>
             </w:r>
             <w:r/>
           </w:p>
@@ -1553,16 +1632,16 @@
         <w:trPr/>
         <w:tc>
           <w:tcPr>
-            <w:tcW w:w="1994" w:type="dxa"/>
-            <w:tcBorders>
-              <w:top w:val="single" w:sz="2" w:space="0" w:color="000001"/>
-              <w:left w:val="single" w:sz="2" w:space="0" w:color="000001"/>
-              <w:bottom w:val="single" w:sz="2" w:space="0" w:color="000001"/>
-              <w:insideH w:val="single" w:sz="2" w:space="0" w:color="000001"/>
-            </w:tcBorders>
-            <w:shd w:fill="auto" w:val="clear"/>
-            <w:tcMar>
-              <w:left w:w="51" w:type="dxa"/>
+            <w:tcW w:w="1993" w:type="dxa"/>
+            <w:tcBorders>
+              <w:top w:val="single" w:sz="2" w:space="0" w:color="000001"/>
+              <w:left w:val="single" w:sz="2" w:space="0" w:color="000001"/>
+              <w:bottom w:val="single" w:sz="2" w:space="0" w:color="000001"/>
+              <w:insideH w:val="single" w:sz="2" w:space="0" w:color="000001"/>
+            </w:tcBorders>
+            <w:shd w:fill="auto" w:val="clear"/>
+            <w:tcMar>
+              <w:left w:w="48" w:type="dxa"/>
             </w:tcMar>
           </w:tcPr>
           <w:p>
@@ -1587,7 +1666,7 @@
             </w:tcBorders>
             <w:shd w:fill="auto" w:val="clear"/>
             <w:tcMar>
-              <w:left w:w="51" w:type="dxa"/>
+              <w:left w:w="48" w:type="dxa"/>
             </w:tcMar>
           </w:tcPr>
           <w:p>
@@ -1746,16 +1825,16 @@
         </w:tc>
         <w:tc>
           <w:tcPr>
-            <w:tcW w:w="765" w:type="dxa"/>
-            <w:tcBorders>
-              <w:top w:val="single" w:sz="2" w:space="0" w:color="000001"/>
-              <w:left w:val="single" w:sz="2" w:space="0" w:color="000001"/>
-              <w:bottom w:val="single" w:sz="2" w:space="0" w:color="000001"/>
-              <w:insideH w:val="single" w:sz="2" w:space="0" w:color="000001"/>
-            </w:tcBorders>
-            <w:shd w:fill="auto" w:val="clear"/>
-            <w:tcMar>
-              <w:left w:w="51" w:type="dxa"/>
+            <w:tcW w:w="764" w:type="dxa"/>
+            <w:tcBorders>
+              <w:top w:val="single" w:sz="2" w:space="0" w:color="000001"/>
+              <w:left w:val="single" w:sz="2" w:space="0" w:color="000001"/>
+              <w:bottom w:val="single" w:sz="2" w:space="0" w:color="000001"/>
+              <w:insideH w:val="single" w:sz="2" w:space="0" w:color="000001"/>
+            </w:tcBorders>
+            <w:shd w:fill="auto" w:val="clear"/>
+            <w:tcMar>
+              <w:left w:w="48" w:type="dxa"/>
             </w:tcMar>
           </w:tcPr>
           <w:p>
@@ -1806,7 +1885,7 @@
             </w:tcBorders>
             <w:shd w:fill="auto" w:val="clear"/>
             <w:tcMar>
-              <w:left w:w="51" w:type="dxa"/>
+              <w:left w:w="48" w:type="dxa"/>
             </w:tcMar>
           </w:tcPr>
           <w:p>
@@ -1848,7 +1927,7 @@
         </w:tc>
         <w:tc>
           <w:tcPr>
-            <w:tcW w:w="2001" w:type="dxa"/>
+            <w:tcW w:w="2003" w:type="dxa"/>
             <w:tcBorders>
               <w:top w:val="single" w:sz="2" w:space="0" w:color="000001"/>
               <w:left w:val="single" w:sz="2" w:space="0" w:color="000001"/>
@@ -1859,7 +1938,7 @@
             </w:tcBorders>
             <w:shd w:fill="auto" w:val="clear"/>
             <w:tcMar>
-              <w:left w:w="51" w:type="dxa"/>
+              <w:left w:w="48" w:type="dxa"/>
             </w:tcMar>
           </w:tcPr>
           <w:p>
@@ -1877,16 +1956,16 @@
         <w:trPr/>
         <w:tc>
           <w:tcPr>
-            <w:tcW w:w="1994" w:type="dxa"/>
-            <w:tcBorders>
-              <w:top w:val="single" w:sz="2" w:space="0" w:color="000001"/>
-              <w:left w:val="single" w:sz="2" w:space="0" w:color="000001"/>
-              <w:bottom w:val="single" w:sz="2" w:space="0" w:color="000001"/>
-              <w:insideH w:val="single" w:sz="2" w:space="0" w:color="000001"/>
-            </w:tcBorders>
-            <w:shd w:fill="auto" w:val="clear"/>
-            <w:tcMar>
-              <w:left w:w="51" w:type="dxa"/>
+            <w:tcW w:w="1993" w:type="dxa"/>
+            <w:tcBorders>
+              <w:top w:val="single" w:sz="2" w:space="0" w:color="000001"/>
+              <w:left w:val="single" w:sz="2" w:space="0" w:color="000001"/>
+              <w:bottom w:val="single" w:sz="2" w:space="0" w:color="000001"/>
+              <w:insideH w:val="single" w:sz="2" w:space="0" w:color="000001"/>
+            </w:tcBorders>
+            <w:shd w:fill="auto" w:val="clear"/>
+            <w:tcMar>
+              <w:left w:w="48" w:type="dxa"/>
             </w:tcMar>
           </w:tcPr>
           <w:p>
@@ -1931,7 +2010,7 @@
             </w:tcBorders>
             <w:shd w:fill="auto" w:val="clear"/>
             <w:tcMar>
-              <w:left w:w="51" w:type="dxa"/>
+              <w:left w:w="48" w:type="dxa"/>
             </w:tcMar>
           </w:tcPr>
           <w:p>
@@ -2273,16 +2352,16 @@
         </w:tc>
         <w:tc>
           <w:tcPr>
-            <w:tcW w:w="765" w:type="dxa"/>
-            <w:tcBorders>
-              <w:top w:val="single" w:sz="2" w:space="0" w:color="000001"/>
-              <w:left w:val="single" w:sz="2" w:space="0" w:color="000001"/>
-              <w:bottom w:val="single" w:sz="2" w:space="0" w:color="000001"/>
-              <w:insideH w:val="single" w:sz="2" w:space="0" w:color="000001"/>
-            </w:tcBorders>
-            <w:shd w:fill="auto" w:val="clear"/>
-            <w:tcMar>
-              <w:left w:w="51" w:type="dxa"/>
+            <w:tcW w:w="764" w:type="dxa"/>
+            <w:tcBorders>
+              <w:top w:val="single" w:sz="2" w:space="0" w:color="000001"/>
+              <w:left w:val="single" w:sz="2" w:space="0" w:color="000001"/>
+              <w:bottom w:val="single" w:sz="2" w:space="0" w:color="000001"/>
+              <w:insideH w:val="single" w:sz="2" w:space="0" w:color="000001"/>
+            </w:tcBorders>
+            <w:shd w:fill="auto" w:val="clear"/>
+            <w:tcMar>
+              <w:left w:w="48" w:type="dxa"/>
             </w:tcMar>
           </w:tcPr>
           <w:p>
@@ -2315,7 +2394,7 @@
             </w:tcBorders>
             <w:shd w:fill="auto" w:val="clear"/>
             <w:tcMar>
-              <w:left w:w="51" w:type="dxa"/>
+              <w:left w:w="48" w:type="dxa"/>
             </w:tcMar>
           </w:tcPr>
           <w:p>
@@ -2339,7 +2418,7 @@
         </w:tc>
         <w:tc>
           <w:tcPr>
-            <w:tcW w:w="2001" w:type="dxa"/>
+            <w:tcW w:w="2003" w:type="dxa"/>
             <w:tcBorders>
               <w:top w:val="single" w:sz="2" w:space="0" w:color="000001"/>
               <w:left w:val="single" w:sz="2" w:space="0" w:color="000001"/>
@@ -2350,7 +2429,7 @@
             </w:tcBorders>
             <w:shd w:fill="auto" w:val="clear"/>
             <w:tcMar>
-              <w:left w:w="51" w:type="dxa"/>
+              <w:left w:w="48" w:type="dxa"/>
             </w:tcMar>
           </w:tcPr>
           <w:p>
@@ -2377,16 +2456,16 @@
         <w:trPr/>
         <w:tc>
           <w:tcPr>
-            <w:tcW w:w="1994" w:type="dxa"/>
-            <w:tcBorders>
-              <w:top w:val="single" w:sz="2" w:space="0" w:color="000001"/>
-              <w:left w:val="single" w:sz="2" w:space="0" w:color="000001"/>
-              <w:bottom w:val="single" w:sz="2" w:space="0" w:color="000001"/>
-              <w:insideH w:val="single" w:sz="2" w:space="0" w:color="000001"/>
-            </w:tcBorders>
-            <w:shd w:fill="auto" w:val="clear"/>
-            <w:tcMar>
-              <w:left w:w="51" w:type="dxa"/>
+            <w:tcW w:w="1993" w:type="dxa"/>
+            <w:tcBorders>
+              <w:top w:val="single" w:sz="2" w:space="0" w:color="000001"/>
+              <w:left w:val="single" w:sz="2" w:space="0" w:color="000001"/>
+              <w:bottom w:val="single" w:sz="2" w:space="0" w:color="000001"/>
+              <w:insideH w:val="single" w:sz="2" w:space="0" w:color="000001"/>
+            </w:tcBorders>
+            <w:shd w:fill="auto" w:val="clear"/>
+            <w:tcMar>
+              <w:left w:w="48" w:type="dxa"/>
             </w:tcMar>
           </w:tcPr>
           <w:p>
@@ -2421,7 +2500,7 @@
             </w:tcBorders>
             <w:shd w:fill="auto" w:val="clear"/>
             <w:tcMar>
-              <w:left w:w="51" w:type="dxa"/>
+              <w:left w:w="48" w:type="dxa"/>
             </w:tcMar>
           </w:tcPr>
           <w:p>
@@ -2777,8 +2856,13 @@
             </w:pPr>
             <w:r>
               <w:rPr>
-                <w:i/>
-                <w:iCs/>
+                <w:rFonts w:eastAsia="Droid Sans Fallback" w:cs="FreeSans"/>
+                <w:i/>
+                <w:iCs/>
+                <w:color w:val="00000A"/>
+                <w:sz w:val="24"/>
+                <w:szCs w:val="24"/>
+                <w:lang w:val="en-GB" w:eastAsia="zh-CN" w:bidi="hi-IN"/>
               </w:rPr>
             </w:r>
             <w:r/>
@@ -3146,16 +3230,16 @@
         </w:tc>
         <w:tc>
           <w:tcPr>
-            <w:tcW w:w="765" w:type="dxa"/>
-            <w:tcBorders>
-              <w:top w:val="single" w:sz="2" w:space="0" w:color="000001"/>
-              <w:left w:val="single" w:sz="2" w:space="0" w:color="000001"/>
-              <w:bottom w:val="single" w:sz="2" w:space="0" w:color="000001"/>
-              <w:insideH w:val="single" w:sz="2" w:space="0" w:color="000001"/>
-            </w:tcBorders>
-            <w:shd w:fill="auto" w:val="clear"/>
-            <w:tcMar>
-              <w:left w:w="51" w:type="dxa"/>
+            <w:tcW w:w="764" w:type="dxa"/>
+            <w:tcBorders>
+              <w:top w:val="single" w:sz="2" w:space="0" w:color="000001"/>
+              <w:left w:val="single" w:sz="2" w:space="0" w:color="000001"/>
+              <w:bottom w:val="single" w:sz="2" w:space="0" w:color="000001"/>
+              <w:insideH w:val="single" w:sz="2" w:space="0" w:color="000001"/>
+            </w:tcBorders>
+            <w:shd w:fill="auto" w:val="clear"/>
+            <w:tcMar>
+              <w:left w:w="48" w:type="dxa"/>
             </w:tcMar>
           </w:tcPr>
           <w:p>
@@ -3206,7 +3290,7 @@
             </w:tcBorders>
             <w:shd w:fill="auto" w:val="clear"/>
             <w:tcMar>
-              <w:left w:w="51" w:type="dxa"/>
+              <w:left w:w="48" w:type="dxa"/>
             </w:tcMar>
           </w:tcPr>
           <w:p>
@@ -3248,7 +3332,7 @@
         </w:tc>
         <w:tc>
           <w:tcPr>
-            <w:tcW w:w="2001" w:type="dxa"/>
+            <w:tcW w:w="2003" w:type="dxa"/>
             <w:tcBorders>
               <w:top w:val="single" w:sz="2" w:space="0" w:color="000001"/>
               <w:left w:val="single" w:sz="2" w:space="0" w:color="000001"/>
@@ -3259,7 +3343,7 @@
             </w:tcBorders>
             <w:shd w:fill="auto" w:val="clear"/>
             <w:tcMar>
-              <w:left w:w="51" w:type="dxa"/>
+              <w:left w:w="48" w:type="dxa"/>
             </w:tcMar>
           </w:tcPr>
           <w:p>
@@ -3277,16 +3361,16 @@
         <w:trPr/>
         <w:tc>
           <w:tcPr>
-            <w:tcW w:w="1994" w:type="dxa"/>
-            <w:tcBorders>
-              <w:top w:val="single" w:sz="2" w:space="0" w:color="000001"/>
-              <w:left w:val="single" w:sz="2" w:space="0" w:color="000001"/>
-              <w:bottom w:val="single" w:sz="2" w:space="0" w:color="000001"/>
-              <w:insideH w:val="single" w:sz="2" w:space="0" w:color="000001"/>
-            </w:tcBorders>
-            <w:shd w:fill="auto" w:val="clear"/>
-            <w:tcMar>
-              <w:left w:w="51" w:type="dxa"/>
+            <w:tcW w:w="1993" w:type="dxa"/>
+            <w:tcBorders>
+              <w:top w:val="single" w:sz="2" w:space="0" w:color="000001"/>
+              <w:left w:val="single" w:sz="2" w:space="0" w:color="000001"/>
+              <w:bottom w:val="single" w:sz="2" w:space="0" w:color="000001"/>
+              <w:insideH w:val="single" w:sz="2" w:space="0" w:color="000001"/>
+            </w:tcBorders>
+            <w:shd w:fill="auto" w:val="clear"/>
+            <w:tcMar>
+              <w:left w:w="48" w:type="dxa"/>
             </w:tcMar>
           </w:tcPr>
           <w:p>
@@ -3341,7 +3425,7 @@
             </w:tcBorders>
             <w:shd w:fill="auto" w:val="clear"/>
             <w:tcMar>
-              <w:left w:w="51" w:type="dxa"/>
+              <w:left w:w="48" w:type="dxa"/>
             </w:tcMar>
           </w:tcPr>
           <w:p>
@@ -3375,7 +3459,13 @@
               </w:rPr>
             </w:pPr>
             <w:r>
-              <w:rPr/>
+              <w:rPr>
+                <w:rFonts w:eastAsia="Droid Sans Fallback" w:cs="FreeSans"/>
+                <w:color w:val="00000A"/>
+                <w:sz w:val="24"/>
+                <w:szCs w:val="24"/>
+                <w:lang w:val="en-GB" w:eastAsia="zh-CN" w:bidi="hi-IN"/>
+              </w:rPr>
             </w:r>
             <w:r/>
           </w:p>
@@ -3400,16 +3490,16 @@
         </w:tc>
         <w:tc>
           <w:tcPr>
-            <w:tcW w:w="765" w:type="dxa"/>
-            <w:tcBorders>
-              <w:top w:val="single" w:sz="2" w:space="0" w:color="000001"/>
-              <w:left w:val="single" w:sz="2" w:space="0" w:color="000001"/>
-              <w:bottom w:val="single" w:sz="2" w:space="0" w:color="000001"/>
-              <w:insideH w:val="single" w:sz="2" w:space="0" w:color="000001"/>
-            </w:tcBorders>
-            <w:shd w:fill="auto" w:val="clear"/>
-            <w:tcMar>
-              <w:left w:w="51" w:type="dxa"/>
+            <w:tcW w:w="764" w:type="dxa"/>
+            <w:tcBorders>
+              <w:top w:val="single" w:sz="2" w:space="0" w:color="000001"/>
+              <w:left w:val="single" w:sz="2" w:space="0" w:color="000001"/>
+              <w:bottom w:val="single" w:sz="2" w:space="0" w:color="000001"/>
+              <w:insideH w:val="single" w:sz="2" w:space="0" w:color="000001"/>
+            </w:tcBorders>
+            <w:shd w:fill="auto" w:val="clear"/>
+            <w:tcMar>
+              <w:left w:w="48" w:type="dxa"/>
             </w:tcMar>
           </w:tcPr>
           <w:p>
@@ -3442,7 +3532,7 @@
             </w:tcBorders>
             <w:shd w:fill="auto" w:val="clear"/>
             <w:tcMar>
-              <w:left w:w="51" w:type="dxa"/>
+              <w:left w:w="48" w:type="dxa"/>
             </w:tcMar>
           </w:tcPr>
           <w:p>
@@ -3466,7 +3556,7 @@
         </w:tc>
         <w:tc>
           <w:tcPr>
-            <w:tcW w:w="2001" w:type="dxa"/>
+            <w:tcW w:w="2003" w:type="dxa"/>
             <w:tcBorders>
               <w:top w:val="single" w:sz="2" w:space="0" w:color="000001"/>
               <w:left w:val="single" w:sz="2" w:space="0" w:color="000001"/>
@@ -3477,7 +3567,7 @@
             </w:tcBorders>
             <w:shd w:fill="auto" w:val="clear"/>
             <w:tcMar>
-              <w:left w:w="51" w:type="dxa"/>
+              <w:left w:w="48" w:type="dxa"/>
             </w:tcMar>
           </w:tcPr>
           <w:p>
@@ -3495,16 +3585,16 @@
         <w:trPr/>
         <w:tc>
           <w:tcPr>
-            <w:tcW w:w="1994" w:type="dxa"/>
-            <w:tcBorders>
-              <w:top w:val="single" w:sz="2" w:space="0" w:color="000001"/>
-              <w:left w:val="single" w:sz="2" w:space="0" w:color="000001"/>
-              <w:bottom w:val="single" w:sz="2" w:space="0" w:color="000001"/>
-              <w:insideH w:val="single" w:sz="2" w:space="0" w:color="000001"/>
-            </w:tcBorders>
-            <w:shd w:fill="auto" w:val="clear"/>
-            <w:tcMar>
-              <w:left w:w="51" w:type="dxa"/>
+            <w:tcW w:w="1993" w:type="dxa"/>
+            <w:tcBorders>
+              <w:top w:val="single" w:sz="2" w:space="0" w:color="000001"/>
+              <w:left w:val="single" w:sz="2" w:space="0" w:color="000001"/>
+              <w:bottom w:val="single" w:sz="2" w:space="0" w:color="000001"/>
+              <w:insideH w:val="single" w:sz="2" w:space="0" w:color="000001"/>
+            </w:tcBorders>
+            <w:shd w:fill="auto" w:val="clear"/>
+            <w:tcMar>
+              <w:left w:w="48" w:type="dxa"/>
             </w:tcMar>
           </w:tcPr>
           <w:p>
@@ -3569,31 +3659,40 @@
             </w:tcBorders>
             <w:shd w:fill="auto" w:val="clear"/>
             <w:tcMar>
-              <w:left w:w="51" w:type="dxa"/>
-            </w:tcMar>
-          </w:tcPr>
-          <w:p>
-            <w:pPr>
-              <w:pStyle w:val="TableContents"/>
-            </w:pPr>
-            <w:r>
-              <w:rPr/>
-            </w:r>
-            <w:r/>
-          </w:p>
-        </w:tc>
-        <w:tc>
-          <w:tcPr>
-            <w:tcW w:w="765" w:type="dxa"/>
-            <w:tcBorders>
-              <w:top w:val="single" w:sz="2" w:space="0" w:color="000001"/>
-              <w:left w:val="single" w:sz="2" w:space="0" w:color="000001"/>
-              <w:bottom w:val="single" w:sz="2" w:space="0" w:color="000001"/>
-              <w:insideH w:val="single" w:sz="2" w:space="0" w:color="000001"/>
-            </w:tcBorders>
-            <w:shd w:fill="auto" w:val="clear"/>
-            <w:tcMar>
-              <w:left w:w="51" w:type="dxa"/>
+              <w:left w:w="48" w:type="dxa"/>
+            </w:tcMar>
+          </w:tcPr>
+          <w:p>
+            <w:pPr>
+              <w:pStyle w:val="TableContents"/>
+              <w:rPr>
+                <w:sz w:val="24"/>
+                <w:sz w:val="24"/>
+                <w:szCs w:val="24"/>
+                <w:rFonts w:ascii="Liberation Serif" w:hAnsi="Liberation Serif" w:eastAsia="Droid Sans Fallback" w:cs="FreeSans"/>
+                <w:color w:val="00000A"/>
+                <w:lang w:val="en-GB" w:eastAsia="zh-CN" w:bidi="hi-IN"/>
+              </w:rPr>
+            </w:pPr>
+            <w:r>
+              <w:rPr/>
+              <w:t>Statements of this nature have been made throughout the thesis (where relevant) whenever a piece of the architecture that has not been implemented is mentioned, a statement serving as a disclaimer has been added.</w:t>
+            </w:r>
+            <w:r/>
+          </w:p>
+        </w:tc>
+        <w:tc>
+          <w:tcPr>
+            <w:tcW w:w="764" w:type="dxa"/>
+            <w:tcBorders>
+              <w:top w:val="single" w:sz="2" w:space="0" w:color="000001"/>
+              <w:left w:val="single" w:sz="2" w:space="0" w:color="000001"/>
+              <w:bottom w:val="single" w:sz="2" w:space="0" w:color="000001"/>
+              <w:insideH w:val="single" w:sz="2" w:space="0" w:color="000001"/>
+            </w:tcBorders>
+            <w:shd w:fill="auto" w:val="clear"/>
+            <w:tcMar>
+              <w:left w:w="48" w:type="dxa"/>
             </w:tcMar>
           </w:tcPr>
           <w:p>
@@ -3662,22 +3761,22 @@
             </w:tcBorders>
             <w:shd w:fill="auto" w:val="clear"/>
             <w:tcMar>
-              <w:left w:w="51" w:type="dxa"/>
-            </w:tcMar>
-          </w:tcPr>
-          <w:p>
-            <w:pPr>
-              <w:pStyle w:val="TableContents"/>
-            </w:pPr>
-            <w:r>
-              <w:rPr/>
-            </w:r>
-            <w:r/>
-          </w:p>
-        </w:tc>
-        <w:tc>
-          <w:tcPr>
-            <w:tcW w:w="2001" w:type="dxa"/>
+              <w:left w:w="48" w:type="dxa"/>
+            </w:tcMar>
+          </w:tcPr>
+          <w:p>
+            <w:pPr>
+              <w:pStyle w:val="TableContents"/>
+            </w:pPr>
+            <w:r>
+              <w:rPr/>
+            </w:r>
+            <w:r/>
+          </w:p>
+        </w:tc>
+        <w:tc>
+          <w:tcPr>
+            <w:tcW w:w="2003" w:type="dxa"/>
             <w:tcBorders>
               <w:top w:val="single" w:sz="2" w:space="0" w:color="000001"/>
               <w:left w:val="single" w:sz="2" w:space="0" w:color="000001"/>
@@ -3688,15 +3787,24 @@
             </w:tcBorders>
             <w:shd w:fill="auto" w:val="clear"/>
             <w:tcMar>
-              <w:left w:w="51" w:type="dxa"/>
-            </w:tcMar>
-          </w:tcPr>
-          <w:p>
-            <w:pPr>
-              <w:pStyle w:val="TableContents"/>
-            </w:pPr>
-            <w:r>
-              <w:rPr/>
+              <w:left w:w="48" w:type="dxa"/>
+            </w:tcMar>
+          </w:tcPr>
+          <w:p>
+            <w:pPr>
+              <w:pStyle w:val="TableContents"/>
+              <w:rPr>
+                <w:sz w:val="24"/>
+                <w:sz w:val="24"/>
+                <w:szCs w:val="24"/>
+                <w:rFonts w:ascii="Liberation Serif" w:hAnsi="Liberation Serif" w:eastAsia="Droid Sans Fallback" w:cs="FreeSans"/>
+                <w:color w:val="00000A"/>
+                <w:lang w:val="en-GB" w:eastAsia="zh-CN" w:bidi="hi-IN"/>
+              </w:rPr>
+            </w:pPr>
+            <w:r>
+              <w:rPr/>
+              <w:t xml:space="preserve">This approach may seem repetitive and  maybe it is best to boil this down to a single statement the first time it is mentioned? </w:t>
             </w:r>
             <w:r/>
           </w:p>
@@ -3706,16 +3814,16 @@
         <w:trPr/>
         <w:tc>
           <w:tcPr>
-            <w:tcW w:w="1994" w:type="dxa"/>
-            <w:tcBorders>
-              <w:top w:val="single" w:sz="2" w:space="0" w:color="000001"/>
-              <w:left w:val="single" w:sz="2" w:space="0" w:color="000001"/>
-              <w:bottom w:val="single" w:sz="2" w:space="0" w:color="000001"/>
-              <w:insideH w:val="single" w:sz="2" w:space="0" w:color="000001"/>
-            </w:tcBorders>
-            <w:shd w:fill="auto" w:val="clear"/>
-            <w:tcMar>
-              <w:left w:w="51" w:type="dxa"/>
+            <w:tcW w:w="1993" w:type="dxa"/>
+            <w:tcBorders>
+              <w:top w:val="single" w:sz="2" w:space="0" w:color="000001"/>
+              <w:left w:val="single" w:sz="2" w:space="0" w:color="000001"/>
+              <w:bottom w:val="single" w:sz="2" w:space="0" w:color="000001"/>
+              <w:insideH w:val="single" w:sz="2" w:space="0" w:color="000001"/>
+            </w:tcBorders>
+            <w:shd w:fill="auto" w:val="clear"/>
+            <w:tcMar>
+              <w:left w:w="48" w:type="dxa"/>
             </w:tcMar>
           </w:tcPr>
           <w:p>
@@ -3760,7 +3868,7 @@
             </w:tcBorders>
             <w:shd w:fill="auto" w:val="clear"/>
             <w:tcMar>
-              <w:left w:w="51" w:type="dxa"/>
+              <w:left w:w="48" w:type="dxa"/>
             </w:tcMar>
           </w:tcPr>
           <w:p>
@@ -3784,16 +3892,16 @@
         </w:tc>
         <w:tc>
           <w:tcPr>
-            <w:tcW w:w="765" w:type="dxa"/>
-            <w:tcBorders>
-              <w:top w:val="single" w:sz="2" w:space="0" w:color="000001"/>
-              <w:left w:val="single" w:sz="2" w:space="0" w:color="000001"/>
-              <w:bottom w:val="single" w:sz="2" w:space="0" w:color="000001"/>
-              <w:insideH w:val="single" w:sz="2" w:space="0" w:color="000001"/>
-            </w:tcBorders>
-            <w:shd w:fill="auto" w:val="clear"/>
-            <w:tcMar>
-              <w:left w:w="51" w:type="dxa"/>
+            <w:tcW w:w="764" w:type="dxa"/>
+            <w:tcBorders>
+              <w:top w:val="single" w:sz="2" w:space="0" w:color="000001"/>
+              <w:left w:val="single" w:sz="2" w:space="0" w:color="000001"/>
+              <w:bottom w:val="single" w:sz="2" w:space="0" w:color="000001"/>
+              <w:insideH w:val="single" w:sz="2" w:space="0" w:color="000001"/>
+            </w:tcBorders>
+            <w:shd w:fill="auto" w:val="clear"/>
+            <w:tcMar>
+              <w:left w:w="48" w:type="dxa"/>
             </w:tcMar>
           </w:tcPr>
           <w:p>
@@ -3826,7 +3934,7 @@
             </w:tcBorders>
             <w:shd w:fill="auto" w:val="clear"/>
             <w:tcMar>
-              <w:left w:w="51" w:type="dxa"/>
+              <w:left w:w="48" w:type="dxa"/>
             </w:tcMar>
           </w:tcPr>
           <w:p>
@@ -3850,7 +3958,7 @@
         </w:tc>
         <w:tc>
           <w:tcPr>
-            <w:tcW w:w="2001" w:type="dxa"/>
+            <w:tcW w:w="2003" w:type="dxa"/>
             <w:tcBorders>
               <w:top w:val="single" w:sz="2" w:space="0" w:color="000001"/>
               <w:left w:val="single" w:sz="2" w:space="0" w:color="000001"/>
@@ -3861,7 +3969,7 @@
             </w:tcBorders>
             <w:shd w:fill="auto" w:val="clear"/>
             <w:tcMar>
-              <w:left w:w="51" w:type="dxa"/>
+              <w:left w:w="48" w:type="dxa"/>
             </w:tcMar>
           </w:tcPr>
           <w:p>
@@ -3879,16 +3987,16 @@
         <w:trPr/>
         <w:tc>
           <w:tcPr>
-            <w:tcW w:w="1994" w:type="dxa"/>
-            <w:tcBorders>
-              <w:top w:val="single" w:sz="2" w:space="0" w:color="000001"/>
-              <w:left w:val="single" w:sz="2" w:space="0" w:color="000001"/>
-              <w:bottom w:val="single" w:sz="2" w:space="0" w:color="000001"/>
-              <w:insideH w:val="single" w:sz="2" w:space="0" w:color="000001"/>
-            </w:tcBorders>
-            <w:shd w:fill="auto" w:val="clear"/>
-            <w:tcMar>
-              <w:left w:w="51" w:type="dxa"/>
+            <w:tcW w:w="1993" w:type="dxa"/>
+            <w:tcBorders>
+              <w:top w:val="single" w:sz="2" w:space="0" w:color="000001"/>
+              <w:left w:val="single" w:sz="2" w:space="0" w:color="000001"/>
+              <w:bottom w:val="single" w:sz="2" w:space="0" w:color="000001"/>
+              <w:insideH w:val="single" w:sz="2" w:space="0" w:color="000001"/>
+            </w:tcBorders>
+            <w:shd w:fill="auto" w:val="clear"/>
+            <w:tcMar>
+              <w:left w:w="48" w:type="dxa"/>
             </w:tcMar>
           </w:tcPr>
           <w:p>
@@ -3933,47 +4041,53 @@
             </w:tcBorders>
             <w:shd w:fill="auto" w:val="clear"/>
             <w:tcMar>
-              <w:left w:w="51" w:type="dxa"/>
-            </w:tcMar>
-          </w:tcPr>
-          <w:p>
-            <w:pPr>
-              <w:pStyle w:val="TableContents"/>
-            </w:pPr>
-            <w:r>
-              <w:rPr/>
-            </w:r>
-            <w:r/>
-          </w:p>
-        </w:tc>
-        <w:tc>
-          <w:tcPr>
-            <w:tcW w:w="765" w:type="dxa"/>
-            <w:tcBorders>
-              <w:top w:val="single" w:sz="2" w:space="0" w:color="000001"/>
-              <w:left w:val="single" w:sz="2" w:space="0" w:color="000001"/>
-              <w:bottom w:val="single" w:sz="2" w:space="0" w:color="000001"/>
-              <w:insideH w:val="single" w:sz="2" w:space="0" w:color="000001"/>
-            </w:tcBorders>
-            <w:shd w:fill="auto" w:val="clear"/>
-            <w:tcMar>
-              <w:left w:w="51" w:type="dxa"/>
-            </w:tcMar>
-          </w:tcPr>
-          <w:p>
-            <w:pPr>
-              <w:pStyle w:val="TableContents"/>
-              <w:rPr>
-                <w:sz w:val="24"/>
-                <w:sz w:val="24"/>
-                <w:szCs w:val="24"/>
-                <w:rFonts w:ascii="Liberation Serif" w:hAnsi="Liberation Serif" w:eastAsia="Droid Sans Fallback" w:cs="FreeSans"/>
-                <w:color w:val="00000A"/>
-                <w:lang w:val="en-GB" w:eastAsia="zh-CN" w:bidi="hi-IN"/>
-              </w:rPr>
-            </w:pPr>
-            <w:r>
-              <w:rPr/>
+              <w:left w:w="48" w:type="dxa"/>
+            </w:tcMar>
+          </w:tcPr>
+          <w:p>
+            <w:pPr>
+              <w:pStyle w:val="TableContents"/>
+            </w:pPr>
+            <w:r>
+              <w:rPr/>
+            </w:r>
+            <w:r/>
+          </w:p>
+        </w:tc>
+        <w:tc>
+          <w:tcPr>
+            <w:tcW w:w="764" w:type="dxa"/>
+            <w:tcBorders>
+              <w:top w:val="single" w:sz="2" w:space="0" w:color="000001"/>
+              <w:left w:val="single" w:sz="2" w:space="0" w:color="000001"/>
+              <w:bottom w:val="single" w:sz="2" w:space="0" w:color="000001"/>
+              <w:insideH w:val="single" w:sz="2" w:space="0" w:color="000001"/>
+            </w:tcBorders>
+            <w:shd w:fill="auto" w:val="clear"/>
+            <w:tcMar>
+              <w:left w:w="48" w:type="dxa"/>
+            </w:tcMar>
+          </w:tcPr>
+          <w:p>
+            <w:pPr>
+              <w:pStyle w:val="TableContents"/>
+              <w:rPr>
+                <w:sz w:val="24"/>
+                <w:sz w:val="24"/>
+                <w:szCs w:val="24"/>
+                <w:rFonts w:ascii="Liberation Serif" w:hAnsi="Liberation Serif" w:eastAsia="Droid Sans Fallback" w:cs="FreeSans"/>
+                <w:color w:val="00000A"/>
+                <w:lang w:val="en-GB" w:eastAsia="zh-CN" w:bidi="hi-IN"/>
+              </w:rPr>
+            </w:pPr>
+            <w:r>
+              <w:rPr>
+                <w:rFonts w:eastAsia="Droid Sans Fallback" w:cs="FreeSans"/>
+                <w:color w:val="00000A"/>
+                <w:sz w:val="24"/>
+                <w:szCs w:val="24"/>
+                <w:lang w:val="en-GB" w:eastAsia="zh-CN" w:bidi="hi-IN"/>
+              </w:rPr>
             </w:r>
             <w:r/>
           </w:p>
@@ -3989,30 +4103,36 @@
             </w:tcBorders>
             <w:shd w:fill="auto" w:val="clear"/>
             <w:tcMar>
-              <w:left w:w="51" w:type="dxa"/>
-            </w:tcMar>
-          </w:tcPr>
-          <w:p>
-            <w:pPr>
-              <w:pStyle w:val="TableContents"/>
-              <w:rPr>
-                <w:sz w:val="24"/>
-                <w:sz w:val="24"/>
-                <w:szCs w:val="24"/>
-                <w:rFonts w:ascii="Liberation Serif" w:hAnsi="Liberation Serif" w:eastAsia="Droid Sans Fallback" w:cs="FreeSans"/>
-                <w:color w:val="00000A"/>
-                <w:lang w:val="en-GB" w:eastAsia="zh-CN" w:bidi="hi-IN"/>
-              </w:rPr>
-            </w:pPr>
-            <w:r>
-              <w:rPr/>
-            </w:r>
-            <w:r/>
-          </w:p>
-        </w:tc>
-        <w:tc>
-          <w:tcPr>
-            <w:tcW w:w="2001" w:type="dxa"/>
+              <w:left w:w="48" w:type="dxa"/>
+            </w:tcMar>
+          </w:tcPr>
+          <w:p>
+            <w:pPr>
+              <w:pStyle w:val="TableContents"/>
+              <w:rPr>
+                <w:sz w:val="24"/>
+                <w:sz w:val="24"/>
+                <w:szCs w:val="24"/>
+                <w:rFonts w:ascii="Liberation Serif" w:hAnsi="Liberation Serif" w:eastAsia="Droid Sans Fallback" w:cs="FreeSans"/>
+                <w:color w:val="00000A"/>
+                <w:lang w:val="en-GB" w:eastAsia="zh-CN" w:bidi="hi-IN"/>
+              </w:rPr>
+            </w:pPr>
+            <w:r>
+              <w:rPr>
+                <w:rFonts w:eastAsia="Droid Sans Fallback" w:cs="FreeSans"/>
+                <w:color w:val="00000A"/>
+                <w:sz w:val="24"/>
+                <w:szCs w:val="24"/>
+                <w:lang w:val="en-GB" w:eastAsia="zh-CN" w:bidi="hi-IN"/>
+              </w:rPr>
+            </w:r>
+            <w:r/>
+          </w:p>
+        </w:tc>
+        <w:tc>
+          <w:tcPr>
+            <w:tcW w:w="2003" w:type="dxa"/>
             <w:tcBorders>
               <w:top w:val="single" w:sz="2" w:space="0" w:color="000001"/>
               <w:left w:val="single" w:sz="2" w:space="0" w:color="000001"/>
@@ -4023,7 +4143,7 @@
             </w:tcBorders>
             <w:shd w:fill="auto" w:val="clear"/>
             <w:tcMar>
-              <w:left w:w="51" w:type="dxa"/>
+              <w:left w:w="48" w:type="dxa"/>
             </w:tcMar>
           </w:tcPr>
           <w:p>
@@ -4041,16 +4161,16 @@
         <w:trPr/>
         <w:tc>
           <w:tcPr>
-            <w:tcW w:w="1994" w:type="dxa"/>
-            <w:tcBorders>
-              <w:top w:val="single" w:sz="2" w:space="0" w:color="000001"/>
-              <w:left w:val="single" w:sz="2" w:space="0" w:color="000001"/>
-              <w:bottom w:val="single" w:sz="2" w:space="0" w:color="000001"/>
-              <w:insideH w:val="single" w:sz="2" w:space="0" w:color="000001"/>
-            </w:tcBorders>
-            <w:shd w:fill="auto" w:val="clear"/>
-            <w:tcMar>
-              <w:left w:w="51" w:type="dxa"/>
+            <w:tcW w:w="1993" w:type="dxa"/>
+            <w:tcBorders>
+              <w:top w:val="single" w:sz="2" w:space="0" w:color="000001"/>
+              <w:left w:val="single" w:sz="2" w:space="0" w:color="000001"/>
+              <w:bottom w:val="single" w:sz="2" w:space="0" w:color="000001"/>
+              <w:insideH w:val="single" w:sz="2" w:space="0" w:color="000001"/>
+            </w:tcBorders>
+            <w:shd w:fill="auto" w:val="clear"/>
+            <w:tcMar>
+              <w:left w:w="48" w:type="dxa"/>
             </w:tcMar>
           </w:tcPr>
           <w:p>
@@ -4075,31 +4195,40 @@
             </w:tcBorders>
             <w:shd w:fill="auto" w:val="clear"/>
             <w:tcMar>
-              <w:left w:w="51" w:type="dxa"/>
-            </w:tcMar>
-          </w:tcPr>
-          <w:p>
-            <w:pPr>
-              <w:pStyle w:val="TableContents"/>
-            </w:pPr>
-            <w:r>
-              <w:rPr/>
-            </w:r>
-            <w:r/>
-          </w:p>
-        </w:tc>
-        <w:tc>
-          <w:tcPr>
-            <w:tcW w:w="765" w:type="dxa"/>
-            <w:tcBorders>
-              <w:top w:val="single" w:sz="2" w:space="0" w:color="000001"/>
-              <w:left w:val="single" w:sz="2" w:space="0" w:color="000001"/>
-              <w:bottom w:val="single" w:sz="2" w:space="0" w:color="000001"/>
-              <w:insideH w:val="single" w:sz="2" w:space="0" w:color="000001"/>
-            </w:tcBorders>
-            <w:shd w:fill="auto" w:val="clear"/>
-            <w:tcMar>
-              <w:left w:w="51" w:type="dxa"/>
+              <w:left w:w="48" w:type="dxa"/>
+            </w:tcMar>
+          </w:tcPr>
+          <w:p>
+            <w:pPr>
+              <w:pStyle w:val="TableContents"/>
+              <w:rPr>
+                <w:sz w:val="24"/>
+                <w:sz w:val="24"/>
+                <w:szCs w:val="24"/>
+                <w:rFonts w:ascii="Liberation Serif" w:hAnsi="Liberation Serif" w:eastAsia="Droid Sans Fallback" w:cs="FreeSans"/>
+                <w:color w:val="00000A"/>
+                <w:lang w:val="en-GB" w:eastAsia="zh-CN" w:bidi="hi-IN"/>
+              </w:rPr>
+            </w:pPr>
+            <w:r>
+              <w:rPr/>
+              <w:t>Link to repository added in references.</w:t>
+            </w:r>
+            <w:r/>
+          </w:p>
+        </w:tc>
+        <w:tc>
+          <w:tcPr>
+            <w:tcW w:w="764" w:type="dxa"/>
+            <w:tcBorders>
+              <w:top w:val="single" w:sz="2" w:space="0" w:color="000001"/>
+              <w:left w:val="single" w:sz="2" w:space="0" w:color="000001"/>
+              <w:bottom w:val="single" w:sz="2" w:space="0" w:color="000001"/>
+              <w:insideH w:val="single" w:sz="2" w:space="0" w:color="000001"/>
+            </w:tcBorders>
+            <w:shd w:fill="auto" w:val="clear"/>
+            <w:tcMar>
+              <w:left w:w="48" w:type="dxa"/>
             </w:tcMar>
           </w:tcPr>
           <w:p>
@@ -4132,7 +4261,7 @@
             </w:tcBorders>
             <w:shd w:fill="auto" w:val="clear"/>
             <w:tcMar>
-              <w:left w:w="51" w:type="dxa"/>
+              <w:left w:w="48" w:type="dxa"/>
             </w:tcMar>
           </w:tcPr>
           <w:p>
@@ -4156,7 +4285,7 @@
         </w:tc>
         <w:tc>
           <w:tcPr>
-            <w:tcW w:w="2001" w:type="dxa"/>
+            <w:tcW w:w="2003" w:type="dxa"/>
             <w:tcBorders>
               <w:top w:val="single" w:sz="2" w:space="0" w:color="000001"/>
               <w:left w:val="single" w:sz="2" w:space="0" w:color="000001"/>
@@ -4167,7 +4296,7 @@
             </w:tcBorders>
             <w:shd w:fill="auto" w:val="clear"/>
             <w:tcMar>
-              <w:left w:w="51" w:type="dxa"/>
+              <w:left w:w="48" w:type="dxa"/>
             </w:tcMar>
           </w:tcPr>
           <w:p>
@@ -4185,16 +4314,16 @@
         <w:trPr/>
         <w:tc>
           <w:tcPr>
-            <w:tcW w:w="1994" w:type="dxa"/>
-            <w:tcBorders>
-              <w:top w:val="single" w:sz="2" w:space="0" w:color="000001"/>
-              <w:left w:val="single" w:sz="2" w:space="0" w:color="000001"/>
-              <w:bottom w:val="single" w:sz="2" w:space="0" w:color="000001"/>
-              <w:insideH w:val="single" w:sz="2" w:space="0" w:color="000001"/>
-            </w:tcBorders>
-            <w:shd w:fill="auto" w:val="clear"/>
-            <w:tcMar>
-              <w:left w:w="51" w:type="dxa"/>
+            <w:tcW w:w="1993" w:type="dxa"/>
+            <w:tcBorders>
+              <w:top w:val="single" w:sz="2" w:space="0" w:color="000001"/>
+              <w:left w:val="single" w:sz="2" w:space="0" w:color="000001"/>
+              <w:bottom w:val="single" w:sz="2" w:space="0" w:color="000001"/>
+              <w:insideH w:val="single" w:sz="2" w:space="0" w:color="000001"/>
+            </w:tcBorders>
+            <w:shd w:fill="auto" w:val="clear"/>
+            <w:tcMar>
+              <w:left w:w="48" w:type="dxa"/>
             </w:tcMar>
           </w:tcPr>
           <w:p>
@@ -4219,7 +4348,7 @@
             </w:tcBorders>
             <w:shd w:fill="auto" w:val="clear"/>
             <w:tcMar>
-              <w:left w:w="51" w:type="dxa"/>
+              <w:left w:w="48" w:type="dxa"/>
             </w:tcMar>
           </w:tcPr>
           <w:p>
@@ -4261,16 +4390,16 @@
         </w:tc>
         <w:tc>
           <w:tcPr>
-            <w:tcW w:w="765" w:type="dxa"/>
-            <w:tcBorders>
-              <w:top w:val="single" w:sz="2" w:space="0" w:color="000001"/>
-              <w:left w:val="single" w:sz="2" w:space="0" w:color="000001"/>
-              <w:bottom w:val="single" w:sz="2" w:space="0" w:color="000001"/>
-              <w:insideH w:val="single" w:sz="2" w:space="0" w:color="000001"/>
-            </w:tcBorders>
-            <w:shd w:fill="auto" w:val="clear"/>
-            <w:tcMar>
-              <w:left w:w="51" w:type="dxa"/>
+            <w:tcW w:w="764" w:type="dxa"/>
+            <w:tcBorders>
+              <w:top w:val="single" w:sz="2" w:space="0" w:color="000001"/>
+              <w:left w:val="single" w:sz="2" w:space="0" w:color="000001"/>
+              <w:bottom w:val="single" w:sz="2" w:space="0" w:color="000001"/>
+              <w:insideH w:val="single" w:sz="2" w:space="0" w:color="000001"/>
+            </w:tcBorders>
+            <w:shd w:fill="auto" w:val="clear"/>
+            <w:tcMar>
+              <w:left w:w="48" w:type="dxa"/>
             </w:tcMar>
           </w:tcPr>
           <w:p>
@@ -4303,22 +4432,22 @@
             </w:tcBorders>
             <w:shd w:fill="auto" w:val="clear"/>
             <w:tcMar>
-              <w:left w:w="51" w:type="dxa"/>
-            </w:tcMar>
-          </w:tcPr>
-          <w:p>
-            <w:pPr>
-              <w:pStyle w:val="TableContents"/>
-            </w:pPr>
-            <w:r>
-              <w:rPr/>
-            </w:r>
-            <w:r/>
-          </w:p>
-        </w:tc>
-        <w:tc>
-          <w:tcPr>
-            <w:tcW w:w="2001" w:type="dxa"/>
+              <w:left w:w="48" w:type="dxa"/>
+            </w:tcMar>
+          </w:tcPr>
+          <w:p>
+            <w:pPr>
+              <w:pStyle w:val="TableContents"/>
+            </w:pPr>
+            <w:r>
+              <w:rPr/>
+            </w:r>
+            <w:r/>
+          </w:p>
+        </w:tc>
+        <w:tc>
+          <w:tcPr>
+            <w:tcW w:w="2003" w:type="dxa"/>
             <w:tcBorders>
               <w:top w:val="single" w:sz="2" w:space="0" w:color="000001"/>
               <w:left w:val="single" w:sz="2" w:space="0" w:color="000001"/>
@@ -4329,7 +4458,7 @@
             </w:tcBorders>
             <w:shd w:fill="auto" w:val="clear"/>
             <w:tcMar>
-              <w:left w:w="51" w:type="dxa"/>
+              <w:left w:w="48" w:type="dxa"/>
             </w:tcMar>
           </w:tcPr>
           <w:p>
@@ -4347,16 +4476,16 @@
         <w:trPr/>
         <w:tc>
           <w:tcPr>
-            <w:tcW w:w="1994" w:type="dxa"/>
-            <w:tcBorders>
-              <w:top w:val="single" w:sz="2" w:space="0" w:color="000001"/>
-              <w:left w:val="single" w:sz="2" w:space="0" w:color="000001"/>
-              <w:bottom w:val="single" w:sz="2" w:space="0" w:color="000001"/>
-              <w:insideH w:val="single" w:sz="2" w:space="0" w:color="000001"/>
-            </w:tcBorders>
-            <w:shd w:fill="auto" w:val="clear"/>
-            <w:tcMar>
-              <w:left w:w="51" w:type="dxa"/>
+            <w:tcW w:w="1993" w:type="dxa"/>
+            <w:tcBorders>
+              <w:top w:val="single" w:sz="2" w:space="0" w:color="000001"/>
+              <w:left w:val="single" w:sz="2" w:space="0" w:color="000001"/>
+              <w:bottom w:val="single" w:sz="2" w:space="0" w:color="000001"/>
+              <w:insideH w:val="single" w:sz="2" w:space="0" w:color="000001"/>
+            </w:tcBorders>
+            <w:shd w:fill="auto" w:val="clear"/>
+            <w:tcMar>
+              <w:left w:w="48" w:type="dxa"/>
             </w:tcMar>
           </w:tcPr>
           <w:p>
@@ -4391,7 +4520,7 @@
             </w:tcBorders>
             <w:shd w:fill="auto" w:val="clear"/>
             <w:tcMar>
-              <w:left w:w="51" w:type="dxa"/>
+              <w:left w:w="48" w:type="dxa"/>
             </w:tcMar>
           </w:tcPr>
           <w:p>
@@ -4435,8 +4564,13 @@
             </w:pPr>
             <w:r>
               <w:rPr>
-                <w:i/>
-                <w:iCs/>
+                <w:rFonts w:eastAsia="Droid Sans Fallback" w:cs="FreeSans"/>
+                <w:i/>
+                <w:iCs/>
+                <w:color w:val="00000A"/>
+                <w:sz w:val="24"/>
+                <w:szCs w:val="24"/>
+                <w:lang w:val="en-GB" w:eastAsia="zh-CN" w:bidi="hi-IN"/>
               </w:rPr>
             </w:r>
             <w:r/>
@@ -4468,16 +4602,16 @@
         </w:tc>
         <w:tc>
           <w:tcPr>
-            <w:tcW w:w="765" w:type="dxa"/>
-            <w:tcBorders>
-              <w:top w:val="single" w:sz="2" w:space="0" w:color="000001"/>
-              <w:left w:val="single" w:sz="2" w:space="0" w:color="000001"/>
-              <w:bottom w:val="single" w:sz="2" w:space="0" w:color="000001"/>
-              <w:insideH w:val="single" w:sz="2" w:space="0" w:color="000001"/>
-            </w:tcBorders>
-            <w:shd w:fill="auto" w:val="clear"/>
-            <w:tcMar>
-              <w:left w:w="51" w:type="dxa"/>
+            <w:tcW w:w="764" w:type="dxa"/>
+            <w:tcBorders>
+              <w:top w:val="single" w:sz="2" w:space="0" w:color="000001"/>
+              <w:left w:val="single" w:sz="2" w:space="0" w:color="000001"/>
+              <w:bottom w:val="single" w:sz="2" w:space="0" w:color="000001"/>
+              <w:insideH w:val="single" w:sz="2" w:space="0" w:color="000001"/>
+            </w:tcBorders>
+            <w:shd w:fill="auto" w:val="clear"/>
+            <w:tcMar>
+              <w:left w:w="48" w:type="dxa"/>
             </w:tcMar>
           </w:tcPr>
           <w:p>
@@ -4510,7 +4644,7 @@
             </w:tcBorders>
             <w:shd w:fill="auto" w:val="clear"/>
             <w:tcMar>
-              <w:left w:w="51" w:type="dxa"/>
+              <w:left w:w="48" w:type="dxa"/>
             </w:tcMar>
           </w:tcPr>
           <w:p>
@@ -4534,7 +4668,7 @@
         </w:tc>
         <w:tc>
           <w:tcPr>
-            <w:tcW w:w="2001" w:type="dxa"/>
+            <w:tcW w:w="2003" w:type="dxa"/>
             <w:tcBorders>
               <w:top w:val="single" w:sz="2" w:space="0" w:color="000001"/>
               <w:left w:val="single" w:sz="2" w:space="0" w:color="000001"/>
@@ -4545,7 +4679,7 @@
             </w:tcBorders>
             <w:shd w:fill="auto" w:val="clear"/>
             <w:tcMar>
-              <w:left w:w="51" w:type="dxa"/>
+              <w:left w:w="48" w:type="dxa"/>
             </w:tcMar>
           </w:tcPr>
           <w:p>
@@ -4563,16 +4697,16 @@
         <w:trPr/>
         <w:tc>
           <w:tcPr>
-            <w:tcW w:w="1994" w:type="dxa"/>
-            <w:tcBorders>
-              <w:top w:val="single" w:sz="2" w:space="0" w:color="000001"/>
-              <w:left w:val="single" w:sz="2" w:space="0" w:color="000001"/>
-              <w:bottom w:val="single" w:sz="2" w:space="0" w:color="000001"/>
-              <w:insideH w:val="single" w:sz="2" w:space="0" w:color="000001"/>
-            </w:tcBorders>
-            <w:shd w:fill="auto" w:val="clear"/>
-            <w:tcMar>
-              <w:left w:w="51" w:type="dxa"/>
+            <w:tcW w:w="1993" w:type="dxa"/>
+            <w:tcBorders>
+              <w:top w:val="single" w:sz="2" w:space="0" w:color="000001"/>
+              <w:left w:val="single" w:sz="2" w:space="0" w:color="000001"/>
+              <w:bottom w:val="single" w:sz="2" w:space="0" w:color="000001"/>
+              <w:insideH w:val="single" w:sz="2" w:space="0" w:color="000001"/>
+            </w:tcBorders>
+            <w:shd w:fill="auto" w:val="clear"/>
+            <w:tcMar>
+              <w:left w:w="48" w:type="dxa"/>
             </w:tcMar>
           </w:tcPr>
           <w:p>
@@ -4617,7 +4751,7 @@
             </w:tcBorders>
             <w:shd w:fill="auto" w:val="clear"/>
             <w:tcMar>
-              <w:left w:w="51" w:type="dxa"/>
+              <w:left w:w="48" w:type="dxa"/>
             </w:tcMar>
           </w:tcPr>
           <w:p>
@@ -4632,6 +4766,7 @@
                 <w:b w:val="false"/>
                 <w:sz w:val="24"/>
                 <w:i/>
+                <w:b w:val="false"/>
                 <w:szCs w:val="24"/>
                 <w:iCs/>
                 <w:rFonts w:ascii="Liberation Serif" w:hAnsi="Liberation Serif" w:eastAsia="Droid Sans Fallback" w:cs="FreeSans"/>
@@ -4641,7 +4776,6 @@
             </w:pPr>
             <w:r>
               <w:rPr>
-                <w:rFonts w:ascii="Liberation Serif" w:hAnsi="Liberation Serif"/>
                 <w:b w:val="false"/>
                 <w:i/>
                 <w:iCs/>
@@ -4659,16 +4793,16 @@
         </w:tc>
         <w:tc>
           <w:tcPr>
-            <w:tcW w:w="765" w:type="dxa"/>
-            <w:tcBorders>
-              <w:top w:val="single" w:sz="2" w:space="0" w:color="000001"/>
-              <w:left w:val="single" w:sz="2" w:space="0" w:color="000001"/>
-              <w:bottom w:val="single" w:sz="2" w:space="0" w:color="000001"/>
-              <w:insideH w:val="single" w:sz="2" w:space="0" w:color="000001"/>
-            </w:tcBorders>
-            <w:shd w:fill="auto" w:val="clear"/>
-            <w:tcMar>
-              <w:left w:w="51" w:type="dxa"/>
+            <w:tcW w:w="764" w:type="dxa"/>
+            <w:tcBorders>
+              <w:top w:val="single" w:sz="2" w:space="0" w:color="000001"/>
+              <w:left w:val="single" w:sz="2" w:space="0" w:color="000001"/>
+              <w:bottom w:val="single" w:sz="2" w:space="0" w:color="000001"/>
+              <w:insideH w:val="single" w:sz="2" w:space="0" w:color="000001"/>
+            </w:tcBorders>
+            <w:shd w:fill="auto" w:val="clear"/>
+            <w:tcMar>
+              <w:left w:w="48" w:type="dxa"/>
             </w:tcMar>
           </w:tcPr>
           <w:p>
@@ -4701,7 +4835,7 @@
             </w:tcBorders>
             <w:shd w:fill="auto" w:val="clear"/>
             <w:tcMar>
-              <w:left w:w="51" w:type="dxa"/>
+              <w:left w:w="48" w:type="dxa"/>
             </w:tcMar>
           </w:tcPr>
           <w:p>
@@ -4725,7 +4859,7 @@
         </w:tc>
         <w:tc>
           <w:tcPr>
-            <w:tcW w:w="2001" w:type="dxa"/>
+            <w:tcW w:w="2003" w:type="dxa"/>
             <w:tcBorders>
               <w:top w:val="single" w:sz="2" w:space="0" w:color="000001"/>
               <w:left w:val="single" w:sz="2" w:space="0" w:color="000001"/>
@@ -4736,7 +4870,7 @@
             </w:tcBorders>
             <w:shd w:fill="auto" w:val="clear"/>
             <w:tcMar>
-              <w:left w:w="51" w:type="dxa"/>
+              <w:left w:w="48" w:type="dxa"/>
             </w:tcMar>
           </w:tcPr>
           <w:p>
@@ -4754,16 +4888,16 @@
         <w:trPr/>
         <w:tc>
           <w:tcPr>
-            <w:tcW w:w="1994" w:type="dxa"/>
-            <w:tcBorders>
-              <w:top w:val="single" w:sz="2" w:space="0" w:color="000001"/>
-              <w:left w:val="single" w:sz="2" w:space="0" w:color="000001"/>
-              <w:bottom w:val="single" w:sz="2" w:space="0" w:color="000001"/>
-              <w:insideH w:val="single" w:sz="2" w:space="0" w:color="000001"/>
-            </w:tcBorders>
-            <w:shd w:fill="auto" w:val="clear"/>
-            <w:tcMar>
-              <w:left w:w="51" w:type="dxa"/>
+            <w:tcW w:w="1993" w:type="dxa"/>
+            <w:tcBorders>
+              <w:top w:val="single" w:sz="2" w:space="0" w:color="000001"/>
+              <w:left w:val="single" w:sz="2" w:space="0" w:color="000001"/>
+              <w:bottom w:val="single" w:sz="2" w:space="0" w:color="000001"/>
+              <w:insideH w:val="single" w:sz="2" w:space="0" w:color="000001"/>
+            </w:tcBorders>
+            <w:shd w:fill="auto" w:val="clear"/>
+            <w:tcMar>
+              <w:left w:w="48" w:type="dxa"/>
             </w:tcMar>
           </w:tcPr>
           <w:p>
@@ -4828,39 +4962,110 @@
             </w:tcBorders>
             <w:shd w:fill="auto" w:val="clear"/>
             <w:tcMar>
-              <w:left w:w="51" w:type="dxa"/>
-            </w:tcMar>
-          </w:tcPr>
-          <w:p>
-            <w:pPr>
-              <w:pStyle w:val="TableContents"/>
-            </w:pPr>
-            <w:r>
-              <w:rPr/>
-            </w:r>
-            <w:r/>
-          </w:p>
-        </w:tc>
-        <w:tc>
-          <w:tcPr>
-            <w:tcW w:w="765" w:type="dxa"/>
-            <w:tcBorders>
-              <w:top w:val="single" w:sz="2" w:space="0" w:color="000001"/>
-              <w:left w:val="single" w:sz="2" w:space="0" w:color="000001"/>
-              <w:bottom w:val="single" w:sz="2" w:space="0" w:color="000001"/>
-              <w:insideH w:val="single" w:sz="2" w:space="0" w:color="000001"/>
-            </w:tcBorders>
-            <w:shd w:fill="auto" w:val="clear"/>
-            <w:tcMar>
-              <w:left w:w="51" w:type="dxa"/>
-            </w:tcMar>
-          </w:tcPr>
-          <w:p>
-            <w:pPr>
-              <w:pStyle w:val="TableContents"/>
-            </w:pPr>
-            <w:r>
-              <w:rPr/>
+              <w:left w:w="48" w:type="dxa"/>
+            </w:tcMar>
+          </w:tcPr>
+          <w:p>
+            <w:pPr>
+              <w:pStyle w:val="TableContents"/>
+              <w:rPr>
+                <w:sz w:val="24"/>
+                <w:sz w:val="24"/>
+                <w:szCs w:val="24"/>
+                <w:rFonts w:ascii="Liberation Serif" w:hAnsi="Liberation Serif" w:eastAsia="Droid Sans Fallback" w:cs="FreeSans"/>
+                <w:color w:val="00000A"/>
+                <w:lang w:val="en-GB" w:eastAsia="zh-CN" w:bidi="hi-IN"/>
+              </w:rPr>
+            </w:pPr>
+            <w:r>
+              <w:rPr/>
+              <w:t>I have added a sequence diagram that explains how a packet is routed, which also highlights what has been implemented in the current system.</w:t>
+            </w:r>
+            <w:r/>
+          </w:p>
+          <w:p>
+            <w:pPr>
+              <w:pStyle w:val="TableContents"/>
+              <w:rPr>
+                <w:sz w:val="24"/>
+                <w:sz w:val="24"/>
+                <w:szCs w:val="24"/>
+                <w:rFonts w:ascii="Liberation Serif" w:hAnsi="Liberation Serif" w:eastAsia="Droid Sans Fallback" w:cs="FreeSans"/>
+                <w:color w:val="00000A"/>
+                <w:lang w:val="en-GB" w:eastAsia="zh-CN" w:bidi="hi-IN"/>
+              </w:rPr>
+            </w:pPr>
+            <w:r>
+              <w:rPr/>
+            </w:r>
+            <w:r/>
+          </w:p>
+          <w:p>
+            <w:pPr>
+              <w:pStyle w:val="TableContents"/>
+              <w:rPr>
+                <w:sz w:val="24"/>
+                <w:sz w:val="24"/>
+                <w:szCs w:val="24"/>
+                <w:rFonts w:ascii="Liberation Serif" w:hAnsi="Liberation Serif" w:eastAsia="Droid Sans Fallback" w:cs="FreeSans"/>
+                <w:color w:val="00000A"/>
+                <w:lang w:val="en-GB" w:eastAsia="zh-CN" w:bidi="hi-IN"/>
+              </w:rPr>
+            </w:pPr>
+            <w:r>
+              <w:rPr/>
+              <w:t>An activity diagram has also been included to show how the routing protocol configures the nodes. This figure has also been referenced in the simulations chapter.</w:t>
+            </w:r>
+            <w:r/>
+          </w:p>
+        </w:tc>
+        <w:tc>
+          <w:tcPr>
+            <w:tcW w:w="764" w:type="dxa"/>
+            <w:tcBorders>
+              <w:top w:val="single" w:sz="2" w:space="0" w:color="000001"/>
+              <w:left w:val="single" w:sz="2" w:space="0" w:color="000001"/>
+              <w:bottom w:val="single" w:sz="2" w:space="0" w:color="000001"/>
+              <w:insideH w:val="single" w:sz="2" w:space="0" w:color="000001"/>
+            </w:tcBorders>
+            <w:shd w:fill="auto" w:val="clear"/>
+            <w:tcMar>
+              <w:left w:w="48" w:type="dxa"/>
+            </w:tcMar>
+          </w:tcPr>
+          <w:p>
+            <w:pPr>
+              <w:pStyle w:val="TableContents"/>
+              <w:rPr>
+                <w:sz w:val="24"/>
+                <w:sz w:val="24"/>
+                <w:szCs w:val="24"/>
+                <w:rFonts w:ascii="Liberation Serif" w:hAnsi="Liberation Serif" w:eastAsia="Droid Sans Fallback" w:cs="FreeSans"/>
+                <w:color w:val="00000A"/>
+                <w:lang w:val="en-GB" w:eastAsia="zh-CN" w:bidi="hi-IN"/>
+              </w:rPr>
+            </w:pPr>
+            <w:r>
+              <w:rPr/>
+              <w:t>70</w:t>
+            </w:r>
+            <w:r/>
+          </w:p>
+          <w:p>
+            <w:pPr>
+              <w:pStyle w:val="TableContents"/>
+              <w:rPr>
+                <w:sz w:val="24"/>
+                <w:sz w:val="24"/>
+                <w:szCs w:val="24"/>
+                <w:rFonts w:ascii="Liberation Serif" w:hAnsi="Liberation Serif" w:eastAsia="Droid Sans Fallback" w:cs="FreeSans"/>
+                <w:color w:val="00000A"/>
+                <w:lang w:val="en-GB" w:eastAsia="zh-CN" w:bidi="hi-IN"/>
+              </w:rPr>
+            </w:pPr>
+            <w:r>
+              <w:rPr/>
+              <w:t>81</w:t>
             </w:r>
             <w:r/>
           </w:p>
@@ -4876,22 +5081,49 @@
             </w:tcBorders>
             <w:shd w:fill="auto" w:val="clear"/>
             <w:tcMar>
-              <w:left w:w="51" w:type="dxa"/>
-            </w:tcMar>
-          </w:tcPr>
-          <w:p>
-            <w:pPr>
-              <w:pStyle w:val="TableContents"/>
-            </w:pPr>
-            <w:r>
-              <w:rPr/>
-            </w:r>
-            <w:r/>
-          </w:p>
-        </w:tc>
-        <w:tc>
-          <w:tcPr>
-            <w:tcW w:w="2001" w:type="dxa"/>
+              <w:left w:w="48" w:type="dxa"/>
+            </w:tcMar>
+          </w:tcPr>
+          <w:p>
+            <w:pPr>
+              <w:pStyle w:val="TableContents"/>
+              <w:rPr>
+                <w:sz w:val="24"/>
+                <w:sz w:val="24"/>
+                <w:szCs w:val="24"/>
+                <w:rFonts w:ascii="Liberation Serif" w:hAnsi="Liberation Serif" w:eastAsia="Droid Sans Fallback" w:cs="FreeSans"/>
+                <w:color w:val="00000A"/>
+                <w:lang w:val="en-GB" w:eastAsia="zh-CN" w:bidi="hi-IN"/>
+              </w:rPr>
+            </w:pPr>
+            <w:r>
+              <w:rPr/>
+              <w:t>Fig 4.2</w:t>
+            </w:r>
+            <w:r/>
+          </w:p>
+          <w:p>
+            <w:pPr>
+              <w:pStyle w:val="TableContents"/>
+              <w:rPr>
+                <w:sz w:val="24"/>
+                <w:sz w:val="24"/>
+                <w:szCs w:val="24"/>
+                <w:rFonts w:ascii="Liberation Serif" w:hAnsi="Liberation Serif" w:eastAsia="Droid Sans Fallback" w:cs="FreeSans"/>
+                <w:color w:val="00000A"/>
+                <w:lang w:val="en-GB" w:eastAsia="zh-CN" w:bidi="hi-IN"/>
+              </w:rPr>
+            </w:pPr>
+            <w:r>
+              <w:rPr/>
+              <w:t>Fig 4.8</w:t>
+            </w:r>
+            <w:r/>
+          </w:p>
+        </w:tc>
+        <w:tc>
+          <w:tcPr>
+            <w:tcW w:w="2003" w:type="dxa"/>
             <w:tcBorders>
               <w:top w:val="single" w:sz="2" w:space="0" w:color="000001"/>
               <w:left w:val="single" w:sz="2" w:space="0" w:color="000001"/>
@@ -4902,7 +5134,7 @@
             </w:tcBorders>
             <w:shd w:fill="auto" w:val="clear"/>
             <w:tcMar>
-              <w:left w:w="51" w:type="dxa"/>
+              <w:left w:w="48" w:type="dxa"/>
             </w:tcMar>
           </w:tcPr>
           <w:p>
@@ -4920,16 +5152,16 @@
         <w:trPr/>
         <w:tc>
           <w:tcPr>
-            <w:tcW w:w="1994" w:type="dxa"/>
-            <w:tcBorders>
-              <w:top w:val="single" w:sz="2" w:space="0" w:color="000001"/>
-              <w:left w:val="single" w:sz="2" w:space="0" w:color="000001"/>
-              <w:bottom w:val="single" w:sz="2" w:space="0" w:color="000001"/>
-              <w:insideH w:val="single" w:sz="2" w:space="0" w:color="000001"/>
-            </w:tcBorders>
-            <w:shd w:fill="auto" w:val="clear"/>
-            <w:tcMar>
-              <w:left w:w="51" w:type="dxa"/>
+            <w:tcW w:w="1993" w:type="dxa"/>
+            <w:tcBorders>
+              <w:top w:val="single" w:sz="2" w:space="0" w:color="000001"/>
+              <w:left w:val="single" w:sz="2" w:space="0" w:color="000001"/>
+              <w:bottom w:val="single" w:sz="2" w:space="0" w:color="000001"/>
+              <w:insideH w:val="single" w:sz="2" w:space="0" w:color="000001"/>
+            </w:tcBorders>
+            <w:shd w:fill="auto" w:val="clear"/>
+            <w:tcMar>
+              <w:left w:w="48" w:type="dxa"/>
             </w:tcMar>
           </w:tcPr>
           <w:p>
@@ -4954,7 +5186,7 @@
             </w:tcBorders>
             <w:shd w:fill="auto" w:val="clear"/>
             <w:tcMar>
-              <w:left w:w="51" w:type="dxa"/>
+              <w:left w:w="48" w:type="dxa"/>
             </w:tcMar>
           </w:tcPr>
           <w:p>
@@ -4978,16 +5210,16 @@
         </w:tc>
         <w:tc>
           <w:tcPr>
-            <w:tcW w:w="765" w:type="dxa"/>
-            <w:tcBorders>
-              <w:top w:val="single" w:sz="2" w:space="0" w:color="000001"/>
-              <w:left w:val="single" w:sz="2" w:space="0" w:color="000001"/>
-              <w:bottom w:val="single" w:sz="2" w:space="0" w:color="000001"/>
-              <w:insideH w:val="single" w:sz="2" w:space="0" w:color="000001"/>
-            </w:tcBorders>
-            <w:shd w:fill="auto" w:val="clear"/>
-            <w:tcMar>
-              <w:left w:w="51" w:type="dxa"/>
+            <w:tcW w:w="764" w:type="dxa"/>
+            <w:tcBorders>
+              <w:top w:val="single" w:sz="2" w:space="0" w:color="000001"/>
+              <w:left w:val="single" w:sz="2" w:space="0" w:color="000001"/>
+              <w:bottom w:val="single" w:sz="2" w:space="0" w:color="000001"/>
+              <w:insideH w:val="single" w:sz="2" w:space="0" w:color="000001"/>
+            </w:tcBorders>
+            <w:shd w:fill="auto" w:val="clear"/>
+            <w:tcMar>
+              <w:left w:w="48" w:type="dxa"/>
             </w:tcMar>
           </w:tcPr>
           <w:p>
@@ -5020,7 +5252,7 @@
             </w:tcBorders>
             <w:shd w:fill="auto" w:val="clear"/>
             <w:tcMar>
-              <w:left w:w="51" w:type="dxa"/>
+              <w:left w:w="48" w:type="dxa"/>
             </w:tcMar>
           </w:tcPr>
           <w:p>
@@ -5044,7 +5276,7 @@
         </w:tc>
         <w:tc>
           <w:tcPr>
-            <w:tcW w:w="2001" w:type="dxa"/>
+            <w:tcW w:w="2003" w:type="dxa"/>
             <w:tcBorders>
               <w:top w:val="single" w:sz="2" w:space="0" w:color="000001"/>
               <w:left w:val="single" w:sz="2" w:space="0" w:color="000001"/>
@@ -5055,7 +5287,7 @@
             </w:tcBorders>
             <w:shd w:fill="auto" w:val="clear"/>
             <w:tcMar>
-              <w:left w:w="51" w:type="dxa"/>
+              <w:left w:w="48" w:type="dxa"/>
             </w:tcMar>
           </w:tcPr>
           <w:p>
@@ -5073,16 +5305,16 @@
         <w:trPr/>
         <w:tc>
           <w:tcPr>
-            <w:tcW w:w="1994" w:type="dxa"/>
-            <w:tcBorders>
-              <w:top w:val="single" w:sz="2" w:space="0" w:color="000001"/>
-              <w:left w:val="single" w:sz="2" w:space="0" w:color="000001"/>
-              <w:bottom w:val="single" w:sz="2" w:space="0" w:color="000001"/>
-              <w:insideH w:val="single" w:sz="2" w:space="0" w:color="000001"/>
-            </w:tcBorders>
-            <w:shd w:fill="auto" w:val="clear"/>
-            <w:tcMar>
-              <w:left w:w="51" w:type="dxa"/>
+            <w:tcW w:w="1993" w:type="dxa"/>
+            <w:tcBorders>
+              <w:top w:val="single" w:sz="2" w:space="0" w:color="000001"/>
+              <w:left w:val="single" w:sz="2" w:space="0" w:color="000001"/>
+              <w:bottom w:val="single" w:sz="2" w:space="0" w:color="000001"/>
+              <w:insideH w:val="single" w:sz="2" w:space="0" w:color="000001"/>
+            </w:tcBorders>
+            <w:shd w:fill="auto" w:val="clear"/>
+            <w:tcMar>
+              <w:left w:w="48" w:type="dxa"/>
             </w:tcMar>
           </w:tcPr>
           <w:p>
@@ -5127,7 +5359,7 @@
             </w:tcBorders>
             <w:shd w:fill="auto" w:val="clear"/>
             <w:tcMar>
-              <w:left w:w="51" w:type="dxa"/>
+              <w:left w:w="48" w:type="dxa"/>
             </w:tcMar>
           </w:tcPr>
           <w:p>
@@ -5373,16 +5605,16 @@
         </w:tc>
         <w:tc>
           <w:tcPr>
-            <w:tcW w:w="765" w:type="dxa"/>
-            <w:tcBorders>
-              <w:top w:val="single" w:sz="2" w:space="0" w:color="000001"/>
-              <w:left w:val="single" w:sz="2" w:space="0" w:color="000001"/>
-              <w:bottom w:val="single" w:sz="2" w:space="0" w:color="000001"/>
-              <w:insideH w:val="single" w:sz="2" w:space="0" w:color="000001"/>
-            </w:tcBorders>
-            <w:shd w:fill="auto" w:val="clear"/>
-            <w:tcMar>
-              <w:left w:w="51" w:type="dxa"/>
+            <w:tcW w:w="764" w:type="dxa"/>
+            <w:tcBorders>
+              <w:top w:val="single" w:sz="2" w:space="0" w:color="000001"/>
+              <w:left w:val="single" w:sz="2" w:space="0" w:color="000001"/>
+              <w:bottom w:val="single" w:sz="2" w:space="0" w:color="000001"/>
+              <w:insideH w:val="single" w:sz="2" w:space="0" w:color="000001"/>
+            </w:tcBorders>
+            <w:shd w:fill="auto" w:val="clear"/>
+            <w:tcMar>
+              <w:left w:w="48" w:type="dxa"/>
             </w:tcMar>
           </w:tcPr>
           <w:p>
@@ -5415,7 +5647,7 @@
             </w:tcBorders>
             <w:shd w:fill="auto" w:val="clear"/>
             <w:tcMar>
-              <w:left w:w="51" w:type="dxa"/>
+              <w:left w:w="48" w:type="dxa"/>
             </w:tcMar>
           </w:tcPr>
           <w:p>
@@ -5439,7 +5671,7 @@
         </w:tc>
         <w:tc>
           <w:tcPr>
-            <w:tcW w:w="2001" w:type="dxa"/>
+            <w:tcW w:w="2003" w:type="dxa"/>
             <w:tcBorders>
               <w:top w:val="single" w:sz="2" w:space="0" w:color="000001"/>
               <w:left w:val="single" w:sz="2" w:space="0" w:color="000001"/>
@@ -5450,7 +5682,7 @@
             </w:tcBorders>
             <w:shd w:fill="auto" w:val="clear"/>
             <w:tcMar>
-              <w:left w:w="51" w:type="dxa"/>
+              <w:left w:w="48" w:type="dxa"/>
             </w:tcMar>
           </w:tcPr>
           <w:p>
@@ -5468,16 +5700,16 @@
         <w:trPr/>
         <w:tc>
           <w:tcPr>
-            <w:tcW w:w="1994" w:type="dxa"/>
-            <w:tcBorders>
-              <w:top w:val="single" w:sz="2" w:space="0" w:color="000001"/>
-              <w:left w:val="single" w:sz="2" w:space="0" w:color="000001"/>
-              <w:bottom w:val="single" w:sz="2" w:space="0" w:color="000001"/>
-              <w:insideH w:val="single" w:sz="2" w:space="0" w:color="000001"/>
-            </w:tcBorders>
-            <w:shd w:fill="auto" w:val="clear"/>
-            <w:tcMar>
-              <w:left w:w="51" w:type="dxa"/>
+            <w:tcW w:w="1993" w:type="dxa"/>
+            <w:tcBorders>
+              <w:top w:val="single" w:sz="2" w:space="0" w:color="000001"/>
+              <w:left w:val="single" w:sz="2" w:space="0" w:color="000001"/>
+              <w:bottom w:val="single" w:sz="2" w:space="0" w:color="000001"/>
+              <w:insideH w:val="single" w:sz="2" w:space="0" w:color="000001"/>
+            </w:tcBorders>
+            <w:shd w:fill="auto" w:val="clear"/>
+            <w:tcMar>
+              <w:left w:w="48" w:type="dxa"/>
             </w:tcMar>
           </w:tcPr>
           <w:p>
@@ -5512,40 +5744,40 @@
             </w:tcBorders>
             <w:shd w:fill="auto" w:val="clear"/>
             <w:tcMar>
-              <w:left w:w="51" w:type="dxa"/>
-            </w:tcMar>
-          </w:tcPr>
-          <w:p>
-            <w:pPr>
-              <w:pStyle w:val="TableContents"/>
-              <w:rPr>
-                <w:sz w:val="24"/>
-                <w:sz w:val="24"/>
-                <w:szCs w:val="24"/>
-                <w:rFonts w:ascii="Liberation Serif" w:hAnsi="Liberation Serif" w:eastAsia="Droid Sans Fallback" w:cs="FreeSans"/>
-                <w:color w:val="00000A"/>
-                <w:lang w:val="en-GB" w:eastAsia="zh-CN" w:bidi="hi-IN"/>
-              </w:rPr>
-            </w:pPr>
-            <w:r>
-              <w:rPr/>
-              <w:t>All claims about modularity have been removed from the Introduction, Chapter 5 and Chapter 8.</w:t>
-            </w:r>
-            <w:r/>
-          </w:p>
-        </w:tc>
-        <w:tc>
-          <w:tcPr>
-            <w:tcW w:w="765" w:type="dxa"/>
-            <w:tcBorders>
-              <w:top w:val="single" w:sz="2" w:space="0" w:color="000001"/>
-              <w:left w:val="single" w:sz="2" w:space="0" w:color="000001"/>
-              <w:bottom w:val="single" w:sz="2" w:space="0" w:color="000001"/>
-              <w:insideH w:val="single" w:sz="2" w:space="0" w:color="000001"/>
-            </w:tcBorders>
-            <w:shd w:fill="auto" w:val="clear"/>
-            <w:tcMar>
-              <w:left w:w="51" w:type="dxa"/>
+              <w:left w:w="48" w:type="dxa"/>
+            </w:tcMar>
+          </w:tcPr>
+          <w:p>
+            <w:pPr>
+              <w:pStyle w:val="TableContents"/>
+            </w:pPr>
+            <w:r>
+              <w:rPr/>
+              <w:t xml:space="preserve">All claims about modularity have been </w:t>
+            </w:r>
+            <w:r>
+              <w:rPr/>
+              <w:t>r</w:t>
+            </w:r>
+            <w:r>
+              <w:rPr/>
+              <w:t>emoved from the Introduction, Chapter 5 and Chapter 8.</w:t>
+            </w:r>
+            <w:r/>
+          </w:p>
+        </w:tc>
+        <w:tc>
+          <w:tcPr>
+            <w:tcW w:w="764" w:type="dxa"/>
+            <w:tcBorders>
+              <w:top w:val="single" w:sz="2" w:space="0" w:color="000001"/>
+              <w:left w:val="single" w:sz="2" w:space="0" w:color="000001"/>
+              <w:bottom w:val="single" w:sz="2" w:space="0" w:color="000001"/>
+              <w:insideH w:val="single" w:sz="2" w:space="0" w:color="000001"/>
+            </w:tcBorders>
+            <w:shd w:fill="auto" w:val="clear"/>
+            <w:tcMar>
+              <w:left w:w="48" w:type="dxa"/>
             </w:tcMar>
           </w:tcPr>
           <w:p>
@@ -5569,22 +5801,22 @@
             </w:tcBorders>
             <w:shd w:fill="auto" w:val="clear"/>
             <w:tcMar>
-              <w:left w:w="51" w:type="dxa"/>
-            </w:tcMar>
-          </w:tcPr>
-          <w:p>
-            <w:pPr>
-              <w:pStyle w:val="TableContents"/>
-            </w:pPr>
-            <w:r>
-              <w:rPr/>
-            </w:r>
-            <w:r/>
-          </w:p>
-        </w:tc>
-        <w:tc>
-          <w:tcPr>
-            <w:tcW w:w="2001" w:type="dxa"/>
+              <w:left w:w="48" w:type="dxa"/>
+            </w:tcMar>
+          </w:tcPr>
+          <w:p>
+            <w:pPr>
+              <w:pStyle w:val="TableContents"/>
+            </w:pPr>
+            <w:r>
+              <w:rPr/>
+            </w:r>
+            <w:r/>
+          </w:p>
+        </w:tc>
+        <w:tc>
+          <w:tcPr>
+            <w:tcW w:w="2003" w:type="dxa"/>
             <w:tcBorders>
               <w:top w:val="single" w:sz="2" w:space="0" w:color="000001"/>
               <w:left w:val="single" w:sz="2" w:space="0" w:color="000001"/>
@@ -5595,7 +5827,7 @@
             </w:tcBorders>
             <w:shd w:fill="auto" w:val="clear"/>
             <w:tcMar>
-              <w:left w:w="51" w:type="dxa"/>
+              <w:left w:w="48" w:type="dxa"/>
             </w:tcMar>
           </w:tcPr>
           <w:p>
@@ -5613,16 +5845,16 @@
         <w:trPr/>
         <w:tc>
           <w:tcPr>
-            <w:tcW w:w="1994" w:type="dxa"/>
-            <w:tcBorders>
-              <w:top w:val="single" w:sz="2" w:space="0" w:color="000001"/>
-              <w:left w:val="single" w:sz="2" w:space="0" w:color="000001"/>
-              <w:bottom w:val="single" w:sz="2" w:space="0" w:color="000001"/>
-              <w:insideH w:val="single" w:sz="2" w:space="0" w:color="000001"/>
-            </w:tcBorders>
-            <w:shd w:fill="auto" w:val="clear"/>
-            <w:tcMar>
-              <w:left w:w="51" w:type="dxa"/>
+            <w:tcW w:w="1993" w:type="dxa"/>
+            <w:tcBorders>
+              <w:top w:val="single" w:sz="2" w:space="0" w:color="000001"/>
+              <w:left w:val="single" w:sz="2" w:space="0" w:color="000001"/>
+              <w:bottom w:val="single" w:sz="2" w:space="0" w:color="000001"/>
+              <w:insideH w:val="single" w:sz="2" w:space="0" w:color="000001"/>
+            </w:tcBorders>
+            <w:shd w:fill="auto" w:val="clear"/>
+            <w:tcMar>
+              <w:left w:w="48" w:type="dxa"/>
             </w:tcMar>
           </w:tcPr>
           <w:p>
@@ -5647,7 +5879,7 @@
             </w:tcBorders>
             <w:shd w:fill="auto" w:val="clear"/>
             <w:tcMar>
-              <w:left w:w="51" w:type="dxa"/>
+              <w:left w:w="48" w:type="dxa"/>
             </w:tcMar>
           </w:tcPr>
           <w:p>
@@ -5681,7 +5913,13 @@
               </w:rPr>
             </w:pPr>
             <w:r>
-              <w:rPr/>
+              <w:rPr>
+                <w:rFonts w:eastAsia="Droid Sans Fallback" w:cs="FreeSans"/>
+                <w:color w:val="00000A"/>
+                <w:sz w:val="24"/>
+                <w:szCs w:val="24"/>
+                <w:lang w:val="en-GB" w:eastAsia="zh-CN" w:bidi="hi-IN"/>
+              </w:rPr>
             </w:r>
             <w:r/>
           </w:p>
@@ -5904,96 +6142,26 @@
           <w:p>
             <w:pPr>
               <w:pStyle w:val="TableContents"/>
-              <w:rPr>
-                <w:sz w:val="24"/>
-                <w:i/>
-                <w:sz w:val="24"/>
-                <w:i/>
-                <w:szCs w:val="24"/>
-                <w:iCs/>
-                <w:rFonts w:ascii="Liberation Serif" w:hAnsi="Liberation Serif" w:eastAsia="Droid Sans Fallback" w:cs="FreeSans"/>
-                <w:color w:val="00000A"/>
-                <w:lang w:val="en-GB" w:eastAsia="zh-CN" w:bidi="hi-IN"/>
-              </w:rPr>
-            </w:pPr>
-            <w:r>
-              <w:rPr>
-                <w:i/>
-                <w:iCs/>
-              </w:rPr>
-              <w:t>a network, as humans can also perform similar operations on observations and the ob-</w:t>
-            </w:r>
-            <w:r/>
-          </w:p>
-          <w:p>
-            <w:pPr>
-              <w:pStyle w:val="TableContents"/>
-              <w:rPr>
-                <w:sz w:val="24"/>
-                <w:i/>
-                <w:sz w:val="24"/>
-                <w:i/>
-                <w:szCs w:val="24"/>
-                <w:iCs/>
-                <w:rFonts w:ascii="Liberation Serif" w:hAnsi="Liberation Serif" w:eastAsia="Droid Sans Fallback" w:cs="FreeSans"/>
-                <w:color w:val="00000A"/>
-                <w:lang w:val="en-GB" w:eastAsia="zh-CN" w:bidi="hi-IN"/>
-              </w:rPr>
-            </w:pPr>
-            <w:r>
-              <w:rPr>
-                <w:i/>
-                <w:iCs/>
-              </w:rPr>
-              <w:t>servations are enriched as they pass through the network. However, while we did not</w:t>
-            </w:r>
-            <w:r/>
-          </w:p>
-          <w:p>
-            <w:pPr>
-              <w:pStyle w:val="TableContents"/>
-              <w:rPr>
-                <w:sz w:val="24"/>
-                <w:i/>
-                <w:sz w:val="24"/>
-                <w:i/>
-                <w:szCs w:val="24"/>
-                <w:iCs/>
-                <w:rFonts w:ascii="Liberation Serif" w:hAnsi="Liberation Serif" w:eastAsia="Droid Sans Fallback" w:cs="FreeSans"/>
-                <w:color w:val="00000A"/>
-                <w:lang w:val="en-GB" w:eastAsia="zh-CN" w:bidi="hi-IN"/>
-              </w:rPr>
-            </w:pPr>
-            <w:r>
-              <w:rPr>
-                <w:i/>
-                <w:iCs/>
-              </w:rPr>
-              <w:t>use the ontology directly, many of the concepts can be mapped directly (shown later</w:t>
-            </w:r>
-            <w:r/>
-          </w:p>
-          <w:p>
-            <w:pPr>
-              <w:pStyle w:val="TableContents"/>
-              <w:rPr>
-                <w:sz w:val="24"/>
-                <w:i/>
-                <w:sz w:val="24"/>
-                <w:i/>
-                <w:szCs w:val="24"/>
-                <w:iCs/>
-                <w:rFonts w:ascii="Liberation Serif" w:hAnsi="Liberation Serif" w:eastAsia="Droid Sans Fallback" w:cs="FreeSans"/>
-                <w:color w:val="00000A"/>
-                <w:lang w:val="en-GB" w:eastAsia="zh-CN" w:bidi="hi-IN"/>
-              </w:rPr>
-            </w:pPr>
-            <w:r>
-              <w:rPr>
-                <w:i/>
-                <w:iCs/>
-              </w:rPr>
-              <w:t>in Table 5.4) and it would be possible to use import modules from SSN and extend</w:t>
+            </w:pPr>
+            <w:r>
+              <w:rPr>
+                <w:i/>
+                <w:iCs/>
+              </w:rPr>
+              <w:t>a network, as humans can also perform similar operations on observations and the observations are enriched as they pass through the network. However, while we did not</w:t>
+            </w:r>
+            <w:r/>
+          </w:p>
+          <w:p>
+            <w:pPr>
+              <w:pStyle w:val="TableContents"/>
+            </w:pPr>
+            <w:r>
+              <w:rPr>
+                <w:i/>
+                <w:iCs/>
+              </w:rPr>
+              <w:t>use the ontology directly, many of the concepts can be mapped directly (shown later in Table 5.4) and it would be possible to use import modules from SSN and extend</w:t>
             </w:r>
             <w:r/>
           </w:p>
@@ -6120,16 +6288,16 @@
         </w:tc>
         <w:tc>
           <w:tcPr>
-            <w:tcW w:w="765" w:type="dxa"/>
-            <w:tcBorders>
-              <w:top w:val="single" w:sz="2" w:space="0" w:color="000001"/>
-              <w:left w:val="single" w:sz="2" w:space="0" w:color="000001"/>
-              <w:bottom w:val="single" w:sz="2" w:space="0" w:color="000001"/>
-              <w:insideH w:val="single" w:sz="2" w:space="0" w:color="000001"/>
-            </w:tcBorders>
-            <w:shd w:fill="auto" w:val="clear"/>
-            <w:tcMar>
-              <w:left w:w="51" w:type="dxa"/>
+            <w:tcW w:w="764" w:type="dxa"/>
+            <w:tcBorders>
+              <w:top w:val="single" w:sz="2" w:space="0" w:color="000001"/>
+              <w:left w:val="single" w:sz="2" w:space="0" w:color="000001"/>
+              <w:bottom w:val="single" w:sz="2" w:space="0" w:color="000001"/>
+              <w:insideH w:val="single" w:sz="2" w:space="0" w:color="000001"/>
+            </w:tcBorders>
+            <w:shd w:fill="auto" w:val="clear"/>
+            <w:tcMar>
+              <w:left w:w="48" w:type="dxa"/>
             </w:tcMar>
           </w:tcPr>
           <w:p>
@@ -6162,7 +6330,7 @@
             </w:tcBorders>
             <w:shd w:fill="auto" w:val="clear"/>
             <w:tcMar>
-              <w:left w:w="51" w:type="dxa"/>
+              <w:left w:w="48" w:type="dxa"/>
             </w:tcMar>
           </w:tcPr>
           <w:p>
@@ -6186,7 +6354,7 @@
         </w:tc>
         <w:tc>
           <w:tcPr>
-            <w:tcW w:w="2001" w:type="dxa"/>
+            <w:tcW w:w="2003" w:type="dxa"/>
             <w:tcBorders>
               <w:top w:val="single" w:sz="2" w:space="0" w:color="000001"/>
               <w:left w:val="single" w:sz="2" w:space="0" w:color="000001"/>
@@ -6197,7 +6365,7 @@
             </w:tcBorders>
             <w:shd w:fill="auto" w:val="clear"/>
             <w:tcMar>
-              <w:left w:w="51" w:type="dxa"/>
+              <w:left w:w="48" w:type="dxa"/>
             </w:tcMar>
           </w:tcPr>
           <w:p>
@@ -6224,16 +6392,16 @@
         <w:trPr/>
         <w:tc>
           <w:tcPr>
-            <w:tcW w:w="1994" w:type="dxa"/>
-            <w:tcBorders>
-              <w:top w:val="single" w:sz="2" w:space="0" w:color="000001"/>
-              <w:left w:val="single" w:sz="2" w:space="0" w:color="000001"/>
-              <w:bottom w:val="single" w:sz="2" w:space="0" w:color="000001"/>
-              <w:insideH w:val="single" w:sz="2" w:space="0" w:color="000001"/>
-            </w:tcBorders>
-            <w:shd w:fill="auto" w:val="clear"/>
-            <w:tcMar>
-              <w:left w:w="51" w:type="dxa"/>
+            <w:tcW w:w="1993" w:type="dxa"/>
+            <w:tcBorders>
+              <w:top w:val="single" w:sz="2" w:space="0" w:color="000001"/>
+              <w:left w:val="single" w:sz="2" w:space="0" w:color="000001"/>
+              <w:bottom w:val="single" w:sz="2" w:space="0" w:color="000001"/>
+              <w:insideH w:val="single" w:sz="2" w:space="0" w:color="000001"/>
+            </w:tcBorders>
+            <w:shd w:fill="auto" w:val="clear"/>
+            <w:tcMar>
+              <w:left w:w="48" w:type="dxa"/>
             </w:tcMar>
           </w:tcPr>
           <w:p>
@@ -6258,7 +6426,7 @@
             </w:tcBorders>
             <w:shd w:fill="auto" w:val="clear"/>
             <w:tcMar>
-              <w:left w:w="51" w:type="dxa"/>
+              <w:left w:w="48" w:type="dxa"/>
             </w:tcMar>
           </w:tcPr>
           <w:p>
@@ -6275,9 +6443,7 @@
               <w:t xml:space="preserve">Removed references to global knowledge and only </w:t>
             </w:r>
             <w:r>
-              <w:rPr>
-                <w:rFonts w:ascii="Liberation Serif" w:hAnsi="Liberation Serif"/>
-              </w:rPr>
+              <w:rPr/>
               <w:t>included</w:t>
             </w:r>
             <w:r>
@@ -6291,16 +6457,16 @@
         </w:tc>
         <w:tc>
           <w:tcPr>
-            <w:tcW w:w="765" w:type="dxa"/>
-            <w:tcBorders>
-              <w:top w:val="single" w:sz="2" w:space="0" w:color="000001"/>
-              <w:left w:val="single" w:sz="2" w:space="0" w:color="000001"/>
-              <w:bottom w:val="single" w:sz="2" w:space="0" w:color="000001"/>
-              <w:insideH w:val="single" w:sz="2" w:space="0" w:color="000001"/>
-            </w:tcBorders>
-            <w:shd w:fill="auto" w:val="clear"/>
-            <w:tcMar>
-              <w:left w:w="51" w:type="dxa"/>
+            <w:tcW w:w="764" w:type="dxa"/>
+            <w:tcBorders>
+              <w:top w:val="single" w:sz="2" w:space="0" w:color="000001"/>
+              <w:left w:val="single" w:sz="2" w:space="0" w:color="000001"/>
+              <w:bottom w:val="single" w:sz="2" w:space="0" w:color="000001"/>
+              <w:insideH w:val="single" w:sz="2" w:space="0" w:color="000001"/>
+            </w:tcBorders>
+            <w:shd w:fill="auto" w:val="clear"/>
+            <w:tcMar>
+              <w:left w:w="48" w:type="dxa"/>
             </w:tcMar>
           </w:tcPr>
           <w:p>
@@ -6333,7 +6499,7 @@
             </w:tcBorders>
             <w:shd w:fill="auto" w:val="clear"/>
             <w:tcMar>
-              <w:left w:w="51" w:type="dxa"/>
+              <w:left w:w="48" w:type="dxa"/>
             </w:tcMar>
           </w:tcPr>
           <w:p>
@@ -6357,7 +6523,7 @@
         </w:tc>
         <w:tc>
           <w:tcPr>
-            <w:tcW w:w="2001" w:type="dxa"/>
+            <w:tcW w:w="2003" w:type="dxa"/>
             <w:tcBorders>
               <w:top w:val="single" w:sz="2" w:space="0" w:color="000001"/>
               <w:left w:val="single" w:sz="2" w:space="0" w:color="000001"/>
@@ -6368,7 +6534,7 @@
             </w:tcBorders>
             <w:shd w:fill="auto" w:val="clear"/>
             <w:tcMar>
-              <w:left w:w="51" w:type="dxa"/>
+              <w:left w:w="48" w:type="dxa"/>
             </w:tcMar>
           </w:tcPr>
           <w:p>
@@ -6386,29 +6552,25 @@
         <w:trPr/>
         <w:tc>
           <w:tcPr>
-            <w:tcW w:w="1994" w:type="dxa"/>
-            <w:tcBorders>
-              <w:top w:val="single" w:sz="2" w:space="0" w:color="000001"/>
-              <w:left w:val="single" w:sz="2" w:space="0" w:color="000001"/>
-              <w:bottom w:val="single" w:sz="2" w:space="0" w:color="000001"/>
-              <w:insideH w:val="single" w:sz="2" w:space="0" w:color="000001"/>
-            </w:tcBorders>
-            <w:shd w:fill="auto" w:val="clear"/>
-            <w:tcMar>
-              <w:left w:w="51" w:type="dxa"/>
-            </w:tcMar>
-          </w:tcPr>
-          <w:p>
-            <w:pPr>
-              <w:pStyle w:val="TableContents"/>
-            </w:pPr>
-            <w:r>
-              <w:rPr/>
-              <w:t>C</w:t>
-            </w:r>
-            <w:r>
-              <w:rPr/>
-              <w:t>ombine the two graphs onto a single plot.</w:t>
+            <w:tcW w:w="1993" w:type="dxa"/>
+            <w:tcBorders>
+              <w:top w:val="single" w:sz="2" w:space="0" w:color="000001"/>
+              <w:left w:val="single" w:sz="2" w:space="0" w:color="000001"/>
+              <w:bottom w:val="single" w:sz="2" w:space="0" w:color="000001"/>
+              <w:insideH w:val="single" w:sz="2" w:space="0" w:color="000001"/>
+            </w:tcBorders>
+            <w:shd w:fill="auto" w:val="clear"/>
+            <w:tcMar>
+              <w:left w:w="48" w:type="dxa"/>
+            </w:tcMar>
+          </w:tcPr>
+          <w:p>
+            <w:pPr>
+              <w:pStyle w:val="TableContents"/>
+            </w:pPr>
+            <w:r>
+              <w:rPr/>
+              <w:t>Combine the two graphs onto a single plot.</w:t>
             </w:r>
             <w:r/>
           </w:p>
@@ -6424,7 +6586,7 @@
             </w:tcBorders>
             <w:shd w:fill="auto" w:val="clear"/>
             <w:tcMar>
-              <w:left w:w="51" w:type="dxa"/>
+              <w:left w:w="48" w:type="dxa"/>
             </w:tcMar>
           </w:tcPr>
           <w:p>
@@ -6448,16 +6610,16 @@
         </w:tc>
         <w:tc>
           <w:tcPr>
-            <w:tcW w:w="765" w:type="dxa"/>
-            <w:tcBorders>
-              <w:top w:val="single" w:sz="2" w:space="0" w:color="000001"/>
-              <w:left w:val="single" w:sz="2" w:space="0" w:color="000001"/>
-              <w:bottom w:val="single" w:sz="2" w:space="0" w:color="000001"/>
-              <w:insideH w:val="single" w:sz="2" w:space="0" w:color="000001"/>
-            </w:tcBorders>
-            <w:shd w:fill="auto" w:val="clear"/>
-            <w:tcMar>
-              <w:left w:w="51" w:type="dxa"/>
+            <w:tcW w:w="764" w:type="dxa"/>
+            <w:tcBorders>
+              <w:top w:val="single" w:sz="2" w:space="0" w:color="000001"/>
+              <w:left w:val="single" w:sz="2" w:space="0" w:color="000001"/>
+              <w:bottom w:val="single" w:sz="2" w:space="0" w:color="000001"/>
+              <w:insideH w:val="single" w:sz="2" w:space="0" w:color="000001"/>
+            </w:tcBorders>
+            <w:shd w:fill="auto" w:val="clear"/>
+            <w:tcMar>
+              <w:left w:w="48" w:type="dxa"/>
             </w:tcMar>
           </w:tcPr>
           <w:p>
@@ -6490,7 +6652,7 @@
             </w:tcBorders>
             <w:shd w:fill="auto" w:val="clear"/>
             <w:tcMar>
-              <w:left w:w="51" w:type="dxa"/>
+              <w:left w:w="48" w:type="dxa"/>
             </w:tcMar>
           </w:tcPr>
           <w:p>
@@ -6514,7 +6676,7 @@
         </w:tc>
         <w:tc>
           <w:tcPr>
-            <w:tcW w:w="2001" w:type="dxa"/>
+            <w:tcW w:w="2003" w:type="dxa"/>
             <w:tcBorders>
               <w:top w:val="single" w:sz="2" w:space="0" w:color="000001"/>
               <w:left w:val="single" w:sz="2" w:space="0" w:color="000001"/>
@@ -6525,7 +6687,7 @@
             </w:tcBorders>
             <w:shd w:fill="auto" w:val="clear"/>
             <w:tcMar>
-              <w:left w:w="51" w:type="dxa"/>
+              <w:left w:w="48" w:type="dxa"/>
             </w:tcMar>
           </w:tcPr>
           <w:p>
@@ -6543,16 +6705,16 @@
         <w:trPr/>
         <w:tc>
           <w:tcPr>
-            <w:tcW w:w="1994" w:type="dxa"/>
-            <w:tcBorders>
-              <w:top w:val="single" w:sz="2" w:space="0" w:color="000001"/>
-              <w:left w:val="single" w:sz="2" w:space="0" w:color="000001"/>
-              <w:bottom w:val="single" w:sz="2" w:space="0" w:color="000001"/>
-              <w:insideH w:val="single" w:sz="2" w:space="0" w:color="000001"/>
-            </w:tcBorders>
-            <w:shd w:fill="auto" w:val="clear"/>
-            <w:tcMar>
-              <w:left w:w="51" w:type="dxa"/>
+            <w:tcW w:w="1993" w:type="dxa"/>
+            <w:tcBorders>
+              <w:top w:val="single" w:sz="2" w:space="0" w:color="000001"/>
+              <w:left w:val="single" w:sz="2" w:space="0" w:color="000001"/>
+              <w:bottom w:val="single" w:sz="2" w:space="0" w:color="000001"/>
+              <w:insideH w:val="single" w:sz="2" w:space="0" w:color="000001"/>
+            </w:tcBorders>
+            <w:shd w:fill="auto" w:val="clear"/>
+            <w:tcMar>
+              <w:left w:w="48" w:type="dxa"/>
             </w:tcMar>
           </w:tcPr>
           <w:p>
@@ -6587,7 +6749,7 @@
             </w:tcBorders>
             <w:shd w:fill="auto" w:val="clear"/>
             <w:tcMar>
-              <w:left w:w="51" w:type="dxa"/>
+              <w:left w:w="48" w:type="dxa"/>
             </w:tcMar>
           </w:tcPr>
           <w:p>
@@ -6611,16 +6773,16 @@
         </w:tc>
         <w:tc>
           <w:tcPr>
-            <w:tcW w:w="765" w:type="dxa"/>
-            <w:tcBorders>
-              <w:top w:val="single" w:sz="2" w:space="0" w:color="000001"/>
-              <w:left w:val="single" w:sz="2" w:space="0" w:color="000001"/>
-              <w:bottom w:val="single" w:sz="2" w:space="0" w:color="000001"/>
-              <w:insideH w:val="single" w:sz="2" w:space="0" w:color="000001"/>
-            </w:tcBorders>
-            <w:shd w:fill="auto" w:val="clear"/>
-            <w:tcMar>
-              <w:left w:w="51" w:type="dxa"/>
+            <w:tcW w:w="764" w:type="dxa"/>
+            <w:tcBorders>
+              <w:top w:val="single" w:sz="2" w:space="0" w:color="000001"/>
+              <w:left w:val="single" w:sz="2" w:space="0" w:color="000001"/>
+              <w:bottom w:val="single" w:sz="2" w:space="0" w:color="000001"/>
+              <w:insideH w:val="single" w:sz="2" w:space="0" w:color="000001"/>
+            </w:tcBorders>
+            <w:shd w:fill="auto" w:val="clear"/>
+            <w:tcMar>
+              <w:left w:w="48" w:type="dxa"/>
             </w:tcMar>
           </w:tcPr>
           <w:p>
@@ -6644,22 +6806,22 @@
             </w:tcBorders>
             <w:shd w:fill="auto" w:val="clear"/>
             <w:tcMar>
-              <w:left w:w="51" w:type="dxa"/>
-            </w:tcMar>
-          </w:tcPr>
-          <w:p>
-            <w:pPr>
-              <w:pStyle w:val="TableContents"/>
-            </w:pPr>
-            <w:r>
-              <w:rPr/>
-            </w:r>
-            <w:r/>
-          </w:p>
-        </w:tc>
-        <w:tc>
-          <w:tcPr>
-            <w:tcW w:w="2001" w:type="dxa"/>
+              <w:left w:w="48" w:type="dxa"/>
+            </w:tcMar>
+          </w:tcPr>
+          <w:p>
+            <w:pPr>
+              <w:pStyle w:val="TableContents"/>
+            </w:pPr>
+            <w:r>
+              <w:rPr/>
+            </w:r>
+            <w:r/>
+          </w:p>
+        </w:tc>
+        <w:tc>
+          <w:tcPr>
+            <w:tcW w:w="2003" w:type="dxa"/>
             <w:tcBorders>
               <w:top w:val="single" w:sz="2" w:space="0" w:color="000001"/>
               <w:left w:val="single" w:sz="2" w:space="0" w:color="000001"/>
@@ -6670,7 +6832,7 @@
             </w:tcBorders>
             <w:shd w:fill="auto" w:val="clear"/>
             <w:tcMar>
-              <w:left w:w="51" w:type="dxa"/>
+              <w:left w:w="48" w:type="dxa"/>
             </w:tcMar>
           </w:tcPr>
           <w:p>
@@ -6688,33 +6850,25 @@
         <w:trPr/>
         <w:tc>
           <w:tcPr>
-            <w:tcW w:w="1994" w:type="dxa"/>
-            <w:tcBorders>
-              <w:top w:val="single" w:sz="2" w:space="0" w:color="000001"/>
-              <w:left w:val="single" w:sz="2" w:space="0" w:color="000001"/>
-              <w:bottom w:val="single" w:sz="2" w:space="0" w:color="000001"/>
-              <w:insideH w:val="single" w:sz="2" w:space="0" w:color="000001"/>
-            </w:tcBorders>
-            <w:shd w:fill="auto" w:val="clear"/>
-            <w:tcMar>
-              <w:left w:w="51" w:type="dxa"/>
-            </w:tcMar>
-          </w:tcPr>
-          <w:p>
-            <w:pPr>
-              <w:pStyle w:val="TableContents"/>
-            </w:pPr>
-            <w:r>
-              <w:rPr/>
-              <w:t>Include the values for when D</w:t>
-            </w:r>
-            <w:r>
-              <w:rPr/>
-              <w:t>G</w:t>
-            </w:r>
-            <w:r>
-              <w:rPr/>
-              <w:t>FC loses signal</w:t>
+            <w:tcW w:w="1993" w:type="dxa"/>
+            <w:tcBorders>
+              <w:top w:val="single" w:sz="2" w:space="0" w:color="000001"/>
+              <w:left w:val="single" w:sz="2" w:space="0" w:color="000001"/>
+              <w:bottom w:val="single" w:sz="2" w:space="0" w:color="000001"/>
+              <w:insideH w:val="single" w:sz="2" w:space="0" w:color="000001"/>
+            </w:tcBorders>
+            <w:shd w:fill="auto" w:val="clear"/>
+            <w:tcMar>
+              <w:left w:w="48" w:type="dxa"/>
+            </w:tcMar>
+          </w:tcPr>
+          <w:p>
+            <w:pPr>
+              <w:pStyle w:val="TableContents"/>
+            </w:pPr>
+            <w:r>
+              <w:rPr/>
+              <w:t>Include the values for when DGFC loses signal</w:t>
             </w:r>
             <w:r/>
           </w:p>
@@ -6730,7 +6884,7 @@
             </w:tcBorders>
             <w:shd w:fill="auto" w:val="clear"/>
             <w:tcMar>
-              <w:left w:w="51" w:type="dxa"/>
+              <w:left w:w="48" w:type="dxa"/>
             </w:tcMar>
           </w:tcPr>
           <w:p>
@@ -6754,16 +6908,16 @@
         </w:tc>
         <w:tc>
           <w:tcPr>
-            <w:tcW w:w="765" w:type="dxa"/>
-            <w:tcBorders>
-              <w:top w:val="single" w:sz="2" w:space="0" w:color="000001"/>
-              <w:left w:val="single" w:sz="2" w:space="0" w:color="000001"/>
-              <w:bottom w:val="single" w:sz="2" w:space="0" w:color="000001"/>
-              <w:insideH w:val="single" w:sz="2" w:space="0" w:color="000001"/>
-            </w:tcBorders>
-            <w:shd w:fill="auto" w:val="clear"/>
-            <w:tcMar>
-              <w:left w:w="51" w:type="dxa"/>
+            <w:tcW w:w="764" w:type="dxa"/>
+            <w:tcBorders>
+              <w:top w:val="single" w:sz="2" w:space="0" w:color="000001"/>
+              <w:left w:val="single" w:sz="2" w:space="0" w:color="000001"/>
+              <w:bottom w:val="single" w:sz="2" w:space="0" w:color="000001"/>
+              <w:insideH w:val="single" w:sz="2" w:space="0" w:color="000001"/>
+            </w:tcBorders>
+            <w:shd w:fill="auto" w:val="clear"/>
+            <w:tcMar>
+              <w:left w:w="48" w:type="dxa"/>
             </w:tcMar>
           </w:tcPr>
           <w:p>
@@ -6787,22 +6941,22 @@
             </w:tcBorders>
             <w:shd w:fill="auto" w:val="clear"/>
             <w:tcMar>
-              <w:left w:w="51" w:type="dxa"/>
-            </w:tcMar>
-          </w:tcPr>
-          <w:p>
-            <w:pPr>
-              <w:pStyle w:val="TableContents"/>
-            </w:pPr>
-            <w:r>
-              <w:rPr/>
-            </w:r>
-            <w:r/>
-          </w:p>
-        </w:tc>
-        <w:tc>
-          <w:tcPr>
-            <w:tcW w:w="2001" w:type="dxa"/>
+              <w:left w:w="48" w:type="dxa"/>
+            </w:tcMar>
+          </w:tcPr>
+          <w:p>
+            <w:pPr>
+              <w:pStyle w:val="TableContents"/>
+            </w:pPr>
+            <w:r>
+              <w:rPr/>
+            </w:r>
+            <w:r/>
+          </w:p>
+        </w:tc>
+        <w:tc>
+          <w:tcPr>
+            <w:tcW w:w="2003" w:type="dxa"/>
             <w:tcBorders>
               <w:top w:val="single" w:sz="2" w:space="0" w:color="000001"/>
               <w:left w:val="single" w:sz="2" w:space="0" w:color="000001"/>
@@ -6813,7 +6967,7 @@
             </w:tcBorders>
             <w:shd w:fill="auto" w:val="clear"/>
             <w:tcMar>
-              <w:left w:w="51" w:type="dxa"/>
+              <w:left w:w="48" w:type="dxa"/>
             </w:tcMar>
           </w:tcPr>
           <w:p>
@@ -6831,16 +6985,16 @@
         <w:trPr/>
         <w:tc>
           <w:tcPr>
-            <w:tcW w:w="1994" w:type="dxa"/>
-            <w:tcBorders>
-              <w:top w:val="single" w:sz="2" w:space="0" w:color="000001"/>
-              <w:left w:val="single" w:sz="2" w:space="0" w:color="000001"/>
-              <w:bottom w:val="single" w:sz="2" w:space="0" w:color="000001"/>
-              <w:insideH w:val="single" w:sz="2" w:space="0" w:color="000001"/>
-            </w:tcBorders>
-            <w:shd w:fill="auto" w:val="clear"/>
-            <w:tcMar>
-              <w:left w:w="51" w:type="dxa"/>
+            <w:tcW w:w="1993" w:type="dxa"/>
+            <w:tcBorders>
+              <w:top w:val="single" w:sz="2" w:space="0" w:color="000001"/>
+              <w:left w:val="single" w:sz="2" w:space="0" w:color="000001"/>
+              <w:bottom w:val="single" w:sz="2" w:space="0" w:color="000001"/>
+              <w:insideH w:val="single" w:sz="2" w:space="0" w:color="000001"/>
+            </w:tcBorders>
+            <w:shd w:fill="auto" w:val="clear"/>
+            <w:tcMar>
+              <w:left w:w="48" w:type="dxa"/>
             </w:tcMar>
           </w:tcPr>
           <w:p>
@@ -6875,7 +7029,7 @@
             </w:tcBorders>
             <w:shd w:fill="auto" w:val="clear"/>
             <w:tcMar>
-              <w:left w:w="51" w:type="dxa"/>
+              <w:left w:w="48" w:type="dxa"/>
             </w:tcMar>
           </w:tcPr>
           <w:p>
@@ -6899,16 +7053,16 @@
         </w:tc>
         <w:tc>
           <w:tcPr>
-            <w:tcW w:w="765" w:type="dxa"/>
-            <w:tcBorders>
-              <w:top w:val="single" w:sz="2" w:space="0" w:color="000001"/>
-              <w:left w:val="single" w:sz="2" w:space="0" w:color="000001"/>
-              <w:bottom w:val="single" w:sz="2" w:space="0" w:color="000001"/>
-              <w:insideH w:val="single" w:sz="2" w:space="0" w:color="000001"/>
-            </w:tcBorders>
-            <w:shd w:fill="auto" w:val="clear"/>
-            <w:tcMar>
-              <w:left w:w="51" w:type="dxa"/>
+            <w:tcW w:w="764" w:type="dxa"/>
+            <w:tcBorders>
+              <w:top w:val="single" w:sz="2" w:space="0" w:color="000001"/>
+              <w:left w:val="single" w:sz="2" w:space="0" w:color="000001"/>
+              <w:bottom w:val="single" w:sz="2" w:space="0" w:color="000001"/>
+              <w:insideH w:val="single" w:sz="2" w:space="0" w:color="000001"/>
+            </w:tcBorders>
+            <w:shd w:fill="auto" w:val="clear"/>
+            <w:tcMar>
+              <w:left w:w="48" w:type="dxa"/>
             </w:tcMar>
           </w:tcPr>
           <w:p>
@@ -6959,7 +7113,7 @@
             </w:tcBorders>
             <w:shd w:fill="auto" w:val="clear"/>
             <w:tcMar>
-              <w:left w:w="51" w:type="dxa"/>
+              <w:left w:w="48" w:type="dxa"/>
             </w:tcMar>
           </w:tcPr>
           <w:p>
@@ -7011,14 +7165,20 @@
               </w:rPr>
             </w:pPr>
             <w:r>
-              <w:rPr/>
-            </w:r>
-            <w:r/>
-          </w:p>
-        </w:tc>
-        <w:tc>
-          <w:tcPr>
-            <w:tcW w:w="2001" w:type="dxa"/>
+              <w:rPr>
+                <w:rFonts w:eastAsia="Droid Sans Fallback" w:cs="FreeSans"/>
+                <w:color w:val="00000A"/>
+                <w:sz w:val="24"/>
+                <w:szCs w:val="24"/>
+                <w:lang w:val="en-GB" w:eastAsia="zh-CN" w:bidi="hi-IN"/>
+              </w:rPr>
+            </w:r>
+            <w:r/>
+          </w:p>
+        </w:tc>
+        <w:tc>
+          <w:tcPr>
+            <w:tcW w:w="2003" w:type="dxa"/>
             <w:tcBorders>
               <w:top w:val="single" w:sz="2" w:space="0" w:color="000001"/>
               <w:left w:val="single" w:sz="2" w:space="0" w:color="000001"/>
@@ -7029,7 +7189,7 @@
             </w:tcBorders>
             <w:shd w:fill="auto" w:val="clear"/>
             <w:tcMar>
-              <w:left w:w="51" w:type="dxa"/>
+              <w:left w:w="48" w:type="dxa"/>
             </w:tcMar>
           </w:tcPr>
           <w:p>
@@ -7047,16 +7207,16 @@
         <w:trPr/>
         <w:tc>
           <w:tcPr>
-            <w:tcW w:w="1994" w:type="dxa"/>
-            <w:tcBorders>
-              <w:top w:val="single" w:sz="2" w:space="0" w:color="000001"/>
-              <w:left w:val="single" w:sz="2" w:space="0" w:color="000001"/>
-              <w:bottom w:val="single" w:sz="2" w:space="0" w:color="000001"/>
-              <w:insideH w:val="single" w:sz="2" w:space="0" w:color="000001"/>
-            </w:tcBorders>
-            <w:shd w:fill="auto" w:val="clear"/>
-            <w:tcMar>
-              <w:left w:w="51" w:type="dxa"/>
+            <w:tcW w:w="1993" w:type="dxa"/>
+            <w:tcBorders>
+              <w:top w:val="single" w:sz="2" w:space="0" w:color="000001"/>
+              <w:left w:val="single" w:sz="2" w:space="0" w:color="000001"/>
+              <w:bottom w:val="single" w:sz="2" w:space="0" w:color="000001"/>
+              <w:insideH w:val="single" w:sz="2" w:space="0" w:color="000001"/>
+            </w:tcBorders>
+            <w:shd w:fill="auto" w:val="clear"/>
+            <w:tcMar>
+              <w:left w:w="48" w:type="dxa"/>
             </w:tcMar>
           </w:tcPr>
           <w:p>
@@ -7091,7 +7251,7 @@
             </w:tcBorders>
             <w:shd w:fill="auto" w:val="clear"/>
             <w:tcMar>
-              <w:left w:w="51" w:type="dxa"/>
+              <w:left w:w="48" w:type="dxa"/>
             </w:tcMar>
           </w:tcPr>
           <w:p>
@@ -7115,16 +7275,16 @@
         </w:tc>
         <w:tc>
           <w:tcPr>
-            <w:tcW w:w="765" w:type="dxa"/>
-            <w:tcBorders>
-              <w:top w:val="single" w:sz="2" w:space="0" w:color="000001"/>
-              <w:left w:val="single" w:sz="2" w:space="0" w:color="000001"/>
-              <w:bottom w:val="single" w:sz="2" w:space="0" w:color="000001"/>
-              <w:insideH w:val="single" w:sz="2" w:space="0" w:color="000001"/>
-            </w:tcBorders>
-            <w:shd w:fill="auto" w:val="clear"/>
-            <w:tcMar>
-              <w:left w:w="51" w:type="dxa"/>
+            <w:tcW w:w="764" w:type="dxa"/>
+            <w:tcBorders>
+              <w:top w:val="single" w:sz="2" w:space="0" w:color="000001"/>
+              <w:left w:val="single" w:sz="2" w:space="0" w:color="000001"/>
+              <w:bottom w:val="single" w:sz="2" w:space="0" w:color="000001"/>
+              <w:insideH w:val="single" w:sz="2" w:space="0" w:color="000001"/>
+            </w:tcBorders>
+            <w:shd w:fill="auto" w:val="clear"/>
+            <w:tcMar>
+              <w:left w:w="48" w:type="dxa"/>
             </w:tcMar>
           </w:tcPr>
           <w:p>
@@ -7148,22 +7308,22 @@
             </w:tcBorders>
             <w:shd w:fill="auto" w:val="clear"/>
             <w:tcMar>
-              <w:left w:w="51" w:type="dxa"/>
-            </w:tcMar>
-          </w:tcPr>
-          <w:p>
-            <w:pPr>
-              <w:pStyle w:val="TableContents"/>
-            </w:pPr>
-            <w:r>
-              <w:rPr/>
-            </w:r>
-            <w:r/>
-          </w:p>
-        </w:tc>
-        <w:tc>
-          <w:tcPr>
-            <w:tcW w:w="2001" w:type="dxa"/>
+              <w:left w:w="48" w:type="dxa"/>
+            </w:tcMar>
+          </w:tcPr>
+          <w:p>
+            <w:pPr>
+              <w:pStyle w:val="TableContents"/>
+            </w:pPr>
+            <w:r>
+              <w:rPr/>
+            </w:r>
+            <w:r/>
+          </w:p>
+        </w:tc>
+        <w:tc>
+          <w:tcPr>
+            <w:tcW w:w="2003" w:type="dxa"/>
             <w:tcBorders>
               <w:top w:val="single" w:sz="2" w:space="0" w:color="000001"/>
               <w:left w:val="single" w:sz="2" w:space="0" w:color="000001"/>
@@ -7174,7 +7334,7 @@
             </w:tcBorders>
             <w:shd w:fill="auto" w:val="clear"/>
             <w:tcMar>
-              <w:left w:w="51" w:type="dxa"/>
+              <w:left w:w="48" w:type="dxa"/>
             </w:tcMar>
           </w:tcPr>
           <w:p>
@@ -7192,16 +7352,16 @@
         <w:trPr/>
         <w:tc>
           <w:tcPr>
-            <w:tcW w:w="1994" w:type="dxa"/>
-            <w:tcBorders>
-              <w:top w:val="single" w:sz="2" w:space="0" w:color="000001"/>
-              <w:left w:val="single" w:sz="2" w:space="0" w:color="000001"/>
-              <w:bottom w:val="single" w:sz="2" w:space="0" w:color="000001"/>
-              <w:insideH w:val="single" w:sz="2" w:space="0" w:color="000001"/>
-            </w:tcBorders>
-            <w:shd w:fill="auto" w:val="clear"/>
-            <w:tcMar>
-              <w:left w:w="51" w:type="dxa"/>
+            <w:tcW w:w="1993" w:type="dxa"/>
+            <w:tcBorders>
+              <w:top w:val="single" w:sz="2" w:space="0" w:color="000001"/>
+              <w:left w:val="single" w:sz="2" w:space="0" w:color="000001"/>
+              <w:bottom w:val="single" w:sz="2" w:space="0" w:color="000001"/>
+              <w:insideH w:val="single" w:sz="2" w:space="0" w:color="000001"/>
+            </w:tcBorders>
+            <w:shd w:fill="auto" w:val="clear"/>
+            <w:tcMar>
+              <w:left w:w="48" w:type="dxa"/>
             </w:tcMar>
           </w:tcPr>
           <w:p>
@@ -7226,7 +7386,7 @@
             </w:tcBorders>
             <w:shd w:fill="auto" w:val="clear"/>
             <w:tcMar>
-              <w:left w:w="51" w:type="dxa"/>
+              <w:left w:w="48" w:type="dxa"/>
             </w:tcMar>
           </w:tcPr>
           <w:p>
@@ -7250,16 +7410,16 @@
         </w:tc>
         <w:tc>
           <w:tcPr>
-            <w:tcW w:w="765" w:type="dxa"/>
-            <w:tcBorders>
-              <w:top w:val="single" w:sz="2" w:space="0" w:color="000001"/>
-              <w:left w:val="single" w:sz="2" w:space="0" w:color="000001"/>
-              <w:bottom w:val="single" w:sz="2" w:space="0" w:color="000001"/>
-              <w:insideH w:val="single" w:sz="2" w:space="0" w:color="000001"/>
-            </w:tcBorders>
-            <w:shd w:fill="auto" w:val="clear"/>
-            <w:tcMar>
-              <w:left w:w="51" w:type="dxa"/>
+            <w:tcW w:w="764" w:type="dxa"/>
+            <w:tcBorders>
+              <w:top w:val="single" w:sz="2" w:space="0" w:color="000001"/>
+              <w:left w:val="single" w:sz="2" w:space="0" w:color="000001"/>
+              <w:bottom w:val="single" w:sz="2" w:space="0" w:color="000001"/>
+              <w:insideH w:val="single" w:sz="2" w:space="0" w:color="000001"/>
+            </w:tcBorders>
+            <w:shd w:fill="auto" w:val="clear"/>
+            <w:tcMar>
+              <w:left w:w="48" w:type="dxa"/>
             </w:tcMar>
           </w:tcPr>
           <w:p>
@@ -7283,22 +7443,22 @@
             </w:tcBorders>
             <w:shd w:fill="auto" w:val="clear"/>
             <w:tcMar>
-              <w:left w:w="51" w:type="dxa"/>
-            </w:tcMar>
-          </w:tcPr>
-          <w:p>
-            <w:pPr>
-              <w:pStyle w:val="TableContents"/>
-            </w:pPr>
-            <w:r>
-              <w:rPr/>
-            </w:r>
-            <w:r/>
-          </w:p>
-        </w:tc>
-        <w:tc>
-          <w:tcPr>
-            <w:tcW w:w="2001" w:type="dxa"/>
+              <w:left w:w="48" w:type="dxa"/>
+            </w:tcMar>
+          </w:tcPr>
+          <w:p>
+            <w:pPr>
+              <w:pStyle w:val="TableContents"/>
+            </w:pPr>
+            <w:r>
+              <w:rPr/>
+            </w:r>
+            <w:r/>
+          </w:p>
+        </w:tc>
+        <w:tc>
+          <w:tcPr>
+            <w:tcW w:w="2003" w:type="dxa"/>
             <w:tcBorders>
               <w:top w:val="single" w:sz="2" w:space="0" w:color="000001"/>
               <w:left w:val="single" w:sz="2" w:space="0" w:color="000001"/>
@@ -7309,7 +7469,7 @@
             </w:tcBorders>
             <w:shd w:fill="auto" w:val="clear"/>
             <w:tcMar>
-              <w:left w:w="51" w:type="dxa"/>
+              <w:left w:w="48" w:type="dxa"/>
             </w:tcMar>
           </w:tcPr>
           <w:p>
@@ -7336,16 +7496,16 @@
         <w:trPr/>
         <w:tc>
           <w:tcPr>
-            <w:tcW w:w="1994" w:type="dxa"/>
-            <w:tcBorders>
-              <w:top w:val="single" w:sz="2" w:space="0" w:color="000001"/>
-              <w:left w:val="single" w:sz="2" w:space="0" w:color="000001"/>
-              <w:bottom w:val="single" w:sz="2" w:space="0" w:color="000001"/>
-              <w:insideH w:val="single" w:sz="2" w:space="0" w:color="000001"/>
-            </w:tcBorders>
-            <w:shd w:fill="auto" w:val="clear"/>
-            <w:tcMar>
-              <w:left w:w="51" w:type="dxa"/>
+            <w:tcW w:w="1993" w:type="dxa"/>
+            <w:tcBorders>
+              <w:top w:val="single" w:sz="2" w:space="0" w:color="000001"/>
+              <w:left w:val="single" w:sz="2" w:space="0" w:color="000001"/>
+              <w:bottom w:val="single" w:sz="2" w:space="0" w:color="000001"/>
+              <w:insideH w:val="single" w:sz="2" w:space="0" w:color="000001"/>
+            </w:tcBorders>
+            <w:shd w:fill="auto" w:val="clear"/>
+            <w:tcMar>
+              <w:left w:w="48" w:type="dxa"/>
             </w:tcMar>
           </w:tcPr>
           <w:p>
@@ -7370,7 +7530,7 @@
             </w:tcBorders>
             <w:shd w:fill="auto" w:val="clear"/>
             <w:tcMar>
-              <w:left w:w="51" w:type="dxa"/>
+              <w:left w:w="48" w:type="dxa"/>
             </w:tcMar>
           </w:tcPr>
           <w:p>
@@ -7394,16 +7554,16 @@
         </w:tc>
         <w:tc>
           <w:tcPr>
-            <w:tcW w:w="765" w:type="dxa"/>
-            <w:tcBorders>
-              <w:top w:val="single" w:sz="2" w:space="0" w:color="000001"/>
-              <w:left w:val="single" w:sz="2" w:space="0" w:color="000001"/>
-              <w:bottom w:val="single" w:sz="2" w:space="0" w:color="000001"/>
-              <w:insideH w:val="single" w:sz="2" w:space="0" w:color="000001"/>
-            </w:tcBorders>
-            <w:shd w:fill="auto" w:val="clear"/>
-            <w:tcMar>
-              <w:left w:w="51" w:type="dxa"/>
+            <w:tcW w:w="764" w:type="dxa"/>
+            <w:tcBorders>
+              <w:top w:val="single" w:sz="2" w:space="0" w:color="000001"/>
+              <w:left w:val="single" w:sz="2" w:space="0" w:color="000001"/>
+              <w:bottom w:val="single" w:sz="2" w:space="0" w:color="000001"/>
+              <w:insideH w:val="single" w:sz="2" w:space="0" w:color="000001"/>
+            </w:tcBorders>
+            <w:shd w:fill="auto" w:val="clear"/>
+            <w:tcMar>
+              <w:left w:w="48" w:type="dxa"/>
             </w:tcMar>
           </w:tcPr>
           <w:p>
@@ -7427,22 +7587,22 @@
             </w:tcBorders>
             <w:shd w:fill="auto" w:val="clear"/>
             <w:tcMar>
-              <w:left w:w="51" w:type="dxa"/>
-            </w:tcMar>
-          </w:tcPr>
-          <w:p>
-            <w:pPr>
-              <w:pStyle w:val="TableContents"/>
-            </w:pPr>
-            <w:r>
-              <w:rPr/>
-            </w:r>
-            <w:r/>
-          </w:p>
-        </w:tc>
-        <w:tc>
-          <w:tcPr>
-            <w:tcW w:w="2001" w:type="dxa"/>
+              <w:left w:w="48" w:type="dxa"/>
+            </w:tcMar>
+          </w:tcPr>
+          <w:p>
+            <w:pPr>
+              <w:pStyle w:val="TableContents"/>
+            </w:pPr>
+            <w:r>
+              <w:rPr/>
+            </w:r>
+            <w:r/>
+          </w:p>
+        </w:tc>
+        <w:tc>
+          <w:tcPr>
+            <w:tcW w:w="2003" w:type="dxa"/>
             <w:tcBorders>
               <w:top w:val="single" w:sz="2" w:space="0" w:color="000001"/>
               <w:left w:val="single" w:sz="2" w:space="0" w:color="000001"/>
@@ -7453,7 +7613,7 @@
             </w:tcBorders>
             <w:shd w:fill="auto" w:val="clear"/>
             <w:tcMar>
-              <w:left w:w="51" w:type="dxa"/>
+              <w:left w:w="48" w:type="dxa"/>
             </w:tcMar>
           </w:tcPr>
           <w:p>
@@ -7471,16 +7631,16 @@
         <w:trPr/>
         <w:tc>
           <w:tcPr>
-            <w:tcW w:w="1994" w:type="dxa"/>
-            <w:tcBorders>
-              <w:top w:val="single" w:sz="2" w:space="0" w:color="000001"/>
-              <w:left w:val="single" w:sz="2" w:space="0" w:color="000001"/>
-              <w:bottom w:val="single" w:sz="2" w:space="0" w:color="000001"/>
-              <w:insideH w:val="single" w:sz="2" w:space="0" w:color="000001"/>
-            </w:tcBorders>
-            <w:shd w:fill="auto" w:val="clear"/>
-            <w:tcMar>
-              <w:left w:w="51" w:type="dxa"/>
+            <w:tcW w:w="1993" w:type="dxa"/>
+            <w:tcBorders>
+              <w:top w:val="single" w:sz="2" w:space="0" w:color="000001"/>
+              <w:left w:val="single" w:sz="2" w:space="0" w:color="000001"/>
+              <w:bottom w:val="single" w:sz="2" w:space="0" w:color="000001"/>
+              <w:insideH w:val="single" w:sz="2" w:space="0" w:color="000001"/>
+            </w:tcBorders>
+            <w:shd w:fill="auto" w:val="clear"/>
+            <w:tcMar>
+              <w:left w:w="48" w:type="dxa"/>
             </w:tcMar>
           </w:tcPr>
           <w:p>
@@ -7525,7 +7685,7 @@
             </w:tcBorders>
             <w:shd w:fill="auto" w:val="clear"/>
             <w:tcMar>
-              <w:left w:w="51" w:type="dxa"/>
+              <w:left w:w="48" w:type="dxa"/>
             </w:tcMar>
           </w:tcPr>
           <w:p>
@@ -7549,16 +7709,16 @@
         </w:tc>
         <w:tc>
           <w:tcPr>
-            <w:tcW w:w="765" w:type="dxa"/>
-            <w:tcBorders>
-              <w:top w:val="single" w:sz="2" w:space="0" w:color="000001"/>
-              <w:left w:val="single" w:sz="2" w:space="0" w:color="000001"/>
-              <w:bottom w:val="single" w:sz="2" w:space="0" w:color="000001"/>
-              <w:insideH w:val="single" w:sz="2" w:space="0" w:color="000001"/>
-            </w:tcBorders>
-            <w:shd w:fill="auto" w:val="clear"/>
-            <w:tcMar>
-              <w:left w:w="51" w:type="dxa"/>
+            <w:tcW w:w="764" w:type="dxa"/>
+            <w:tcBorders>
+              <w:top w:val="single" w:sz="2" w:space="0" w:color="000001"/>
+              <w:left w:val="single" w:sz="2" w:space="0" w:color="000001"/>
+              <w:bottom w:val="single" w:sz="2" w:space="0" w:color="000001"/>
+              <w:insideH w:val="single" w:sz="2" w:space="0" w:color="000001"/>
+            </w:tcBorders>
+            <w:shd w:fill="auto" w:val="clear"/>
+            <w:tcMar>
+              <w:left w:w="48" w:type="dxa"/>
             </w:tcMar>
           </w:tcPr>
           <w:p>
@@ -7591,7 +7751,7 @@
             </w:tcBorders>
             <w:shd w:fill="auto" w:val="clear"/>
             <w:tcMar>
-              <w:left w:w="51" w:type="dxa"/>
+              <w:left w:w="48" w:type="dxa"/>
             </w:tcMar>
           </w:tcPr>
           <w:p>
@@ -7615,7 +7775,7 @@
         </w:tc>
         <w:tc>
           <w:tcPr>
-            <w:tcW w:w="2001" w:type="dxa"/>
+            <w:tcW w:w="2003" w:type="dxa"/>
             <w:tcBorders>
               <w:top w:val="single" w:sz="2" w:space="0" w:color="000001"/>
               <w:left w:val="single" w:sz="2" w:space="0" w:color="000001"/>
@@ -7626,7 +7786,7 @@
             </w:tcBorders>
             <w:shd w:fill="auto" w:val="clear"/>
             <w:tcMar>
-              <w:left w:w="51" w:type="dxa"/>
+              <w:left w:w="48" w:type="dxa"/>
             </w:tcMar>
           </w:tcPr>
           <w:p>
@@ -7653,16 +7813,16 @@
         <w:trPr/>
         <w:tc>
           <w:tcPr>
-            <w:tcW w:w="1994" w:type="dxa"/>
-            <w:tcBorders>
-              <w:top w:val="single" w:sz="2" w:space="0" w:color="000001"/>
-              <w:left w:val="single" w:sz="2" w:space="0" w:color="000001"/>
-              <w:bottom w:val="single" w:sz="2" w:space="0" w:color="000001"/>
-              <w:insideH w:val="single" w:sz="2" w:space="0" w:color="000001"/>
-            </w:tcBorders>
-            <w:shd w:fill="auto" w:val="clear"/>
-            <w:tcMar>
-              <w:left w:w="51" w:type="dxa"/>
+            <w:tcW w:w="1993" w:type="dxa"/>
+            <w:tcBorders>
+              <w:top w:val="single" w:sz="2" w:space="0" w:color="000001"/>
+              <w:left w:val="single" w:sz="2" w:space="0" w:color="000001"/>
+              <w:bottom w:val="single" w:sz="2" w:space="0" w:color="000001"/>
+              <w:insideH w:val="single" w:sz="2" w:space="0" w:color="000001"/>
+            </w:tcBorders>
+            <w:shd w:fill="auto" w:val="clear"/>
+            <w:tcMar>
+              <w:left w:w="48" w:type="dxa"/>
             </w:tcMar>
           </w:tcPr>
           <w:p>
@@ -7707,7 +7867,7 @@
             </w:tcBorders>
             <w:shd w:fill="auto" w:val="clear"/>
             <w:tcMar>
-              <w:left w:w="51" w:type="dxa"/>
+              <w:left w:w="48" w:type="dxa"/>
             </w:tcMar>
           </w:tcPr>
           <w:p>
@@ -7731,16 +7891,16 @@
         </w:tc>
         <w:tc>
           <w:tcPr>
-            <w:tcW w:w="765" w:type="dxa"/>
-            <w:tcBorders>
-              <w:top w:val="single" w:sz="2" w:space="0" w:color="000001"/>
-              <w:left w:val="single" w:sz="2" w:space="0" w:color="000001"/>
-              <w:bottom w:val="single" w:sz="2" w:space="0" w:color="000001"/>
-              <w:insideH w:val="single" w:sz="2" w:space="0" w:color="000001"/>
-            </w:tcBorders>
-            <w:shd w:fill="auto" w:val="clear"/>
-            <w:tcMar>
-              <w:left w:w="51" w:type="dxa"/>
+            <w:tcW w:w="764" w:type="dxa"/>
+            <w:tcBorders>
+              <w:top w:val="single" w:sz="2" w:space="0" w:color="000001"/>
+              <w:left w:val="single" w:sz="2" w:space="0" w:color="000001"/>
+              <w:bottom w:val="single" w:sz="2" w:space="0" w:color="000001"/>
+              <w:insideH w:val="single" w:sz="2" w:space="0" w:color="000001"/>
+            </w:tcBorders>
+            <w:shd w:fill="auto" w:val="clear"/>
+            <w:tcMar>
+              <w:left w:w="48" w:type="dxa"/>
             </w:tcMar>
           </w:tcPr>
           <w:p>
@@ -7773,22 +7933,22 @@
             </w:tcBorders>
             <w:shd w:fill="auto" w:val="clear"/>
             <w:tcMar>
-              <w:left w:w="51" w:type="dxa"/>
-            </w:tcMar>
-          </w:tcPr>
-          <w:p>
-            <w:pPr>
-              <w:pStyle w:val="TableContents"/>
-            </w:pPr>
-            <w:r>
-              <w:rPr/>
-            </w:r>
-            <w:r/>
-          </w:p>
-        </w:tc>
-        <w:tc>
-          <w:tcPr>
-            <w:tcW w:w="2001" w:type="dxa"/>
+              <w:left w:w="48" w:type="dxa"/>
+            </w:tcMar>
+          </w:tcPr>
+          <w:p>
+            <w:pPr>
+              <w:pStyle w:val="TableContents"/>
+            </w:pPr>
+            <w:r>
+              <w:rPr/>
+            </w:r>
+            <w:r/>
+          </w:p>
+        </w:tc>
+        <w:tc>
+          <w:tcPr>
+            <w:tcW w:w="2003" w:type="dxa"/>
             <w:tcBorders>
               <w:top w:val="single" w:sz="2" w:space="0" w:color="000001"/>
               <w:left w:val="single" w:sz="2" w:space="0" w:color="000001"/>
@@ -7799,7 +7959,7 @@
             </w:tcBorders>
             <w:shd w:fill="auto" w:val="clear"/>
             <w:tcMar>
-              <w:left w:w="51" w:type="dxa"/>
+              <w:left w:w="48" w:type="dxa"/>
             </w:tcMar>
           </w:tcPr>
           <w:p>
@@ -7817,16 +7977,16 @@
         <w:trPr/>
         <w:tc>
           <w:tcPr>
-            <w:tcW w:w="1994" w:type="dxa"/>
-            <w:tcBorders>
-              <w:top w:val="single" w:sz="2" w:space="0" w:color="000001"/>
-              <w:left w:val="single" w:sz="2" w:space="0" w:color="000001"/>
-              <w:bottom w:val="single" w:sz="2" w:space="0" w:color="000001"/>
-              <w:insideH w:val="single" w:sz="2" w:space="0" w:color="000001"/>
-            </w:tcBorders>
-            <w:shd w:fill="auto" w:val="clear"/>
-            <w:tcMar>
-              <w:left w:w="51" w:type="dxa"/>
+            <w:tcW w:w="1993" w:type="dxa"/>
+            <w:tcBorders>
+              <w:top w:val="single" w:sz="2" w:space="0" w:color="000001"/>
+              <w:left w:val="single" w:sz="2" w:space="0" w:color="000001"/>
+              <w:bottom w:val="single" w:sz="2" w:space="0" w:color="000001"/>
+              <w:insideH w:val="single" w:sz="2" w:space="0" w:color="000001"/>
+            </w:tcBorders>
+            <w:shd w:fill="auto" w:val="clear"/>
+            <w:tcMar>
+              <w:left w:w="48" w:type="dxa"/>
             </w:tcMar>
           </w:tcPr>
           <w:p>
@@ -7861,7 +8021,7 @@
             </w:tcBorders>
             <w:shd w:fill="auto" w:val="clear"/>
             <w:tcMar>
-              <w:left w:w="51" w:type="dxa"/>
+              <w:left w:w="48" w:type="dxa"/>
             </w:tcMar>
           </w:tcPr>
           <w:p>
@@ -7885,16 +8045,16 @@
         </w:tc>
         <w:tc>
           <w:tcPr>
-            <w:tcW w:w="765" w:type="dxa"/>
-            <w:tcBorders>
-              <w:top w:val="single" w:sz="2" w:space="0" w:color="000001"/>
-              <w:left w:val="single" w:sz="2" w:space="0" w:color="000001"/>
-              <w:bottom w:val="single" w:sz="2" w:space="0" w:color="000001"/>
-              <w:insideH w:val="single" w:sz="2" w:space="0" w:color="000001"/>
-            </w:tcBorders>
-            <w:shd w:fill="auto" w:val="clear"/>
-            <w:tcMar>
-              <w:left w:w="51" w:type="dxa"/>
+            <w:tcW w:w="764" w:type="dxa"/>
+            <w:tcBorders>
+              <w:top w:val="single" w:sz="2" w:space="0" w:color="000001"/>
+              <w:left w:val="single" w:sz="2" w:space="0" w:color="000001"/>
+              <w:bottom w:val="single" w:sz="2" w:space="0" w:color="000001"/>
+              <w:insideH w:val="single" w:sz="2" w:space="0" w:color="000001"/>
+            </w:tcBorders>
+            <w:shd w:fill="auto" w:val="clear"/>
+            <w:tcMar>
+              <w:left w:w="48" w:type="dxa"/>
             </w:tcMar>
           </w:tcPr>
           <w:p>
@@ -7945,22 +8105,22 @@
             </w:tcBorders>
             <w:shd w:fill="auto" w:val="clear"/>
             <w:tcMar>
-              <w:left w:w="51" w:type="dxa"/>
-            </w:tcMar>
-          </w:tcPr>
-          <w:p>
-            <w:pPr>
-              <w:pStyle w:val="TableContents"/>
-            </w:pPr>
-            <w:r>
-              <w:rPr/>
-            </w:r>
-            <w:r/>
-          </w:p>
-        </w:tc>
-        <w:tc>
-          <w:tcPr>
-            <w:tcW w:w="2001" w:type="dxa"/>
+              <w:left w:w="48" w:type="dxa"/>
+            </w:tcMar>
+          </w:tcPr>
+          <w:p>
+            <w:pPr>
+              <w:pStyle w:val="TableContents"/>
+            </w:pPr>
+            <w:r>
+              <w:rPr/>
+            </w:r>
+            <w:r/>
+          </w:p>
+        </w:tc>
+        <w:tc>
+          <w:tcPr>
+            <w:tcW w:w="2003" w:type="dxa"/>
             <w:tcBorders>
               <w:top w:val="single" w:sz="2" w:space="0" w:color="000001"/>
               <w:left w:val="single" w:sz="2" w:space="0" w:color="000001"/>
@@ -7971,7 +8131,7 @@
             </w:tcBorders>
             <w:shd w:fill="auto" w:val="clear"/>
             <w:tcMar>
-              <w:left w:w="51" w:type="dxa"/>
+              <w:left w:w="48" w:type="dxa"/>
             </w:tcMar>
           </w:tcPr>
           <w:p>
@@ -7989,16 +8149,16 @@
         <w:trPr/>
         <w:tc>
           <w:tcPr>
-            <w:tcW w:w="1994" w:type="dxa"/>
-            <w:tcBorders>
-              <w:top w:val="single" w:sz="2" w:space="0" w:color="000001"/>
-              <w:left w:val="single" w:sz="2" w:space="0" w:color="000001"/>
-              <w:bottom w:val="single" w:sz="2" w:space="0" w:color="000001"/>
-              <w:insideH w:val="single" w:sz="2" w:space="0" w:color="000001"/>
-            </w:tcBorders>
-            <w:shd w:fill="auto" w:val="clear"/>
-            <w:tcMar>
-              <w:left w:w="51" w:type="dxa"/>
+            <w:tcW w:w="1993" w:type="dxa"/>
+            <w:tcBorders>
+              <w:top w:val="single" w:sz="2" w:space="0" w:color="000001"/>
+              <w:left w:val="single" w:sz="2" w:space="0" w:color="000001"/>
+              <w:bottom w:val="single" w:sz="2" w:space="0" w:color="000001"/>
+              <w:insideH w:val="single" w:sz="2" w:space="0" w:color="000001"/>
+            </w:tcBorders>
+            <w:shd w:fill="auto" w:val="clear"/>
+            <w:tcMar>
+              <w:left w:w="48" w:type="dxa"/>
             </w:tcMar>
           </w:tcPr>
           <w:p>
@@ -8023,7 +8183,7 @@
             </w:tcBorders>
             <w:shd w:fill="auto" w:val="clear"/>
             <w:tcMar>
-              <w:left w:w="51" w:type="dxa"/>
+              <w:left w:w="48" w:type="dxa"/>
             </w:tcMar>
           </w:tcPr>
           <w:p>
@@ -8047,16 +8207,16 @@
         </w:tc>
         <w:tc>
           <w:tcPr>
-            <w:tcW w:w="765" w:type="dxa"/>
-            <w:tcBorders>
-              <w:top w:val="single" w:sz="2" w:space="0" w:color="000001"/>
-              <w:left w:val="single" w:sz="2" w:space="0" w:color="000001"/>
-              <w:bottom w:val="single" w:sz="2" w:space="0" w:color="000001"/>
-              <w:insideH w:val="single" w:sz="2" w:space="0" w:color="000001"/>
-            </w:tcBorders>
-            <w:shd w:fill="auto" w:val="clear"/>
-            <w:tcMar>
-              <w:left w:w="51" w:type="dxa"/>
+            <w:tcW w:w="764" w:type="dxa"/>
+            <w:tcBorders>
+              <w:top w:val="single" w:sz="2" w:space="0" w:color="000001"/>
+              <w:left w:val="single" w:sz="2" w:space="0" w:color="000001"/>
+              <w:bottom w:val="single" w:sz="2" w:space="0" w:color="000001"/>
+              <w:insideH w:val="single" w:sz="2" w:space="0" w:color="000001"/>
+            </w:tcBorders>
+            <w:shd w:fill="auto" w:val="clear"/>
+            <w:tcMar>
+              <w:left w:w="48" w:type="dxa"/>
             </w:tcMar>
           </w:tcPr>
           <w:p>
@@ -8089,22 +8249,22 @@
             </w:tcBorders>
             <w:shd w:fill="auto" w:val="clear"/>
             <w:tcMar>
-              <w:left w:w="51" w:type="dxa"/>
-            </w:tcMar>
-          </w:tcPr>
-          <w:p>
-            <w:pPr>
-              <w:pStyle w:val="TableContents"/>
-            </w:pPr>
-            <w:r>
-              <w:rPr/>
-            </w:r>
-            <w:r/>
-          </w:p>
-        </w:tc>
-        <w:tc>
-          <w:tcPr>
-            <w:tcW w:w="2001" w:type="dxa"/>
+              <w:left w:w="48" w:type="dxa"/>
+            </w:tcMar>
+          </w:tcPr>
+          <w:p>
+            <w:pPr>
+              <w:pStyle w:val="TableContents"/>
+            </w:pPr>
+            <w:r>
+              <w:rPr/>
+            </w:r>
+            <w:r/>
+          </w:p>
+        </w:tc>
+        <w:tc>
+          <w:tcPr>
+            <w:tcW w:w="2003" w:type="dxa"/>
             <w:tcBorders>
               <w:top w:val="single" w:sz="2" w:space="0" w:color="000001"/>
               <w:left w:val="single" w:sz="2" w:space="0" w:color="000001"/>
@@ -8115,7 +8275,7 @@
             </w:tcBorders>
             <w:shd w:fill="auto" w:val="clear"/>
             <w:tcMar>
-              <w:left w:w="51" w:type="dxa"/>
+              <w:left w:w="48" w:type="dxa"/>
             </w:tcMar>
           </w:tcPr>
           <w:p>
@@ -8133,16 +8293,16 @@
         <w:trPr/>
         <w:tc>
           <w:tcPr>
-            <w:tcW w:w="1994" w:type="dxa"/>
-            <w:tcBorders>
-              <w:top w:val="single" w:sz="2" w:space="0" w:color="000001"/>
-              <w:left w:val="single" w:sz="2" w:space="0" w:color="000001"/>
-              <w:bottom w:val="single" w:sz="2" w:space="0" w:color="000001"/>
-              <w:insideH w:val="single" w:sz="2" w:space="0" w:color="000001"/>
-            </w:tcBorders>
-            <w:shd w:fill="auto" w:val="clear"/>
-            <w:tcMar>
-              <w:left w:w="51" w:type="dxa"/>
+            <w:tcW w:w="1993" w:type="dxa"/>
+            <w:tcBorders>
+              <w:top w:val="single" w:sz="2" w:space="0" w:color="000001"/>
+              <w:left w:val="single" w:sz="2" w:space="0" w:color="000001"/>
+              <w:bottom w:val="single" w:sz="2" w:space="0" w:color="000001"/>
+              <w:insideH w:val="single" w:sz="2" w:space="0" w:color="000001"/>
+            </w:tcBorders>
+            <w:shd w:fill="auto" w:val="clear"/>
+            <w:tcMar>
+              <w:left w:w="48" w:type="dxa"/>
             </w:tcMar>
           </w:tcPr>
           <w:p>
@@ -8167,7 +8327,7 @@
             </w:tcBorders>
             <w:shd w:fill="auto" w:val="clear"/>
             <w:tcMar>
-              <w:left w:w="51" w:type="dxa"/>
+              <w:left w:w="48" w:type="dxa"/>
             </w:tcMar>
           </w:tcPr>
           <w:p>
@@ -8191,16 +8351,16 @@
         </w:tc>
         <w:tc>
           <w:tcPr>
-            <w:tcW w:w="765" w:type="dxa"/>
-            <w:tcBorders>
-              <w:top w:val="single" w:sz="2" w:space="0" w:color="000001"/>
-              <w:left w:val="single" w:sz="2" w:space="0" w:color="000001"/>
-              <w:bottom w:val="single" w:sz="2" w:space="0" w:color="000001"/>
-              <w:insideH w:val="single" w:sz="2" w:space="0" w:color="000001"/>
-            </w:tcBorders>
-            <w:shd w:fill="auto" w:val="clear"/>
-            <w:tcMar>
-              <w:left w:w="51" w:type="dxa"/>
+            <w:tcW w:w="764" w:type="dxa"/>
+            <w:tcBorders>
+              <w:top w:val="single" w:sz="2" w:space="0" w:color="000001"/>
+              <w:left w:val="single" w:sz="2" w:space="0" w:color="000001"/>
+              <w:bottom w:val="single" w:sz="2" w:space="0" w:color="000001"/>
+              <w:insideH w:val="single" w:sz="2" w:space="0" w:color="000001"/>
+            </w:tcBorders>
+            <w:shd w:fill="auto" w:val="clear"/>
+            <w:tcMar>
+              <w:left w:w="48" w:type="dxa"/>
             </w:tcMar>
           </w:tcPr>
           <w:p>
@@ -8251,7 +8411,7 @@
             </w:tcBorders>
             <w:shd w:fill="auto" w:val="clear"/>
             <w:tcMar>
-              <w:left w:w="51" w:type="dxa"/>
+              <w:left w:w="48" w:type="dxa"/>
             </w:tcMar>
           </w:tcPr>
           <w:p>
@@ -8293,7 +8453,7 @@
         </w:tc>
         <w:tc>
           <w:tcPr>
-            <w:tcW w:w="2001" w:type="dxa"/>
+            <w:tcW w:w="2003" w:type="dxa"/>
             <w:tcBorders>
               <w:top w:val="single" w:sz="2" w:space="0" w:color="000001"/>
               <w:left w:val="single" w:sz="2" w:space="0" w:color="000001"/>
@@ -8304,7 +8464,7 @@
             </w:tcBorders>
             <w:shd w:fill="auto" w:val="clear"/>
             <w:tcMar>
-              <w:left w:w="51" w:type="dxa"/>
+              <w:left w:w="48" w:type="dxa"/>
             </w:tcMar>
           </w:tcPr>
           <w:p>
@@ -8322,16 +8482,16 @@
         <w:trPr/>
         <w:tc>
           <w:tcPr>
-            <w:tcW w:w="1994" w:type="dxa"/>
-            <w:tcBorders>
-              <w:top w:val="single" w:sz="2" w:space="0" w:color="000001"/>
-              <w:left w:val="single" w:sz="2" w:space="0" w:color="000001"/>
-              <w:bottom w:val="single" w:sz="2" w:space="0" w:color="000001"/>
-              <w:insideH w:val="single" w:sz="2" w:space="0" w:color="000001"/>
-            </w:tcBorders>
-            <w:shd w:fill="auto" w:val="clear"/>
-            <w:tcMar>
-              <w:left w:w="51" w:type="dxa"/>
+            <w:tcW w:w="1993" w:type="dxa"/>
+            <w:tcBorders>
+              <w:top w:val="single" w:sz="2" w:space="0" w:color="000001"/>
+              <w:left w:val="single" w:sz="2" w:space="0" w:color="000001"/>
+              <w:bottom w:val="single" w:sz="2" w:space="0" w:color="000001"/>
+              <w:insideH w:val="single" w:sz="2" w:space="0" w:color="000001"/>
+            </w:tcBorders>
+            <w:shd w:fill="auto" w:val="clear"/>
+            <w:tcMar>
+              <w:left w:w="48" w:type="dxa"/>
             </w:tcMar>
           </w:tcPr>
           <w:p>
@@ -8356,7 +8516,7 @@
             </w:tcBorders>
             <w:shd w:fill="auto" w:val="clear"/>
             <w:tcMar>
-              <w:left w:w="51" w:type="dxa"/>
+              <w:left w:w="48" w:type="dxa"/>
             </w:tcMar>
           </w:tcPr>
           <w:p>
@@ -8380,16 +8540,16 @@
         </w:tc>
         <w:tc>
           <w:tcPr>
-            <w:tcW w:w="765" w:type="dxa"/>
-            <w:tcBorders>
-              <w:top w:val="single" w:sz="2" w:space="0" w:color="000001"/>
-              <w:left w:val="single" w:sz="2" w:space="0" w:color="000001"/>
-              <w:bottom w:val="single" w:sz="2" w:space="0" w:color="000001"/>
-              <w:insideH w:val="single" w:sz="2" w:space="0" w:color="000001"/>
-            </w:tcBorders>
-            <w:shd w:fill="auto" w:val="clear"/>
-            <w:tcMar>
-              <w:left w:w="51" w:type="dxa"/>
+            <w:tcW w:w="764" w:type="dxa"/>
+            <w:tcBorders>
+              <w:top w:val="single" w:sz="2" w:space="0" w:color="000001"/>
+              <w:left w:val="single" w:sz="2" w:space="0" w:color="000001"/>
+              <w:bottom w:val="single" w:sz="2" w:space="0" w:color="000001"/>
+              <w:insideH w:val="single" w:sz="2" w:space="0" w:color="000001"/>
+            </w:tcBorders>
+            <w:shd w:fill="auto" w:val="clear"/>
+            <w:tcMar>
+              <w:left w:w="48" w:type="dxa"/>
             </w:tcMar>
           </w:tcPr>
           <w:p>
@@ -8422,7 +8582,7 @@
             </w:tcBorders>
             <w:shd w:fill="auto" w:val="clear"/>
             <w:tcMar>
-              <w:left w:w="51" w:type="dxa"/>
+              <w:left w:w="48" w:type="dxa"/>
             </w:tcMar>
           </w:tcPr>
           <w:p>
@@ -8446,7 +8606,7 @@
         </w:tc>
         <w:tc>
           <w:tcPr>
-            <w:tcW w:w="2001" w:type="dxa"/>
+            <w:tcW w:w="2003" w:type="dxa"/>
             <w:tcBorders>
               <w:top w:val="single" w:sz="2" w:space="0" w:color="000001"/>
               <w:left w:val="single" w:sz="2" w:space="0" w:color="000001"/>
@@ -8457,7 +8617,7 @@
             </w:tcBorders>
             <w:shd w:fill="auto" w:val="clear"/>
             <w:tcMar>
-              <w:left w:w="51" w:type="dxa"/>
+              <w:left w:w="48" w:type="dxa"/>
             </w:tcMar>
           </w:tcPr>
           <w:p>
@@ -8475,16 +8635,16 @@
         <w:trPr/>
         <w:tc>
           <w:tcPr>
-            <w:tcW w:w="1994" w:type="dxa"/>
-            <w:tcBorders>
-              <w:top w:val="single" w:sz="2" w:space="0" w:color="000001"/>
-              <w:left w:val="single" w:sz="2" w:space="0" w:color="000001"/>
-              <w:bottom w:val="single" w:sz="2" w:space="0" w:color="000001"/>
-              <w:insideH w:val="single" w:sz="2" w:space="0" w:color="000001"/>
-            </w:tcBorders>
-            <w:shd w:fill="auto" w:val="clear"/>
-            <w:tcMar>
-              <w:left w:w="51" w:type="dxa"/>
+            <w:tcW w:w="1993" w:type="dxa"/>
+            <w:tcBorders>
+              <w:top w:val="single" w:sz="2" w:space="0" w:color="000001"/>
+              <w:left w:val="single" w:sz="2" w:space="0" w:color="000001"/>
+              <w:bottom w:val="single" w:sz="2" w:space="0" w:color="000001"/>
+              <w:insideH w:val="single" w:sz="2" w:space="0" w:color="000001"/>
+            </w:tcBorders>
+            <w:shd w:fill="auto" w:val="clear"/>
+            <w:tcMar>
+              <w:left w:w="48" w:type="dxa"/>
             </w:tcMar>
           </w:tcPr>
           <w:p>
@@ -8519,7 +8679,7 @@
             </w:tcBorders>
             <w:shd w:fill="auto" w:val="clear"/>
             <w:tcMar>
-              <w:left w:w="51" w:type="dxa"/>
+              <w:left w:w="48" w:type="dxa"/>
             </w:tcMar>
           </w:tcPr>
           <w:p>
@@ -8573,16 +8733,16 @@
         </w:tc>
         <w:tc>
           <w:tcPr>
-            <w:tcW w:w="765" w:type="dxa"/>
-            <w:tcBorders>
-              <w:top w:val="single" w:sz="2" w:space="0" w:color="000001"/>
-              <w:left w:val="single" w:sz="2" w:space="0" w:color="000001"/>
-              <w:bottom w:val="single" w:sz="2" w:space="0" w:color="000001"/>
-              <w:insideH w:val="single" w:sz="2" w:space="0" w:color="000001"/>
-            </w:tcBorders>
-            <w:shd w:fill="auto" w:val="clear"/>
-            <w:tcMar>
-              <w:left w:w="51" w:type="dxa"/>
+            <w:tcW w:w="764" w:type="dxa"/>
+            <w:tcBorders>
+              <w:top w:val="single" w:sz="2" w:space="0" w:color="000001"/>
+              <w:left w:val="single" w:sz="2" w:space="0" w:color="000001"/>
+              <w:bottom w:val="single" w:sz="2" w:space="0" w:color="000001"/>
+              <w:insideH w:val="single" w:sz="2" w:space="0" w:color="000001"/>
+            </w:tcBorders>
+            <w:shd w:fill="auto" w:val="clear"/>
+            <w:tcMar>
+              <w:left w:w="48" w:type="dxa"/>
             </w:tcMar>
           </w:tcPr>
           <w:p>
@@ -8615,7 +8775,7 @@
             </w:tcBorders>
             <w:shd w:fill="auto" w:val="clear"/>
             <w:tcMar>
-              <w:left w:w="51" w:type="dxa"/>
+              <w:left w:w="48" w:type="dxa"/>
             </w:tcMar>
           </w:tcPr>
           <w:p>
@@ -8639,7 +8799,7 @@
         </w:tc>
         <w:tc>
           <w:tcPr>
-            <w:tcW w:w="2001" w:type="dxa"/>
+            <w:tcW w:w="2003" w:type="dxa"/>
             <w:tcBorders>
               <w:top w:val="single" w:sz="2" w:space="0" w:color="000001"/>
               <w:left w:val="single" w:sz="2" w:space="0" w:color="000001"/>
@@ -8650,7 +8810,7 @@
             </w:tcBorders>
             <w:shd w:fill="auto" w:val="clear"/>
             <w:tcMar>
-              <w:left w:w="51" w:type="dxa"/>
+              <w:left w:w="48" w:type="dxa"/>
             </w:tcMar>
           </w:tcPr>
           <w:p>
@@ -8668,16 +8828,16 @@
         <w:trPr/>
         <w:tc>
           <w:tcPr>
-            <w:tcW w:w="1994" w:type="dxa"/>
-            <w:tcBorders>
-              <w:top w:val="single" w:sz="2" w:space="0" w:color="000001"/>
-              <w:left w:val="single" w:sz="2" w:space="0" w:color="000001"/>
-              <w:bottom w:val="single" w:sz="2" w:space="0" w:color="000001"/>
-              <w:insideH w:val="single" w:sz="2" w:space="0" w:color="000001"/>
-            </w:tcBorders>
-            <w:shd w:fill="auto" w:val="clear"/>
-            <w:tcMar>
-              <w:left w:w="51" w:type="dxa"/>
+            <w:tcW w:w="1993" w:type="dxa"/>
+            <w:tcBorders>
+              <w:top w:val="single" w:sz="2" w:space="0" w:color="000001"/>
+              <w:left w:val="single" w:sz="2" w:space="0" w:color="000001"/>
+              <w:bottom w:val="single" w:sz="2" w:space="0" w:color="000001"/>
+              <w:insideH w:val="single" w:sz="2" w:space="0" w:color="000001"/>
+            </w:tcBorders>
+            <w:shd w:fill="auto" w:val="clear"/>
+            <w:tcMar>
+              <w:left w:w="48" w:type="dxa"/>
             </w:tcMar>
           </w:tcPr>
           <w:p>
@@ -8712,7 +8872,7 @@
             </w:tcBorders>
             <w:shd w:fill="auto" w:val="clear"/>
             <w:tcMar>
-              <w:left w:w="51" w:type="dxa"/>
+              <w:left w:w="48" w:type="dxa"/>
             </w:tcMar>
           </w:tcPr>
           <w:p>
@@ -8736,16 +8896,16 @@
         </w:tc>
         <w:tc>
           <w:tcPr>
-            <w:tcW w:w="765" w:type="dxa"/>
-            <w:tcBorders>
-              <w:top w:val="single" w:sz="2" w:space="0" w:color="000001"/>
-              <w:left w:val="single" w:sz="2" w:space="0" w:color="000001"/>
-              <w:bottom w:val="single" w:sz="2" w:space="0" w:color="000001"/>
-              <w:insideH w:val="single" w:sz="2" w:space="0" w:color="000001"/>
-            </w:tcBorders>
-            <w:shd w:fill="auto" w:val="clear"/>
-            <w:tcMar>
-              <w:left w:w="51" w:type="dxa"/>
+            <w:tcW w:w="764" w:type="dxa"/>
+            <w:tcBorders>
+              <w:top w:val="single" w:sz="2" w:space="0" w:color="000001"/>
+              <w:left w:val="single" w:sz="2" w:space="0" w:color="000001"/>
+              <w:bottom w:val="single" w:sz="2" w:space="0" w:color="000001"/>
+              <w:insideH w:val="single" w:sz="2" w:space="0" w:color="000001"/>
+            </w:tcBorders>
+            <w:shd w:fill="auto" w:val="clear"/>
+            <w:tcMar>
+              <w:left w:w="48" w:type="dxa"/>
             </w:tcMar>
           </w:tcPr>
           <w:p>
@@ -8778,7 +8938,7 @@
             </w:tcBorders>
             <w:shd w:fill="auto" w:val="clear"/>
             <w:tcMar>
-              <w:left w:w="51" w:type="dxa"/>
+              <w:left w:w="48" w:type="dxa"/>
             </w:tcMar>
           </w:tcPr>
           <w:p>
@@ -8802,7 +8962,7 @@
         </w:tc>
         <w:tc>
           <w:tcPr>
-            <w:tcW w:w="2001" w:type="dxa"/>
+            <w:tcW w:w="2003" w:type="dxa"/>
             <w:tcBorders>
               <w:top w:val="single" w:sz="2" w:space="0" w:color="000001"/>
               <w:left w:val="single" w:sz="2" w:space="0" w:color="000001"/>
@@ -8813,7 +8973,7 @@
             </w:tcBorders>
             <w:shd w:fill="auto" w:val="clear"/>
             <w:tcMar>
-              <w:left w:w="51" w:type="dxa"/>
+              <w:left w:w="48" w:type="dxa"/>
             </w:tcMar>
           </w:tcPr>
           <w:p>
@@ -8831,16 +8991,16 @@
         <w:trPr/>
         <w:tc>
           <w:tcPr>
-            <w:tcW w:w="1994" w:type="dxa"/>
-            <w:tcBorders>
-              <w:top w:val="single" w:sz="2" w:space="0" w:color="000001"/>
-              <w:left w:val="single" w:sz="2" w:space="0" w:color="000001"/>
-              <w:bottom w:val="single" w:sz="2" w:space="0" w:color="000001"/>
-              <w:insideH w:val="single" w:sz="2" w:space="0" w:color="000001"/>
-            </w:tcBorders>
-            <w:shd w:fill="auto" w:val="clear"/>
-            <w:tcMar>
-              <w:left w:w="51" w:type="dxa"/>
+            <w:tcW w:w="1993" w:type="dxa"/>
+            <w:tcBorders>
+              <w:top w:val="single" w:sz="2" w:space="0" w:color="000001"/>
+              <w:left w:val="single" w:sz="2" w:space="0" w:color="000001"/>
+              <w:bottom w:val="single" w:sz="2" w:space="0" w:color="000001"/>
+              <w:insideH w:val="single" w:sz="2" w:space="0" w:color="000001"/>
+            </w:tcBorders>
+            <w:shd w:fill="auto" w:val="clear"/>
+            <w:tcMar>
+              <w:left w:w="48" w:type="dxa"/>
             </w:tcMar>
           </w:tcPr>
           <w:p>
@@ -8875,7 +9035,7 @@
             </w:tcBorders>
             <w:shd w:fill="auto" w:val="clear"/>
             <w:tcMar>
-              <w:left w:w="51" w:type="dxa"/>
+              <w:left w:w="48" w:type="dxa"/>
             </w:tcMar>
           </w:tcPr>
           <w:p>
@@ -8899,16 +9059,16 @@
         </w:tc>
         <w:tc>
           <w:tcPr>
-            <w:tcW w:w="765" w:type="dxa"/>
-            <w:tcBorders>
-              <w:top w:val="single" w:sz="2" w:space="0" w:color="000001"/>
-              <w:left w:val="single" w:sz="2" w:space="0" w:color="000001"/>
-              <w:bottom w:val="single" w:sz="2" w:space="0" w:color="000001"/>
-              <w:insideH w:val="single" w:sz="2" w:space="0" w:color="000001"/>
-            </w:tcBorders>
-            <w:shd w:fill="auto" w:val="clear"/>
-            <w:tcMar>
-              <w:left w:w="51" w:type="dxa"/>
+            <w:tcW w:w="764" w:type="dxa"/>
+            <w:tcBorders>
+              <w:top w:val="single" w:sz="2" w:space="0" w:color="000001"/>
+              <w:left w:val="single" w:sz="2" w:space="0" w:color="000001"/>
+              <w:bottom w:val="single" w:sz="2" w:space="0" w:color="000001"/>
+              <w:insideH w:val="single" w:sz="2" w:space="0" w:color="000001"/>
+            </w:tcBorders>
+            <w:shd w:fill="auto" w:val="clear"/>
+            <w:tcMar>
+              <w:left w:w="48" w:type="dxa"/>
             </w:tcMar>
           </w:tcPr>
           <w:p>
@@ -8941,7 +9101,7 @@
             </w:tcBorders>
             <w:shd w:fill="auto" w:val="clear"/>
             <w:tcMar>
-              <w:left w:w="51" w:type="dxa"/>
+              <w:left w:w="48" w:type="dxa"/>
             </w:tcMar>
           </w:tcPr>
           <w:p>
@@ -8965,7 +9125,7 @@
         </w:tc>
         <w:tc>
           <w:tcPr>
-            <w:tcW w:w="2001" w:type="dxa"/>
+            <w:tcW w:w="2003" w:type="dxa"/>
             <w:tcBorders>
               <w:top w:val="single" w:sz="2" w:space="0" w:color="000001"/>
               <w:left w:val="single" w:sz="2" w:space="0" w:color="000001"/>
@@ -8976,7 +9136,7 @@
             </w:tcBorders>
             <w:shd w:fill="auto" w:val="clear"/>
             <w:tcMar>
-              <w:left w:w="51" w:type="dxa"/>
+              <w:left w:w="48" w:type="dxa"/>
             </w:tcMar>
           </w:tcPr>
           <w:p>
@@ -8994,16 +9154,16 @@
         <w:trPr/>
         <w:tc>
           <w:tcPr>
-            <w:tcW w:w="1994" w:type="dxa"/>
-            <w:tcBorders>
-              <w:top w:val="single" w:sz="2" w:space="0" w:color="000001"/>
-              <w:left w:val="single" w:sz="2" w:space="0" w:color="000001"/>
-              <w:bottom w:val="single" w:sz="2" w:space="0" w:color="000001"/>
-              <w:insideH w:val="single" w:sz="2" w:space="0" w:color="000001"/>
-            </w:tcBorders>
-            <w:shd w:fill="auto" w:val="clear"/>
-            <w:tcMar>
-              <w:left w:w="51" w:type="dxa"/>
+            <w:tcW w:w="1993" w:type="dxa"/>
+            <w:tcBorders>
+              <w:top w:val="single" w:sz="2" w:space="0" w:color="000001"/>
+              <w:left w:val="single" w:sz="2" w:space="0" w:color="000001"/>
+              <w:bottom w:val="single" w:sz="2" w:space="0" w:color="000001"/>
+              <w:insideH w:val="single" w:sz="2" w:space="0" w:color="000001"/>
+            </w:tcBorders>
+            <w:shd w:fill="auto" w:val="clear"/>
+            <w:tcMar>
+              <w:left w:w="48" w:type="dxa"/>
             </w:tcMar>
           </w:tcPr>
           <w:p>
@@ -9038,31 +9198,31 @@
             </w:tcBorders>
             <w:shd w:fill="auto" w:val="clear"/>
             <w:tcMar>
-              <w:left w:w="51" w:type="dxa"/>
-            </w:tcMar>
-          </w:tcPr>
-          <w:p>
-            <w:pPr>
-              <w:pStyle w:val="TableContents"/>
-            </w:pPr>
-            <w:r>
-              <w:rPr/>
-            </w:r>
-            <w:r/>
-          </w:p>
-        </w:tc>
-        <w:tc>
-          <w:tcPr>
-            <w:tcW w:w="765" w:type="dxa"/>
-            <w:tcBorders>
-              <w:top w:val="single" w:sz="2" w:space="0" w:color="000001"/>
-              <w:left w:val="single" w:sz="2" w:space="0" w:color="000001"/>
-              <w:bottom w:val="single" w:sz="2" w:space="0" w:color="000001"/>
-              <w:insideH w:val="single" w:sz="2" w:space="0" w:color="000001"/>
-            </w:tcBorders>
-            <w:shd w:fill="auto" w:val="clear"/>
-            <w:tcMar>
-              <w:left w:w="51" w:type="dxa"/>
+              <w:left w:w="48" w:type="dxa"/>
+            </w:tcMar>
+          </w:tcPr>
+          <w:p>
+            <w:pPr>
+              <w:pStyle w:val="TableContents"/>
+            </w:pPr>
+            <w:r>
+              <w:rPr/>
+            </w:r>
+            <w:r/>
+          </w:p>
+        </w:tc>
+        <w:tc>
+          <w:tcPr>
+            <w:tcW w:w="764" w:type="dxa"/>
+            <w:tcBorders>
+              <w:top w:val="single" w:sz="2" w:space="0" w:color="000001"/>
+              <w:left w:val="single" w:sz="2" w:space="0" w:color="000001"/>
+              <w:bottom w:val="single" w:sz="2" w:space="0" w:color="000001"/>
+              <w:insideH w:val="single" w:sz="2" w:space="0" w:color="000001"/>
+            </w:tcBorders>
+            <w:shd w:fill="auto" w:val="clear"/>
+            <w:tcMar>
+              <w:left w:w="48" w:type="dxa"/>
             </w:tcMar>
           </w:tcPr>
           <w:p>
@@ -9086,22 +9246,22 @@
             </w:tcBorders>
             <w:shd w:fill="auto" w:val="clear"/>
             <w:tcMar>
-              <w:left w:w="51" w:type="dxa"/>
-            </w:tcMar>
-          </w:tcPr>
-          <w:p>
-            <w:pPr>
-              <w:pStyle w:val="TableContents"/>
-            </w:pPr>
-            <w:r>
-              <w:rPr/>
-            </w:r>
-            <w:r/>
-          </w:p>
-        </w:tc>
-        <w:tc>
-          <w:tcPr>
-            <w:tcW w:w="2001" w:type="dxa"/>
+              <w:left w:w="48" w:type="dxa"/>
+            </w:tcMar>
+          </w:tcPr>
+          <w:p>
+            <w:pPr>
+              <w:pStyle w:val="TableContents"/>
+            </w:pPr>
+            <w:r>
+              <w:rPr/>
+            </w:r>
+            <w:r/>
+          </w:p>
+        </w:tc>
+        <w:tc>
+          <w:tcPr>
+            <w:tcW w:w="2003" w:type="dxa"/>
             <w:tcBorders>
               <w:top w:val="single" w:sz="2" w:space="0" w:color="000001"/>
               <w:left w:val="single" w:sz="2" w:space="0" w:color="000001"/>
@@ -9112,7 +9272,7 @@
             </w:tcBorders>
             <w:shd w:fill="auto" w:val="clear"/>
             <w:tcMar>
-              <w:left w:w="51" w:type="dxa"/>
+              <w:left w:w="48" w:type="dxa"/>
             </w:tcMar>
           </w:tcPr>
           <w:p>
@@ -9139,16 +9299,16 @@
         <w:trPr/>
         <w:tc>
           <w:tcPr>
-            <w:tcW w:w="1994" w:type="dxa"/>
-            <w:tcBorders>
-              <w:top w:val="single" w:sz="2" w:space="0" w:color="000001"/>
-              <w:left w:val="single" w:sz="2" w:space="0" w:color="000001"/>
-              <w:bottom w:val="single" w:sz="2" w:space="0" w:color="000001"/>
-              <w:insideH w:val="single" w:sz="2" w:space="0" w:color="000001"/>
-            </w:tcBorders>
-            <w:shd w:fill="auto" w:val="clear"/>
-            <w:tcMar>
-              <w:left w:w="51" w:type="dxa"/>
+            <w:tcW w:w="1993" w:type="dxa"/>
+            <w:tcBorders>
+              <w:top w:val="single" w:sz="2" w:space="0" w:color="000001"/>
+              <w:left w:val="single" w:sz="2" w:space="0" w:color="000001"/>
+              <w:bottom w:val="single" w:sz="2" w:space="0" w:color="000001"/>
+              <w:insideH w:val="single" w:sz="2" w:space="0" w:color="000001"/>
+            </w:tcBorders>
+            <w:shd w:fill="auto" w:val="clear"/>
+            <w:tcMar>
+              <w:left w:w="48" w:type="dxa"/>
             </w:tcMar>
           </w:tcPr>
           <w:p>
@@ -9183,7 +9343,7 @@
             </w:tcBorders>
             <w:shd w:fill="auto" w:val="clear"/>
             <w:tcMar>
-              <w:left w:w="51" w:type="dxa"/>
+              <w:left w:w="48" w:type="dxa"/>
             </w:tcMar>
           </w:tcPr>
           <w:p>
@@ -9237,16 +9397,16 @@
         </w:tc>
         <w:tc>
           <w:tcPr>
-            <w:tcW w:w="765" w:type="dxa"/>
-            <w:tcBorders>
-              <w:top w:val="single" w:sz="2" w:space="0" w:color="000001"/>
-              <w:left w:val="single" w:sz="2" w:space="0" w:color="000001"/>
-              <w:bottom w:val="single" w:sz="2" w:space="0" w:color="000001"/>
-              <w:insideH w:val="single" w:sz="2" w:space="0" w:color="000001"/>
-            </w:tcBorders>
-            <w:shd w:fill="auto" w:val="clear"/>
-            <w:tcMar>
-              <w:left w:w="51" w:type="dxa"/>
+            <w:tcW w:w="764" w:type="dxa"/>
+            <w:tcBorders>
+              <w:top w:val="single" w:sz="2" w:space="0" w:color="000001"/>
+              <w:left w:val="single" w:sz="2" w:space="0" w:color="000001"/>
+              <w:bottom w:val="single" w:sz="2" w:space="0" w:color="000001"/>
+              <w:insideH w:val="single" w:sz="2" w:space="0" w:color="000001"/>
+            </w:tcBorders>
+            <w:shd w:fill="auto" w:val="clear"/>
+            <w:tcMar>
+              <w:left w:w="48" w:type="dxa"/>
             </w:tcMar>
           </w:tcPr>
           <w:p>
@@ -9270,22 +9430,22 @@
             </w:tcBorders>
             <w:shd w:fill="auto" w:val="clear"/>
             <w:tcMar>
-              <w:left w:w="51" w:type="dxa"/>
-            </w:tcMar>
-          </w:tcPr>
-          <w:p>
-            <w:pPr>
-              <w:pStyle w:val="TableContents"/>
-            </w:pPr>
-            <w:r>
-              <w:rPr/>
-            </w:r>
-            <w:r/>
-          </w:p>
-        </w:tc>
-        <w:tc>
-          <w:tcPr>
-            <w:tcW w:w="2001" w:type="dxa"/>
+              <w:left w:w="48" w:type="dxa"/>
+            </w:tcMar>
+          </w:tcPr>
+          <w:p>
+            <w:pPr>
+              <w:pStyle w:val="TableContents"/>
+            </w:pPr>
+            <w:r>
+              <w:rPr/>
+            </w:r>
+            <w:r/>
+          </w:p>
+        </w:tc>
+        <w:tc>
+          <w:tcPr>
+            <w:tcW w:w="2003" w:type="dxa"/>
             <w:tcBorders>
               <w:top w:val="single" w:sz="2" w:space="0" w:color="000001"/>
               <w:left w:val="single" w:sz="2" w:space="0" w:color="000001"/>
@@ -9296,7 +9456,7 @@
             </w:tcBorders>
             <w:shd w:fill="auto" w:val="clear"/>
             <w:tcMar>
-              <w:left w:w="51" w:type="dxa"/>
+              <w:left w:w="48" w:type="dxa"/>
             </w:tcMar>
           </w:tcPr>
           <w:p>
@@ -9323,16 +9483,16 @@
         <w:trPr/>
         <w:tc>
           <w:tcPr>
-            <w:tcW w:w="1994" w:type="dxa"/>
-            <w:tcBorders>
-              <w:top w:val="single" w:sz="2" w:space="0" w:color="000001"/>
-              <w:left w:val="single" w:sz="2" w:space="0" w:color="000001"/>
-              <w:bottom w:val="single" w:sz="2" w:space="0" w:color="000001"/>
-              <w:insideH w:val="single" w:sz="2" w:space="0" w:color="000001"/>
-            </w:tcBorders>
-            <w:shd w:fill="auto" w:val="clear"/>
-            <w:tcMar>
-              <w:left w:w="51" w:type="dxa"/>
+            <w:tcW w:w="1993" w:type="dxa"/>
+            <w:tcBorders>
+              <w:top w:val="single" w:sz="2" w:space="0" w:color="000001"/>
+              <w:left w:val="single" w:sz="2" w:space="0" w:color="000001"/>
+              <w:bottom w:val="single" w:sz="2" w:space="0" w:color="000001"/>
+              <w:insideH w:val="single" w:sz="2" w:space="0" w:color="000001"/>
+            </w:tcBorders>
+            <w:shd w:fill="auto" w:val="clear"/>
+            <w:tcMar>
+              <w:left w:w="48" w:type="dxa"/>
             </w:tcMar>
           </w:tcPr>
           <w:p>
@@ -9357,31 +9517,31 @@
             </w:tcBorders>
             <w:shd w:fill="auto" w:val="clear"/>
             <w:tcMar>
-              <w:left w:w="51" w:type="dxa"/>
-            </w:tcMar>
-          </w:tcPr>
-          <w:p>
-            <w:pPr>
-              <w:pStyle w:val="TableContents"/>
-            </w:pPr>
-            <w:r>
-              <w:rPr/>
-            </w:r>
-            <w:r/>
-          </w:p>
-        </w:tc>
-        <w:tc>
-          <w:tcPr>
-            <w:tcW w:w="765" w:type="dxa"/>
-            <w:tcBorders>
-              <w:top w:val="single" w:sz="2" w:space="0" w:color="000001"/>
-              <w:left w:val="single" w:sz="2" w:space="0" w:color="000001"/>
-              <w:bottom w:val="single" w:sz="2" w:space="0" w:color="000001"/>
-              <w:insideH w:val="single" w:sz="2" w:space="0" w:color="000001"/>
-            </w:tcBorders>
-            <w:shd w:fill="auto" w:val="clear"/>
-            <w:tcMar>
-              <w:left w:w="51" w:type="dxa"/>
+              <w:left w:w="48" w:type="dxa"/>
+            </w:tcMar>
+          </w:tcPr>
+          <w:p>
+            <w:pPr>
+              <w:pStyle w:val="TableContents"/>
+            </w:pPr>
+            <w:r>
+              <w:rPr/>
+            </w:r>
+            <w:r/>
+          </w:p>
+        </w:tc>
+        <w:tc>
+          <w:tcPr>
+            <w:tcW w:w="764" w:type="dxa"/>
+            <w:tcBorders>
+              <w:top w:val="single" w:sz="2" w:space="0" w:color="000001"/>
+              <w:left w:val="single" w:sz="2" w:space="0" w:color="000001"/>
+              <w:bottom w:val="single" w:sz="2" w:space="0" w:color="000001"/>
+              <w:insideH w:val="single" w:sz="2" w:space="0" w:color="000001"/>
+            </w:tcBorders>
+            <w:shd w:fill="auto" w:val="clear"/>
+            <w:tcMar>
+              <w:left w:w="48" w:type="dxa"/>
             </w:tcMar>
           </w:tcPr>
           <w:p>
@@ -9414,7 +9574,7 @@
             </w:tcBorders>
             <w:shd w:fill="auto" w:val="clear"/>
             <w:tcMar>
-              <w:left w:w="51" w:type="dxa"/>
+              <w:left w:w="48" w:type="dxa"/>
             </w:tcMar>
           </w:tcPr>
           <w:p>
@@ -9438,7 +9598,7 @@
         </w:tc>
         <w:tc>
           <w:tcPr>
-            <w:tcW w:w="2001" w:type="dxa"/>
+            <w:tcW w:w="2003" w:type="dxa"/>
             <w:tcBorders>
               <w:top w:val="single" w:sz="2" w:space="0" w:color="000001"/>
               <w:left w:val="single" w:sz="2" w:space="0" w:color="000001"/>
@@ -9449,7 +9609,7 @@
             </w:tcBorders>
             <w:shd w:fill="auto" w:val="clear"/>
             <w:tcMar>
-              <w:left w:w="51" w:type="dxa"/>
+              <w:left w:w="48" w:type="dxa"/>
             </w:tcMar>
           </w:tcPr>
           <w:p>
@@ -9467,16 +9627,16 @@
         <w:trPr/>
         <w:tc>
           <w:tcPr>
-            <w:tcW w:w="1994" w:type="dxa"/>
-            <w:tcBorders>
-              <w:top w:val="single" w:sz="2" w:space="0" w:color="000001"/>
-              <w:left w:val="single" w:sz="2" w:space="0" w:color="000001"/>
-              <w:bottom w:val="single" w:sz="2" w:space="0" w:color="000001"/>
-              <w:insideH w:val="single" w:sz="2" w:space="0" w:color="000001"/>
-            </w:tcBorders>
-            <w:shd w:fill="auto" w:val="clear"/>
-            <w:tcMar>
-              <w:left w:w="51" w:type="dxa"/>
+            <w:tcW w:w="1993" w:type="dxa"/>
+            <w:tcBorders>
+              <w:top w:val="single" w:sz="2" w:space="0" w:color="000001"/>
+              <w:left w:val="single" w:sz="2" w:space="0" w:color="000001"/>
+              <w:bottom w:val="single" w:sz="2" w:space="0" w:color="000001"/>
+              <w:insideH w:val="single" w:sz="2" w:space="0" w:color="000001"/>
+            </w:tcBorders>
+            <w:shd w:fill="auto" w:val="clear"/>
+            <w:tcMar>
+              <w:left w:w="48" w:type="dxa"/>
             </w:tcMar>
           </w:tcPr>
           <w:p>
@@ -9521,31 +9681,31 @@
             </w:tcBorders>
             <w:shd w:fill="auto" w:val="clear"/>
             <w:tcMar>
-              <w:left w:w="51" w:type="dxa"/>
-            </w:tcMar>
-          </w:tcPr>
-          <w:p>
-            <w:pPr>
-              <w:pStyle w:val="TableContents"/>
-            </w:pPr>
-            <w:r>
-              <w:rPr/>
-            </w:r>
-            <w:r/>
-          </w:p>
-        </w:tc>
-        <w:tc>
-          <w:tcPr>
-            <w:tcW w:w="765" w:type="dxa"/>
-            <w:tcBorders>
-              <w:top w:val="single" w:sz="2" w:space="0" w:color="000001"/>
-              <w:left w:val="single" w:sz="2" w:space="0" w:color="000001"/>
-              <w:bottom w:val="single" w:sz="2" w:space="0" w:color="000001"/>
-              <w:insideH w:val="single" w:sz="2" w:space="0" w:color="000001"/>
-            </w:tcBorders>
-            <w:shd w:fill="auto" w:val="clear"/>
-            <w:tcMar>
-              <w:left w:w="51" w:type="dxa"/>
+              <w:left w:w="48" w:type="dxa"/>
+            </w:tcMar>
+          </w:tcPr>
+          <w:p>
+            <w:pPr>
+              <w:pStyle w:val="TableContents"/>
+            </w:pPr>
+            <w:r>
+              <w:rPr/>
+            </w:r>
+            <w:r/>
+          </w:p>
+        </w:tc>
+        <w:tc>
+          <w:tcPr>
+            <w:tcW w:w="764" w:type="dxa"/>
+            <w:tcBorders>
+              <w:top w:val="single" w:sz="2" w:space="0" w:color="000001"/>
+              <w:left w:val="single" w:sz="2" w:space="0" w:color="000001"/>
+              <w:bottom w:val="single" w:sz="2" w:space="0" w:color="000001"/>
+              <w:insideH w:val="single" w:sz="2" w:space="0" w:color="000001"/>
+            </w:tcBorders>
+            <w:shd w:fill="auto" w:val="clear"/>
+            <w:tcMar>
+              <w:left w:w="48" w:type="dxa"/>
             </w:tcMar>
           </w:tcPr>
           <w:p>
@@ -9569,22 +9729,22 @@
             </w:tcBorders>
             <w:shd w:fill="auto" w:val="clear"/>
             <w:tcMar>
-              <w:left w:w="51" w:type="dxa"/>
-            </w:tcMar>
-          </w:tcPr>
-          <w:p>
-            <w:pPr>
-              <w:pStyle w:val="TableContents"/>
-            </w:pPr>
-            <w:r>
-              <w:rPr/>
-            </w:r>
-            <w:r/>
-          </w:p>
-        </w:tc>
-        <w:tc>
-          <w:tcPr>
-            <w:tcW w:w="2001" w:type="dxa"/>
+              <w:left w:w="48" w:type="dxa"/>
+            </w:tcMar>
+          </w:tcPr>
+          <w:p>
+            <w:pPr>
+              <w:pStyle w:val="TableContents"/>
+            </w:pPr>
+            <w:r>
+              <w:rPr/>
+            </w:r>
+            <w:r/>
+          </w:p>
+        </w:tc>
+        <w:tc>
+          <w:tcPr>
+            <w:tcW w:w="2003" w:type="dxa"/>
             <w:tcBorders>
               <w:top w:val="single" w:sz="2" w:space="0" w:color="000001"/>
               <w:left w:val="single" w:sz="2" w:space="0" w:color="000001"/>
@@ -9595,7 +9755,7 @@
             </w:tcBorders>
             <w:shd w:fill="auto" w:val="clear"/>
             <w:tcMar>
-              <w:left w:w="51" w:type="dxa"/>
+              <w:left w:w="48" w:type="dxa"/>
             </w:tcMar>
           </w:tcPr>
           <w:p>
@@ -9613,16 +9773,16 @@
         <w:trPr/>
         <w:tc>
           <w:tcPr>
-            <w:tcW w:w="1994" w:type="dxa"/>
-            <w:tcBorders>
-              <w:top w:val="single" w:sz="2" w:space="0" w:color="000001"/>
-              <w:left w:val="single" w:sz="2" w:space="0" w:color="000001"/>
-              <w:bottom w:val="single" w:sz="2" w:space="0" w:color="000001"/>
-              <w:insideH w:val="single" w:sz="2" w:space="0" w:color="000001"/>
-            </w:tcBorders>
-            <w:shd w:fill="auto" w:val="clear"/>
-            <w:tcMar>
-              <w:left w:w="51" w:type="dxa"/>
+            <w:tcW w:w="1993" w:type="dxa"/>
+            <w:tcBorders>
+              <w:top w:val="single" w:sz="2" w:space="0" w:color="000001"/>
+              <w:left w:val="single" w:sz="2" w:space="0" w:color="000001"/>
+              <w:bottom w:val="single" w:sz="2" w:space="0" w:color="000001"/>
+              <w:insideH w:val="single" w:sz="2" w:space="0" w:color="000001"/>
+            </w:tcBorders>
+            <w:shd w:fill="auto" w:val="clear"/>
+            <w:tcMar>
+              <w:left w:w="48" w:type="dxa"/>
             </w:tcMar>
           </w:tcPr>
           <w:p>
@@ -9647,7 +9807,7 @@
             </w:tcBorders>
             <w:shd w:fill="auto" w:val="clear"/>
             <w:tcMar>
-              <w:left w:w="51" w:type="dxa"/>
+              <w:left w:w="48" w:type="dxa"/>
             </w:tcMar>
           </w:tcPr>
           <w:p>
@@ -9663,16 +9823,16 @@
         </w:tc>
         <w:tc>
           <w:tcPr>
-            <w:tcW w:w="765" w:type="dxa"/>
-            <w:tcBorders>
-              <w:top w:val="single" w:sz="2" w:space="0" w:color="000001"/>
-              <w:left w:val="single" w:sz="2" w:space="0" w:color="000001"/>
-              <w:bottom w:val="single" w:sz="2" w:space="0" w:color="000001"/>
-              <w:insideH w:val="single" w:sz="2" w:space="0" w:color="000001"/>
-            </w:tcBorders>
-            <w:shd w:fill="auto" w:val="clear"/>
-            <w:tcMar>
-              <w:left w:w="51" w:type="dxa"/>
+            <w:tcW w:w="764" w:type="dxa"/>
+            <w:tcBorders>
+              <w:top w:val="single" w:sz="2" w:space="0" w:color="000001"/>
+              <w:left w:val="single" w:sz="2" w:space="0" w:color="000001"/>
+              <w:bottom w:val="single" w:sz="2" w:space="0" w:color="000001"/>
+              <w:insideH w:val="single" w:sz="2" w:space="0" w:color="000001"/>
+            </w:tcBorders>
+            <w:shd w:fill="auto" w:val="clear"/>
+            <w:tcMar>
+              <w:left w:w="48" w:type="dxa"/>
             </w:tcMar>
           </w:tcPr>
           <w:p>
@@ -9696,22 +9856,22 @@
             </w:tcBorders>
             <w:shd w:fill="auto" w:val="clear"/>
             <w:tcMar>
-              <w:left w:w="51" w:type="dxa"/>
-            </w:tcMar>
-          </w:tcPr>
-          <w:p>
-            <w:pPr>
-              <w:pStyle w:val="TableContents"/>
-            </w:pPr>
-            <w:r>
-              <w:rPr/>
-            </w:r>
-            <w:r/>
-          </w:p>
-        </w:tc>
-        <w:tc>
-          <w:tcPr>
-            <w:tcW w:w="2001" w:type="dxa"/>
+              <w:left w:w="48" w:type="dxa"/>
+            </w:tcMar>
+          </w:tcPr>
+          <w:p>
+            <w:pPr>
+              <w:pStyle w:val="TableContents"/>
+            </w:pPr>
+            <w:r>
+              <w:rPr/>
+            </w:r>
+            <w:r/>
+          </w:p>
+        </w:tc>
+        <w:tc>
+          <w:tcPr>
+            <w:tcW w:w="2003" w:type="dxa"/>
             <w:tcBorders>
               <w:top w:val="single" w:sz="2" w:space="0" w:color="000001"/>
               <w:left w:val="single" w:sz="2" w:space="0" w:color="000001"/>
@@ -9722,7 +9882,7 @@
             </w:tcBorders>
             <w:shd w:fill="auto" w:val="clear"/>
             <w:tcMar>
-              <w:left w:w="51" w:type="dxa"/>
+              <w:left w:w="48" w:type="dxa"/>
             </w:tcMar>
           </w:tcPr>
           <w:p>
@@ -9799,6 +9959,7 @@
     <w:rPrDefault>
       <w:rPr>
         <w:rFonts w:ascii="Liberation Serif" w:hAnsi="Liberation Serif" w:eastAsia="Droid Sans Fallback" w:cs="FreeSans"/>
+        <w:sz w:val="20"/>
         <w:szCs w:val="24"/>
         <w:lang w:val="en-GB" w:eastAsia="zh-CN" w:bidi="hi-IN"/>
       </w:rPr>

--- a/changes/Response to Examiners.docx
+++ b/changes/Response to Examiners.docx
@@ -44,7 +44,7 @@
       <w:tblPr>
         <w:tblW w:w="13500" w:type="dxa"/>
         <w:jc w:val="left"/>
-        <w:tblInd w:w="32" w:type="dxa"/>
+        <w:tblInd w:w="28" w:type="dxa"/>
         <w:tblBorders>
           <w:top w:val="single" w:sz="2" w:space="0" w:color="000001"/>
           <w:left w:val="single" w:sz="2" w:space="0" w:color="000001"/>
@@ -53,25 +53,25 @@
         </w:tblBorders>
         <w:tblCellMar>
           <w:top w:w="55" w:type="dxa"/>
-          <w:left w:w="24" w:type="dxa"/>
+          <w:left w:w="18" w:type="dxa"/>
           <w:bottom w:w="55" w:type="dxa"/>
           <w:right w:w="55" w:type="dxa"/>
         </w:tblCellMar>
         <w:tblLook w:noVBand="1" w:val="04a0" w:noHBand="0" w:lastColumn="0" w:firstColumn="1" w:lastRow="0" w:firstRow="1"/>
       </w:tblPr>
       <w:tblGrid>
-        <w:gridCol w:w="777"/>
-        <w:gridCol w:w="3187"/>
-        <w:gridCol w:w="567"/>
-        <w:gridCol w:w="689"/>
-        <w:gridCol w:w="3190"/>
-        <w:gridCol w:w="5089"/>
+        <w:gridCol w:w="761"/>
+        <w:gridCol w:w="3019"/>
+        <w:gridCol w:w="735"/>
+        <w:gridCol w:w="1129"/>
+        <w:gridCol w:w="3081"/>
+        <w:gridCol w:w="4774"/>
       </w:tblGrid>
       <w:tr>
         <w:trPr/>
         <w:tc>
           <w:tcPr>
-            <w:tcW w:w="777" w:type="dxa"/>
+            <w:tcW w:w="761" w:type="dxa"/>
             <w:tcBorders>
               <w:top w:val="single" w:sz="2" w:space="0" w:color="000001"/>
               <w:left w:val="single" w:sz="2" w:space="0" w:color="000001"/>
@@ -80,130 +80,12 @@
             </w:tcBorders>
             <w:shd w:color="auto" w:fill="669999" w:val="clear"/>
             <w:tcMar>
-              <w:left w:w="24" w:type="dxa"/>
+              <w:left w:w="18" w:type="dxa"/>
             </w:tcMar>
           </w:tcPr>
           <w:p>
             <w:pPr>
               <w:pStyle w:val="TableHeading"/>
-              <w:rPr/>
-            </w:pPr>
-            <w:r>
-              <w:rPr/>
-              <w:t>Number</w:t>
-            </w:r>
-          </w:p>
-        </w:tc>
-        <w:tc>
-          <w:tcPr>
-            <w:tcW w:w="3187" w:type="dxa"/>
-            <w:tcBorders>
-              <w:top w:val="single" w:sz="2" w:space="0" w:color="000001"/>
-              <w:left w:val="single" w:sz="2" w:space="0" w:color="000001"/>
-              <w:bottom w:val="single" w:sz="2" w:space="0" w:color="000001"/>
-              <w:insideH w:val="single" w:sz="2" w:space="0" w:color="000001"/>
-            </w:tcBorders>
-            <w:shd w:color="auto" w:fill="669999" w:val="clear"/>
-            <w:tcMar>
-              <w:left w:w="24" w:type="dxa"/>
-            </w:tcMar>
-          </w:tcPr>
-          <w:p>
-            <w:pPr>
-              <w:pStyle w:val="TableHeading"/>
-              <w:rPr/>
-            </w:pPr>
-            <w:r>
-              <w:rPr>
-                <w:b/>
-                <w:bCs/>
-              </w:rPr>
-              <w:t>Examiner's Comment</w:t>
-            </w:r>
-          </w:p>
-        </w:tc>
-        <w:tc>
-          <w:tcPr>
-            <w:tcW w:w="567" w:type="dxa"/>
-            <w:tcBorders>
-              <w:top w:val="single" w:sz="2" w:space="0" w:color="000001"/>
-              <w:left w:val="single" w:sz="2" w:space="0" w:color="000001"/>
-              <w:bottom w:val="single" w:sz="2" w:space="0" w:color="000001"/>
-              <w:insideH w:val="single" w:sz="2" w:space="0" w:color="000001"/>
-            </w:tcBorders>
-            <w:shd w:color="auto" w:fill="669999" w:val="clear"/>
-            <w:tcMar>
-              <w:left w:w="24" w:type="dxa"/>
-            </w:tcMar>
-          </w:tcPr>
-          <w:p>
-            <w:pPr>
-              <w:pStyle w:val="TableHeading"/>
-              <w:rPr/>
-            </w:pPr>
-            <w:r>
-              <w:rPr>
-                <w:b/>
-                <w:bCs/>
-              </w:rPr>
-              <w:t>Page</w:t>
-            </w:r>
-          </w:p>
-        </w:tc>
-        <w:tc>
-          <w:tcPr>
-            <w:tcW w:w="689" w:type="dxa"/>
-            <w:tcBorders>
-              <w:top w:val="single" w:sz="2" w:space="0" w:color="000001"/>
-              <w:left w:val="single" w:sz="2" w:space="0" w:color="000001"/>
-              <w:bottom w:val="single" w:sz="2" w:space="0" w:color="000001"/>
-              <w:insideH w:val="single" w:sz="2" w:space="0" w:color="000001"/>
-            </w:tcBorders>
-            <w:shd w:color="auto" w:fill="669999" w:val="clear"/>
-            <w:tcMar>
-              <w:left w:w="24" w:type="dxa"/>
-            </w:tcMar>
-          </w:tcPr>
-          <w:p>
-            <w:pPr>
-              <w:pStyle w:val="TableHeading"/>
-              <w:rPr/>
-            </w:pPr>
-            <w:r>
-              <w:rPr>
-                <w:b/>
-                <w:bCs/>
-              </w:rPr>
-              <w:t>Para</w:t>
-            </w:r>
-          </w:p>
-          <w:p>
-            <w:pPr>
-              <w:pStyle w:val="TableHeading"/>
-              <w:rPr/>
-            </w:pPr>
-            <w:r>
-              <w:rPr/>
-            </w:r>
-          </w:p>
-        </w:tc>
-        <w:tc>
-          <w:tcPr>
-            <w:tcW w:w="3190" w:type="dxa"/>
-            <w:tcBorders>
-              <w:top w:val="single" w:sz="2" w:space="0" w:color="000001"/>
-              <w:left w:val="single" w:sz="2" w:space="0" w:color="000001"/>
-              <w:bottom w:val="single" w:sz="2" w:space="0" w:color="000001"/>
-              <w:insideH w:val="single" w:sz="2" w:space="0" w:color="000001"/>
-            </w:tcBorders>
-            <w:shd w:color="auto" w:fill="669999" w:val="clear"/>
-            <w:tcMar>
-              <w:left w:w="24" w:type="dxa"/>
-            </w:tcMar>
-          </w:tcPr>
-          <w:p>
-            <w:pPr>
-              <w:pStyle w:val="TableContents"/>
               <w:rPr>
                 <w:b/>
                 <w:b/>
@@ -215,24 +97,115 @@
                 <w:b/>
                 <w:bCs/>
               </w:rPr>
-              <w:t>Changes Made</w:t>
-            </w:r>
-          </w:p>
-        </w:tc>
-        <w:tc>
-          <w:tcPr>
-            <w:tcW w:w="5089" w:type="dxa"/>
-            <w:tcBorders>
-              <w:top w:val="single" w:sz="2" w:space="0" w:color="000001"/>
-              <w:left w:val="single" w:sz="2" w:space="0" w:color="000001"/>
-              <w:bottom w:val="single" w:sz="2" w:space="0" w:color="000001"/>
-              <w:right w:val="single" w:sz="2" w:space="0" w:color="000001"/>
-              <w:insideH w:val="single" w:sz="2" w:space="0" w:color="000001"/>
-              <w:insideV w:val="single" w:sz="2" w:space="0" w:color="000001"/>
+              <w:t>No.</w:t>
+            </w:r>
+          </w:p>
+        </w:tc>
+        <w:tc>
+          <w:tcPr>
+            <w:tcW w:w="3019" w:type="dxa"/>
+            <w:tcBorders>
+              <w:top w:val="single" w:sz="2" w:space="0" w:color="000001"/>
+              <w:left w:val="single" w:sz="2" w:space="0" w:color="000001"/>
+              <w:bottom w:val="single" w:sz="2" w:space="0" w:color="000001"/>
+              <w:insideH w:val="single" w:sz="2" w:space="0" w:color="000001"/>
             </w:tcBorders>
             <w:shd w:color="auto" w:fill="669999" w:val="clear"/>
             <w:tcMar>
-              <w:left w:w="24" w:type="dxa"/>
+              <w:left w:w="18" w:type="dxa"/>
+            </w:tcMar>
+          </w:tcPr>
+          <w:p>
+            <w:pPr>
+              <w:pStyle w:val="TableHeading"/>
+              <w:rPr/>
+            </w:pPr>
+            <w:r>
+              <w:rPr>
+                <w:b/>
+                <w:bCs/>
+              </w:rPr>
+              <w:t>Examiner's Comment</w:t>
+            </w:r>
+          </w:p>
+        </w:tc>
+        <w:tc>
+          <w:tcPr>
+            <w:tcW w:w="735" w:type="dxa"/>
+            <w:tcBorders>
+              <w:top w:val="single" w:sz="2" w:space="0" w:color="000001"/>
+              <w:left w:val="single" w:sz="2" w:space="0" w:color="000001"/>
+              <w:bottom w:val="single" w:sz="2" w:space="0" w:color="000001"/>
+              <w:insideH w:val="single" w:sz="2" w:space="0" w:color="000001"/>
+            </w:tcBorders>
+            <w:shd w:color="auto" w:fill="669999" w:val="clear"/>
+            <w:tcMar>
+              <w:left w:w="18" w:type="dxa"/>
+            </w:tcMar>
+          </w:tcPr>
+          <w:p>
+            <w:pPr>
+              <w:pStyle w:val="TableHeading"/>
+              <w:rPr/>
+            </w:pPr>
+            <w:r>
+              <w:rPr>
+                <w:b/>
+                <w:bCs/>
+              </w:rPr>
+              <w:t>Page</w:t>
+            </w:r>
+          </w:p>
+        </w:tc>
+        <w:tc>
+          <w:tcPr>
+            <w:tcW w:w="1129" w:type="dxa"/>
+            <w:tcBorders>
+              <w:top w:val="single" w:sz="2" w:space="0" w:color="000001"/>
+              <w:left w:val="single" w:sz="2" w:space="0" w:color="000001"/>
+              <w:bottom w:val="single" w:sz="2" w:space="0" w:color="000001"/>
+              <w:insideH w:val="single" w:sz="2" w:space="0" w:color="000001"/>
+            </w:tcBorders>
+            <w:shd w:color="auto" w:fill="669999" w:val="clear"/>
+            <w:tcMar>
+              <w:left w:w="18" w:type="dxa"/>
+            </w:tcMar>
+          </w:tcPr>
+          <w:p>
+            <w:pPr>
+              <w:pStyle w:val="TableHeading"/>
+              <w:rPr/>
+            </w:pPr>
+            <w:r>
+              <w:rPr>
+                <w:b/>
+                <w:bCs/>
+              </w:rPr>
+              <w:t>Para</w:t>
+            </w:r>
+          </w:p>
+          <w:p>
+            <w:pPr>
+              <w:pStyle w:val="TableHeading"/>
+              <w:rPr/>
+            </w:pPr>
+            <w:r>
+              <w:rPr/>
+            </w:r>
+          </w:p>
+        </w:tc>
+        <w:tc>
+          <w:tcPr>
+            <w:tcW w:w="3081" w:type="dxa"/>
+            <w:tcBorders>
+              <w:top w:val="single" w:sz="2" w:space="0" w:color="000001"/>
+              <w:left w:val="single" w:sz="2" w:space="0" w:color="000001"/>
+              <w:bottom w:val="single" w:sz="2" w:space="0" w:color="000001"/>
+              <w:insideH w:val="single" w:sz="2" w:space="0" w:color="000001"/>
+            </w:tcBorders>
+            <w:shd w:color="auto" w:fill="669999" w:val="clear"/>
+            <w:tcMar>
+              <w:left w:w="18" w:type="dxa"/>
             </w:tcMar>
           </w:tcPr>
           <w:p>
@@ -249,6 +222,40 @@
                 <w:b/>
                 <w:bCs/>
               </w:rPr>
+              <w:t>Changes Made</w:t>
+            </w:r>
+          </w:p>
+        </w:tc>
+        <w:tc>
+          <w:tcPr>
+            <w:tcW w:w="4774" w:type="dxa"/>
+            <w:tcBorders>
+              <w:top w:val="single" w:sz="2" w:space="0" w:color="000001"/>
+              <w:left w:val="single" w:sz="2" w:space="0" w:color="000001"/>
+              <w:bottom w:val="single" w:sz="2" w:space="0" w:color="000001"/>
+              <w:right w:val="single" w:sz="2" w:space="0" w:color="000001"/>
+              <w:insideH w:val="single" w:sz="2" w:space="0" w:color="000001"/>
+              <w:insideV w:val="single" w:sz="2" w:space="0" w:color="000001"/>
+            </w:tcBorders>
+            <w:shd w:color="auto" w:fill="669999" w:val="clear"/>
+            <w:tcMar>
+              <w:left w:w="18" w:type="dxa"/>
+            </w:tcMar>
+          </w:tcPr>
+          <w:p>
+            <w:pPr>
+              <w:pStyle w:val="TableContents"/>
+              <w:rPr>
+                <w:b/>
+                <w:b/>
+                <w:bCs/>
+              </w:rPr>
+            </w:pPr>
+            <w:r>
+              <w:rPr>
+                <w:b/>
+                <w:bCs/>
+              </w:rPr>
               <w:t>Additional Comments</w:t>
             </w:r>
           </w:p>
@@ -258,16 +265,16 @@
         <w:trPr/>
         <w:tc>
           <w:tcPr>
-            <w:tcW w:w="777" w:type="dxa"/>
-            <w:tcBorders>
-              <w:top w:val="single" w:sz="2" w:space="0" w:color="000001"/>
-              <w:left w:val="single" w:sz="2" w:space="0" w:color="000001"/>
-              <w:bottom w:val="single" w:sz="2" w:space="0" w:color="000001"/>
-              <w:insideH w:val="single" w:sz="2" w:space="0" w:color="000001"/>
-            </w:tcBorders>
-            <w:shd w:color="auto" w:fill="auto" w:val="clear"/>
-            <w:tcMar>
-              <w:left w:w="24" w:type="dxa"/>
+            <w:tcW w:w="761" w:type="dxa"/>
+            <w:tcBorders>
+              <w:top w:val="single" w:sz="2" w:space="0" w:color="000001"/>
+              <w:left w:val="single" w:sz="2" w:space="0" w:color="000001"/>
+              <w:bottom w:val="single" w:sz="2" w:space="0" w:color="000001"/>
+              <w:insideH w:val="single" w:sz="2" w:space="0" w:color="000001"/>
+            </w:tcBorders>
+            <w:shd w:color="auto" w:fill="auto" w:val="clear"/>
+            <w:tcMar>
+              <w:left w:w="18" w:type="dxa"/>
             </w:tcMar>
           </w:tcPr>
           <w:p>
@@ -283,16 +290,16 @@
         </w:tc>
         <w:tc>
           <w:tcPr>
-            <w:tcW w:w="3187" w:type="dxa"/>
-            <w:tcBorders>
-              <w:top w:val="single" w:sz="2" w:space="0" w:color="000001"/>
-              <w:left w:val="single" w:sz="2" w:space="0" w:color="000001"/>
-              <w:bottom w:val="single" w:sz="2" w:space="0" w:color="000001"/>
-              <w:insideH w:val="single" w:sz="2" w:space="0" w:color="000001"/>
-            </w:tcBorders>
-            <w:shd w:color="auto" w:fill="auto" w:val="clear"/>
-            <w:tcMar>
-              <w:left w:w="24" w:type="dxa"/>
+            <w:tcW w:w="3019" w:type="dxa"/>
+            <w:tcBorders>
+              <w:top w:val="single" w:sz="2" w:space="0" w:color="000001"/>
+              <w:left w:val="single" w:sz="2" w:space="0" w:color="000001"/>
+              <w:bottom w:val="single" w:sz="2" w:space="0" w:color="000001"/>
+              <w:insideH w:val="single" w:sz="2" w:space="0" w:color="000001"/>
+            </w:tcBorders>
+            <w:shd w:color="auto" w:fill="auto" w:val="clear"/>
+            <w:tcMar>
+              <w:left w:w="18" w:type="dxa"/>
             </w:tcMar>
           </w:tcPr>
           <w:p>
@@ -348,16 +355,16 @@
         </w:tc>
         <w:tc>
           <w:tcPr>
-            <w:tcW w:w="567" w:type="dxa"/>
-            <w:tcBorders>
-              <w:top w:val="single" w:sz="2" w:space="0" w:color="000001"/>
-              <w:left w:val="single" w:sz="2" w:space="0" w:color="000001"/>
-              <w:bottom w:val="single" w:sz="2" w:space="0" w:color="000001"/>
-              <w:insideH w:val="single" w:sz="2" w:space="0" w:color="000001"/>
-            </w:tcBorders>
-            <w:shd w:color="auto" w:fill="auto" w:val="clear"/>
-            <w:tcMar>
-              <w:left w:w="24" w:type="dxa"/>
+            <w:tcW w:w="735" w:type="dxa"/>
+            <w:tcBorders>
+              <w:top w:val="single" w:sz="2" w:space="0" w:color="000001"/>
+              <w:left w:val="single" w:sz="2" w:space="0" w:color="000001"/>
+              <w:bottom w:val="single" w:sz="2" w:space="0" w:color="000001"/>
+              <w:insideH w:val="single" w:sz="2" w:space="0" w:color="000001"/>
+            </w:tcBorders>
+            <w:shd w:color="auto" w:fill="auto" w:val="clear"/>
+            <w:tcMar>
+              <w:left w:w="18" w:type="dxa"/>
             </w:tcMar>
           </w:tcPr>
           <w:p>
@@ -373,40 +380,40 @@
         </w:tc>
         <w:tc>
           <w:tcPr>
-            <w:tcW w:w="689" w:type="dxa"/>
-            <w:tcBorders>
-              <w:top w:val="single" w:sz="2" w:space="0" w:color="000001"/>
-              <w:left w:val="single" w:sz="2" w:space="0" w:color="000001"/>
-              <w:bottom w:val="single" w:sz="2" w:space="0" w:color="000001"/>
-              <w:insideH w:val="single" w:sz="2" w:space="0" w:color="000001"/>
-            </w:tcBorders>
-            <w:shd w:color="auto" w:fill="auto" w:val="clear"/>
-            <w:tcMar>
-              <w:left w:w="24" w:type="dxa"/>
-            </w:tcMar>
-          </w:tcPr>
-          <w:p>
-            <w:pPr>
-              <w:pStyle w:val="TableContents"/>
-              <w:rPr/>
-            </w:pPr>
-            <w:r>
-              <w:rPr/>
-            </w:r>
-          </w:p>
-        </w:tc>
-        <w:tc>
-          <w:tcPr>
-            <w:tcW w:w="3190" w:type="dxa"/>
-            <w:tcBorders>
-              <w:top w:val="single" w:sz="2" w:space="0" w:color="000001"/>
-              <w:left w:val="single" w:sz="2" w:space="0" w:color="000001"/>
-              <w:bottom w:val="single" w:sz="2" w:space="0" w:color="000001"/>
-              <w:insideH w:val="single" w:sz="2" w:space="0" w:color="000001"/>
-            </w:tcBorders>
-            <w:shd w:color="auto" w:fill="auto" w:val="clear"/>
-            <w:tcMar>
-              <w:left w:w="24" w:type="dxa"/>
+            <w:tcW w:w="1129" w:type="dxa"/>
+            <w:tcBorders>
+              <w:top w:val="single" w:sz="2" w:space="0" w:color="000001"/>
+              <w:left w:val="single" w:sz="2" w:space="0" w:color="000001"/>
+              <w:bottom w:val="single" w:sz="2" w:space="0" w:color="000001"/>
+              <w:insideH w:val="single" w:sz="2" w:space="0" w:color="000001"/>
+            </w:tcBorders>
+            <w:shd w:color="auto" w:fill="auto" w:val="clear"/>
+            <w:tcMar>
+              <w:left w:w="18" w:type="dxa"/>
+            </w:tcMar>
+          </w:tcPr>
+          <w:p>
+            <w:pPr>
+              <w:pStyle w:val="TableContents"/>
+              <w:rPr/>
+            </w:pPr>
+            <w:r>
+              <w:rPr/>
+            </w:r>
+          </w:p>
+        </w:tc>
+        <w:tc>
+          <w:tcPr>
+            <w:tcW w:w="3081" w:type="dxa"/>
+            <w:tcBorders>
+              <w:top w:val="single" w:sz="2" w:space="0" w:color="000001"/>
+              <w:left w:val="single" w:sz="2" w:space="0" w:color="000001"/>
+              <w:bottom w:val="single" w:sz="2" w:space="0" w:color="000001"/>
+              <w:insideH w:val="single" w:sz="2" w:space="0" w:color="000001"/>
+            </w:tcBorders>
+            <w:shd w:color="auto" w:fill="auto" w:val="clear"/>
+            <w:tcMar>
+              <w:left w:w="18" w:type="dxa"/>
             </w:tcMar>
           </w:tcPr>
           <w:p>
@@ -422,7 +429,7 @@
         </w:tc>
         <w:tc>
           <w:tcPr>
-            <w:tcW w:w="5089" w:type="dxa"/>
+            <w:tcW w:w="4774" w:type="dxa"/>
             <w:tcBorders>
               <w:top w:val="single" w:sz="2" w:space="0" w:color="000001"/>
               <w:left w:val="single" w:sz="2" w:space="0" w:color="000001"/>
@@ -433,36 +440,118 @@
             </w:tcBorders>
             <w:shd w:color="auto" w:fill="auto" w:val="clear"/>
             <w:tcMar>
-              <w:left w:w="24" w:type="dxa"/>
-            </w:tcMar>
-          </w:tcPr>
-          <w:p>
-            <w:pPr>
-              <w:pStyle w:val="TableContents"/>
-              <w:rPr/>
-            </w:pPr>
-            <w:r>
-              <w:rPr/>
-              <w:t xml:space="preserve">Issues with the original simulation were discovered early on when changes were starting to be made to include all observations. </w:t>
-            </w:r>
-          </w:p>
-          <w:p>
-            <w:pPr>
-              <w:pStyle w:val="TableContents"/>
-              <w:rPr/>
-            </w:pPr>
-            <w:r>
-              <w:rPr/>
-            </w:r>
-          </w:p>
-          <w:p>
-            <w:pPr>
-              <w:pStyle w:val="TableContents"/>
-              <w:rPr/>
-            </w:pPr>
-            <w:r>
-              <w:rPr/>
-              <w:t>These included issues that were identified in the viva, such as parallel send and receive. The simulations were amended and all were re run. The time to run all scenarios again, as well as the 2 new central processing was great and was only completed 2 weeks before the due date of the amended thesis.</w:t>
+              <w:left w:w="18" w:type="dxa"/>
+            </w:tcMar>
+          </w:tcPr>
+          <w:p>
+            <w:pPr>
+              <w:pStyle w:val="TableContents"/>
+              <w:rPr/>
+            </w:pPr>
+            <w:r>
+              <w:rPr/>
+              <w:t>2 comments:</w:t>
+            </w:r>
+          </w:p>
+          <w:p>
+            <w:pPr>
+              <w:pStyle w:val="TableContents"/>
+              <w:rPr>
+                <w:i/>
+                <w:i/>
+                <w:iCs/>
+              </w:rPr>
+            </w:pPr>
+            <w:r>
+              <w:rPr>
+                <w:i/>
+                <w:iCs/>
+              </w:rPr>
+              <w:t>Why no NK-HK-HK for LORIS?</w:t>
+            </w:r>
+          </w:p>
+          <w:p>
+            <w:pPr>
+              <w:pStyle w:val="TableContents"/>
+              <w:rPr>
+                <w:i w:val="false"/>
+                <w:i w:val="false"/>
+                <w:iCs w:val="false"/>
+              </w:rPr>
+            </w:pPr>
+            <w:r>
+              <w:rPr>
+                <w:i w:val="false"/>
+                <w:iCs w:val="false"/>
+              </w:rPr>
+              <w:t>LORIS is a 2 tier network where processing and central nodes are combined, it is a NK-HK network, which can be likened to NK-NK-HK.</w:t>
+            </w:r>
+          </w:p>
+          <w:p>
+            <w:pPr>
+              <w:pStyle w:val="TableContents"/>
+              <w:rPr>
+                <w:i w:val="false"/>
+                <w:i w:val="false"/>
+                <w:iCs w:val="false"/>
+              </w:rPr>
+            </w:pPr>
+            <w:r>
+              <w:rPr>
+                <w:i w:val="false"/>
+                <w:iCs w:val="false"/>
+              </w:rPr>
+            </w:r>
+          </w:p>
+          <w:p>
+            <w:pPr>
+              <w:pStyle w:val="TableContents"/>
+              <w:rPr>
+                <w:i/>
+                <w:i/>
+                <w:iCs/>
+              </w:rPr>
+            </w:pPr>
+            <w:r>
+              <w:rPr>
+                <w:i/>
+                <w:iCs/>
+              </w:rPr>
+              <w:t>Why no HK at the central node for all scenarios?</w:t>
+            </w:r>
+          </w:p>
+          <w:p>
+            <w:pPr>
+              <w:pStyle w:val="TableContents"/>
+              <w:rPr>
+                <w:i w:val="false"/>
+                <w:i w:val="false"/>
+                <w:iCs w:val="false"/>
+              </w:rPr>
+            </w:pPr>
+            <w:r>
+              <w:rPr>
+                <w:i w:val="false"/>
+                <w:iCs w:val="false"/>
+              </w:rPr>
+              <w:t>The aim for these scenarios was to show that pushing knowledge out into the network improved the quality and speed of the delivered sensed data and using the central node as a store.</w:t>
+            </w:r>
+          </w:p>
+          <w:p>
+            <w:pPr>
+              <w:pStyle w:val="TableContents"/>
+              <w:rPr>
+                <w:i w:val="false"/>
+                <w:i w:val="false"/>
+                <w:iCs w:val="false"/>
+              </w:rPr>
+            </w:pPr>
+            <w:r>
+              <w:rPr>
+                <w:i w:val="false"/>
+                <w:iCs w:val="false"/>
+              </w:rPr>
+              <w:t>Also, for scenarios that use HK in the network (MK-HK-NK and HK-NK-NK), the results would be the same as the data would have already been processed. I am not sure if this should be included in the thesis?</w:t>
             </w:r>
           </w:p>
         </w:tc>
@@ -471,16 +560,16 @@
         <w:trPr/>
         <w:tc>
           <w:tcPr>
-            <w:tcW w:w="777" w:type="dxa"/>
-            <w:tcBorders>
-              <w:top w:val="single" w:sz="2" w:space="0" w:color="000001"/>
-              <w:left w:val="single" w:sz="2" w:space="0" w:color="000001"/>
-              <w:bottom w:val="single" w:sz="2" w:space="0" w:color="000001"/>
-              <w:insideH w:val="single" w:sz="2" w:space="0" w:color="000001"/>
-            </w:tcBorders>
-            <w:shd w:color="auto" w:fill="auto" w:val="clear"/>
-            <w:tcMar>
-              <w:left w:w="24" w:type="dxa"/>
+            <w:tcW w:w="761" w:type="dxa"/>
+            <w:tcBorders>
+              <w:top w:val="single" w:sz="2" w:space="0" w:color="000001"/>
+              <w:left w:val="single" w:sz="2" w:space="0" w:color="000001"/>
+              <w:bottom w:val="single" w:sz="2" w:space="0" w:color="000001"/>
+              <w:insideH w:val="single" w:sz="2" w:space="0" w:color="000001"/>
+            </w:tcBorders>
+            <w:shd w:color="auto" w:fill="auto" w:val="clear"/>
+            <w:tcMar>
+              <w:left w:w="18" w:type="dxa"/>
             </w:tcMar>
           </w:tcPr>
           <w:p>
@@ -496,16 +585,16 @@
         </w:tc>
         <w:tc>
           <w:tcPr>
-            <w:tcW w:w="3187" w:type="dxa"/>
-            <w:tcBorders>
-              <w:top w:val="single" w:sz="2" w:space="0" w:color="000001"/>
-              <w:left w:val="single" w:sz="2" w:space="0" w:color="000001"/>
-              <w:bottom w:val="single" w:sz="2" w:space="0" w:color="000001"/>
-              <w:insideH w:val="single" w:sz="2" w:space="0" w:color="000001"/>
-            </w:tcBorders>
-            <w:shd w:color="auto" w:fill="auto" w:val="clear"/>
-            <w:tcMar>
-              <w:left w:w="24" w:type="dxa"/>
+            <w:tcW w:w="3019" w:type="dxa"/>
+            <w:tcBorders>
+              <w:top w:val="single" w:sz="2" w:space="0" w:color="000001"/>
+              <w:left w:val="single" w:sz="2" w:space="0" w:color="000001"/>
+              <w:bottom w:val="single" w:sz="2" w:space="0" w:color="000001"/>
+              <w:insideH w:val="single" w:sz="2" w:space="0" w:color="000001"/>
+            </w:tcBorders>
+            <w:shd w:color="auto" w:fill="auto" w:val="clear"/>
+            <w:tcMar>
+              <w:left w:w="18" w:type="dxa"/>
             </w:tcMar>
           </w:tcPr>
           <w:p>
@@ -551,16 +640,16 @@
         </w:tc>
         <w:tc>
           <w:tcPr>
-            <w:tcW w:w="567" w:type="dxa"/>
-            <w:tcBorders>
-              <w:top w:val="single" w:sz="2" w:space="0" w:color="000001"/>
-              <w:left w:val="single" w:sz="2" w:space="0" w:color="000001"/>
-              <w:bottom w:val="single" w:sz="2" w:space="0" w:color="000001"/>
-              <w:insideH w:val="single" w:sz="2" w:space="0" w:color="000001"/>
-            </w:tcBorders>
-            <w:shd w:color="auto" w:fill="auto" w:val="clear"/>
-            <w:tcMar>
-              <w:left w:w="24" w:type="dxa"/>
+            <w:tcW w:w="735" w:type="dxa"/>
+            <w:tcBorders>
+              <w:top w:val="single" w:sz="2" w:space="0" w:color="000001"/>
+              <w:left w:val="single" w:sz="2" w:space="0" w:color="000001"/>
+              <w:bottom w:val="single" w:sz="2" w:space="0" w:color="000001"/>
+              <w:insideH w:val="single" w:sz="2" w:space="0" w:color="000001"/>
+            </w:tcBorders>
+            <w:shd w:color="auto" w:fill="auto" w:val="clear"/>
+            <w:tcMar>
+              <w:left w:w="18" w:type="dxa"/>
             </w:tcMar>
           </w:tcPr>
           <w:p>
@@ -576,40 +665,40 @@
         </w:tc>
         <w:tc>
           <w:tcPr>
-            <w:tcW w:w="689" w:type="dxa"/>
-            <w:tcBorders>
-              <w:top w:val="single" w:sz="2" w:space="0" w:color="000001"/>
-              <w:left w:val="single" w:sz="2" w:space="0" w:color="000001"/>
-              <w:bottom w:val="single" w:sz="2" w:space="0" w:color="000001"/>
-              <w:insideH w:val="single" w:sz="2" w:space="0" w:color="000001"/>
-            </w:tcBorders>
-            <w:shd w:color="auto" w:fill="auto" w:val="clear"/>
-            <w:tcMar>
-              <w:left w:w="24" w:type="dxa"/>
-            </w:tcMar>
-          </w:tcPr>
-          <w:p>
-            <w:pPr>
-              <w:pStyle w:val="TableContents"/>
-              <w:rPr/>
-            </w:pPr>
-            <w:r>
-              <w:rPr/>
-            </w:r>
-          </w:p>
-        </w:tc>
-        <w:tc>
-          <w:tcPr>
-            <w:tcW w:w="3190" w:type="dxa"/>
-            <w:tcBorders>
-              <w:top w:val="single" w:sz="2" w:space="0" w:color="000001"/>
-              <w:left w:val="single" w:sz="2" w:space="0" w:color="000001"/>
-              <w:bottom w:val="single" w:sz="2" w:space="0" w:color="000001"/>
-              <w:insideH w:val="single" w:sz="2" w:space="0" w:color="000001"/>
-            </w:tcBorders>
-            <w:shd w:color="auto" w:fill="auto" w:val="clear"/>
-            <w:tcMar>
-              <w:left w:w="24" w:type="dxa"/>
+            <w:tcW w:w="1129" w:type="dxa"/>
+            <w:tcBorders>
+              <w:top w:val="single" w:sz="2" w:space="0" w:color="000001"/>
+              <w:left w:val="single" w:sz="2" w:space="0" w:color="000001"/>
+              <w:bottom w:val="single" w:sz="2" w:space="0" w:color="000001"/>
+              <w:insideH w:val="single" w:sz="2" w:space="0" w:color="000001"/>
+            </w:tcBorders>
+            <w:shd w:color="auto" w:fill="auto" w:val="clear"/>
+            <w:tcMar>
+              <w:left w:w="18" w:type="dxa"/>
+            </w:tcMar>
+          </w:tcPr>
+          <w:p>
+            <w:pPr>
+              <w:pStyle w:val="TableContents"/>
+              <w:rPr/>
+            </w:pPr>
+            <w:r>
+              <w:rPr/>
+            </w:r>
+          </w:p>
+        </w:tc>
+        <w:tc>
+          <w:tcPr>
+            <w:tcW w:w="3081" w:type="dxa"/>
+            <w:tcBorders>
+              <w:top w:val="single" w:sz="2" w:space="0" w:color="000001"/>
+              <w:left w:val="single" w:sz="2" w:space="0" w:color="000001"/>
+              <w:bottom w:val="single" w:sz="2" w:space="0" w:color="000001"/>
+              <w:insideH w:val="single" w:sz="2" w:space="0" w:color="000001"/>
+            </w:tcBorders>
+            <w:shd w:color="auto" w:fill="auto" w:val="clear"/>
+            <w:tcMar>
+              <w:left w:w="18" w:type="dxa"/>
             </w:tcMar>
           </w:tcPr>
           <w:p>
@@ -634,7 +723,7 @@
         </w:tc>
         <w:tc>
           <w:tcPr>
-            <w:tcW w:w="5089" w:type="dxa"/>
+            <w:tcW w:w="4774" w:type="dxa"/>
             <w:tcBorders>
               <w:top w:val="single" w:sz="2" w:space="0" w:color="000001"/>
               <w:left w:val="single" w:sz="2" w:space="0" w:color="000001"/>
@@ -645,36 +734,17 @@
             </w:tcBorders>
             <w:shd w:color="auto" w:fill="auto" w:val="clear"/>
             <w:tcMar>
-              <w:left w:w="24" w:type="dxa"/>
-            </w:tcMar>
-          </w:tcPr>
-          <w:p>
-            <w:pPr>
-              <w:pStyle w:val="TableContents"/>
-              <w:rPr/>
-            </w:pPr>
-            <w:r>
-              <w:rPr/>
-              <w:t>The stats show the results from as many runs as possible from each scenario which, in most cases, is 25.</w:t>
-            </w:r>
-          </w:p>
-          <w:p>
-            <w:pPr>
-              <w:pStyle w:val="TableContents"/>
-              <w:rPr/>
-            </w:pPr>
-            <w:r>
-              <w:rPr/>
-            </w:r>
-          </w:p>
-          <w:p>
-            <w:pPr>
-              <w:pStyle w:val="TableContents"/>
-              <w:rPr/>
-            </w:pPr>
-            <w:r>
-              <w:rPr/>
-              <w:t>Maybe plots are best grouped by scenario rather than by plot type?</w:t>
+              <w:left w:w="18" w:type="dxa"/>
+            </w:tcMar>
+          </w:tcPr>
+          <w:p>
+            <w:pPr>
+              <w:pStyle w:val="TableContents"/>
+              <w:rPr/>
+            </w:pPr>
+            <w:r>
+              <w:rPr/>
+              <w:t>Table updated to only show integers, the numbers were created from the average of the runs. This has been fixed.</w:t>
             </w:r>
           </w:p>
         </w:tc>
@@ -683,16 +753,16 @@
         <w:trPr/>
         <w:tc>
           <w:tcPr>
-            <w:tcW w:w="777" w:type="dxa"/>
-            <w:tcBorders>
-              <w:top w:val="single" w:sz="2" w:space="0" w:color="000001"/>
-              <w:left w:val="single" w:sz="2" w:space="0" w:color="000001"/>
-              <w:bottom w:val="single" w:sz="2" w:space="0" w:color="000001"/>
-              <w:insideH w:val="single" w:sz="2" w:space="0" w:color="000001"/>
-            </w:tcBorders>
-            <w:shd w:color="auto" w:fill="auto" w:val="clear"/>
-            <w:tcMar>
-              <w:left w:w="24" w:type="dxa"/>
+            <w:tcW w:w="761" w:type="dxa"/>
+            <w:tcBorders>
+              <w:top w:val="single" w:sz="2" w:space="0" w:color="000001"/>
+              <w:left w:val="single" w:sz="2" w:space="0" w:color="000001"/>
+              <w:bottom w:val="single" w:sz="2" w:space="0" w:color="000001"/>
+              <w:insideH w:val="single" w:sz="2" w:space="0" w:color="000001"/>
+            </w:tcBorders>
+            <w:shd w:color="auto" w:fill="auto" w:val="clear"/>
+            <w:tcMar>
+              <w:left w:w="18" w:type="dxa"/>
             </w:tcMar>
           </w:tcPr>
           <w:p>
@@ -708,16 +778,16 @@
         </w:tc>
         <w:tc>
           <w:tcPr>
-            <w:tcW w:w="3187" w:type="dxa"/>
-            <w:tcBorders>
-              <w:top w:val="single" w:sz="2" w:space="0" w:color="000001"/>
-              <w:left w:val="single" w:sz="2" w:space="0" w:color="000001"/>
-              <w:bottom w:val="single" w:sz="2" w:space="0" w:color="000001"/>
-              <w:insideH w:val="single" w:sz="2" w:space="0" w:color="000001"/>
-            </w:tcBorders>
-            <w:shd w:color="auto" w:fill="auto" w:val="clear"/>
-            <w:tcMar>
-              <w:left w:w="24" w:type="dxa"/>
+            <w:tcW w:w="3019" w:type="dxa"/>
+            <w:tcBorders>
+              <w:top w:val="single" w:sz="2" w:space="0" w:color="000001"/>
+              <w:left w:val="single" w:sz="2" w:space="0" w:color="000001"/>
+              <w:bottom w:val="single" w:sz="2" w:space="0" w:color="000001"/>
+              <w:insideH w:val="single" w:sz="2" w:space="0" w:color="000001"/>
+            </w:tcBorders>
+            <w:shd w:color="auto" w:fill="auto" w:val="clear"/>
+            <w:tcMar>
+              <w:left w:w="18" w:type="dxa"/>
             </w:tcMar>
           </w:tcPr>
           <w:p>
@@ -803,16 +873,16 @@
         </w:tc>
         <w:tc>
           <w:tcPr>
-            <w:tcW w:w="567" w:type="dxa"/>
-            <w:tcBorders>
-              <w:top w:val="single" w:sz="2" w:space="0" w:color="000001"/>
-              <w:left w:val="single" w:sz="2" w:space="0" w:color="000001"/>
-              <w:bottom w:val="single" w:sz="2" w:space="0" w:color="000001"/>
-              <w:insideH w:val="single" w:sz="2" w:space="0" w:color="000001"/>
-            </w:tcBorders>
-            <w:shd w:color="auto" w:fill="auto" w:val="clear"/>
-            <w:tcMar>
-              <w:left w:w="24" w:type="dxa"/>
+            <w:tcW w:w="735" w:type="dxa"/>
+            <w:tcBorders>
+              <w:top w:val="single" w:sz="2" w:space="0" w:color="000001"/>
+              <w:left w:val="single" w:sz="2" w:space="0" w:color="000001"/>
+              <w:bottom w:val="single" w:sz="2" w:space="0" w:color="000001"/>
+              <w:insideH w:val="single" w:sz="2" w:space="0" w:color="000001"/>
+            </w:tcBorders>
+            <w:shd w:color="auto" w:fill="auto" w:val="clear"/>
+            <w:tcMar>
+              <w:left w:w="18" w:type="dxa"/>
             </w:tcMar>
           </w:tcPr>
           <w:p>
@@ -828,40 +898,40 @@
         </w:tc>
         <w:tc>
           <w:tcPr>
-            <w:tcW w:w="689" w:type="dxa"/>
-            <w:tcBorders>
-              <w:top w:val="single" w:sz="2" w:space="0" w:color="000001"/>
-              <w:left w:val="single" w:sz="2" w:space="0" w:color="000001"/>
-              <w:bottom w:val="single" w:sz="2" w:space="0" w:color="000001"/>
-              <w:insideH w:val="single" w:sz="2" w:space="0" w:color="000001"/>
-            </w:tcBorders>
-            <w:shd w:color="auto" w:fill="auto" w:val="clear"/>
-            <w:tcMar>
-              <w:left w:w="24" w:type="dxa"/>
-            </w:tcMar>
-          </w:tcPr>
-          <w:p>
-            <w:pPr>
-              <w:pStyle w:val="TableContents"/>
-              <w:rPr/>
-            </w:pPr>
-            <w:r>
-              <w:rPr/>
-            </w:r>
-          </w:p>
-        </w:tc>
-        <w:tc>
-          <w:tcPr>
-            <w:tcW w:w="3190" w:type="dxa"/>
-            <w:tcBorders>
-              <w:top w:val="single" w:sz="2" w:space="0" w:color="000001"/>
-              <w:left w:val="single" w:sz="2" w:space="0" w:color="000001"/>
-              <w:bottom w:val="single" w:sz="2" w:space="0" w:color="000001"/>
-              <w:insideH w:val="single" w:sz="2" w:space="0" w:color="000001"/>
-            </w:tcBorders>
-            <w:shd w:color="auto" w:fill="auto" w:val="clear"/>
-            <w:tcMar>
-              <w:left w:w="24" w:type="dxa"/>
+            <w:tcW w:w="1129" w:type="dxa"/>
+            <w:tcBorders>
+              <w:top w:val="single" w:sz="2" w:space="0" w:color="000001"/>
+              <w:left w:val="single" w:sz="2" w:space="0" w:color="000001"/>
+              <w:bottom w:val="single" w:sz="2" w:space="0" w:color="000001"/>
+              <w:insideH w:val="single" w:sz="2" w:space="0" w:color="000001"/>
+            </w:tcBorders>
+            <w:shd w:color="auto" w:fill="auto" w:val="clear"/>
+            <w:tcMar>
+              <w:left w:w="18" w:type="dxa"/>
+            </w:tcMar>
+          </w:tcPr>
+          <w:p>
+            <w:pPr>
+              <w:pStyle w:val="TableContents"/>
+              <w:rPr/>
+            </w:pPr>
+            <w:r>
+              <w:rPr/>
+            </w:r>
+          </w:p>
+        </w:tc>
+        <w:tc>
+          <w:tcPr>
+            <w:tcW w:w="3081" w:type="dxa"/>
+            <w:tcBorders>
+              <w:top w:val="single" w:sz="2" w:space="0" w:color="000001"/>
+              <w:left w:val="single" w:sz="2" w:space="0" w:color="000001"/>
+              <w:bottom w:val="single" w:sz="2" w:space="0" w:color="000001"/>
+              <w:insideH w:val="single" w:sz="2" w:space="0" w:color="000001"/>
+            </w:tcBorders>
+            <w:shd w:color="auto" w:fill="auto" w:val="clear"/>
+            <w:tcMar>
+              <w:left w:w="18" w:type="dxa"/>
             </w:tcMar>
           </w:tcPr>
           <w:p>
@@ -933,7 +1003,7 @@
         </w:tc>
         <w:tc>
           <w:tcPr>
-            <w:tcW w:w="5089" w:type="dxa"/>
+            <w:tcW w:w="4774" w:type="dxa"/>
             <w:tcBorders>
               <w:top w:val="single" w:sz="2" w:space="0" w:color="000001"/>
               <w:left w:val="single" w:sz="2" w:space="0" w:color="000001"/>
@@ -944,16 +1014,47 @@
             </w:tcBorders>
             <w:shd w:color="auto" w:fill="auto" w:val="clear"/>
             <w:tcMar>
-              <w:left w:w="24" w:type="dxa"/>
-            </w:tcMar>
-          </w:tcPr>
-          <w:p>
-            <w:pPr>
-              <w:pStyle w:val="TableContents"/>
-              <w:rPr/>
-            </w:pPr>
-            <w:r>
-              <w:rPr/>
+              <w:left w:w="18" w:type="dxa"/>
+            </w:tcMar>
+          </w:tcPr>
+          <w:p>
+            <w:pPr>
+              <w:pStyle w:val="TableContents"/>
+              <w:rPr/>
+            </w:pPr>
+            <w:r>
+              <w:rPr/>
+              <w:t>Comments in PDF addressed.</w:t>
+            </w:r>
+          </w:p>
+          <w:p>
+            <w:pPr>
+              <w:pStyle w:val="TableContents"/>
+              <w:rPr/>
+            </w:pPr>
+            <w:r>
+              <w:rPr/>
+              <w:t>Routing nodes changed to be called Processing nodes. I think we originally did not do this as we felt it was too close to Data Processing node but it does make it flow much better.</w:t>
+            </w:r>
+          </w:p>
+          <w:p>
+            <w:pPr>
+              <w:pStyle w:val="TableContents"/>
+              <w:rPr/>
+            </w:pPr>
+            <w:r>
+              <w:rPr/>
+              <w:t>The diagram for the K-HAS architecture has also been updated to reflect the change.</w:t>
+            </w:r>
+          </w:p>
+          <w:p>
+            <w:pPr>
+              <w:pStyle w:val="TableContents"/>
+              <w:rPr/>
+            </w:pPr>
+            <w:r>
+              <w:rPr/>
+              <w:t>Typos addressed and grammatical errors fixed.</w:t>
             </w:r>
           </w:p>
         </w:tc>
@@ -962,16 +1063,16 @@
         <w:trPr/>
         <w:tc>
           <w:tcPr>
-            <w:tcW w:w="777" w:type="dxa"/>
-            <w:tcBorders>
-              <w:top w:val="single" w:sz="2" w:space="0" w:color="000001"/>
-              <w:left w:val="single" w:sz="2" w:space="0" w:color="000001"/>
-              <w:bottom w:val="single" w:sz="2" w:space="0" w:color="000001"/>
-              <w:insideH w:val="single" w:sz="2" w:space="0" w:color="000001"/>
-            </w:tcBorders>
-            <w:shd w:color="auto" w:fill="auto" w:val="clear"/>
-            <w:tcMar>
-              <w:left w:w="24" w:type="dxa"/>
+            <w:tcW w:w="761" w:type="dxa"/>
+            <w:tcBorders>
+              <w:top w:val="single" w:sz="2" w:space="0" w:color="000001"/>
+              <w:left w:val="single" w:sz="2" w:space="0" w:color="000001"/>
+              <w:bottom w:val="single" w:sz="2" w:space="0" w:color="000001"/>
+              <w:insideH w:val="single" w:sz="2" w:space="0" w:color="000001"/>
+            </w:tcBorders>
+            <w:shd w:color="auto" w:fill="auto" w:val="clear"/>
+            <w:tcMar>
+              <w:left w:w="18" w:type="dxa"/>
             </w:tcMar>
           </w:tcPr>
           <w:p>
@@ -987,16 +1088,16 @@
         </w:tc>
         <w:tc>
           <w:tcPr>
-            <w:tcW w:w="3187" w:type="dxa"/>
-            <w:tcBorders>
-              <w:top w:val="single" w:sz="2" w:space="0" w:color="000001"/>
-              <w:left w:val="single" w:sz="2" w:space="0" w:color="000001"/>
-              <w:bottom w:val="single" w:sz="2" w:space="0" w:color="000001"/>
-              <w:insideH w:val="single" w:sz="2" w:space="0" w:color="000001"/>
-            </w:tcBorders>
-            <w:shd w:color="auto" w:fill="auto" w:val="clear"/>
-            <w:tcMar>
-              <w:left w:w="24" w:type="dxa"/>
+            <w:tcW w:w="3019" w:type="dxa"/>
+            <w:tcBorders>
+              <w:top w:val="single" w:sz="2" w:space="0" w:color="000001"/>
+              <w:left w:val="single" w:sz="2" w:space="0" w:color="000001"/>
+              <w:bottom w:val="single" w:sz="2" w:space="0" w:color="000001"/>
+              <w:insideH w:val="single" w:sz="2" w:space="0" w:color="000001"/>
+            </w:tcBorders>
+            <w:shd w:color="auto" w:fill="auto" w:val="clear"/>
+            <w:tcMar>
+              <w:left w:w="18" w:type="dxa"/>
             </w:tcMar>
           </w:tcPr>
           <w:p>
@@ -1022,16 +1123,16 @@
         </w:tc>
         <w:tc>
           <w:tcPr>
-            <w:tcW w:w="567" w:type="dxa"/>
-            <w:tcBorders>
-              <w:top w:val="single" w:sz="2" w:space="0" w:color="000001"/>
-              <w:left w:val="single" w:sz="2" w:space="0" w:color="000001"/>
-              <w:bottom w:val="single" w:sz="2" w:space="0" w:color="000001"/>
-              <w:insideH w:val="single" w:sz="2" w:space="0" w:color="000001"/>
-            </w:tcBorders>
-            <w:shd w:color="auto" w:fill="auto" w:val="clear"/>
-            <w:tcMar>
-              <w:left w:w="24" w:type="dxa"/>
+            <w:tcW w:w="735" w:type="dxa"/>
+            <w:tcBorders>
+              <w:top w:val="single" w:sz="2" w:space="0" w:color="000001"/>
+              <w:left w:val="single" w:sz="2" w:space="0" w:color="000001"/>
+              <w:bottom w:val="single" w:sz="2" w:space="0" w:color="000001"/>
+              <w:insideH w:val="single" w:sz="2" w:space="0" w:color="000001"/>
+            </w:tcBorders>
+            <w:shd w:color="auto" w:fill="auto" w:val="clear"/>
+            <w:tcMar>
+              <w:left w:w="18" w:type="dxa"/>
             </w:tcMar>
           </w:tcPr>
           <w:p>
@@ -1047,40 +1148,40 @@
         </w:tc>
         <w:tc>
           <w:tcPr>
-            <w:tcW w:w="689" w:type="dxa"/>
-            <w:tcBorders>
-              <w:top w:val="single" w:sz="2" w:space="0" w:color="000001"/>
-              <w:left w:val="single" w:sz="2" w:space="0" w:color="000001"/>
-              <w:bottom w:val="single" w:sz="2" w:space="0" w:color="000001"/>
-              <w:insideH w:val="single" w:sz="2" w:space="0" w:color="000001"/>
-            </w:tcBorders>
-            <w:shd w:color="auto" w:fill="auto" w:val="clear"/>
-            <w:tcMar>
-              <w:left w:w="24" w:type="dxa"/>
-            </w:tcMar>
-          </w:tcPr>
-          <w:p>
-            <w:pPr>
-              <w:pStyle w:val="TableContents"/>
-              <w:rPr/>
-            </w:pPr>
-            <w:r>
-              <w:rPr/>
-            </w:r>
-          </w:p>
-        </w:tc>
-        <w:tc>
-          <w:tcPr>
-            <w:tcW w:w="3190" w:type="dxa"/>
-            <w:tcBorders>
-              <w:top w:val="single" w:sz="2" w:space="0" w:color="000001"/>
-              <w:left w:val="single" w:sz="2" w:space="0" w:color="000001"/>
-              <w:bottom w:val="single" w:sz="2" w:space="0" w:color="000001"/>
-              <w:insideH w:val="single" w:sz="2" w:space="0" w:color="000001"/>
-            </w:tcBorders>
-            <w:shd w:color="auto" w:fill="auto" w:val="clear"/>
-            <w:tcMar>
-              <w:left w:w="24" w:type="dxa"/>
+            <w:tcW w:w="1129" w:type="dxa"/>
+            <w:tcBorders>
+              <w:top w:val="single" w:sz="2" w:space="0" w:color="000001"/>
+              <w:left w:val="single" w:sz="2" w:space="0" w:color="000001"/>
+              <w:bottom w:val="single" w:sz="2" w:space="0" w:color="000001"/>
+              <w:insideH w:val="single" w:sz="2" w:space="0" w:color="000001"/>
+            </w:tcBorders>
+            <w:shd w:color="auto" w:fill="auto" w:val="clear"/>
+            <w:tcMar>
+              <w:left w:w="18" w:type="dxa"/>
+            </w:tcMar>
+          </w:tcPr>
+          <w:p>
+            <w:pPr>
+              <w:pStyle w:val="TableContents"/>
+              <w:rPr/>
+            </w:pPr>
+            <w:r>
+              <w:rPr/>
+            </w:r>
+          </w:p>
+        </w:tc>
+        <w:tc>
+          <w:tcPr>
+            <w:tcW w:w="3081" w:type="dxa"/>
+            <w:tcBorders>
+              <w:top w:val="single" w:sz="2" w:space="0" w:color="000001"/>
+              <w:left w:val="single" w:sz="2" w:space="0" w:color="000001"/>
+              <w:bottom w:val="single" w:sz="2" w:space="0" w:color="000001"/>
+              <w:insideH w:val="single" w:sz="2" w:space="0" w:color="000001"/>
+            </w:tcBorders>
+            <w:shd w:color="auto" w:fill="auto" w:val="clear"/>
+            <w:tcMar>
+              <w:left w:w="18" w:type="dxa"/>
             </w:tcMar>
           </w:tcPr>
           <w:p>
@@ -1096,7 +1197,7 @@
         </w:tc>
         <w:tc>
           <w:tcPr>
-            <w:tcW w:w="5089" w:type="dxa"/>
+            <w:tcW w:w="4774" w:type="dxa"/>
             <w:tcBorders>
               <w:top w:val="single" w:sz="2" w:space="0" w:color="000001"/>
               <w:left w:val="single" w:sz="2" w:space="0" w:color="000001"/>
@@ -1107,7 +1208,7 @@
             </w:tcBorders>
             <w:shd w:color="auto" w:fill="auto" w:val="clear"/>
             <w:tcMar>
-              <w:left w:w="24" w:type="dxa"/>
+              <w:left w:w="18" w:type="dxa"/>
             </w:tcMar>
           </w:tcPr>
           <w:p>
@@ -1125,16 +1226,16 @@
         <w:trPr/>
         <w:tc>
           <w:tcPr>
-            <w:tcW w:w="777" w:type="dxa"/>
-            <w:tcBorders>
-              <w:top w:val="single" w:sz="2" w:space="0" w:color="000001"/>
-              <w:left w:val="single" w:sz="2" w:space="0" w:color="000001"/>
-              <w:bottom w:val="single" w:sz="2" w:space="0" w:color="000001"/>
-              <w:insideH w:val="single" w:sz="2" w:space="0" w:color="000001"/>
-            </w:tcBorders>
-            <w:shd w:color="auto" w:fill="auto" w:val="clear"/>
-            <w:tcMar>
-              <w:left w:w="24" w:type="dxa"/>
+            <w:tcW w:w="761" w:type="dxa"/>
+            <w:tcBorders>
+              <w:top w:val="single" w:sz="2" w:space="0" w:color="000001"/>
+              <w:left w:val="single" w:sz="2" w:space="0" w:color="000001"/>
+              <w:bottom w:val="single" w:sz="2" w:space="0" w:color="000001"/>
+              <w:insideH w:val="single" w:sz="2" w:space="0" w:color="000001"/>
+            </w:tcBorders>
+            <w:shd w:color="auto" w:fill="auto" w:val="clear"/>
+            <w:tcMar>
+              <w:left w:w="18" w:type="dxa"/>
             </w:tcMar>
           </w:tcPr>
           <w:p>
@@ -1150,16 +1251,16 @@
         </w:tc>
         <w:tc>
           <w:tcPr>
-            <w:tcW w:w="3187" w:type="dxa"/>
-            <w:tcBorders>
-              <w:top w:val="single" w:sz="2" w:space="0" w:color="000001"/>
-              <w:left w:val="single" w:sz="2" w:space="0" w:color="000001"/>
-              <w:bottom w:val="single" w:sz="2" w:space="0" w:color="000001"/>
-              <w:insideH w:val="single" w:sz="2" w:space="0" w:color="000001"/>
-            </w:tcBorders>
-            <w:shd w:color="auto" w:fill="auto" w:val="clear"/>
-            <w:tcMar>
-              <w:left w:w="24" w:type="dxa"/>
+            <w:tcW w:w="3019" w:type="dxa"/>
+            <w:tcBorders>
+              <w:top w:val="single" w:sz="2" w:space="0" w:color="000001"/>
+              <w:left w:val="single" w:sz="2" w:space="0" w:color="000001"/>
+              <w:bottom w:val="single" w:sz="2" w:space="0" w:color="000001"/>
+              <w:insideH w:val="single" w:sz="2" w:space="0" w:color="000001"/>
+            </w:tcBorders>
+            <w:shd w:color="auto" w:fill="auto" w:val="clear"/>
+            <w:tcMar>
+              <w:left w:w="18" w:type="dxa"/>
             </w:tcMar>
           </w:tcPr>
           <w:p>
@@ -1175,16 +1276,16 @@
         </w:tc>
         <w:tc>
           <w:tcPr>
-            <w:tcW w:w="567" w:type="dxa"/>
-            <w:tcBorders>
-              <w:top w:val="single" w:sz="2" w:space="0" w:color="000001"/>
-              <w:left w:val="single" w:sz="2" w:space="0" w:color="000001"/>
-              <w:bottom w:val="single" w:sz="2" w:space="0" w:color="000001"/>
-              <w:insideH w:val="single" w:sz="2" w:space="0" w:color="000001"/>
-            </w:tcBorders>
-            <w:shd w:color="auto" w:fill="auto" w:val="clear"/>
-            <w:tcMar>
-              <w:left w:w="24" w:type="dxa"/>
+            <w:tcW w:w="735" w:type="dxa"/>
+            <w:tcBorders>
+              <w:top w:val="single" w:sz="2" w:space="0" w:color="000001"/>
+              <w:left w:val="single" w:sz="2" w:space="0" w:color="000001"/>
+              <w:bottom w:val="single" w:sz="2" w:space="0" w:color="000001"/>
+              <w:insideH w:val="single" w:sz="2" w:space="0" w:color="000001"/>
+            </w:tcBorders>
+            <w:shd w:color="auto" w:fill="auto" w:val="clear"/>
+            <w:tcMar>
+              <w:left w:w="18" w:type="dxa"/>
             </w:tcMar>
           </w:tcPr>
           <w:p>
@@ -1200,40 +1301,40 @@
         </w:tc>
         <w:tc>
           <w:tcPr>
-            <w:tcW w:w="689" w:type="dxa"/>
-            <w:tcBorders>
-              <w:top w:val="single" w:sz="2" w:space="0" w:color="000001"/>
-              <w:left w:val="single" w:sz="2" w:space="0" w:color="000001"/>
-              <w:bottom w:val="single" w:sz="2" w:space="0" w:color="000001"/>
-              <w:insideH w:val="single" w:sz="2" w:space="0" w:color="000001"/>
-            </w:tcBorders>
-            <w:shd w:color="auto" w:fill="auto" w:val="clear"/>
-            <w:tcMar>
-              <w:left w:w="24" w:type="dxa"/>
-            </w:tcMar>
-          </w:tcPr>
-          <w:p>
-            <w:pPr>
-              <w:pStyle w:val="TableContents"/>
-              <w:rPr/>
-            </w:pPr>
-            <w:r>
-              <w:rPr/>
-            </w:r>
-          </w:p>
-        </w:tc>
-        <w:tc>
-          <w:tcPr>
-            <w:tcW w:w="3190" w:type="dxa"/>
-            <w:tcBorders>
-              <w:top w:val="single" w:sz="2" w:space="0" w:color="000001"/>
-              <w:left w:val="single" w:sz="2" w:space="0" w:color="000001"/>
-              <w:bottom w:val="single" w:sz="2" w:space="0" w:color="000001"/>
-              <w:insideH w:val="single" w:sz="2" w:space="0" w:color="000001"/>
-            </w:tcBorders>
-            <w:shd w:color="auto" w:fill="auto" w:val="clear"/>
-            <w:tcMar>
-              <w:left w:w="24" w:type="dxa"/>
+            <w:tcW w:w="1129" w:type="dxa"/>
+            <w:tcBorders>
+              <w:top w:val="single" w:sz="2" w:space="0" w:color="000001"/>
+              <w:left w:val="single" w:sz="2" w:space="0" w:color="000001"/>
+              <w:bottom w:val="single" w:sz="2" w:space="0" w:color="000001"/>
+              <w:insideH w:val="single" w:sz="2" w:space="0" w:color="000001"/>
+            </w:tcBorders>
+            <w:shd w:color="auto" w:fill="auto" w:val="clear"/>
+            <w:tcMar>
+              <w:left w:w="18" w:type="dxa"/>
+            </w:tcMar>
+          </w:tcPr>
+          <w:p>
+            <w:pPr>
+              <w:pStyle w:val="TableContents"/>
+              <w:rPr/>
+            </w:pPr>
+            <w:r>
+              <w:rPr/>
+            </w:r>
+          </w:p>
+        </w:tc>
+        <w:tc>
+          <w:tcPr>
+            <w:tcW w:w="3081" w:type="dxa"/>
+            <w:tcBorders>
+              <w:top w:val="single" w:sz="2" w:space="0" w:color="000001"/>
+              <w:left w:val="single" w:sz="2" w:space="0" w:color="000001"/>
+              <w:bottom w:val="single" w:sz="2" w:space="0" w:color="000001"/>
+              <w:insideH w:val="single" w:sz="2" w:space="0" w:color="000001"/>
+            </w:tcBorders>
+            <w:shd w:color="auto" w:fill="auto" w:val="clear"/>
+            <w:tcMar>
+              <w:left w:w="18" w:type="dxa"/>
             </w:tcMar>
           </w:tcPr>
           <w:p>
@@ -1260,7 +1361,7 @@
         </w:tc>
         <w:tc>
           <w:tcPr>
-            <w:tcW w:w="5089" w:type="dxa"/>
+            <w:tcW w:w="4774" w:type="dxa"/>
             <w:tcBorders>
               <w:top w:val="single" w:sz="2" w:space="0" w:color="000001"/>
               <w:left w:val="single" w:sz="2" w:space="0" w:color="000001"/>
@@ -1271,16 +1372,17 @@
             </w:tcBorders>
             <w:shd w:color="auto" w:fill="auto" w:val="clear"/>
             <w:tcMar>
-              <w:left w:w="24" w:type="dxa"/>
-            </w:tcMar>
-          </w:tcPr>
-          <w:p>
-            <w:pPr>
-              <w:pStyle w:val="TableContents"/>
-              <w:rPr/>
-            </w:pPr>
-            <w:r>
-              <w:rPr/>
+              <w:left w:w="18" w:type="dxa"/>
+            </w:tcMar>
+          </w:tcPr>
+          <w:p>
+            <w:pPr>
+              <w:pStyle w:val="TableContents"/>
+              <w:rPr/>
+            </w:pPr>
+            <w:r>
+              <w:rPr/>
+              <w:t>Minipages have been used for code listings</w:t>
             </w:r>
           </w:p>
         </w:tc>
@@ -1289,16 +1391,16 @@
         <w:trPr/>
         <w:tc>
           <w:tcPr>
-            <w:tcW w:w="777" w:type="dxa"/>
-            <w:tcBorders>
-              <w:top w:val="single" w:sz="2" w:space="0" w:color="000001"/>
-              <w:left w:val="single" w:sz="2" w:space="0" w:color="000001"/>
-              <w:bottom w:val="single" w:sz="2" w:space="0" w:color="000001"/>
-              <w:insideH w:val="single" w:sz="2" w:space="0" w:color="000001"/>
-            </w:tcBorders>
-            <w:shd w:color="auto" w:fill="auto" w:val="clear"/>
-            <w:tcMar>
-              <w:left w:w="24" w:type="dxa"/>
+            <w:tcW w:w="761" w:type="dxa"/>
+            <w:tcBorders>
+              <w:top w:val="single" w:sz="2" w:space="0" w:color="000001"/>
+              <w:left w:val="single" w:sz="2" w:space="0" w:color="000001"/>
+              <w:bottom w:val="single" w:sz="2" w:space="0" w:color="000001"/>
+              <w:insideH w:val="single" w:sz="2" w:space="0" w:color="000001"/>
+            </w:tcBorders>
+            <w:shd w:color="auto" w:fill="auto" w:val="clear"/>
+            <w:tcMar>
+              <w:left w:w="18" w:type="dxa"/>
             </w:tcMar>
           </w:tcPr>
           <w:p>
@@ -1314,16 +1416,16 @@
         </w:tc>
         <w:tc>
           <w:tcPr>
-            <w:tcW w:w="3187" w:type="dxa"/>
-            <w:tcBorders>
-              <w:top w:val="single" w:sz="2" w:space="0" w:color="000001"/>
-              <w:left w:val="single" w:sz="2" w:space="0" w:color="000001"/>
-              <w:bottom w:val="single" w:sz="2" w:space="0" w:color="000001"/>
-              <w:insideH w:val="single" w:sz="2" w:space="0" w:color="000001"/>
-            </w:tcBorders>
-            <w:shd w:color="auto" w:fill="auto" w:val="clear"/>
-            <w:tcMar>
-              <w:left w:w="24" w:type="dxa"/>
+            <w:tcW w:w="3019" w:type="dxa"/>
+            <w:tcBorders>
+              <w:top w:val="single" w:sz="2" w:space="0" w:color="000001"/>
+              <w:left w:val="single" w:sz="2" w:space="0" w:color="000001"/>
+              <w:bottom w:val="single" w:sz="2" w:space="0" w:color="000001"/>
+              <w:insideH w:val="single" w:sz="2" w:space="0" w:color="000001"/>
+            </w:tcBorders>
+            <w:shd w:color="auto" w:fill="auto" w:val="clear"/>
+            <w:tcMar>
+              <w:left w:w="18" w:type="dxa"/>
             </w:tcMar>
           </w:tcPr>
           <w:p>
@@ -1339,16 +1441,16 @@
         </w:tc>
         <w:tc>
           <w:tcPr>
-            <w:tcW w:w="567" w:type="dxa"/>
-            <w:tcBorders>
-              <w:top w:val="single" w:sz="2" w:space="0" w:color="000001"/>
-              <w:left w:val="single" w:sz="2" w:space="0" w:color="000001"/>
-              <w:bottom w:val="single" w:sz="2" w:space="0" w:color="000001"/>
-              <w:insideH w:val="single" w:sz="2" w:space="0" w:color="000001"/>
-            </w:tcBorders>
-            <w:shd w:color="auto" w:fill="auto" w:val="clear"/>
-            <w:tcMar>
-              <w:left w:w="24" w:type="dxa"/>
+            <w:tcW w:w="735" w:type="dxa"/>
+            <w:tcBorders>
+              <w:top w:val="single" w:sz="2" w:space="0" w:color="000001"/>
+              <w:left w:val="single" w:sz="2" w:space="0" w:color="000001"/>
+              <w:bottom w:val="single" w:sz="2" w:space="0" w:color="000001"/>
+              <w:insideH w:val="single" w:sz="2" w:space="0" w:color="000001"/>
+            </w:tcBorders>
+            <w:shd w:color="auto" w:fill="auto" w:val="clear"/>
+            <w:tcMar>
+              <w:left w:w="18" w:type="dxa"/>
             </w:tcMar>
           </w:tcPr>
           <w:p>
@@ -1364,40 +1466,40 @@
         </w:tc>
         <w:tc>
           <w:tcPr>
-            <w:tcW w:w="689" w:type="dxa"/>
-            <w:tcBorders>
-              <w:top w:val="single" w:sz="2" w:space="0" w:color="000001"/>
-              <w:left w:val="single" w:sz="2" w:space="0" w:color="000001"/>
-              <w:bottom w:val="single" w:sz="2" w:space="0" w:color="000001"/>
-              <w:insideH w:val="single" w:sz="2" w:space="0" w:color="000001"/>
-            </w:tcBorders>
-            <w:shd w:color="auto" w:fill="auto" w:val="clear"/>
-            <w:tcMar>
-              <w:left w:w="24" w:type="dxa"/>
-            </w:tcMar>
-          </w:tcPr>
-          <w:p>
-            <w:pPr>
-              <w:pStyle w:val="TableContents"/>
-              <w:rPr/>
-            </w:pPr>
-            <w:r>
-              <w:rPr/>
-            </w:r>
-          </w:p>
-        </w:tc>
-        <w:tc>
-          <w:tcPr>
-            <w:tcW w:w="3190" w:type="dxa"/>
-            <w:tcBorders>
-              <w:top w:val="single" w:sz="2" w:space="0" w:color="000001"/>
-              <w:left w:val="single" w:sz="2" w:space="0" w:color="000001"/>
-              <w:bottom w:val="single" w:sz="2" w:space="0" w:color="000001"/>
-              <w:insideH w:val="single" w:sz="2" w:space="0" w:color="000001"/>
-            </w:tcBorders>
-            <w:shd w:color="auto" w:fill="auto" w:val="clear"/>
-            <w:tcMar>
-              <w:left w:w="24" w:type="dxa"/>
+            <w:tcW w:w="1129" w:type="dxa"/>
+            <w:tcBorders>
+              <w:top w:val="single" w:sz="2" w:space="0" w:color="000001"/>
+              <w:left w:val="single" w:sz="2" w:space="0" w:color="000001"/>
+              <w:bottom w:val="single" w:sz="2" w:space="0" w:color="000001"/>
+              <w:insideH w:val="single" w:sz="2" w:space="0" w:color="000001"/>
+            </w:tcBorders>
+            <w:shd w:color="auto" w:fill="auto" w:val="clear"/>
+            <w:tcMar>
+              <w:left w:w="18" w:type="dxa"/>
+            </w:tcMar>
+          </w:tcPr>
+          <w:p>
+            <w:pPr>
+              <w:pStyle w:val="TableContents"/>
+              <w:rPr/>
+            </w:pPr>
+            <w:r>
+              <w:rPr/>
+            </w:r>
+          </w:p>
+        </w:tc>
+        <w:tc>
+          <w:tcPr>
+            <w:tcW w:w="3081" w:type="dxa"/>
+            <w:tcBorders>
+              <w:top w:val="single" w:sz="2" w:space="0" w:color="000001"/>
+              <w:left w:val="single" w:sz="2" w:space="0" w:color="000001"/>
+              <w:bottom w:val="single" w:sz="2" w:space="0" w:color="000001"/>
+              <w:insideH w:val="single" w:sz="2" w:space="0" w:color="000001"/>
+            </w:tcBorders>
+            <w:shd w:color="auto" w:fill="auto" w:val="clear"/>
+            <w:tcMar>
+              <w:left w:w="18" w:type="dxa"/>
             </w:tcMar>
           </w:tcPr>
           <w:p>
@@ -1413,7 +1515,7 @@
         </w:tc>
         <w:tc>
           <w:tcPr>
-            <w:tcW w:w="5089" w:type="dxa"/>
+            <w:tcW w:w="4774" w:type="dxa"/>
             <w:tcBorders>
               <w:top w:val="single" w:sz="2" w:space="0" w:color="000001"/>
               <w:left w:val="single" w:sz="2" w:space="0" w:color="000001"/>
@@ -1424,16 +1526,17 @@
             </w:tcBorders>
             <w:shd w:color="auto" w:fill="auto" w:val="clear"/>
             <w:tcMar>
-              <w:left w:w="24" w:type="dxa"/>
-            </w:tcMar>
-          </w:tcPr>
-          <w:p>
-            <w:pPr>
-              <w:pStyle w:val="TableContents"/>
-              <w:rPr/>
-            </w:pPr>
-            <w:r>
-              <w:rPr/>
+              <w:left w:w="18" w:type="dxa"/>
+            </w:tcMar>
+          </w:tcPr>
+          <w:p>
+            <w:pPr>
+              <w:pStyle w:val="TableContents"/>
+              <w:rPr/>
+            </w:pPr>
+            <w:r>
+              <w:rPr/>
+              <w:t>All claims removed.</w:t>
             </w:r>
           </w:p>
         </w:tc>
@@ -1442,16 +1545,16 @@
         <w:trPr/>
         <w:tc>
           <w:tcPr>
-            <w:tcW w:w="777" w:type="dxa"/>
-            <w:tcBorders>
-              <w:top w:val="single" w:sz="2" w:space="0" w:color="000001"/>
-              <w:left w:val="single" w:sz="2" w:space="0" w:color="000001"/>
-              <w:bottom w:val="single" w:sz="2" w:space="0" w:color="000001"/>
-              <w:insideH w:val="single" w:sz="2" w:space="0" w:color="000001"/>
-            </w:tcBorders>
-            <w:shd w:color="auto" w:fill="auto" w:val="clear"/>
-            <w:tcMar>
-              <w:left w:w="24" w:type="dxa"/>
+            <w:tcW w:w="761" w:type="dxa"/>
+            <w:tcBorders>
+              <w:top w:val="single" w:sz="2" w:space="0" w:color="000001"/>
+              <w:left w:val="single" w:sz="2" w:space="0" w:color="000001"/>
+              <w:bottom w:val="single" w:sz="2" w:space="0" w:color="000001"/>
+              <w:insideH w:val="single" w:sz="2" w:space="0" w:color="000001"/>
+            </w:tcBorders>
+            <w:shd w:color="auto" w:fill="auto" w:val="clear"/>
+            <w:tcMar>
+              <w:left w:w="18" w:type="dxa"/>
             </w:tcMar>
           </w:tcPr>
           <w:p>
@@ -1467,16 +1570,16 @@
         </w:tc>
         <w:tc>
           <w:tcPr>
-            <w:tcW w:w="3187" w:type="dxa"/>
-            <w:tcBorders>
-              <w:top w:val="single" w:sz="2" w:space="0" w:color="000001"/>
-              <w:left w:val="single" w:sz="2" w:space="0" w:color="000001"/>
-              <w:bottom w:val="single" w:sz="2" w:space="0" w:color="000001"/>
-              <w:insideH w:val="single" w:sz="2" w:space="0" w:color="000001"/>
-            </w:tcBorders>
-            <w:shd w:color="auto" w:fill="auto" w:val="clear"/>
-            <w:tcMar>
-              <w:left w:w="24" w:type="dxa"/>
+            <w:tcW w:w="3019" w:type="dxa"/>
+            <w:tcBorders>
+              <w:top w:val="single" w:sz="2" w:space="0" w:color="000001"/>
+              <w:left w:val="single" w:sz="2" w:space="0" w:color="000001"/>
+              <w:bottom w:val="single" w:sz="2" w:space="0" w:color="000001"/>
+              <w:insideH w:val="single" w:sz="2" w:space="0" w:color="000001"/>
+            </w:tcBorders>
+            <w:shd w:color="auto" w:fill="auto" w:val="clear"/>
+            <w:tcMar>
+              <w:left w:w="18" w:type="dxa"/>
             </w:tcMar>
           </w:tcPr>
           <w:p>
@@ -1492,16 +1595,16 @@
         </w:tc>
         <w:tc>
           <w:tcPr>
-            <w:tcW w:w="567" w:type="dxa"/>
-            <w:tcBorders>
-              <w:top w:val="single" w:sz="2" w:space="0" w:color="000001"/>
-              <w:left w:val="single" w:sz="2" w:space="0" w:color="000001"/>
-              <w:bottom w:val="single" w:sz="2" w:space="0" w:color="000001"/>
-              <w:insideH w:val="single" w:sz="2" w:space="0" w:color="000001"/>
-            </w:tcBorders>
-            <w:shd w:color="auto" w:fill="auto" w:val="clear"/>
-            <w:tcMar>
-              <w:left w:w="24" w:type="dxa"/>
+            <w:tcW w:w="735" w:type="dxa"/>
+            <w:tcBorders>
+              <w:top w:val="single" w:sz="2" w:space="0" w:color="000001"/>
+              <w:left w:val="single" w:sz="2" w:space="0" w:color="000001"/>
+              <w:bottom w:val="single" w:sz="2" w:space="0" w:color="000001"/>
+              <w:insideH w:val="single" w:sz="2" w:space="0" w:color="000001"/>
+            </w:tcBorders>
+            <w:shd w:color="auto" w:fill="auto" w:val="clear"/>
+            <w:tcMar>
+              <w:left w:w="18" w:type="dxa"/>
             </w:tcMar>
           </w:tcPr>
           <w:p>
@@ -1527,16 +1630,16 @@
         </w:tc>
         <w:tc>
           <w:tcPr>
-            <w:tcW w:w="689" w:type="dxa"/>
-            <w:tcBorders>
-              <w:top w:val="single" w:sz="2" w:space="0" w:color="000001"/>
-              <w:left w:val="single" w:sz="2" w:space="0" w:color="000001"/>
-              <w:bottom w:val="single" w:sz="2" w:space="0" w:color="000001"/>
-              <w:insideH w:val="single" w:sz="2" w:space="0" w:color="000001"/>
-            </w:tcBorders>
-            <w:shd w:color="auto" w:fill="auto" w:val="clear"/>
-            <w:tcMar>
-              <w:left w:w="24" w:type="dxa"/>
+            <w:tcW w:w="1129" w:type="dxa"/>
+            <w:tcBorders>
+              <w:top w:val="single" w:sz="2" w:space="0" w:color="000001"/>
+              <w:left w:val="single" w:sz="2" w:space="0" w:color="000001"/>
+              <w:bottom w:val="single" w:sz="2" w:space="0" w:color="000001"/>
+              <w:insideH w:val="single" w:sz="2" w:space="0" w:color="000001"/>
+            </w:tcBorders>
+            <w:shd w:color="auto" w:fill="auto" w:val="clear"/>
+            <w:tcMar>
+              <w:left w:w="18" w:type="dxa"/>
             </w:tcMar>
           </w:tcPr>
           <w:p>
@@ -1562,16 +1665,16 @@
         </w:tc>
         <w:tc>
           <w:tcPr>
-            <w:tcW w:w="3190" w:type="dxa"/>
-            <w:tcBorders>
-              <w:top w:val="single" w:sz="2" w:space="0" w:color="000001"/>
-              <w:left w:val="single" w:sz="2" w:space="0" w:color="000001"/>
-              <w:bottom w:val="single" w:sz="2" w:space="0" w:color="000001"/>
-              <w:insideH w:val="single" w:sz="2" w:space="0" w:color="000001"/>
-            </w:tcBorders>
-            <w:shd w:color="auto" w:fill="auto" w:val="clear"/>
-            <w:tcMar>
-              <w:left w:w="24" w:type="dxa"/>
+            <w:tcW w:w="3081" w:type="dxa"/>
+            <w:tcBorders>
+              <w:top w:val="single" w:sz="2" w:space="0" w:color="000001"/>
+              <w:left w:val="single" w:sz="2" w:space="0" w:color="000001"/>
+              <w:bottom w:val="single" w:sz="2" w:space="0" w:color="000001"/>
+              <w:insideH w:val="single" w:sz="2" w:space="0" w:color="000001"/>
+            </w:tcBorders>
+            <w:shd w:color="auto" w:fill="auto" w:val="clear"/>
+            <w:tcMar>
+              <w:left w:w="18" w:type="dxa"/>
             </w:tcMar>
           </w:tcPr>
           <w:p>
@@ -1597,7 +1700,7 @@
         </w:tc>
         <w:tc>
           <w:tcPr>
-            <w:tcW w:w="5089" w:type="dxa"/>
+            <w:tcW w:w="4774" w:type="dxa"/>
             <w:tcBorders>
               <w:top w:val="single" w:sz="2" w:space="0" w:color="000001"/>
               <w:left w:val="single" w:sz="2" w:space="0" w:color="000001"/>
@@ -1608,7 +1711,7 @@
             </w:tcBorders>
             <w:shd w:color="auto" w:fill="auto" w:val="clear"/>
             <w:tcMar>
-              <w:left w:w="24" w:type="dxa"/>
+              <w:left w:w="18" w:type="dxa"/>
             </w:tcMar>
           </w:tcPr>
           <w:p>
@@ -1626,16 +1729,16 @@
         <w:trPr/>
         <w:tc>
           <w:tcPr>
-            <w:tcW w:w="777" w:type="dxa"/>
-            <w:tcBorders>
-              <w:top w:val="single" w:sz="2" w:space="0" w:color="000001"/>
-              <w:left w:val="single" w:sz="2" w:space="0" w:color="000001"/>
-              <w:bottom w:val="single" w:sz="2" w:space="0" w:color="000001"/>
-              <w:insideH w:val="single" w:sz="2" w:space="0" w:color="000001"/>
-            </w:tcBorders>
-            <w:shd w:color="auto" w:fill="auto" w:val="clear"/>
-            <w:tcMar>
-              <w:left w:w="24" w:type="dxa"/>
+            <w:tcW w:w="761" w:type="dxa"/>
+            <w:tcBorders>
+              <w:top w:val="single" w:sz="2" w:space="0" w:color="000001"/>
+              <w:left w:val="single" w:sz="2" w:space="0" w:color="000001"/>
+              <w:bottom w:val="single" w:sz="2" w:space="0" w:color="000001"/>
+              <w:insideH w:val="single" w:sz="2" w:space="0" w:color="000001"/>
+            </w:tcBorders>
+            <w:shd w:color="auto" w:fill="auto" w:val="clear"/>
+            <w:tcMar>
+              <w:left w:w="18" w:type="dxa"/>
             </w:tcMar>
           </w:tcPr>
           <w:p>
@@ -1651,16 +1754,16 @@
         </w:tc>
         <w:tc>
           <w:tcPr>
-            <w:tcW w:w="3187" w:type="dxa"/>
-            <w:tcBorders>
-              <w:top w:val="single" w:sz="2" w:space="0" w:color="000001"/>
-              <w:left w:val="single" w:sz="2" w:space="0" w:color="000001"/>
-              <w:bottom w:val="single" w:sz="2" w:space="0" w:color="000001"/>
-              <w:insideH w:val="single" w:sz="2" w:space="0" w:color="000001"/>
-            </w:tcBorders>
-            <w:shd w:color="auto" w:fill="auto" w:val="clear"/>
-            <w:tcMar>
-              <w:left w:w="24" w:type="dxa"/>
+            <w:tcW w:w="3019" w:type="dxa"/>
+            <w:tcBorders>
+              <w:top w:val="single" w:sz="2" w:space="0" w:color="000001"/>
+              <w:left w:val="single" w:sz="2" w:space="0" w:color="000001"/>
+              <w:bottom w:val="single" w:sz="2" w:space="0" w:color="000001"/>
+              <w:insideH w:val="single" w:sz="2" w:space="0" w:color="000001"/>
+            </w:tcBorders>
+            <w:shd w:color="auto" w:fill="auto" w:val="clear"/>
+            <w:tcMar>
+              <w:left w:w="18" w:type="dxa"/>
             </w:tcMar>
           </w:tcPr>
           <w:p>
@@ -1676,16 +1779,16 @@
         </w:tc>
         <w:tc>
           <w:tcPr>
-            <w:tcW w:w="567" w:type="dxa"/>
-            <w:tcBorders>
-              <w:top w:val="single" w:sz="2" w:space="0" w:color="000001"/>
-              <w:left w:val="single" w:sz="2" w:space="0" w:color="000001"/>
-              <w:bottom w:val="single" w:sz="2" w:space="0" w:color="000001"/>
-              <w:insideH w:val="single" w:sz="2" w:space="0" w:color="000001"/>
-            </w:tcBorders>
-            <w:shd w:color="auto" w:fill="auto" w:val="clear"/>
-            <w:tcMar>
-              <w:left w:w="24" w:type="dxa"/>
+            <w:tcW w:w="735" w:type="dxa"/>
+            <w:tcBorders>
+              <w:top w:val="single" w:sz="2" w:space="0" w:color="000001"/>
+              <w:left w:val="single" w:sz="2" w:space="0" w:color="000001"/>
+              <w:bottom w:val="single" w:sz="2" w:space="0" w:color="000001"/>
+              <w:insideH w:val="single" w:sz="2" w:space="0" w:color="000001"/>
+            </w:tcBorders>
+            <w:shd w:color="auto" w:fill="auto" w:val="clear"/>
+            <w:tcMar>
+              <w:left w:w="18" w:type="dxa"/>
             </w:tcMar>
           </w:tcPr>
           <w:p>
@@ -1711,16 +1814,16 @@
         </w:tc>
         <w:tc>
           <w:tcPr>
-            <w:tcW w:w="689" w:type="dxa"/>
-            <w:tcBorders>
-              <w:top w:val="single" w:sz="2" w:space="0" w:color="000001"/>
-              <w:left w:val="single" w:sz="2" w:space="0" w:color="000001"/>
-              <w:bottom w:val="single" w:sz="2" w:space="0" w:color="000001"/>
-              <w:insideH w:val="single" w:sz="2" w:space="0" w:color="000001"/>
-            </w:tcBorders>
-            <w:shd w:color="auto" w:fill="auto" w:val="clear"/>
-            <w:tcMar>
-              <w:left w:w="24" w:type="dxa"/>
+            <w:tcW w:w="1129" w:type="dxa"/>
+            <w:tcBorders>
+              <w:top w:val="single" w:sz="2" w:space="0" w:color="000001"/>
+              <w:left w:val="single" w:sz="2" w:space="0" w:color="000001"/>
+              <w:bottom w:val="single" w:sz="2" w:space="0" w:color="000001"/>
+              <w:insideH w:val="single" w:sz="2" w:space="0" w:color="000001"/>
+            </w:tcBorders>
+            <w:shd w:color="auto" w:fill="auto" w:val="clear"/>
+            <w:tcMar>
+              <w:left w:w="18" w:type="dxa"/>
             </w:tcMar>
           </w:tcPr>
           <w:p>
@@ -1746,16 +1849,16 @@
         </w:tc>
         <w:tc>
           <w:tcPr>
-            <w:tcW w:w="3190" w:type="dxa"/>
-            <w:tcBorders>
-              <w:top w:val="single" w:sz="2" w:space="0" w:color="000001"/>
-              <w:left w:val="single" w:sz="2" w:space="0" w:color="000001"/>
-              <w:bottom w:val="single" w:sz="2" w:space="0" w:color="000001"/>
-              <w:insideH w:val="single" w:sz="2" w:space="0" w:color="000001"/>
-            </w:tcBorders>
-            <w:shd w:color="auto" w:fill="auto" w:val="clear"/>
-            <w:tcMar>
-              <w:left w:w="24" w:type="dxa"/>
+            <w:tcW w:w="3081" w:type="dxa"/>
+            <w:tcBorders>
+              <w:top w:val="single" w:sz="2" w:space="0" w:color="000001"/>
+              <w:left w:val="single" w:sz="2" w:space="0" w:color="000001"/>
+              <w:bottom w:val="single" w:sz="2" w:space="0" w:color="000001"/>
+              <w:insideH w:val="single" w:sz="2" w:space="0" w:color="000001"/>
+            </w:tcBorders>
+            <w:shd w:color="auto" w:fill="auto" w:val="clear"/>
+            <w:tcMar>
+              <w:left w:w="18" w:type="dxa"/>
             </w:tcMar>
           </w:tcPr>
           <w:p>
@@ -1872,7 +1975,7 @@
         </w:tc>
         <w:tc>
           <w:tcPr>
-            <w:tcW w:w="5089" w:type="dxa"/>
+            <w:tcW w:w="4774" w:type="dxa"/>
             <w:tcBorders>
               <w:top w:val="single" w:sz="2" w:space="0" w:color="000001"/>
               <w:left w:val="single" w:sz="2" w:space="0" w:color="000001"/>
@@ -1883,7 +1986,7 @@
             </w:tcBorders>
             <w:shd w:color="auto" w:fill="auto" w:val="clear"/>
             <w:tcMar>
-              <w:left w:w="24" w:type="dxa"/>
+              <w:left w:w="18" w:type="dxa"/>
             </w:tcMar>
           </w:tcPr>
           <w:p>
@@ -1901,16 +2004,16 @@
         <w:trPr/>
         <w:tc>
           <w:tcPr>
-            <w:tcW w:w="777" w:type="dxa"/>
-            <w:tcBorders>
-              <w:top w:val="single" w:sz="2" w:space="0" w:color="000001"/>
-              <w:left w:val="single" w:sz="2" w:space="0" w:color="000001"/>
-              <w:bottom w:val="single" w:sz="2" w:space="0" w:color="000001"/>
-              <w:insideH w:val="single" w:sz="2" w:space="0" w:color="000001"/>
-            </w:tcBorders>
-            <w:shd w:color="auto" w:fill="auto" w:val="clear"/>
-            <w:tcMar>
-              <w:left w:w="24" w:type="dxa"/>
+            <w:tcW w:w="761" w:type="dxa"/>
+            <w:tcBorders>
+              <w:top w:val="single" w:sz="2" w:space="0" w:color="000001"/>
+              <w:left w:val="single" w:sz="2" w:space="0" w:color="000001"/>
+              <w:bottom w:val="single" w:sz="2" w:space="0" w:color="000001"/>
+              <w:insideH w:val="single" w:sz="2" w:space="0" w:color="000001"/>
+            </w:tcBorders>
+            <w:shd w:color="auto" w:fill="auto" w:val="clear"/>
+            <w:tcMar>
+              <w:left w:w="18" w:type="dxa"/>
             </w:tcMar>
           </w:tcPr>
           <w:p>
@@ -1926,16 +2029,16 @@
         </w:tc>
         <w:tc>
           <w:tcPr>
-            <w:tcW w:w="3187" w:type="dxa"/>
-            <w:tcBorders>
-              <w:top w:val="single" w:sz="2" w:space="0" w:color="000001"/>
-              <w:left w:val="single" w:sz="2" w:space="0" w:color="000001"/>
-              <w:bottom w:val="single" w:sz="2" w:space="0" w:color="000001"/>
-              <w:insideH w:val="single" w:sz="2" w:space="0" w:color="000001"/>
-            </w:tcBorders>
-            <w:shd w:color="auto" w:fill="auto" w:val="clear"/>
-            <w:tcMar>
-              <w:left w:w="24" w:type="dxa"/>
+            <w:tcW w:w="3019" w:type="dxa"/>
+            <w:tcBorders>
+              <w:top w:val="single" w:sz="2" w:space="0" w:color="000001"/>
+              <w:left w:val="single" w:sz="2" w:space="0" w:color="000001"/>
+              <w:bottom w:val="single" w:sz="2" w:space="0" w:color="000001"/>
+              <w:insideH w:val="single" w:sz="2" w:space="0" w:color="000001"/>
+            </w:tcBorders>
+            <w:shd w:color="auto" w:fill="auto" w:val="clear"/>
+            <w:tcMar>
+              <w:left w:w="18" w:type="dxa"/>
             </w:tcMar>
           </w:tcPr>
           <w:p>
@@ -1971,16 +2074,16 @@
         </w:tc>
         <w:tc>
           <w:tcPr>
-            <w:tcW w:w="567" w:type="dxa"/>
-            <w:tcBorders>
-              <w:top w:val="single" w:sz="2" w:space="0" w:color="000001"/>
-              <w:left w:val="single" w:sz="2" w:space="0" w:color="000001"/>
-              <w:bottom w:val="single" w:sz="2" w:space="0" w:color="000001"/>
-              <w:insideH w:val="single" w:sz="2" w:space="0" w:color="000001"/>
-            </w:tcBorders>
-            <w:shd w:color="auto" w:fill="auto" w:val="clear"/>
-            <w:tcMar>
-              <w:left w:w="24" w:type="dxa"/>
+            <w:tcW w:w="735" w:type="dxa"/>
+            <w:tcBorders>
+              <w:top w:val="single" w:sz="2" w:space="0" w:color="000001"/>
+              <w:left w:val="single" w:sz="2" w:space="0" w:color="000001"/>
+              <w:bottom w:val="single" w:sz="2" w:space="0" w:color="000001"/>
+              <w:insideH w:val="single" w:sz="2" w:space="0" w:color="000001"/>
+            </w:tcBorders>
+            <w:shd w:color="auto" w:fill="auto" w:val="clear"/>
+            <w:tcMar>
+              <w:left w:w="18" w:type="dxa"/>
             </w:tcMar>
           </w:tcPr>
           <w:p>
@@ -1996,16 +2099,16 @@
         </w:tc>
         <w:tc>
           <w:tcPr>
-            <w:tcW w:w="689" w:type="dxa"/>
-            <w:tcBorders>
-              <w:top w:val="single" w:sz="2" w:space="0" w:color="000001"/>
-              <w:left w:val="single" w:sz="2" w:space="0" w:color="000001"/>
-              <w:bottom w:val="single" w:sz="2" w:space="0" w:color="000001"/>
-              <w:insideH w:val="single" w:sz="2" w:space="0" w:color="000001"/>
-            </w:tcBorders>
-            <w:shd w:color="auto" w:fill="auto" w:val="clear"/>
-            <w:tcMar>
-              <w:left w:w="24" w:type="dxa"/>
+            <w:tcW w:w="1129" w:type="dxa"/>
+            <w:tcBorders>
+              <w:top w:val="single" w:sz="2" w:space="0" w:color="000001"/>
+              <w:left w:val="single" w:sz="2" w:space="0" w:color="000001"/>
+              <w:bottom w:val="single" w:sz="2" w:space="0" w:color="000001"/>
+              <w:insideH w:val="single" w:sz="2" w:space="0" w:color="000001"/>
+            </w:tcBorders>
+            <w:shd w:color="auto" w:fill="auto" w:val="clear"/>
+            <w:tcMar>
+              <w:left w:w="18" w:type="dxa"/>
             </w:tcMar>
           </w:tcPr>
           <w:p>
@@ -2021,16 +2124,16 @@
         </w:tc>
         <w:tc>
           <w:tcPr>
-            <w:tcW w:w="3190" w:type="dxa"/>
-            <w:tcBorders>
-              <w:top w:val="single" w:sz="2" w:space="0" w:color="000001"/>
-              <w:left w:val="single" w:sz="2" w:space="0" w:color="000001"/>
-              <w:bottom w:val="single" w:sz="2" w:space="0" w:color="000001"/>
-              <w:insideH w:val="single" w:sz="2" w:space="0" w:color="000001"/>
-            </w:tcBorders>
-            <w:shd w:color="auto" w:fill="auto" w:val="clear"/>
-            <w:tcMar>
-              <w:left w:w="24" w:type="dxa"/>
+            <w:tcW w:w="3081" w:type="dxa"/>
+            <w:tcBorders>
+              <w:top w:val="single" w:sz="2" w:space="0" w:color="000001"/>
+              <w:left w:val="single" w:sz="2" w:space="0" w:color="000001"/>
+              <w:bottom w:val="single" w:sz="2" w:space="0" w:color="000001"/>
+              <w:insideH w:val="single" w:sz="2" w:space="0" w:color="000001"/>
+            </w:tcBorders>
+            <w:shd w:color="auto" w:fill="auto" w:val="clear"/>
+            <w:tcMar>
+              <w:left w:w="18" w:type="dxa"/>
             </w:tcMar>
           </w:tcPr>
           <w:p>
@@ -2274,7 +2377,7 @@
         </w:tc>
         <w:tc>
           <w:tcPr>
-            <w:tcW w:w="5089" w:type="dxa"/>
+            <w:tcW w:w="4774" w:type="dxa"/>
             <w:tcBorders>
               <w:top w:val="single" w:sz="2" w:space="0" w:color="000001"/>
               <w:left w:val="single" w:sz="2" w:space="0" w:color="000001"/>
@@ -2285,17 +2388,16 @@
             </w:tcBorders>
             <w:shd w:color="auto" w:fill="auto" w:val="clear"/>
             <w:tcMar>
-              <w:left w:w="24" w:type="dxa"/>
-            </w:tcMar>
-          </w:tcPr>
-          <w:p>
-            <w:pPr>
-              <w:pStyle w:val="TableContents"/>
-              <w:rPr/>
-            </w:pPr>
-            <w:r>
-              <w:rPr/>
-              <w:t>I could not find explicit examples of OGC SWE implementations being used for animal tracking. The Sensor Anywhere project (SANY) was closest but any papers mentioned animal based networks in theory only.</w:t>
+              <w:left w:w="18" w:type="dxa"/>
+            </w:tcMar>
+          </w:tcPr>
+          <w:p>
+            <w:pPr>
+              <w:pStyle w:val="TableContents"/>
+              <w:rPr/>
+            </w:pPr>
+            <w:r>
+              <w:rPr/>
             </w:r>
           </w:p>
         </w:tc>
@@ -2304,16 +2406,16 @@
         <w:trPr/>
         <w:tc>
           <w:tcPr>
-            <w:tcW w:w="777" w:type="dxa"/>
-            <w:tcBorders>
-              <w:top w:val="single" w:sz="2" w:space="0" w:color="000001"/>
-              <w:left w:val="single" w:sz="2" w:space="0" w:color="000001"/>
-              <w:bottom w:val="single" w:sz="2" w:space="0" w:color="000001"/>
-              <w:insideH w:val="single" w:sz="2" w:space="0" w:color="000001"/>
-            </w:tcBorders>
-            <w:shd w:color="auto" w:fill="auto" w:val="clear"/>
-            <w:tcMar>
-              <w:left w:w="24" w:type="dxa"/>
+            <w:tcW w:w="761" w:type="dxa"/>
+            <w:tcBorders>
+              <w:top w:val="single" w:sz="2" w:space="0" w:color="000001"/>
+              <w:left w:val="single" w:sz="2" w:space="0" w:color="000001"/>
+              <w:bottom w:val="single" w:sz="2" w:space="0" w:color="000001"/>
+              <w:insideH w:val="single" w:sz="2" w:space="0" w:color="000001"/>
+            </w:tcBorders>
+            <w:shd w:color="auto" w:fill="auto" w:val="clear"/>
+            <w:tcMar>
+              <w:left w:w="18" w:type="dxa"/>
             </w:tcMar>
           </w:tcPr>
           <w:p>
@@ -2329,16 +2431,16 @@
         </w:tc>
         <w:tc>
           <w:tcPr>
-            <w:tcW w:w="3187" w:type="dxa"/>
-            <w:tcBorders>
-              <w:top w:val="single" w:sz="2" w:space="0" w:color="000001"/>
-              <w:left w:val="single" w:sz="2" w:space="0" w:color="000001"/>
-              <w:bottom w:val="single" w:sz="2" w:space="0" w:color="000001"/>
-              <w:insideH w:val="single" w:sz="2" w:space="0" w:color="000001"/>
-            </w:tcBorders>
-            <w:shd w:color="auto" w:fill="auto" w:val="clear"/>
-            <w:tcMar>
-              <w:left w:w="24" w:type="dxa"/>
+            <w:tcW w:w="3019" w:type="dxa"/>
+            <w:tcBorders>
+              <w:top w:val="single" w:sz="2" w:space="0" w:color="000001"/>
+              <w:left w:val="single" w:sz="2" w:space="0" w:color="000001"/>
+              <w:bottom w:val="single" w:sz="2" w:space="0" w:color="000001"/>
+              <w:insideH w:val="single" w:sz="2" w:space="0" w:color="000001"/>
+            </w:tcBorders>
+            <w:shd w:color="auto" w:fill="auto" w:val="clear"/>
+            <w:tcMar>
+              <w:left w:w="18" w:type="dxa"/>
             </w:tcMar>
           </w:tcPr>
           <w:p>
@@ -2364,16 +2466,16 @@
         </w:tc>
         <w:tc>
           <w:tcPr>
-            <w:tcW w:w="567" w:type="dxa"/>
-            <w:tcBorders>
-              <w:top w:val="single" w:sz="2" w:space="0" w:color="000001"/>
-              <w:left w:val="single" w:sz="2" w:space="0" w:color="000001"/>
-              <w:bottom w:val="single" w:sz="2" w:space="0" w:color="000001"/>
-              <w:insideH w:val="single" w:sz="2" w:space="0" w:color="000001"/>
-            </w:tcBorders>
-            <w:shd w:color="auto" w:fill="auto" w:val="clear"/>
-            <w:tcMar>
-              <w:left w:w="24" w:type="dxa"/>
+            <w:tcW w:w="735" w:type="dxa"/>
+            <w:tcBorders>
+              <w:top w:val="single" w:sz="2" w:space="0" w:color="000001"/>
+              <w:left w:val="single" w:sz="2" w:space="0" w:color="000001"/>
+              <w:bottom w:val="single" w:sz="2" w:space="0" w:color="000001"/>
+              <w:insideH w:val="single" w:sz="2" w:space="0" w:color="000001"/>
+            </w:tcBorders>
+            <w:shd w:color="auto" w:fill="auto" w:val="clear"/>
+            <w:tcMar>
+              <w:left w:w="18" w:type="dxa"/>
             </w:tcMar>
           </w:tcPr>
           <w:p>
@@ -2399,16 +2501,16 @@
         </w:tc>
         <w:tc>
           <w:tcPr>
-            <w:tcW w:w="689" w:type="dxa"/>
-            <w:tcBorders>
-              <w:top w:val="single" w:sz="2" w:space="0" w:color="000001"/>
-              <w:left w:val="single" w:sz="2" w:space="0" w:color="000001"/>
-              <w:bottom w:val="single" w:sz="2" w:space="0" w:color="000001"/>
-              <w:insideH w:val="single" w:sz="2" w:space="0" w:color="000001"/>
-            </w:tcBorders>
-            <w:shd w:color="auto" w:fill="auto" w:val="clear"/>
-            <w:tcMar>
-              <w:left w:w="24" w:type="dxa"/>
+            <w:tcW w:w="1129" w:type="dxa"/>
+            <w:tcBorders>
+              <w:top w:val="single" w:sz="2" w:space="0" w:color="000001"/>
+              <w:left w:val="single" w:sz="2" w:space="0" w:color="000001"/>
+              <w:bottom w:val="single" w:sz="2" w:space="0" w:color="000001"/>
+              <w:insideH w:val="single" w:sz="2" w:space="0" w:color="000001"/>
+            </w:tcBorders>
+            <w:shd w:color="auto" w:fill="auto" w:val="clear"/>
+            <w:tcMar>
+              <w:left w:w="18" w:type="dxa"/>
             </w:tcMar>
           </w:tcPr>
           <w:p>
@@ -2433,32 +2535,25 @@
         </w:tc>
         <w:tc>
           <w:tcPr>
-            <w:tcW w:w="3190" w:type="dxa"/>
-            <w:tcBorders>
-              <w:top w:val="single" w:sz="2" w:space="0" w:color="000001"/>
-              <w:left w:val="single" w:sz="2" w:space="0" w:color="000001"/>
-              <w:bottom w:val="single" w:sz="2" w:space="0" w:color="000001"/>
-              <w:insideH w:val="single" w:sz="2" w:space="0" w:color="000001"/>
-            </w:tcBorders>
-            <w:shd w:color="auto" w:fill="auto" w:val="clear"/>
-            <w:tcMar>
-              <w:left w:w="24" w:type="dxa"/>
-            </w:tcMar>
-          </w:tcPr>
-          <w:p>
-            <w:pPr>
-              <w:pStyle w:val="TableContents"/>
-              <w:rPr>
-                <w:i w:val="false"/>
-                <w:i w:val="false"/>
-                <w:iCs w:val="false"/>
-              </w:rPr>
-            </w:pPr>
-            <w:r>
-              <w:rPr>
-                <w:i w:val="false"/>
-                <w:iCs w:val="false"/>
-              </w:rPr>
+            <w:tcW w:w="3081" w:type="dxa"/>
+            <w:tcBorders>
+              <w:top w:val="single" w:sz="2" w:space="0" w:color="000001"/>
+              <w:left w:val="single" w:sz="2" w:space="0" w:color="000001"/>
+              <w:bottom w:val="single" w:sz="2" w:space="0" w:color="000001"/>
+              <w:insideH w:val="single" w:sz="2" w:space="0" w:color="000001"/>
+            </w:tcBorders>
+            <w:shd w:color="auto" w:fill="auto" w:val="clear"/>
+            <w:tcMar>
+              <w:left w:w="18" w:type="dxa"/>
+            </w:tcMar>
+          </w:tcPr>
+          <w:p>
+            <w:pPr>
+              <w:pStyle w:val="TableContents"/>
+              <w:rPr/>
+            </w:pPr>
+            <w:r>
+              <w:rPr/>
               <w:t xml:space="preserve">Triton is currently capable of processing a set of images and extracting the largest object of interest, if one is detected. The primary benefit of this is that it requires no training initially and works, with fairly good accuracy, from the time of deployment. However, it is possible that functionality could be extended by storing the extracted images and associating them with the actual content, i.e. animal name, future extracted images can then be matched to the templates, within a threshold, to assist with classifications within the network. Currently, the templates are extracted, stored and associated with their contents once classified by a human, but Triton does not use these. If Triton detected an interesting image, it could be envisaged that it could then search a folder of templates and use OpenCV to compare the images and provide a cursory species classification based on the closest match. </w:t>
             </w:r>
           </w:p>
@@ -2570,7 +2665,7 @@
         </w:tc>
         <w:tc>
           <w:tcPr>
-            <w:tcW w:w="5089" w:type="dxa"/>
+            <w:tcW w:w="4774" w:type="dxa"/>
             <w:tcBorders>
               <w:top w:val="single" w:sz="2" w:space="0" w:color="000001"/>
               <w:left w:val="single" w:sz="2" w:space="0" w:color="000001"/>
@@ -2581,17 +2676,16 @@
             </w:tcBorders>
             <w:shd w:color="auto" w:fill="auto" w:val="clear"/>
             <w:tcMar>
-              <w:left w:w="24" w:type="dxa"/>
-            </w:tcMar>
-          </w:tcPr>
-          <w:p>
-            <w:pPr>
-              <w:pStyle w:val="TableContents"/>
-              <w:rPr/>
-            </w:pPr>
-            <w:r>
-              <w:rPr/>
-              <w:t>The first extract is written just below the explanation of Triton and the second is when Triton is referred to in a later chapter. Essentially, Triton is explained twice, but the latter is more of a refresher/summary.</w:t>
+              <w:left w:w="18" w:type="dxa"/>
+            </w:tcMar>
+          </w:tcPr>
+          <w:p>
+            <w:pPr>
+              <w:pStyle w:val="TableContents"/>
+              <w:rPr/>
+            </w:pPr>
+            <w:r>
+              <w:rPr/>
             </w:r>
           </w:p>
         </w:tc>
@@ -2600,91 +2694,91 @@
         <w:trPr/>
         <w:tc>
           <w:tcPr>
-            <w:tcW w:w="777" w:type="dxa"/>
-            <w:tcBorders>
-              <w:top w:val="single" w:sz="2" w:space="0" w:color="000001"/>
-              <w:left w:val="single" w:sz="2" w:space="0" w:color="000001"/>
-              <w:bottom w:val="single" w:sz="2" w:space="0" w:color="000001"/>
-              <w:insideH w:val="single" w:sz="2" w:space="0" w:color="000001"/>
-            </w:tcBorders>
-            <w:shd w:color="auto" w:fill="auto" w:val="clear"/>
-            <w:tcMar>
-              <w:left w:w="24" w:type="dxa"/>
-            </w:tcMar>
-          </w:tcPr>
-          <w:p>
-            <w:pPr>
-              <w:pStyle w:val="TableContents"/>
-              <w:rPr/>
-            </w:pPr>
-            <w:r>
-              <w:rPr/>
-            </w:r>
-          </w:p>
-        </w:tc>
-        <w:tc>
-          <w:tcPr>
-            <w:tcW w:w="3187" w:type="dxa"/>
-            <w:tcBorders>
-              <w:top w:val="single" w:sz="2" w:space="0" w:color="000001"/>
-              <w:left w:val="single" w:sz="2" w:space="0" w:color="000001"/>
-              <w:bottom w:val="single" w:sz="2" w:space="0" w:color="000001"/>
-              <w:insideH w:val="single" w:sz="2" w:space="0" w:color="000001"/>
-            </w:tcBorders>
-            <w:shd w:color="auto" w:fill="auto" w:val="clear"/>
-            <w:tcMar>
-              <w:left w:w="24" w:type="dxa"/>
-            </w:tcMar>
-          </w:tcPr>
-          <w:p>
-            <w:pPr>
-              <w:pStyle w:val="TableContents"/>
-              <w:rPr/>
-            </w:pPr>
-            <w:r>
-              <w:rPr/>
-            </w:r>
-          </w:p>
-          <w:p>
-            <w:pPr>
-              <w:pStyle w:val="TableContents"/>
-              <w:rPr/>
-            </w:pPr>
-            <w:r>
-              <w:rPr/>
-            </w:r>
-          </w:p>
-          <w:p>
-            <w:pPr>
-              <w:pStyle w:val="TableContents"/>
-              <w:rPr/>
-            </w:pPr>
-            <w:r>
-              <w:rPr/>
-            </w:r>
-          </w:p>
-          <w:p>
-            <w:pPr>
-              <w:pStyle w:val="TableContents"/>
-              <w:rPr/>
-            </w:pPr>
-            <w:r>
-              <w:rPr/>
-            </w:r>
-          </w:p>
-        </w:tc>
-        <w:tc>
-          <w:tcPr>
-            <w:tcW w:w="567" w:type="dxa"/>
-            <w:tcBorders>
-              <w:top w:val="single" w:sz="2" w:space="0" w:color="000001"/>
-              <w:left w:val="single" w:sz="2" w:space="0" w:color="000001"/>
-              <w:bottom w:val="single" w:sz="2" w:space="0" w:color="000001"/>
-              <w:insideH w:val="single" w:sz="2" w:space="0" w:color="000001"/>
-            </w:tcBorders>
-            <w:shd w:color="auto" w:fill="auto" w:val="clear"/>
-            <w:tcMar>
-              <w:left w:w="24" w:type="dxa"/>
+            <w:tcW w:w="761" w:type="dxa"/>
+            <w:tcBorders>
+              <w:top w:val="single" w:sz="2" w:space="0" w:color="000001"/>
+              <w:left w:val="single" w:sz="2" w:space="0" w:color="000001"/>
+              <w:bottom w:val="single" w:sz="2" w:space="0" w:color="000001"/>
+              <w:insideH w:val="single" w:sz="2" w:space="0" w:color="000001"/>
+            </w:tcBorders>
+            <w:shd w:color="auto" w:fill="auto" w:val="clear"/>
+            <w:tcMar>
+              <w:left w:w="18" w:type="dxa"/>
+            </w:tcMar>
+          </w:tcPr>
+          <w:p>
+            <w:pPr>
+              <w:pStyle w:val="TableContents"/>
+              <w:rPr/>
+            </w:pPr>
+            <w:r>
+              <w:rPr/>
+            </w:r>
+          </w:p>
+        </w:tc>
+        <w:tc>
+          <w:tcPr>
+            <w:tcW w:w="3019" w:type="dxa"/>
+            <w:tcBorders>
+              <w:top w:val="single" w:sz="2" w:space="0" w:color="000001"/>
+              <w:left w:val="single" w:sz="2" w:space="0" w:color="000001"/>
+              <w:bottom w:val="single" w:sz="2" w:space="0" w:color="000001"/>
+              <w:insideH w:val="single" w:sz="2" w:space="0" w:color="000001"/>
+            </w:tcBorders>
+            <w:shd w:color="auto" w:fill="auto" w:val="clear"/>
+            <w:tcMar>
+              <w:left w:w="18" w:type="dxa"/>
+            </w:tcMar>
+          </w:tcPr>
+          <w:p>
+            <w:pPr>
+              <w:pStyle w:val="TableContents"/>
+              <w:rPr/>
+            </w:pPr>
+            <w:r>
+              <w:rPr/>
+            </w:r>
+          </w:p>
+          <w:p>
+            <w:pPr>
+              <w:pStyle w:val="TableContents"/>
+              <w:rPr/>
+            </w:pPr>
+            <w:r>
+              <w:rPr/>
+            </w:r>
+          </w:p>
+          <w:p>
+            <w:pPr>
+              <w:pStyle w:val="TableContents"/>
+              <w:rPr/>
+            </w:pPr>
+            <w:r>
+              <w:rPr/>
+            </w:r>
+          </w:p>
+          <w:p>
+            <w:pPr>
+              <w:pStyle w:val="TableContents"/>
+              <w:rPr/>
+            </w:pPr>
+            <w:r>
+              <w:rPr/>
+            </w:r>
+          </w:p>
+        </w:tc>
+        <w:tc>
+          <w:tcPr>
+            <w:tcW w:w="735" w:type="dxa"/>
+            <w:tcBorders>
+              <w:top w:val="single" w:sz="2" w:space="0" w:color="000001"/>
+              <w:left w:val="single" w:sz="2" w:space="0" w:color="000001"/>
+              <w:bottom w:val="single" w:sz="2" w:space="0" w:color="000001"/>
+              <w:insideH w:val="single" w:sz="2" w:space="0" w:color="000001"/>
+            </w:tcBorders>
+            <w:shd w:color="auto" w:fill="auto" w:val="clear"/>
+            <w:tcMar>
+              <w:left w:w="18" w:type="dxa"/>
             </w:tcMar>
           </w:tcPr>
           <w:p>
@@ -2758,16 +2852,16 @@
         </w:tc>
         <w:tc>
           <w:tcPr>
-            <w:tcW w:w="689" w:type="dxa"/>
-            <w:tcBorders>
-              <w:top w:val="single" w:sz="2" w:space="0" w:color="000001"/>
-              <w:left w:val="single" w:sz="2" w:space="0" w:color="000001"/>
-              <w:bottom w:val="single" w:sz="2" w:space="0" w:color="000001"/>
-              <w:insideH w:val="single" w:sz="2" w:space="0" w:color="000001"/>
-            </w:tcBorders>
-            <w:shd w:color="auto" w:fill="auto" w:val="clear"/>
-            <w:tcMar>
-              <w:left w:w="24" w:type="dxa"/>
+            <w:tcW w:w="1129" w:type="dxa"/>
+            <w:tcBorders>
+              <w:top w:val="single" w:sz="2" w:space="0" w:color="000001"/>
+              <w:left w:val="single" w:sz="2" w:space="0" w:color="000001"/>
+              <w:bottom w:val="single" w:sz="2" w:space="0" w:color="000001"/>
+              <w:insideH w:val="single" w:sz="2" w:space="0" w:color="000001"/>
+            </w:tcBorders>
+            <w:shd w:color="auto" w:fill="auto" w:val="clear"/>
+            <w:tcMar>
+              <w:left w:w="18" w:type="dxa"/>
             </w:tcMar>
           </w:tcPr>
           <w:p>
@@ -2843,16 +2937,16 @@
         </w:tc>
         <w:tc>
           <w:tcPr>
-            <w:tcW w:w="3190" w:type="dxa"/>
-            <w:tcBorders>
-              <w:top w:val="single" w:sz="2" w:space="0" w:color="000001"/>
-              <w:left w:val="single" w:sz="2" w:space="0" w:color="000001"/>
-              <w:bottom w:val="single" w:sz="2" w:space="0" w:color="000001"/>
-              <w:insideH w:val="single" w:sz="2" w:space="0" w:color="000001"/>
-            </w:tcBorders>
-            <w:shd w:color="auto" w:fill="auto" w:val="clear"/>
-            <w:tcMar>
-              <w:left w:w="24" w:type="dxa"/>
+            <w:tcW w:w="3081" w:type="dxa"/>
+            <w:tcBorders>
+              <w:top w:val="single" w:sz="2" w:space="0" w:color="000001"/>
+              <w:left w:val="single" w:sz="2" w:space="0" w:color="000001"/>
+              <w:bottom w:val="single" w:sz="2" w:space="0" w:color="000001"/>
+              <w:insideH w:val="single" w:sz="2" w:space="0" w:color="000001"/>
+            </w:tcBorders>
+            <w:shd w:color="auto" w:fill="auto" w:val="clear"/>
+            <w:tcMar>
+              <w:left w:w="18" w:type="dxa"/>
             </w:tcMar>
           </w:tcPr>
           <w:p>
@@ -2868,7 +2962,7 @@
         </w:tc>
         <w:tc>
           <w:tcPr>
-            <w:tcW w:w="5089" w:type="dxa"/>
+            <w:tcW w:w="4774" w:type="dxa"/>
             <w:tcBorders>
               <w:top w:val="single" w:sz="2" w:space="0" w:color="000001"/>
               <w:left w:val="single" w:sz="2" w:space="0" w:color="000001"/>
@@ -2879,7 +2973,7 @@
             </w:tcBorders>
             <w:shd w:color="auto" w:fill="auto" w:val="clear"/>
             <w:tcMar>
-              <w:left w:w="24" w:type="dxa"/>
+              <w:left w:w="18" w:type="dxa"/>
             </w:tcMar>
           </w:tcPr>
           <w:p>
@@ -2897,16 +2991,16 @@
         <w:trPr/>
         <w:tc>
           <w:tcPr>
-            <w:tcW w:w="777" w:type="dxa"/>
-            <w:tcBorders>
-              <w:top w:val="single" w:sz="2" w:space="0" w:color="000001"/>
-              <w:left w:val="single" w:sz="2" w:space="0" w:color="000001"/>
-              <w:bottom w:val="single" w:sz="2" w:space="0" w:color="000001"/>
-              <w:insideH w:val="single" w:sz="2" w:space="0" w:color="000001"/>
-            </w:tcBorders>
-            <w:shd w:color="auto" w:fill="auto" w:val="clear"/>
-            <w:tcMar>
-              <w:left w:w="24" w:type="dxa"/>
+            <w:tcW w:w="761" w:type="dxa"/>
+            <w:tcBorders>
+              <w:top w:val="single" w:sz="2" w:space="0" w:color="000001"/>
+              <w:left w:val="single" w:sz="2" w:space="0" w:color="000001"/>
+              <w:bottom w:val="single" w:sz="2" w:space="0" w:color="000001"/>
+              <w:insideH w:val="single" w:sz="2" w:space="0" w:color="000001"/>
+            </w:tcBorders>
+            <w:shd w:color="auto" w:fill="auto" w:val="clear"/>
+            <w:tcMar>
+              <w:left w:w="18" w:type="dxa"/>
             </w:tcMar>
           </w:tcPr>
           <w:p>
@@ -2922,16 +3016,16 @@
         </w:tc>
         <w:tc>
           <w:tcPr>
-            <w:tcW w:w="3187" w:type="dxa"/>
-            <w:tcBorders>
-              <w:top w:val="single" w:sz="2" w:space="0" w:color="000001"/>
-              <w:left w:val="single" w:sz="2" w:space="0" w:color="000001"/>
-              <w:bottom w:val="single" w:sz="2" w:space="0" w:color="000001"/>
-              <w:insideH w:val="single" w:sz="2" w:space="0" w:color="000001"/>
-            </w:tcBorders>
-            <w:shd w:color="auto" w:fill="auto" w:val="clear"/>
-            <w:tcMar>
-              <w:left w:w="24" w:type="dxa"/>
+            <w:tcW w:w="3019" w:type="dxa"/>
+            <w:tcBorders>
+              <w:top w:val="single" w:sz="2" w:space="0" w:color="000001"/>
+              <w:left w:val="single" w:sz="2" w:space="0" w:color="000001"/>
+              <w:bottom w:val="single" w:sz="2" w:space="0" w:color="000001"/>
+              <w:insideH w:val="single" w:sz="2" w:space="0" w:color="000001"/>
+            </w:tcBorders>
+            <w:shd w:color="auto" w:fill="auto" w:val="clear"/>
+            <w:tcMar>
+              <w:left w:w="18" w:type="dxa"/>
             </w:tcMar>
           </w:tcPr>
           <w:p>
@@ -2987,16 +3081,16 @@
         </w:tc>
         <w:tc>
           <w:tcPr>
-            <w:tcW w:w="567" w:type="dxa"/>
-            <w:tcBorders>
-              <w:top w:val="single" w:sz="2" w:space="0" w:color="000001"/>
-              <w:left w:val="single" w:sz="2" w:space="0" w:color="000001"/>
-              <w:bottom w:val="single" w:sz="2" w:space="0" w:color="000001"/>
-              <w:insideH w:val="single" w:sz="2" w:space="0" w:color="000001"/>
-            </w:tcBorders>
-            <w:shd w:color="auto" w:fill="auto" w:val="clear"/>
-            <w:tcMar>
-              <w:left w:w="24" w:type="dxa"/>
+            <w:tcW w:w="735" w:type="dxa"/>
+            <w:tcBorders>
+              <w:top w:val="single" w:sz="2" w:space="0" w:color="000001"/>
+              <w:left w:val="single" w:sz="2" w:space="0" w:color="000001"/>
+              <w:bottom w:val="single" w:sz="2" w:space="0" w:color="000001"/>
+              <w:insideH w:val="single" w:sz="2" w:space="0" w:color="000001"/>
+            </w:tcBorders>
+            <w:shd w:color="auto" w:fill="auto" w:val="clear"/>
+            <w:tcMar>
+              <w:left w:w="18" w:type="dxa"/>
             </w:tcMar>
           </w:tcPr>
           <w:p>
@@ -3032,16 +3126,16 @@
         </w:tc>
         <w:tc>
           <w:tcPr>
-            <w:tcW w:w="689" w:type="dxa"/>
-            <w:tcBorders>
-              <w:top w:val="single" w:sz="2" w:space="0" w:color="000001"/>
-              <w:left w:val="single" w:sz="2" w:space="0" w:color="000001"/>
-              <w:bottom w:val="single" w:sz="2" w:space="0" w:color="000001"/>
-              <w:insideH w:val="single" w:sz="2" w:space="0" w:color="000001"/>
-            </w:tcBorders>
-            <w:shd w:color="auto" w:fill="auto" w:val="clear"/>
-            <w:tcMar>
-              <w:left w:w="24" w:type="dxa"/>
+            <w:tcW w:w="1129" w:type="dxa"/>
+            <w:tcBorders>
+              <w:top w:val="single" w:sz="2" w:space="0" w:color="000001"/>
+              <w:left w:val="single" w:sz="2" w:space="0" w:color="000001"/>
+              <w:bottom w:val="single" w:sz="2" w:space="0" w:color="000001"/>
+              <w:insideH w:val="single" w:sz="2" w:space="0" w:color="000001"/>
+            </w:tcBorders>
+            <w:shd w:color="auto" w:fill="auto" w:val="clear"/>
+            <w:tcMar>
+              <w:left w:w="18" w:type="dxa"/>
             </w:tcMar>
           </w:tcPr>
           <w:p>
@@ -3077,16 +3171,16 @@
         </w:tc>
         <w:tc>
           <w:tcPr>
-            <w:tcW w:w="3190" w:type="dxa"/>
-            <w:tcBorders>
-              <w:top w:val="single" w:sz="2" w:space="0" w:color="000001"/>
-              <w:left w:val="single" w:sz="2" w:space="0" w:color="000001"/>
-              <w:bottom w:val="single" w:sz="2" w:space="0" w:color="000001"/>
-              <w:insideH w:val="single" w:sz="2" w:space="0" w:color="000001"/>
-            </w:tcBorders>
-            <w:shd w:color="auto" w:fill="auto" w:val="clear"/>
-            <w:tcMar>
-              <w:left w:w="24" w:type="dxa"/>
+            <w:tcW w:w="3081" w:type="dxa"/>
+            <w:tcBorders>
+              <w:top w:val="single" w:sz="2" w:space="0" w:color="000001"/>
+              <w:left w:val="single" w:sz="2" w:space="0" w:color="000001"/>
+              <w:bottom w:val="single" w:sz="2" w:space="0" w:color="000001"/>
+              <w:insideH w:val="single" w:sz="2" w:space="0" w:color="000001"/>
+            </w:tcBorders>
+            <w:shd w:color="auto" w:fill="auto" w:val="clear"/>
+            <w:tcMar>
+              <w:left w:w="18" w:type="dxa"/>
             </w:tcMar>
           </w:tcPr>
           <w:p>
@@ -3102,7 +3196,7 @@
         </w:tc>
         <w:tc>
           <w:tcPr>
-            <w:tcW w:w="5089" w:type="dxa"/>
+            <w:tcW w:w="4774" w:type="dxa"/>
             <w:tcBorders>
               <w:top w:val="single" w:sz="2" w:space="0" w:color="000001"/>
               <w:left w:val="single" w:sz="2" w:space="0" w:color="000001"/>
@@ -3113,17 +3207,16 @@
             </w:tcBorders>
             <w:shd w:color="auto" w:fill="auto" w:val="clear"/>
             <w:tcMar>
-              <w:left w:w="24" w:type="dxa"/>
-            </w:tcMar>
-          </w:tcPr>
-          <w:p>
-            <w:pPr>
-              <w:pStyle w:val="TableContents"/>
-              <w:rPr/>
-            </w:pPr>
-            <w:r>
-              <w:rPr/>
-              <w:t xml:space="preserve">This approach may seem repetitive and  maybe it is best to boil this down to a single statement the first time it is mentioned? </w:t>
+              <w:left w:w="18" w:type="dxa"/>
+            </w:tcMar>
+          </w:tcPr>
+          <w:p>
+            <w:pPr>
+              <w:pStyle w:val="TableContents"/>
+              <w:rPr/>
+            </w:pPr>
+            <w:r>
+              <w:rPr/>
             </w:r>
           </w:p>
         </w:tc>
@@ -3132,16 +3225,16 @@
         <w:trPr/>
         <w:tc>
           <w:tcPr>
-            <w:tcW w:w="777" w:type="dxa"/>
-            <w:tcBorders>
-              <w:top w:val="single" w:sz="2" w:space="0" w:color="000001"/>
-              <w:left w:val="single" w:sz="2" w:space="0" w:color="000001"/>
-              <w:bottom w:val="single" w:sz="2" w:space="0" w:color="000001"/>
-              <w:insideH w:val="single" w:sz="2" w:space="0" w:color="000001"/>
-            </w:tcBorders>
-            <w:shd w:color="auto" w:fill="auto" w:val="clear"/>
-            <w:tcMar>
-              <w:left w:w="24" w:type="dxa"/>
+            <w:tcW w:w="761" w:type="dxa"/>
+            <w:tcBorders>
+              <w:top w:val="single" w:sz="2" w:space="0" w:color="000001"/>
+              <w:left w:val="single" w:sz="2" w:space="0" w:color="000001"/>
+              <w:bottom w:val="single" w:sz="2" w:space="0" w:color="000001"/>
+              <w:insideH w:val="single" w:sz="2" w:space="0" w:color="000001"/>
+            </w:tcBorders>
+            <w:shd w:color="auto" w:fill="auto" w:val="clear"/>
+            <w:tcMar>
+              <w:left w:w="18" w:type="dxa"/>
             </w:tcMar>
           </w:tcPr>
           <w:p>
@@ -3157,16 +3250,16 @@
         </w:tc>
         <w:tc>
           <w:tcPr>
-            <w:tcW w:w="3187" w:type="dxa"/>
-            <w:tcBorders>
-              <w:top w:val="single" w:sz="2" w:space="0" w:color="000001"/>
-              <w:left w:val="single" w:sz="2" w:space="0" w:color="000001"/>
-              <w:bottom w:val="single" w:sz="2" w:space="0" w:color="000001"/>
-              <w:insideH w:val="single" w:sz="2" w:space="0" w:color="000001"/>
-            </w:tcBorders>
-            <w:shd w:color="auto" w:fill="auto" w:val="clear"/>
-            <w:tcMar>
-              <w:left w:w="24" w:type="dxa"/>
+            <w:tcW w:w="3019" w:type="dxa"/>
+            <w:tcBorders>
+              <w:top w:val="single" w:sz="2" w:space="0" w:color="000001"/>
+              <w:left w:val="single" w:sz="2" w:space="0" w:color="000001"/>
+              <w:bottom w:val="single" w:sz="2" w:space="0" w:color="000001"/>
+              <w:insideH w:val="single" w:sz="2" w:space="0" w:color="000001"/>
+            </w:tcBorders>
+            <w:shd w:color="auto" w:fill="auto" w:val="clear"/>
+            <w:tcMar>
+              <w:left w:w="18" w:type="dxa"/>
             </w:tcMar>
           </w:tcPr>
           <w:p>
@@ -3202,16 +3295,16 @@
         </w:tc>
         <w:tc>
           <w:tcPr>
-            <w:tcW w:w="567" w:type="dxa"/>
-            <w:tcBorders>
-              <w:top w:val="single" w:sz="2" w:space="0" w:color="000001"/>
-              <w:left w:val="single" w:sz="2" w:space="0" w:color="000001"/>
-              <w:bottom w:val="single" w:sz="2" w:space="0" w:color="000001"/>
-              <w:insideH w:val="single" w:sz="2" w:space="0" w:color="000001"/>
-            </w:tcBorders>
-            <w:shd w:color="auto" w:fill="auto" w:val="clear"/>
-            <w:tcMar>
-              <w:left w:w="24" w:type="dxa"/>
+            <w:tcW w:w="735" w:type="dxa"/>
+            <w:tcBorders>
+              <w:top w:val="single" w:sz="2" w:space="0" w:color="000001"/>
+              <w:left w:val="single" w:sz="2" w:space="0" w:color="000001"/>
+              <w:bottom w:val="single" w:sz="2" w:space="0" w:color="000001"/>
+              <w:insideH w:val="single" w:sz="2" w:space="0" w:color="000001"/>
+            </w:tcBorders>
+            <w:shd w:color="auto" w:fill="auto" w:val="clear"/>
+            <w:tcMar>
+              <w:left w:w="18" w:type="dxa"/>
             </w:tcMar>
           </w:tcPr>
           <w:p>
@@ -3227,16 +3320,16 @@
         </w:tc>
         <w:tc>
           <w:tcPr>
-            <w:tcW w:w="689" w:type="dxa"/>
-            <w:tcBorders>
-              <w:top w:val="single" w:sz="2" w:space="0" w:color="000001"/>
-              <w:left w:val="single" w:sz="2" w:space="0" w:color="000001"/>
-              <w:bottom w:val="single" w:sz="2" w:space="0" w:color="000001"/>
-              <w:insideH w:val="single" w:sz="2" w:space="0" w:color="000001"/>
-            </w:tcBorders>
-            <w:shd w:color="auto" w:fill="auto" w:val="clear"/>
-            <w:tcMar>
-              <w:left w:w="24" w:type="dxa"/>
+            <w:tcW w:w="1129" w:type="dxa"/>
+            <w:tcBorders>
+              <w:top w:val="single" w:sz="2" w:space="0" w:color="000001"/>
+              <w:left w:val="single" w:sz="2" w:space="0" w:color="000001"/>
+              <w:bottom w:val="single" w:sz="2" w:space="0" w:color="000001"/>
+              <w:insideH w:val="single" w:sz="2" w:space="0" w:color="000001"/>
+            </w:tcBorders>
+            <w:shd w:color="auto" w:fill="auto" w:val="clear"/>
+            <w:tcMar>
+              <w:left w:w="18" w:type="dxa"/>
             </w:tcMar>
           </w:tcPr>
           <w:p>
@@ -3252,16 +3345,16 @@
         </w:tc>
         <w:tc>
           <w:tcPr>
-            <w:tcW w:w="3190" w:type="dxa"/>
-            <w:tcBorders>
-              <w:top w:val="single" w:sz="2" w:space="0" w:color="000001"/>
-              <w:left w:val="single" w:sz="2" w:space="0" w:color="000001"/>
-              <w:bottom w:val="single" w:sz="2" w:space="0" w:color="000001"/>
-              <w:insideH w:val="single" w:sz="2" w:space="0" w:color="000001"/>
-            </w:tcBorders>
-            <w:shd w:color="auto" w:fill="auto" w:val="clear"/>
-            <w:tcMar>
-              <w:left w:w="24" w:type="dxa"/>
+            <w:tcW w:w="3081" w:type="dxa"/>
+            <w:tcBorders>
+              <w:top w:val="single" w:sz="2" w:space="0" w:color="000001"/>
+              <w:left w:val="single" w:sz="2" w:space="0" w:color="000001"/>
+              <w:bottom w:val="single" w:sz="2" w:space="0" w:color="000001"/>
+              <w:insideH w:val="single" w:sz="2" w:space="0" w:color="000001"/>
+            </w:tcBorders>
+            <w:shd w:color="auto" w:fill="auto" w:val="clear"/>
+            <w:tcMar>
+              <w:left w:w="18" w:type="dxa"/>
             </w:tcMar>
           </w:tcPr>
           <w:p>
@@ -3277,7 +3370,7 @@
         </w:tc>
         <w:tc>
           <w:tcPr>
-            <w:tcW w:w="5089" w:type="dxa"/>
+            <w:tcW w:w="4774" w:type="dxa"/>
             <w:tcBorders>
               <w:top w:val="single" w:sz="2" w:space="0" w:color="000001"/>
               <w:left w:val="single" w:sz="2" w:space="0" w:color="000001"/>
@@ -3288,7 +3381,7 @@
             </w:tcBorders>
             <w:shd w:color="auto" w:fill="auto" w:val="clear"/>
             <w:tcMar>
-              <w:left w:w="24" w:type="dxa"/>
+              <w:left w:w="18" w:type="dxa"/>
             </w:tcMar>
           </w:tcPr>
           <w:p>
@@ -3306,16 +3399,16 @@
         <w:trPr/>
         <w:tc>
           <w:tcPr>
-            <w:tcW w:w="777" w:type="dxa"/>
-            <w:tcBorders>
-              <w:top w:val="single" w:sz="2" w:space="0" w:color="000001"/>
-              <w:left w:val="single" w:sz="2" w:space="0" w:color="000001"/>
-              <w:bottom w:val="single" w:sz="2" w:space="0" w:color="000001"/>
-              <w:insideH w:val="single" w:sz="2" w:space="0" w:color="000001"/>
-            </w:tcBorders>
-            <w:shd w:color="auto" w:fill="auto" w:val="clear"/>
-            <w:tcMar>
-              <w:left w:w="24" w:type="dxa"/>
+            <w:tcW w:w="761" w:type="dxa"/>
+            <w:tcBorders>
+              <w:top w:val="single" w:sz="2" w:space="0" w:color="000001"/>
+              <w:left w:val="single" w:sz="2" w:space="0" w:color="000001"/>
+              <w:bottom w:val="single" w:sz="2" w:space="0" w:color="000001"/>
+              <w:insideH w:val="single" w:sz="2" w:space="0" w:color="000001"/>
+            </w:tcBorders>
+            <w:shd w:color="auto" w:fill="auto" w:val="clear"/>
+            <w:tcMar>
+              <w:left w:w="18" w:type="dxa"/>
             </w:tcMar>
           </w:tcPr>
           <w:p>
@@ -3331,16 +3424,16 @@
         </w:tc>
         <w:tc>
           <w:tcPr>
-            <w:tcW w:w="3187" w:type="dxa"/>
-            <w:tcBorders>
-              <w:top w:val="single" w:sz="2" w:space="0" w:color="000001"/>
-              <w:left w:val="single" w:sz="2" w:space="0" w:color="000001"/>
-              <w:bottom w:val="single" w:sz="2" w:space="0" w:color="000001"/>
-              <w:insideH w:val="single" w:sz="2" w:space="0" w:color="000001"/>
-            </w:tcBorders>
-            <w:shd w:color="auto" w:fill="auto" w:val="clear"/>
-            <w:tcMar>
-              <w:left w:w="24" w:type="dxa"/>
+            <w:tcW w:w="3019" w:type="dxa"/>
+            <w:tcBorders>
+              <w:top w:val="single" w:sz="2" w:space="0" w:color="000001"/>
+              <w:left w:val="single" w:sz="2" w:space="0" w:color="000001"/>
+              <w:bottom w:val="single" w:sz="2" w:space="0" w:color="000001"/>
+              <w:insideH w:val="single" w:sz="2" w:space="0" w:color="000001"/>
+            </w:tcBorders>
+            <w:shd w:color="auto" w:fill="auto" w:val="clear"/>
+            <w:tcMar>
+              <w:left w:w="18" w:type="dxa"/>
             </w:tcMar>
           </w:tcPr>
           <w:p>
@@ -3376,64 +3469,64 @@
         </w:tc>
         <w:tc>
           <w:tcPr>
-            <w:tcW w:w="567" w:type="dxa"/>
-            <w:tcBorders>
-              <w:top w:val="single" w:sz="2" w:space="0" w:color="000001"/>
-              <w:left w:val="single" w:sz="2" w:space="0" w:color="000001"/>
-              <w:bottom w:val="single" w:sz="2" w:space="0" w:color="000001"/>
-              <w:insideH w:val="single" w:sz="2" w:space="0" w:color="000001"/>
-            </w:tcBorders>
-            <w:shd w:color="auto" w:fill="auto" w:val="clear"/>
-            <w:tcMar>
-              <w:left w:w="24" w:type="dxa"/>
-            </w:tcMar>
-          </w:tcPr>
-          <w:p>
-            <w:pPr>
-              <w:pStyle w:val="TableContents"/>
-              <w:rPr/>
-            </w:pPr>
-            <w:r>
-              <w:rPr/>
-            </w:r>
-          </w:p>
-        </w:tc>
-        <w:tc>
-          <w:tcPr>
-            <w:tcW w:w="689" w:type="dxa"/>
-            <w:tcBorders>
-              <w:top w:val="single" w:sz="2" w:space="0" w:color="000001"/>
-              <w:left w:val="single" w:sz="2" w:space="0" w:color="000001"/>
-              <w:bottom w:val="single" w:sz="2" w:space="0" w:color="000001"/>
-              <w:insideH w:val="single" w:sz="2" w:space="0" w:color="000001"/>
-            </w:tcBorders>
-            <w:shd w:color="auto" w:fill="auto" w:val="clear"/>
-            <w:tcMar>
-              <w:left w:w="24" w:type="dxa"/>
-            </w:tcMar>
-          </w:tcPr>
-          <w:p>
-            <w:pPr>
-              <w:pStyle w:val="TableContents"/>
-              <w:rPr/>
-            </w:pPr>
-            <w:r>
-              <w:rPr/>
-            </w:r>
-          </w:p>
-        </w:tc>
-        <w:tc>
-          <w:tcPr>
-            <w:tcW w:w="3190" w:type="dxa"/>
-            <w:tcBorders>
-              <w:top w:val="single" w:sz="2" w:space="0" w:color="000001"/>
-              <w:left w:val="single" w:sz="2" w:space="0" w:color="000001"/>
-              <w:bottom w:val="single" w:sz="2" w:space="0" w:color="000001"/>
-              <w:insideH w:val="single" w:sz="2" w:space="0" w:color="000001"/>
-            </w:tcBorders>
-            <w:shd w:color="auto" w:fill="auto" w:val="clear"/>
-            <w:tcMar>
-              <w:left w:w="24" w:type="dxa"/>
+            <w:tcW w:w="735" w:type="dxa"/>
+            <w:tcBorders>
+              <w:top w:val="single" w:sz="2" w:space="0" w:color="000001"/>
+              <w:left w:val="single" w:sz="2" w:space="0" w:color="000001"/>
+              <w:bottom w:val="single" w:sz="2" w:space="0" w:color="000001"/>
+              <w:insideH w:val="single" w:sz="2" w:space="0" w:color="000001"/>
+            </w:tcBorders>
+            <w:shd w:color="auto" w:fill="auto" w:val="clear"/>
+            <w:tcMar>
+              <w:left w:w="18" w:type="dxa"/>
+            </w:tcMar>
+          </w:tcPr>
+          <w:p>
+            <w:pPr>
+              <w:pStyle w:val="TableContents"/>
+              <w:rPr/>
+            </w:pPr>
+            <w:r>
+              <w:rPr/>
+            </w:r>
+          </w:p>
+        </w:tc>
+        <w:tc>
+          <w:tcPr>
+            <w:tcW w:w="1129" w:type="dxa"/>
+            <w:tcBorders>
+              <w:top w:val="single" w:sz="2" w:space="0" w:color="000001"/>
+              <w:left w:val="single" w:sz="2" w:space="0" w:color="000001"/>
+              <w:bottom w:val="single" w:sz="2" w:space="0" w:color="000001"/>
+              <w:insideH w:val="single" w:sz="2" w:space="0" w:color="000001"/>
+            </w:tcBorders>
+            <w:shd w:color="auto" w:fill="auto" w:val="clear"/>
+            <w:tcMar>
+              <w:left w:w="18" w:type="dxa"/>
+            </w:tcMar>
+          </w:tcPr>
+          <w:p>
+            <w:pPr>
+              <w:pStyle w:val="TableContents"/>
+              <w:rPr/>
+            </w:pPr>
+            <w:r>
+              <w:rPr/>
+            </w:r>
+          </w:p>
+        </w:tc>
+        <w:tc>
+          <w:tcPr>
+            <w:tcW w:w="3081" w:type="dxa"/>
+            <w:tcBorders>
+              <w:top w:val="single" w:sz="2" w:space="0" w:color="000001"/>
+              <w:left w:val="single" w:sz="2" w:space="0" w:color="000001"/>
+              <w:bottom w:val="single" w:sz="2" w:space="0" w:color="000001"/>
+              <w:insideH w:val="single" w:sz="2" w:space="0" w:color="000001"/>
+            </w:tcBorders>
+            <w:shd w:color="auto" w:fill="auto" w:val="clear"/>
+            <w:tcMar>
+              <w:left w:w="18" w:type="dxa"/>
             </w:tcMar>
           </w:tcPr>
           <w:p>
@@ -3449,7 +3542,7 @@
         </w:tc>
         <w:tc>
           <w:tcPr>
-            <w:tcW w:w="5089" w:type="dxa"/>
+            <w:tcW w:w="4774" w:type="dxa"/>
             <w:tcBorders>
               <w:top w:val="single" w:sz="2" w:space="0" w:color="000001"/>
               <w:left w:val="single" w:sz="2" w:space="0" w:color="000001"/>
@@ -3460,7 +3553,7 @@
             </w:tcBorders>
             <w:shd w:color="auto" w:fill="auto" w:val="clear"/>
             <w:tcMar>
-              <w:left w:w="24" w:type="dxa"/>
+              <w:left w:w="18" w:type="dxa"/>
             </w:tcMar>
           </w:tcPr>
           <w:p>
@@ -3478,16 +3571,16 @@
         <w:trPr/>
         <w:tc>
           <w:tcPr>
-            <w:tcW w:w="777" w:type="dxa"/>
-            <w:tcBorders>
-              <w:top w:val="single" w:sz="2" w:space="0" w:color="000001"/>
-              <w:left w:val="single" w:sz="2" w:space="0" w:color="000001"/>
-              <w:bottom w:val="single" w:sz="2" w:space="0" w:color="000001"/>
-              <w:insideH w:val="single" w:sz="2" w:space="0" w:color="000001"/>
-            </w:tcBorders>
-            <w:shd w:color="auto" w:fill="auto" w:val="clear"/>
-            <w:tcMar>
-              <w:left w:w="24" w:type="dxa"/>
+            <w:tcW w:w="761" w:type="dxa"/>
+            <w:tcBorders>
+              <w:top w:val="single" w:sz="2" w:space="0" w:color="000001"/>
+              <w:left w:val="single" w:sz="2" w:space="0" w:color="000001"/>
+              <w:bottom w:val="single" w:sz="2" w:space="0" w:color="000001"/>
+              <w:insideH w:val="single" w:sz="2" w:space="0" w:color="000001"/>
+            </w:tcBorders>
+            <w:shd w:color="auto" w:fill="auto" w:val="clear"/>
+            <w:tcMar>
+              <w:left w:w="18" w:type="dxa"/>
             </w:tcMar>
           </w:tcPr>
           <w:p>
@@ -3503,16 +3596,16 @@
         </w:tc>
         <w:tc>
           <w:tcPr>
-            <w:tcW w:w="3187" w:type="dxa"/>
-            <w:tcBorders>
-              <w:top w:val="single" w:sz="2" w:space="0" w:color="000001"/>
-              <w:left w:val="single" w:sz="2" w:space="0" w:color="000001"/>
-              <w:bottom w:val="single" w:sz="2" w:space="0" w:color="000001"/>
-              <w:insideH w:val="single" w:sz="2" w:space="0" w:color="000001"/>
-            </w:tcBorders>
-            <w:shd w:color="auto" w:fill="auto" w:val="clear"/>
-            <w:tcMar>
-              <w:left w:w="24" w:type="dxa"/>
+            <w:tcW w:w="3019" w:type="dxa"/>
+            <w:tcBorders>
+              <w:top w:val="single" w:sz="2" w:space="0" w:color="000001"/>
+              <w:left w:val="single" w:sz="2" w:space="0" w:color="000001"/>
+              <w:bottom w:val="single" w:sz="2" w:space="0" w:color="000001"/>
+              <w:insideH w:val="single" w:sz="2" w:space="0" w:color="000001"/>
+            </w:tcBorders>
+            <w:shd w:color="auto" w:fill="auto" w:val="clear"/>
+            <w:tcMar>
+              <w:left w:w="18" w:type="dxa"/>
             </w:tcMar>
           </w:tcPr>
           <w:p>
@@ -3528,16 +3621,16 @@
         </w:tc>
         <w:tc>
           <w:tcPr>
-            <w:tcW w:w="567" w:type="dxa"/>
-            <w:tcBorders>
-              <w:top w:val="single" w:sz="2" w:space="0" w:color="000001"/>
-              <w:left w:val="single" w:sz="2" w:space="0" w:color="000001"/>
-              <w:bottom w:val="single" w:sz="2" w:space="0" w:color="000001"/>
-              <w:insideH w:val="single" w:sz="2" w:space="0" w:color="000001"/>
-            </w:tcBorders>
-            <w:shd w:color="auto" w:fill="auto" w:val="clear"/>
-            <w:tcMar>
-              <w:left w:w="24" w:type="dxa"/>
+            <w:tcW w:w="735" w:type="dxa"/>
+            <w:tcBorders>
+              <w:top w:val="single" w:sz="2" w:space="0" w:color="000001"/>
+              <w:left w:val="single" w:sz="2" w:space="0" w:color="000001"/>
+              <w:bottom w:val="single" w:sz="2" w:space="0" w:color="000001"/>
+              <w:insideH w:val="single" w:sz="2" w:space="0" w:color="000001"/>
+            </w:tcBorders>
+            <w:shd w:color="auto" w:fill="auto" w:val="clear"/>
+            <w:tcMar>
+              <w:left w:w="18" w:type="dxa"/>
             </w:tcMar>
           </w:tcPr>
           <w:p>
@@ -3553,16 +3646,16 @@
         </w:tc>
         <w:tc>
           <w:tcPr>
-            <w:tcW w:w="689" w:type="dxa"/>
-            <w:tcBorders>
-              <w:top w:val="single" w:sz="2" w:space="0" w:color="000001"/>
-              <w:left w:val="single" w:sz="2" w:space="0" w:color="000001"/>
-              <w:bottom w:val="single" w:sz="2" w:space="0" w:color="000001"/>
-              <w:insideH w:val="single" w:sz="2" w:space="0" w:color="000001"/>
-            </w:tcBorders>
-            <w:shd w:color="auto" w:fill="auto" w:val="clear"/>
-            <w:tcMar>
-              <w:left w:w="24" w:type="dxa"/>
+            <w:tcW w:w="1129" w:type="dxa"/>
+            <w:tcBorders>
+              <w:top w:val="single" w:sz="2" w:space="0" w:color="000001"/>
+              <w:left w:val="single" w:sz="2" w:space="0" w:color="000001"/>
+              <w:bottom w:val="single" w:sz="2" w:space="0" w:color="000001"/>
+              <w:insideH w:val="single" w:sz="2" w:space="0" w:color="000001"/>
+            </w:tcBorders>
+            <w:shd w:color="auto" w:fill="auto" w:val="clear"/>
+            <w:tcMar>
+              <w:left w:w="18" w:type="dxa"/>
             </w:tcMar>
           </w:tcPr>
           <w:p>
@@ -3578,16 +3671,16 @@
         </w:tc>
         <w:tc>
           <w:tcPr>
-            <w:tcW w:w="3190" w:type="dxa"/>
-            <w:tcBorders>
-              <w:top w:val="single" w:sz="2" w:space="0" w:color="000001"/>
-              <w:left w:val="single" w:sz="2" w:space="0" w:color="000001"/>
-              <w:bottom w:val="single" w:sz="2" w:space="0" w:color="000001"/>
-              <w:insideH w:val="single" w:sz="2" w:space="0" w:color="000001"/>
-            </w:tcBorders>
-            <w:shd w:color="auto" w:fill="auto" w:val="clear"/>
-            <w:tcMar>
-              <w:left w:w="24" w:type="dxa"/>
+            <w:tcW w:w="3081" w:type="dxa"/>
+            <w:tcBorders>
+              <w:top w:val="single" w:sz="2" w:space="0" w:color="000001"/>
+              <w:left w:val="single" w:sz="2" w:space="0" w:color="000001"/>
+              <w:bottom w:val="single" w:sz="2" w:space="0" w:color="000001"/>
+              <w:insideH w:val="single" w:sz="2" w:space="0" w:color="000001"/>
+            </w:tcBorders>
+            <w:shd w:color="auto" w:fill="auto" w:val="clear"/>
+            <w:tcMar>
+              <w:left w:w="18" w:type="dxa"/>
             </w:tcMar>
           </w:tcPr>
           <w:p>
@@ -3603,7 +3696,7 @@
         </w:tc>
         <w:tc>
           <w:tcPr>
-            <w:tcW w:w="5089" w:type="dxa"/>
+            <w:tcW w:w="4774" w:type="dxa"/>
             <w:tcBorders>
               <w:top w:val="single" w:sz="2" w:space="0" w:color="000001"/>
               <w:left w:val="single" w:sz="2" w:space="0" w:color="000001"/>
@@ -3614,7 +3707,7 @@
             </w:tcBorders>
             <w:shd w:color="auto" w:fill="auto" w:val="clear"/>
             <w:tcMar>
-              <w:left w:w="24" w:type="dxa"/>
+              <w:left w:w="18" w:type="dxa"/>
             </w:tcMar>
           </w:tcPr>
           <w:p>
@@ -3632,16 +3725,16 @@
         <w:trPr/>
         <w:tc>
           <w:tcPr>
-            <w:tcW w:w="777" w:type="dxa"/>
-            <w:tcBorders>
-              <w:top w:val="single" w:sz="2" w:space="0" w:color="000001"/>
-              <w:left w:val="single" w:sz="2" w:space="0" w:color="000001"/>
-              <w:bottom w:val="single" w:sz="2" w:space="0" w:color="000001"/>
-              <w:insideH w:val="single" w:sz="2" w:space="0" w:color="000001"/>
-            </w:tcBorders>
-            <w:shd w:color="auto" w:fill="auto" w:val="clear"/>
-            <w:tcMar>
-              <w:left w:w="24" w:type="dxa"/>
+            <w:tcW w:w="761" w:type="dxa"/>
+            <w:tcBorders>
+              <w:top w:val="single" w:sz="2" w:space="0" w:color="000001"/>
+              <w:left w:val="single" w:sz="2" w:space="0" w:color="000001"/>
+              <w:bottom w:val="single" w:sz="2" w:space="0" w:color="000001"/>
+              <w:insideH w:val="single" w:sz="2" w:space="0" w:color="000001"/>
+            </w:tcBorders>
+            <w:shd w:color="auto" w:fill="auto" w:val="clear"/>
+            <w:tcMar>
+              <w:left w:w="18" w:type="dxa"/>
             </w:tcMar>
           </w:tcPr>
           <w:p>
@@ -3657,16 +3750,16 @@
         </w:tc>
         <w:tc>
           <w:tcPr>
-            <w:tcW w:w="3187" w:type="dxa"/>
-            <w:tcBorders>
-              <w:top w:val="single" w:sz="2" w:space="0" w:color="000001"/>
-              <w:left w:val="single" w:sz="2" w:space="0" w:color="000001"/>
-              <w:bottom w:val="single" w:sz="2" w:space="0" w:color="000001"/>
-              <w:insideH w:val="single" w:sz="2" w:space="0" w:color="000001"/>
-            </w:tcBorders>
-            <w:shd w:color="auto" w:fill="auto" w:val="clear"/>
-            <w:tcMar>
-              <w:left w:w="24" w:type="dxa"/>
+            <w:tcW w:w="3019" w:type="dxa"/>
+            <w:tcBorders>
+              <w:top w:val="single" w:sz="2" w:space="0" w:color="000001"/>
+              <w:left w:val="single" w:sz="2" w:space="0" w:color="000001"/>
+              <w:bottom w:val="single" w:sz="2" w:space="0" w:color="000001"/>
+              <w:insideH w:val="single" w:sz="2" w:space="0" w:color="000001"/>
+            </w:tcBorders>
+            <w:shd w:color="auto" w:fill="auto" w:val="clear"/>
+            <w:tcMar>
+              <w:left w:w="18" w:type="dxa"/>
             </w:tcMar>
           </w:tcPr>
           <w:p>
@@ -3682,16 +3775,16 @@
         </w:tc>
         <w:tc>
           <w:tcPr>
-            <w:tcW w:w="567" w:type="dxa"/>
-            <w:tcBorders>
-              <w:top w:val="single" w:sz="2" w:space="0" w:color="000001"/>
-              <w:left w:val="single" w:sz="2" w:space="0" w:color="000001"/>
-              <w:bottom w:val="single" w:sz="2" w:space="0" w:color="000001"/>
-              <w:insideH w:val="single" w:sz="2" w:space="0" w:color="000001"/>
-            </w:tcBorders>
-            <w:shd w:color="auto" w:fill="auto" w:val="clear"/>
-            <w:tcMar>
-              <w:left w:w="24" w:type="dxa"/>
+            <w:tcW w:w="735" w:type="dxa"/>
+            <w:tcBorders>
+              <w:top w:val="single" w:sz="2" w:space="0" w:color="000001"/>
+              <w:left w:val="single" w:sz="2" w:space="0" w:color="000001"/>
+              <w:bottom w:val="single" w:sz="2" w:space="0" w:color="000001"/>
+              <w:insideH w:val="single" w:sz="2" w:space="0" w:color="000001"/>
+            </w:tcBorders>
+            <w:shd w:color="auto" w:fill="auto" w:val="clear"/>
+            <w:tcMar>
+              <w:left w:w="18" w:type="dxa"/>
             </w:tcMar>
           </w:tcPr>
           <w:p>
@@ -3707,40 +3800,40 @@
         </w:tc>
         <w:tc>
           <w:tcPr>
-            <w:tcW w:w="689" w:type="dxa"/>
-            <w:tcBorders>
-              <w:top w:val="single" w:sz="2" w:space="0" w:color="000001"/>
-              <w:left w:val="single" w:sz="2" w:space="0" w:color="000001"/>
-              <w:bottom w:val="single" w:sz="2" w:space="0" w:color="000001"/>
-              <w:insideH w:val="single" w:sz="2" w:space="0" w:color="000001"/>
-            </w:tcBorders>
-            <w:shd w:color="auto" w:fill="auto" w:val="clear"/>
-            <w:tcMar>
-              <w:left w:w="24" w:type="dxa"/>
-            </w:tcMar>
-          </w:tcPr>
-          <w:p>
-            <w:pPr>
-              <w:pStyle w:val="TableContents"/>
-              <w:rPr/>
-            </w:pPr>
-            <w:r>
-              <w:rPr/>
-            </w:r>
-          </w:p>
-        </w:tc>
-        <w:tc>
-          <w:tcPr>
-            <w:tcW w:w="3190" w:type="dxa"/>
-            <w:tcBorders>
-              <w:top w:val="single" w:sz="2" w:space="0" w:color="000001"/>
-              <w:left w:val="single" w:sz="2" w:space="0" w:color="000001"/>
-              <w:bottom w:val="single" w:sz="2" w:space="0" w:color="000001"/>
-              <w:insideH w:val="single" w:sz="2" w:space="0" w:color="000001"/>
-            </w:tcBorders>
-            <w:shd w:color="auto" w:fill="auto" w:val="clear"/>
-            <w:tcMar>
-              <w:left w:w="24" w:type="dxa"/>
+            <w:tcW w:w="1129" w:type="dxa"/>
+            <w:tcBorders>
+              <w:top w:val="single" w:sz="2" w:space="0" w:color="000001"/>
+              <w:left w:val="single" w:sz="2" w:space="0" w:color="000001"/>
+              <w:bottom w:val="single" w:sz="2" w:space="0" w:color="000001"/>
+              <w:insideH w:val="single" w:sz="2" w:space="0" w:color="000001"/>
+            </w:tcBorders>
+            <w:shd w:color="auto" w:fill="auto" w:val="clear"/>
+            <w:tcMar>
+              <w:left w:w="18" w:type="dxa"/>
+            </w:tcMar>
+          </w:tcPr>
+          <w:p>
+            <w:pPr>
+              <w:pStyle w:val="TableContents"/>
+              <w:rPr/>
+            </w:pPr>
+            <w:r>
+              <w:rPr/>
+            </w:r>
+          </w:p>
+        </w:tc>
+        <w:tc>
+          <w:tcPr>
+            <w:tcW w:w="3081" w:type="dxa"/>
+            <w:tcBorders>
+              <w:top w:val="single" w:sz="2" w:space="0" w:color="000001"/>
+              <w:left w:val="single" w:sz="2" w:space="0" w:color="000001"/>
+              <w:bottom w:val="single" w:sz="2" w:space="0" w:color="000001"/>
+              <w:insideH w:val="single" w:sz="2" w:space="0" w:color="000001"/>
+            </w:tcBorders>
+            <w:shd w:color="auto" w:fill="auto" w:val="clear"/>
+            <w:tcMar>
+              <w:left w:w="18" w:type="dxa"/>
             </w:tcMar>
           </w:tcPr>
           <w:p>
@@ -3766,7 +3859,7 @@
         </w:tc>
         <w:tc>
           <w:tcPr>
-            <w:tcW w:w="5089" w:type="dxa"/>
+            <w:tcW w:w="4774" w:type="dxa"/>
             <w:tcBorders>
               <w:top w:val="single" w:sz="2" w:space="0" w:color="000001"/>
               <w:left w:val="single" w:sz="2" w:space="0" w:color="000001"/>
@@ -3777,7 +3870,7 @@
             </w:tcBorders>
             <w:shd w:color="auto" w:fill="auto" w:val="clear"/>
             <w:tcMar>
-              <w:left w:w="24" w:type="dxa"/>
+              <w:left w:w="18" w:type="dxa"/>
             </w:tcMar>
           </w:tcPr>
           <w:p>
@@ -3795,16 +3888,16 @@
         <w:trPr/>
         <w:tc>
           <w:tcPr>
-            <w:tcW w:w="777" w:type="dxa"/>
-            <w:tcBorders>
-              <w:top w:val="single" w:sz="2" w:space="0" w:color="000001"/>
-              <w:left w:val="single" w:sz="2" w:space="0" w:color="000001"/>
-              <w:bottom w:val="single" w:sz="2" w:space="0" w:color="000001"/>
-              <w:insideH w:val="single" w:sz="2" w:space="0" w:color="000001"/>
-            </w:tcBorders>
-            <w:shd w:color="auto" w:fill="auto" w:val="clear"/>
-            <w:tcMar>
-              <w:left w:w="24" w:type="dxa"/>
+            <w:tcW w:w="761" w:type="dxa"/>
+            <w:tcBorders>
+              <w:top w:val="single" w:sz="2" w:space="0" w:color="000001"/>
+              <w:left w:val="single" w:sz="2" w:space="0" w:color="000001"/>
+              <w:bottom w:val="single" w:sz="2" w:space="0" w:color="000001"/>
+              <w:insideH w:val="single" w:sz="2" w:space="0" w:color="000001"/>
+            </w:tcBorders>
+            <w:shd w:color="auto" w:fill="auto" w:val="clear"/>
+            <w:tcMar>
+              <w:left w:w="18" w:type="dxa"/>
             </w:tcMar>
           </w:tcPr>
           <w:p>
@@ -3820,16 +3913,16 @@
         </w:tc>
         <w:tc>
           <w:tcPr>
-            <w:tcW w:w="3187" w:type="dxa"/>
-            <w:tcBorders>
-              <w:top w:val="single" w:sz="2" w:space="0" w:color="000001"/>
-              <w:left w:val="single" w:sz="2" w:space="0" w:color="000001"/>
-              <w:bottom w:val="single" w:sz="2" w:space="0" w:color="000001"/>
-              <w:insideH w:val="single" w:sz="2" w:space="0" w:color="000001"/>
-            </w:tcBorders>
-            <w:shd w:color="auto" w:fill="auto" w:val="clear"/>
-            <w:tcMar>
-              <w:left w:w="24" w:type="dxa"/>
+            <w:tcW w:w="3019" w:type="dxa"/>
+            <w:tcBorders>
+              <w:top w:val="single" w:sz="2" w:space="0" w:color="000001"/>
+              <w:left w:val="single" w:sz="2" w:space="0" w:color="000001"/>
+              <w:bottom w:val="single" w:sz="2" w:space="0" w:color="000001"/>
+              <w:insideH w:val="single" w:sz="2" w:space="0" w:color="000001"/>
+            </w:tcBorders>
+            <w:shd w:color="auto" w:fill="auto" w:val="clear"/>
+            <w:tcMar>
+              <w:left w:w="18" w:type="dxa"/>
             </w:tcMar>
           </w:tcPr>
           <w:p>
@@ -3855,16 +3948,16 @@
         </w:tc>
         <w:tc>
           <w:tcPr>
-            <w:tcW w:w="567" w:type="dxa"/>
-            <w:tcBorders>
-              <w:top w:val="single" w:sz="2" w:space="0" w:color="000001"/>
-              <w:left w:val="single" w:sz="2" w:space="0" w:color="000001"/>
-              <w:bottom w:val="single" w:sz="2" w:space="0" w:color="000001"/>
-              <w:insideH w:val="single" w:sz="2" w:space="0" w:color="000001"/>
-            </w:tcBorders>
-            <w:shd w:color="auto" w:fill="auto" w:val="clear"/>
-            <w:tcMar>
-              <w:left w:w="24" w:type="dxa"/>
+            <w:tcW w:w="735" w:type="dxa"/>
+            <w:tcBorders>
+              <w:top w:val="single" w:sz="2" w:space="0" w:color="000001"/>
+              <w:left w:val="single" w:sz="2" w:space="0" w:color="000001"/>
+              <w:bottom w:val="single" w:sz="2" w:space="0" w:color="000001"/>
+              <w:insideH w:val="single" w:sz="2" w:space="0" w:color="000001"/>
+            </w:tcBorders>
+            <w:shd w:color="auto" w:fill="auto" w:val="clear"/>
+            <w:tcMar>
+              <w:left w:w="18" w:type="dxa"/>
             </w:tcMar>
           </w:tcPr>
           <w:p>
@@ -3880,16 +3973,16 @@
         </w:tc>
         <w:tc>
           <w:tcPr>
-            <w:tcW w:w="689" w:type="dxa"/>
-            <w:tcBorders>
-              <w:top w:val="single" w:sz="2" w:space="0" w:color="000001"/>
-              <w:left w:val="single" w:sz="2" w:space="0" w:color="000001"/>
-              <w:bottom w:val="single" w:sz="2" w:space="0" w:color="000001"/>
-              <w:insideH w:val="single" w:sz="2" w:space="0" w:color="000001"/>
-            </w:tcBorders>
-            <w:shd w:color="auto" w:fill="auto" w:val="clear"/>
-            <w:tcMar>
-              <w:left w:w="24" w:type="dxa"/>
+            <w:tcW w:w="1129" w:type="dxa"/>
+            <w:tcBorders>
+              <w:top w:val="single" w:sz="2" w:space="0" w:color="000001"/>
+              <w:left w:val="single" w:sz="2" w:space="0" w:color="000001"/>
+              <w:bottom w:val="single" w:sz="2" w:space="0" w:color="000001"/>
+              <w:insideH w:val="single" w:sz="2" w:space="0" w:color="000001"/>
+            </w:tcBorders>
+            <w:shd w:color="auto" w:fill="auto" w:val="clear"/>
+            <w:tcMar>
+              <w:left w:w="18" w:type="dxa"/>
             </w:tcMar>
           </w:tcPr>
           <w:p>
@@ -3905,16 +3998,16 @@
         </w:tc>
         <w:tc>
           <w:tcPr>
-            <w:tcW w:w="3190" w:type="dxa"/>
-            <w:tcBorders>
-              <w:top w:val="single" w:sz="2" w:space="0" w:color="000001"/>
-              <w:left w:val="single" w:sz="2" w:space="0" w:color="000001"/>
-              <w:bottom w:val="single" w:sz="2" w:space="0" w:color="000001"/>
-              <w:insideH w:val="single" w:sz="2" w:space="0" w:color="000001"/>
-            </w:tcBorders>
-            <w:shd w:color="auto" w:fill="auto" w:val="clear"/>
-            <w:tcMar>
-              <w:left w:w="24" w:type="dxa"/>
+            <w:tcW w:w="3081" w:type="dxa"/>
+            <w:tcBorders>
+              <w:top w:val="single" w:sz="2" w:space="0" w:color="000001"/>
+              <w:left w:val="single" w:sz="2" w:space="0" w:color="000001"/>
+              <w:bottom w:val="single" w:sz="2" w:space="0" w:color="000001"/>
+              <w:insideH w:val="single" w:sz="2" w:space="0" w:color="000001"/>
+            </w:tcBorders>
+            <w:shd w:color="auto" w:fill="auto" w:val="clear"/>
+            <w:tcMar>
+              <w:left w:w="18" w:type="dxa"/>
             </w:tcMar>
           </w:tcPr>
           <w:p>
@@ -3970,7 +4063,7 @@
         </w:tc>
         <w:tc>
           <w:tcPr>
-            <w:tcW w:w="5089" w:type="dxa"/>
+            <w:tcW w:w="4774" w:type="dxa"/>
             <w:tcBorders>
               <w:top w:val="single" w:sz="2" w:space="0" w:color="000001"/>
               <w:left w:val="single" w:sz="2" w:space="0" w:color="000001"/>
@@ -3981,7 +4074,7 @@
             </w:tcBorders>
             <w:shd w:color="auto" w:fill="auto" w:val="clear"/>
             <w:tcMar>
-              <w:left w:w="24" w:type="dxa"/>
+              <w:left w:w="18" w:type="dxa"/>
             </w:tcMar>
           </w:tcPr>
           <w:p>
@@ -3999,16 +4092,16 @@
         <w:trPr/>
         <w:tc>
           <w:tcPr>
-            <w:tcW w:w="777" w:type="dxa"/>
-            <w:tcBorders>
-              <w:top w:val="single" w:sz="2" w:space="0" w:color="000001"/>
-              <w:left w:val="single" w:sz="2" w:space="0" w:color="000001"/>
-              <w:bottom w:val="single" w:sz="2" w:space="0" w:color="000001"/>
-              <w:insideH w:val="single" w:sz="2" w:space="0" w:color="000001"/>
-            </w:tcBorders>
-            <w:shd w:color="auto" w:fill="auto" w:val="clear"/>
-            <w:tcMar>
-              <w:left w:w="24" w:type="dxa"/>
+            <w:tcW w:w="761" w:type="dxa"/>
+            <w:tcBorders>
+              <w:top w:val="single" w:sz="2" w:space="0" w:color="000001"/>
+              <w:left w:val="single" w:sz="2" w:space="0" w:color="000001"/>
+              <w:bottom w:val="single" w:sz="2" w:space="0" w:color="000001"/>
+              <w:insideH w:val="single" w:sz="2" w:space="0" w:color="000001"/>
+            </w:tcBorders>
+            <w:shd w:color="auto" w:fill="auto" w:val="clear"/>
+            <w:tcMar>
+              <w:left w:w="18" w:type="dxa"/>
             </w:tcMar>
           </w:tcPr>
           <w:p>
@@ -4024,16 +4117,16 @@
         </w:tc>
         <w:tc>
           <w:tcPr>
-            <w:tcW w:w="3187" w:type="dxa"/>
-            <w:tcBorders>
-              <w:top w:val="single" w:sz="2" w:space="0" w:color="000001"/>
-              <w:left w:val="single" w:sz="2" w:space="0" w:color="000001"/>
-              <w:bottom w:val="single" w:sz="2" w:space="0" w:color="000001"/>
-              <w:insideH w:val="single" w:sz="2" w:space="0" w:color="000001"/>
-            </w:tcBorders>
-            <w:shd w:color="auto" w:fill="auto" w:val="clear"/>
-            <w:tcMar>
-              <w:left w:w="24" w:type="dxa"/>
+            <w:tcW w:w="3019" w:type="dxa"/>
+            <w:tcBorders>
+              <w:top w:val="single" w:sz="2" w:space="0" w:color="000001"/>
+              <w:left w:val="single" w:sz="2" w:space="0" w:color="000001"/>
+              <w:bottom w:val="single" w:sz="2" w:space="0" w:color="000001"/>
+              <w:insideH w:val="single" w:sz="2" w:space="0" w:color="000001"/>
+            </w:tcBorders>
+            <w:shd w:color="auto" w:fill="auto" w:val="clear"/>
+            <w:tcMar>
+              <w:left w:w="18" w:type="dxa"/>
             </w:tcMar>
           </w:tcPr>
           <w:p>
@@ -4069,16 +4162,16 @@
         </w:tc>
         <w:tc>
           <w:tcPr>
-            <w:tcW w:w="567" w:type="dxa"/>
-            <w:tcBorders>
-              <w:top w:val="single" w:sz="2" w:space="0" w:color="000001"/>
-              <w:left w:val="single" w:sz="2" w:space="0" w:color="000001"/>
-              <w:bottom w:val="single" w:sz="2" w:space="0" w:color="000001"/>
-              <w:insideH w:val="single" w:sz="2" w:space="0" w:color="000001"/>
-            </w:tcBorders>
-            <w:shd w:color="auto" w:fill="auto" w:val="clear"/>
-            <w:tcMar>
-              <w:left w:w="24" w:type="dxa"/>
+            <w:tcW w:w="735" w:type="dxa"/>
+            <w:tcBorders>
+              <w:top w:val="single" w:sz="2" w:space="0" w:color="000001"/>
+              <w:left w:val="single" w:sz="2" w:space="0" w:color="000001"/>
+              <w:bottom w:val="single" w:sz="2" w:space="0" w:color="000001"/>
+              <w:insideH w:val="single" w:sz="2" w:space="0" w:color="000001"/>
+            </w:tcBorders>
+            <w:shd w:color="auto" w:fill="auto" w:val="clear"/>
+            <w:tcMar>
+              <w:left w:w="18" w:type="dxa"/>
             </w:tcMar>
           </w:tcPr>
           <w:p>
@@ -4094,16 +4187,16 @@
         </w:tc>
         <w:tc>
           <w:tcPr>
-            <w:tcW w:w="689" w:type="dxa"/>
-            <w:tcBorders>
-              <w:top w:val="single" w:sz="2" w:space="0" w:color="000001"/>
-              <w:left w:val="single" w:sz="2" w:space="0" w:color="000001"/>
-              <w:bottom w:val="single" w:sz="2" w:space="0" w:color="000001"/>
-              <w:insideH w:val="single" w:sz="2" w:space="0" w:color="000001"/>
-            </w:tcBorders>
-            <w:shd w:color="auto" w:fill="auto" w:val="clear"/>
-            <w:tcMar>
-              <w:left w:w="24" w:type="dxa"/>
+            <w:tcW w:w="1129" w:type="dxa"/>
+            <w:tcBorders>
+              <w:top w:val="single" w:sz="2" w:space="0" w:color="000001"/>
+              <w:left w:val="single" w:sz="2" w:space="0" w:color="000001"/>
+              <w:bottom w:val="single" w:sz="2" w:space="0" w:color="000001"/>
+              <w:insideH w:val="single" w:sz="2" w:space="0" w:color="000001"/>
+            </w:tcBorders>
+            <w:shd w:color="auto" w:fill="auto" w:val="clear"/>
+            <w:tcMar>
+              <w:left w:w="18" w:type="dxa"/>
             </w:tcMar>
           </w:tcPr>
           <w:p>
@@ -4119,16 +4212,16 @@
         </w:tc>
         <w:tc>
           <w:tcPr>
-            <w:tcW w:w="3190" w:type="dxa"/>
-            <w:tcBorders>
-              <w:top w:val="single" w:sz="2" w:space="0" w:color="000001"/>
-              <w:left w:val="single" w:sz="2" w:space="0" w:color="000001"/>
-              <w:bottom w:val="single" w:sz="2" w:space="0" w:color="000001"/>
-              <w:insideH w:val="single" w:sz="2" w:space="0" w:color="000001"/>
-            </w:tcBorders>
-            <w:shd w:color="auto" w:fill="auto" w:val="clear"/>
-            <w:tcMar>
-              <w:left w:w="24" w:type="dxa"/>
+            <w:tcW w:w="3081" w:type="dxa"/>
+            <w:tcBorders>
+              <w:top w:val="single" w:sz="2" w:space="0" w:color="000001"/>
+              <w:left w:val="single" w:sz="2" w:space="0" w:color="000001"/>
+              <w:bottom w:val="single" w:sz="2" w:space="0" w:color="000001"/>
+              <w:insideH w:val="single" w:sz="2" w:space="0" w:color="000001"/>
+            </w:tcBorders>
+            <w:shd w:color="auto" w:fill="auto" w:val="clear"/>
+            <w:tcMar>
+              <w:left w:w="18" w:type="dxa"/>
             </w:tcMar>
           </w:tcPr>
           <w:p>
@@ -4148,7 +4241,7 @@
         </w:tc>
         <w:tc>
           <w:tcPr>
-            <w:tcW w:w="5089" w:type="dxa"/>
+            <w:tcW w:w="4774" w:type="dxa"/>
             <w:tcBorders>
               <w:top w:val="single" w:sz="2" w:space="0" w:color="000001"/>
               <w:left w:val="single" w:sz="2" w:space="0" w:color="000001"/>
@@ -4159,7 +4252,7 @@
             </w:tcBorders>
             <w:shd w:color="auto" w:fill="auto" w:val="clear"/>
             <w:tcMar>
-              <w:left w:w="24" w:type="dxa"/>
+              <w:left w:w="18" w:type="dxa"/>
             </w:tcMar>
           </w:tcPr>
           <w:p>
@@ -4177,16 +4270,16 @@
         <w:trPr/>
         <w:tc>
           <w:tcPr>
-            <w:tcW w:w="777" w:type="dxa"/>
-            <w:tcBorders>
-              <w:top w:val="single" w:sz="2" w:space="0" w:color="000001"/>
-              <w:left w:val="single" w:sz="2" w:space="0" w:color="000001"/>
-              <w:bottom w:val="single" w:sz="2" w:space="0" w:color="000001"/>
-              <w:insideH w:val="single" w:sz="2" w:space="0" w:color="000001"/>
-            </w:tcBorders>
-            <w:shd w:color="auto" w:fill="auto" w:val="clear"/>
-            <w:tcMar>
-              <w:left w:w="24" w:type="dxa"/>
+            <w:tcW w:w="761" w:type="dxa"/>
+            <w:tcBorders>
+              <w:top w:val="single" w:sz="2" w:space="0" w:color="000001"/>
+              <w:left w:val="single" w:sz="2" w:space="0" w:color="000001"/>
+              <w:bottom w:val="single" w:sz="2" w:space="0" w:color="000001"/>
+              <w:insideH w:val="single" w:sz="2" w:space="0" w:color="000001"/>
+            </w:tcBorders>
+            <w:shd w:color="auto" w:fill="auto" w:val="clear"/>
+            <w:tcMar>
+              <w:left w:w="18" w:type="dxa"/>
             </w:tcMar>
           </w:tcPr>
           <w:p>
@@ -4202,16 +4295,16 @@
         </w:tc>
         <w:tc>
           <w:tcPr>
-            <w:tcW w:w="3187" w:type="dxa"/>
-            <w:tcBorders>
-              <w:top w:val="single" w:sz="2" w:space="0" w:color="000001"/>
-              <w:left w:val="single" w:sz="2" w:space="0" w:color="000001"/>
-              <w:bottom w:val="single" w:sz="2" w:space="0" w:color="000001"/>
-              <w:insideH w:val="single" w:sz="2" w:space="0" w:color="000001"/>
-            </w:tcBorders>
-            <w:shd w:color="auto" w:fill="auto" w:val="clear"/>
-            <w:tcMar>
-              <w:left w:w="24" w:type="dxa"/>
+            <w:tcW w:w="3019" w:type="dxa"/>
+            <w:tcBorders>
+              <w:top w:val="single" w:sz="2" w:space="0" w:color="000001"/>
+              <w:left w:val="single" w:sz="2" w:space="0" w:color="000001"/>
+              <w:bottom w:val="single" w:sz="2" w:space="0" w:color="000001"/>
+              <w:insideH w:val="single" w:sz="2" w:space="0" w:color="000001"/>
+            </w:tcBorders>
+            <w:shd w:color="auto" w:fill="auto" w:val="clear"/>
+            <w:tcMar>
+              <w:left w:w="18" w:type="dxa"/>
             </w:tcMar>
           </w:tcPr>
           <w:p>
@@ -4267,16 +4360,16 @@
         </w:tc>
         <w:tc>
           <w:tcPr>
-            <w:tcW w:w="567" w:type="dxa"/>
-            <w:tcBorders>
-              <w:top w:val="single" w:sz="2" w:space="0" w:color="000001"/>
-              <w:left w:val="single" w:sz="2" w:space="0" w:color="000001"/>
-              <w:bottom w:val="single" w:sz="2" w:space="0" w:color="000001"/>
-              <w:insideH w:val="single" w:sz="2" w:space="0" w:color="000001"/>
-            </w:tcBorders>
-            <w:shd w:color="auto" w:fill="auto" w:val="clear"/>
-            <w:tcMar>
-              <w:left w:w="24" w:type="dxa"/>
+            <w:tcW w:w="735" w:type="dxa"/>
+            <w:tcBorders>
+              <w:top w:val="single" w:sz="2" w:space="0" w:color="000001"/>
+              <w:left w:val="single" w:sz="2" w:space="0" w:color="000001"/>
+              <w:bottom w:val="single" w:sz="2" w:space="0" w:color="000001"/>
+              <w:insideH w:val="single" w:sz="2" w:space="0" w:color="000001"/>
+            </w:tcBorders>
+            <w:shd w:color="auto" w:fill="auto" w:val="clear"/>
+            <w:tcMar>
+              <w:left w:w="18" w:type="dxa"/>
             </w:tcMar>
           </w:tcPr>
           <w:p>
@@ -4302,16 +4395,16 @@
         </w:tc>
         <w:tc>
           <w:tcPr>
-            <w:tcW w:w="689" w:type="dxa"/>
-            <w:tcBorders>
-              <w:top w:val="single" w:sz="2" w:space="0" w:color="000001"/>
-              <w:left w:val="single" w:sz="2" w:space="0" w:color="000001"/>
-              <w:bottom w:val="single" w:sz="2" w:space="0" w:color="000001"/>
-              <w:insideH w:val="single" w:sz="2" w:space="0" w:color="000001"/>
-            </w:tcBorders>
-            <w:shd w:color="auto" w:fill="auto" w:val="clear"/>
-            <w:tcMar>
-              <w:left w:w="24" w:type="dxa"/>
+            <w:tcW w:w="1129" w:type="dxa"/>
+            <w:tcBorders>
+              <w:top w:val="single" w:sz="2" w:space="0" w:color="000001"/>
+              <w:left w:val="single" w:sz="2" w:space="0" w:color="000001"/>
+              <w:bottom w:val="single" w:sz="2" w:space="0" w:color="000001"/>
+              <w:insideH w:val="single" w:sz="2" w:space="0" w:color="000001"/>
+            </w:tcBorders>
+            <w:shd w:color="auto" w:fill="auto" w:val="clear"/>
+            <w:tcMar>
+              <w:left w:w="18" w:type="dxa"/>
             </w:tcMar>
           </w:tcPr>
           <w:p>
@@ -4337,16 +4430,16 @@
         </w:tc>
         <w:tc>
           <w:tcPr>
-            <w:tcW w:w="3190" w:type="dxa"/>
-            <w:tcBorders>
-              <w:top w:val="single" w:sz="2" w:space="0" w:color="000001"/>
-              <w:left w:val="single" w:sz="2" w:space="0" w:color="000001"/>
-              <w:bottom w:val="single" w:sz="2" w:space="0" w:color="000001"/>
-              <w:insideH w:val="single" w:sz="2" w:space="0" w:color="000001"/>
-            </w:tcBorders>
-            <w:shd w:color="auto" w:fill="auto" w:val="clear"/>
-            <w:tcMar>
-              <w:left w:w="24" w:type="dxa"/>
+            <w:tcW w:w="3081" w:type="dxa"/>
+            <w:tcBorders>
+              <w:top w:val="single" w:sz="2" w:space="0" w:color="000001"/>
+              <w:left w:val="single" w:sz="2" w:space="0" w:color="000001"/>
+              <w:bottom w:val="single" w:sz="2" w:space="0" w:color="000001"/>
+              <w:insideH w:val="single" w:sz="2" w:space="0" w:color="000001"/>
+            </w:tcBorders>
+            <w:shd w:color="auto" w:fill="auto" w:val="clear"/>
+            <w:tcMar>
+              <w:left w:w="18" w:type="dxa"/>
             </w:tcMar>
           </w:tcPr>
           <w:p>
@@ -4381,7 +4474,7 @@
         </w:tc>
         <w:tc>
           <w:tcPr>
-            <w:tcW w:w="5089" w:type="dxa"/>
+            <w:tcW w:w="4774" w:type="dxa"/>
             <w:tcBorders>
               <w:top w:val="single" w:sz="2" w:space="0" w:color="000001"/>
               <w:left w:val="single" w:sz="2" w:space="0" w:color="000001"/>
@@ -4392,7 +4485,7 @@
             </w:tcBorders>
             <w:shd w:color="auto" w:fill="auto" w:val="clear"/>
             <w:tcMar>
-              <w:left w:w="24" w:type="dxa"/>
+              <w:left w:w="18" w:type="dxa"/>
             </w:tcMar>
           </w:tcPr>
           <w:p>
@@ -4410,16 +4503,16 @@
         <w:trPr/>
         <w:tc>
           <w:tcPr>
-            <w:tcW w:w="777" w:type="dxa"/>
-            <w:tcBorders>
-              <w:top w:val="single" w:sz="2" w:space="0" w:color="000001"/>
-              <w:left w:val="single" w:sz="2" w:space="0" w:color="000001"/>
-              <w:bottom w:val="single" w:sz="2" w:space="0" w:color="000001"/>
-              <w:insideH w:val="single" w:sz="2" w:space="0" w:color="000001"/>
-            </w:tcBorders>
-            <w:shd w:color="auto" w:fill="auto" w:val="clear"/>
-            <w:tcMar>
-              <w:left w:w="24" w:type="dxa"/>
+            <w:tcW w:w="761" w:type="dxa"/>
+            <w:tcBorders>
+              <w:top w:val="single" w:sz="2" w:space="0" w:color="000001"/>
+              <w:left w:val="single" w:sz="2" w:space="0" w:color="000001"/>
+              <w:bottom w:val="single" w:sz="2" w:space="0" w:color="000001"/>
+              <w:insideH w:val="single" w:sz="2" w:space="0" w:color="000001"/>
+            </w:tcBorders>
+            <w:shd w:color="auto" w:fill="auto" w:val="clear"/>
+            <w:tcMar>
+              <w:left w:w="18" w:type="dxa"/>
             </w:tcMar>
           </w:tcPr>
           <w:p>
@@ -4435,16 +4528,16 @@
         </w:tc>
         <w:tc>
           <w:tcPr>
-            <w:tcW w:w="3187" w:type="dxa"/>
-            <w:tcBorders>
-              <w:top w:val="single" w:sz="2" w:space="0" w:color="000001"/>
-              <w:left w:val="single" w:sz="2" w:space="0" w:color="000001"/>
-              <w:bottom w:val="single" w:sz="2" w:space="0" w:color="000001"/>
-              <w:insideH w:val="single" w:sz="2" w:space="0" w:color="000001"/>
-            </w:tcBorders>
-            <w:shd w:color="auto" w:fill="auto" w:val="clear"/>
-            <w:tcMar>
-              <w:left w:w="24" w:type="dxa"/>
+            <w:tcW w:w="3019" w:type="dxa"/>
+            <w:tcBorders>
+              <w:top w:val="single" w:sz="2" w:space="0" w:color="000001"/>
+              <w:left w:val="single" w:sz="2" w:space="0" w:color="000001"/>
+              <w:bottom w:val="single" w:sz="2" w:space="0" w:color="000001"/>
+              <w:insideH w:val="single" w:sz="2" w:space="0" w:color="000001"/>
+            </w:tcBorders>
+            <w:shd w:color="auto" w:fill="auto" w:val="clear"/>
+            <w:tcMar>
+              <w:left w:w="18" w:type="dxa"/>
             </w:tcMar>
           </w:tcPr>
           <w:p>
@@ -4460,16 +4553,16 @@
         </w:tc>
         <w:tc>
           <w:tcPr>
-            <w:tcW w:w="567" w:type="dxa"/>
-            <w:tcBorders>
-              <w:top w:val="single" w:sz="2" w:space="0" w:color="000001"/>
-              <w:left w:val="single" w:sz="2" w:space="0" w:color="000001"/>
-              <w:bottom w:val="single" w:sz="2" w:space="0" w:color="000001"/>
-              <w:insideH w:val="single" w:sz="2" w:space="0" w:color="000001"/>
-            </w:tcBorders>
-            <w:shd w:color="auto" w:fill="auto" w:val="clear"/>
-            <w:tcMar>
-              <w:left w:w="24" w:type="dxa"/>
+            <w:tcW w:w="735" w:type="dxa"/>
+            <w:tcBorders>
+              <w:top w:val="single" w:sz="2" w:space="0" w:color="000001"/>
+              <w:left w:val="single" w:sz="2" w:space="0" w:color="000001"/>
+              <w:bottom w:val="single" w:sz="2" w:space="0" w:color="000001"/>
+              <w:insideH w:val="single" w:sz="2" w:space="0" w:color="000001"/>
+            </w:tcBorders>
+            <w:shd w:color="auto" w:fill="auto" w:val="clear"/>
+            <w:tcMar>
+              <w:left w:w="18" w:type="dxa"/>
             </w:tcMar>
           </w:tcPr>
           <w:p>
@@ -4485,16 +4578,16 @@
         </w:tc>
         <w:tc>
           <w:tcPr>
-            <w:tcW w:w="689" w:type="dxa"/>
-            <w:tcBorders>
-              <w:top w:val="single" w:sz="2" w:space="0" w:color="000001"/>
-              <w:left w:val="single" w:sz="2" w:space="0" w:color="000001"/>
-              <w:bottom w:val="single" w:sz="2" w:space="0" w:color="000001"/>
-              <w:insideH w:val="single" w:sz="2" w:space="0" w:color="000001"/>
-            </w:tcBorders>
-            <w:shd w:color="auto" w:fill="auto" w:val="clear"/>
-            <w:tcMar>
-              <w:left w:w="24" w:type="dxa"/>
+            <w:tcW w:w="1129" w:type="dxa"/>
+            <w:tcBorders>
+              <w:top w:val="single" w:sz="2" w:space="0" w:color="000001"/>
+              <w:left w:val="single" w:sz="2" w:space="0" w:color="000001"/>
+              <w:bottom w:val="single" w:sz="2" w:space="0" w:color="000001"/>
+              <w:insideH w:val="single" w:sz="2" w:space="0" w:color="000001"/>
+            </w:tcBorders>
+            <w:shd w:color="auto" w:fill="auto" w:val="clear"/>
+            <w:tcMar>
+              <w:left w:w="18" w:type="dxa"/>
             </w:tcMar>
           </w:tcPr>
           <w:p>
@@ -4510,16 +4603,16 @@
         </w:tc>
         <w:tc>
           <w:tcPr>
-            <w:tcW w:w="3190" w:type="dxa"/>
-            <w:tcBorders>
-              <w:top w:val="single" w:sz="2" w:space="0" w:color="000001"/>
-              <w:left w:val="single" w:sz="2" w:space="0" w:color="000001"/>
-              <w:bottom w:val="single" w:sz="2" w:space="0" w:color="000001"/>
-              <w:insideH w:val="single" w:sz="2" w:space="0" w:color="000001"/>
-            </w:tcBorders>
-            <w:shd w:color="auto" w:fill="auto" w:val="clear"/>
-            <w:tcMar>
-              <w:left w:w="24" w:type="dxa"/>
+            <w:tcW w:w="3081" w:type="dxa"/>
+            <w:tcBorders>
+              <w:top w:val="single" w:sz="2" w:space="0" w:color="000001"/>
+              <w:left w:val="single" w:sz="2" w:space="0" w:color="000001"/>
+              <w:bottom w:val="single" w:sz="2" w:space="0" w:color="000001"/>
+              <w:insideH w:val="single" w:sz="2" w:space="0" w:color="000001"/>
+            </w:tcBorders>
+            <w:shd w:color="auto" w:fill="auto" w:val="clear"/>
+            <w:tcMar>
+              <w:left w:w="18" w:type="dxa"/>
             </w:tcMar>
           </w:tcPr>
           <w:p>
@@ -4535,7 +4628,7 @@
         </w:tc>
         <w:tc>
           <w:tcPr>
-            <w:tcW w:w="5089" w:type="dxa"/>
+            <w:tcW w:w="4774" w:type="dxa"/>
             <w:tcBorders>
               <w:top w:val="single" w:sz="2" w:space="0" w:color="000001"/>
               <w:left w:val="single" w:sz="2" w:space="0" w:color="000001"/>
@@ -4546,16 +4639,17 @@
             </w:tcBorders>
             <w:shd w:color="auto" w:fill="auto" w:val="clear"/>
             <w:tcMar>
-              <w:left w:w="24" w:type="dxa"/>
-            </w:tcMar>
-          </w:tcPr>
-          <w:p>
-            <w:pPr>
-              <w:pStyle w:val="TableContents"/>
-              <w:rPr/>
-            </w:pPr>
-            <w:r>
-              <w:rPr/>
+              <w:left w:w="18" w:type="dxa"/>
+            </w:tcMar>
+          </w:tcPr>
+          <w:p>
+            <w:pPr>
+              <w:pStyle w:val="TableContents"/>
+              <w:rPr/>
+            </w:pPr>
+            <w:r>
+              <w:rPr/>
+              <w:t>Updated p93.</w:t>
             </w:r>
           </w:p>
         </w:tc>
@@ -4564,16 +4658,16 @@
         <w:trPr/>
         <w:tc>
           <w:tcPr>
-            <w:tcW w:w="777" w:type="dxa"/>
-            <w:tcBorders>
-              <w:top w:val="single" w:sz="2" w:space="0" w:color="000001"/>
-              <w:left w:val="single" w:sz="2" w:space="0" w:color="000001"/>
-              <w:bottom w:val="single" w:sz="2" w:space="0" w:color="000001"/>
-              <w:insideH w:val="single" w:sz="2" w:space="0" w:color="000001"/>
-            </w:tcBorders>
-            <w:shd w:color="auto" w:fill="auto" w:val="clear"/>
-            <w:tcMar>
-              <w:left w:w="24" w:type="dxa"/>
+            <w:tcW w:w="761" w:type="dxa"/>
+            <w:tcBorders>
+              <w:top w:val="single" w:sz="2" w:space="0" w:color="000001"/>
+              <w:left w:val="single" w:sz="2" w:space="0" w:color="000001"/>
+              <w:bottom w:val="single" w:sz="2" w:space="0" w:color="000001"/>
+              <w:insideH w:val="single" w:sz="2" w:space="0" w:color="000001"/>
+            </w:tcBorders>
+            <w:shd w:color="auto" w:fill="auto" w:val="clear"/>
+            <w:tcMar>
+              <w:left w:w="18" w:type="dxa"/>
             </w:tcMar>
           </w:tcPr>
           <w:p>
@@ -4589,16 +4683,16 @@
         </w:tc>
         <w:tc>
           <w:tcPr>
-            <w:tcW w:w="3187" w:type="dxa"/>
-            <w:tcBorders>
-              <w:top w:val="single" w:sz="2" w:space="0" w:color="000001"/>
-              <w:left w:val="single" w:sz="2" w:space="0" w:color="000001"/>
-              <w:bottom w:val="single" w:sz="2" w:space="0" w:color="000001"/>
-              <w:insideH w:val="single" w:sz="2" w:space="0" w:color="000001"/>
-            </w:tcBorders>
-            <w:shd w:color="auto" w:fill="auto" w:val="clear"/>
-            <w:tcMar>
-              <w:left w:w="24" w:type="dxa"/>
+            <w:tcW w:w="3019" w:type="dxa"/>
+            <w:tcBorders>
+              <w:top w:val="single" w:sz="2" w:space="0" w:color="000001"/>
+              <w:left w:val="single" w:sz="2" w:space="0" w:color="000001"/>
+              <w:bottom w:val="single" w:sz="2" w:space="0" w:color="000001"/>
+              <w:insideH w:val="single" w:sz="2" w:space="0" w:color="000001"/>
+            </w:tcBorders>
+            <w:shd w:color="auto" w:fill="auto" w:val="clear"/>
+            <w:tcMar>
+              <w:left w:w="18" w:type="dxa"/>
             </w:tcMar>
           </w:tcPr>
           <w:p>
@@ -4634,16 +4728,16 @@
         </w:tc>
         <w:tc>
           <w:tcPr>
-            <w:tcW w:w="567" w:type="dxa"/>
-            <w:tcBorders>
-              <w:top w:val="single" w:sz="2" w:space="0" w:color="000001"/>
-              <w:left w:val="single" w:sz="2" w:space="0" w:color="000001"/>
-              <w:bottom w:val="single" w:sz="2" w:space="0" w:color="000001"/>
-              <w:insideH w:val="single" w:sz="2" w:space="0" w:color="000001"/>
-            </w:tcBorders>
-            <w:shd w:color="auto" w:fill="auto" w:val="clear"/>
-            <w:tcMar>
-              <w:left w:w="24" w:type="dxa"/>
+            <w:tcW w:w="735" w:type="dxa"/>
+            <w:tcBorders>
+              <w:top w:val="single" w:sz="2" w:space="0" w:color="000001"/>
+              <w:left w:val="single" w:sz="2" w:space="0" w:color="000001"/>
+              <w:bottom w:val="single" w:sz="2" w:space="0" w:color="000001"/>
+              <w:insideH w:val="single" w:sz="2" w:space="0" w:color="000001"/>
+            </w:tcBorders>
+            <w:shd w:color="auto" w:fill="auto" w:val="clear"/>
+            <w:tcMar>
+              <w:left w:w="18" w:type="dxa"/>
             </w:tcMar>
           </w:tcPr>
           <w:p>
@@ -4659,16 +4753,16 @@
         </w:tc>
         <w:tc>
           <w:tcPr>
-            <w:tcW w:w="689" w:type="dxa"/>
-            <w:tcBorders>
-              <w:top w:val="single" w:sz="2" w:space="0" w:color="000001"/>
-              <w:left w:val="single" w:sz="2" w:space="0" w:color="000001"/>
-              <w:bottom w:val="single" w:sz="2" w:space="0" w:color="000001"/>
-              <w:insideH w:val="single" w:sz="2" w:space="0" w:color="000001"/>
-            </w:tcBorders>
-            <w:shd w:color="auto" w:fill="auto" w:val="clear"/>
-            <w:tcMar>
-              <w:left w:w="24" w:type="dxa"/>
+            <w:tcW w:w="1129" w:type="dxa"/>
+            <w:tcBorders>
+              <w:top w:val="single" w:sz="2" w:space="0" w:color="000001"/>
+              <w:left w:val="single" w:sz="2" w:space="0" w:color="000001"/>
+              <w:bottom w:val="single" w:sz="2" w:space="0" w:color="000001"/>
+              <w:insideH w:val="single" w:sz="2" w:space="0" w:color="000001"/>
+            </w:tcBorders>
+            <w:shd w:color="auto" w:fill="auto" w:val="clear"/>
+            <w:tcMar>
+              <w:left w:w="18" w:type="dxa"/>
             </w:tcMar>
           </w:tcPr>
           <w:p>
@@ -4684,16 +4778,16 @@
         </w:tc>
         <w:tc>
           <w:tcPr>
-            <w:tcW w:w="3190" w:type="dxa"/>
-            <w:tcBorders>
-              <w:top w:val="single" w:sz="2" w:space="0" w:color="000001"/>
-              <w:left w:val="single" w:sz="2" w:space="0" w:color="000001"/>
-              <w:bottom w:val="single" w:sz="2" w:space="0" w:color="000001"/>
-              <w:insideH w:val="single" w:sz="2" w:space="0" w:color="000001"/>
-            </w:tcBorders>
-            <w:shd w:color="auto" w:fill="auto" w:val="clear"/>
-            <w:tcMar>
-              <w:left w:w="24" w:type="dxa"/>
+            <w:tcW w:w="3081" w:type="dxa"/>
+            <w:tcBorders>
+              <w:top w:val="single" w:sz="2" w:space="0" w:color="000001"/>
+              <w:left w:val="single" w:sz="2" w:space="0" w:color="000001"/>
+              <w:bottom w:val="single" w:sz="2" w:space="0" w:color="000001"/>
+              <w:insideH w:val="single" w:sz="2" w:space="0" w:color="000001"/>
+            </w:tcBorders>
+            <w:shd w:color="auto" w:fill="auto" w:val="clear"/>
+            <w:tcMar>
+              <w:left w:w="18" w:type="dxa"/>
             </w:tcMar>
           </w:tcPr>
           <w:p>
@@ -4869,7 +4963,7 @@
         </w:tc>
         <w:tc>
           <w:tcPr>
-            <w:tcW w:w="5089" w:type="dxa"/>
+            <w:tcW w:w="4774" w:type="dxa"/>
             <w:tcBorders>
               <w:top w:val="single" w:sz="2" w:space="0" w:color="000001"/>
               <w:left w:val="single" w:sz="2" w:space="0" w:color="000001"/>
@@ -4880,7 +4974,7 @@
             </w:tcBorders>
             <w:shd w:color="auto" w:fill="auto" w:val="clear"/>
             <w:tcMar>
-              <w:left w:w="24" w:type="dxa"/>
+              <w:left w:w="18" w:type="dxa"/>
             </w:tcMar>
           </w:tcPr>
           <w:p>
@@ -4898,16 +4992,16 @@
         <w:trPr/>
         <w:tc>
           <w:tcPr>
-            <w:tcW w:w="777" w:type="dxa"/>
-            <w:tcBorders>
-              <w:top w:val="single" w:sz="2" w:space="0" w:color="000001"/>
-              <w:left w:val="single" w:sz="2" w:space="0" w:color="000001"/>
-              <w:bottom w:val="single" w:sz="2" w:space="0" w:color="000001"/>
-              <w:insideH w:val="single" w:sz="2" w:space="0" w:color="000001"/>
-            </w:tcBorders>
-            <w:shd w:color="auto" w:fill="auto" w:val="clear"/>
-            <w:tcMar>
-              <w:left w:w="24" w:type="dxa"/>
+            <w:tcW w:w="761" w:type="dxa"/>
+            <w:tcBorders>
+              <w:top w:val="single" w:sz="2" w:space="0" w:color="000001"/>
+              <w:left w:val="single" w:sz="2" w:space="0" w:color="000001"/>
+              <w:bottom w:val="single" w:sz="2" w:space="0" w:color="000001"/>
+              <w:insideH w:val="single" w:sz="2" w:space="0" w:color="000001"/>
+            </w:tcBorders>
+            <w:shd w:color="auto" w:fill="auto" w:val="clear"/>
+            <w:tcMar>
+              <w:left w:w="18" w:type="dxa"/>
             </w:tcMar>
           </w:tcPr>
           <w:p>
@@ -4923,16 +5017,16 @@
         </w:tc>
         <w:tc>
           <w:tcPr>
-            <w:tcW w:w="3187" w:type="dxa"/>
-            <w:tcBorders>
-              <w:top w:val="single" w:sz="2" w:space="0" w:color="000001"/>
-              <w:left w:val="single" w:sz="2" w:space="0" w:color="000001"/>
-              <w:bottom w:val="single" w:sz="2" w:space="0" w:color="000001"/>
-              <w:insideH w:val="single" w:sz="2" w:space="0" w:color="000001"/>
-            </w:tcBorders>
-            <w:shd w:color="auto" w:fill="auto" w:val="clear"/>
-            <w:tcMar>
-              <w:left w:w="24" w:type="dxa"/>
+            <w:tcW w:w="3019" w:type="dxa"/>
+            <w:tcBorders>
+              <w:top w:val="single" w:sz="2" w:space="0" w:color="000001"/>
+              <w:left w:val="single" w:sz="2" w:space="0" w:color="000001"/>
+              <w:bottom w:val="single" w:sz="2" w:space="0" w:color="000001"/>
+              <w:insideH w:val="single" w:sz="2" w:space="0" w:color="000001"/>
+            </w:tcBorders>
+            <w:shd w:color="auto" w:fill="auto" w:val="clear"/>
+            <w:tcMar>
+              <w:left w:w="18" w:type="dxa"/>
             </w:tcMar>
           </w:tcPr>
           <w:p>
@@ -4958,64 +5052,64 @@
         </w:tc>
         <w:tc>
           <w:tcPr>
-            <w:tcW w:w="567" w:type="dxa"/>
-            <w:tcBorders>
-              <w:top w:val="single" w:sz="2" w:space="0" w:color="000001"/>
-              <w:left w:val="single" w:sz="2" w:space="0" w:color="000001"/>
-              <w:bottom w:val="single" w:sz="2" w:space="0" w:color="000001"/>
-              <w:insideH w:val="single" w:sz="2" w:space="0" w:color="000001"/>
-            </w:tcBorders>
-            <w:shd w:color="auto" w:fill="auto" w:val="clear"/>
-            <w:tcMar>
-              <w:left w:w="24" w:type="dxa"/>
-            </w:tcMar>
-          </w:tcPr>
-          <w:p>
-            <w:pPr>
-              <w:pStyle w:val="TableContents"/>
-              <w:rPr/>
-            </w:pPr>
-            <w:r>
-              <w:rPr/>
-            </w:r>
-          </w:p>
-        </w:tc>
-        <w:tc>
-          <w:tcPr>
-            <w:tcW w:w="689" w:type="dxa"/>
-            <w:tcBorders>
-              <w:top w:val="single" w:sz="2" w:space="0" w:color="000001"/>
-              <w:left w:val="single" w:sz="2" w:space="0" w:color="000001"/>
-              <w:bottom w:val="single" w:sz="2" w:space="0" w:color="000001"/>
-              <w:insideH w:val="single" w:sz="2" w:space="0" w:color="000001"/>
-            </w:tcBorders>
-            <w:shd w:color="auto" w:fill="auto" w:val="clear"/>
-            <w:tcMar>
-              <w:left w:w="24" w:type="dxa"/>
-            </w:tcMar>
-          </w:tcPr>
-          <w:p>
-            <w:pPr>
-              <w:pStyle w:val="TableContents"/>
-              <w:rPr/>
-            </w:pPr>
-            <w:r>
-              <w:rPr/>
-            </w:r>
-          </w:p>
-        </w:tc>
-        <w:tc>
-          <w:tcPr>
-            <w:tcW w:w="3190" w:type="dxa"/>
-            <w:tcBorders>
-              <w:top w:val="single" w:sz="2" w:space="0" w:color="000001"/>
-              <w:left w:val="single" w:sz="2" w:space="0" w:color="000001"/>
-              <w:bottom w:val="single" w:sz="2" w:space="0" w:color="000001"/>
-              <w:insideH w:val="single" w:sz="2" w:space="0" w:color="000001"/>
-            </w:tcBorders>
-            <w:shd w:color="auto" w:fill="auto" w:val="clear"/>
-            <w:tcMar>
-              <w:left w:w="24" w:type="dxa"/>
+            <w:tcW w:w="735" w:type="dxa"/>
+            <w:tcBorders>
+              <w:top w:val="single" w:sz="2" w:space="0" w:color="000001"/>
+              <w:left w:val="single" w:sz="2" w:space="0" w:color="000001"/>
+              <w:bottom w:val="single" w:sz="2" w:space="0" w:color="000001"/>
+              <w:insideH w:val="single" w:sz="2" w:space="0" w:color="000001"/>
+            </w:tcBorders>
+            <w:shd w:color="auto" w:fill="auto" w:val="clear"/>
+            <w:tcMar>
+              <w:left w:w="18" w:type="dxa"/>
+            </w:tcMar>
+          </w:tcPr>
+          <w:p>
+            <w:pPr>
+              <w:pStyle w:val="TableContents"/>
+              <w:rPr/>
+            </w:pPr>
+            <w:r>
+              <w:rPr/>
+            </w:r>
+          </w:p>
+        </w:tc>
+        <w:tc>
+          <w:tcPr>
+            <w:tcW w:w="1129" w:type="dxa"/>
+            <w:tcBorders>
+              <w:top w:val="single" w:sz="2" w:space="0" w:color="000001"/>
+              <w:left w:val="single" w:sz="2" w:space="0" w:color="000001"/>
+              <w:bottom w:val="single" w:sz="2" w:space="0" w:color="000001"/>
+              <w:insideH w:val="single" w:sz="2" w:space="0" w:color="000001"/>
+            </w:tcBorders>
+            <w:shd w:color="auto" w:fill="auto" w:val="clear"/>
+            <w:tcMar>
+              <w:left w:w="18" w:type="dxa"/>
+            </w:tcMar>
+          </w:tcPr>
+          <w:p>
+            <w:pPr>
+              <w:pStyle w:val="TableContents"/>
+              <w:rPr/>
+            </w:pPr>
+            <w:r>
+              <w:rPr/>
+            </w:r>
+          </w:p>
+        </w:tc>
+        <w:tc>
+          <w:tcPr>
+            <w:tcW w:w="3081" w:type="dxa"/>
+            <w:tcBorders>
+              <w:top w:val="single" w:sz="2" w:space="0" w:color="000001"/>
+              <w:left w:val="single" w:sz="2" w:space="0" w:color="000001"/>
+              <w:bottom w:val="single" w:sz="2" w:space="0" w:color="000001"/>
+              <w:insideH w:val="single" w:sz="2" w:space="0" w:color="000001"/>
+            </w:tcBorders>
+            <w:shd w:color="auto" w:fill="auto" w:val="clear"/>
+            <w:tcMar>
+              <w:left w:w="18" w:type="dxa"/>
             </w:tcMar>
           </w:tcPr>
           <w:p>
@@ -5031,7 +5125,7 @@
         </w:tc>
         <w:tc>
           <w:tcPr>
-            <w:tcW w:w="5089" w:type="dxa"/>
+            <w:tcW w:w="4774" w:type="dxa"/>
             <w:tcBorders>
               <w:top w:val="single" w:sz="2" w:space="0" w:color="000001"/>
               <w:left w:val="single" w:sz="2" w:space="0" w:color="000001"/>
@@ -5042,16 +5136,17 @@
             </w:tcBorders>
             <w:shd w:color="auto" w:fill="auto" w:val="clear"/>
             <w:tcMar>
-              <w:left w:w="24" w:type="dxa"/>
-            </w:tcMar>
-          </w:tcPr>
-          <w:p>
-            <w:pPr>
-              <w:pStyle w:val="TableContents"/>
-              <w:rPr/>
-            </w:pPr>
-            <w:r>
-              <w:rPr/>
+              <w:left w:w="18" w:type="dxa"/>
+            </w:tcMar>
+          </w:tcPr>
+          <w:p>
+            <w:pPr>
+              <w:pStyle w:val="TableContents"/>
+              <w:rPr/>
+            </w:pPr>
+            <w:r>
+              <w:rPr/>
+              <w:t>Removed claim.</w:t>
             </w:r>
           </w:p>
         </w:tc>
@@ -5060,16 +5155,16 @@
         <w:trPr/>
         <w:tc>
           <w:tcPr>
-            <w:tcW w:w="777" w:type="dxa"/>
-            <w:tcBorders>
-              <w:top w:val="single" w:sz="2" w:space="0" w:color="000001"/>
-              <w:left w:val="single" w:sz="2" w:space="0" w:color="000001"/>
-              <w:bottom w:val="single" w:sz="2" w:space="0" w:color="000001"/>
-              <w:insideH w:val="single" w:sz="2" w:space="0" w:color="000001"/>
-            </w:tcBorders>
-            <w:shd w:color="auto" w:fill="auto" w:val="clear"/>
-            <w:tcMar>
-              <w:left w:w="24" w:type="dxa"/>
+            <w:tcW w:w="761" w:type="dxa"/>
+            <w:tcBorders>
+              <w:top w:val="single" w:sz="2" w:space="0" w:color="000001"/>
+              <w:left w:val="single" w:sz="2" w:space="0" w:color="000001"/>
+              <w:bottom w:val="single" w:sz="2" w:space="0" w:color="000001"/>
+              <w:insideH w:val="single" w:sz="2" w:space="0" w:color="000001"/>
+            </w:tcBorders>
+            <w:shd w:color="auto" w:fill="auto" w:val="clear"/>
+            <w:tcMar>
+              <w:left w:w="18" w:type="dxa"/>
             </w:tcMar>
           </w:tcPr>
           <w:p>
@@ -5085,16 +5180,16 @@
         </w:tc>
         <w:tc>
           <w:tcPr>
-            <w:tcW w:w="3187" w:type="dxa"/>
-            <w:tcBorders>
-              <w:top w:val="single" w:sz="2" w:space="0" w:color="000001"/>
-              <w:left w:val="single" w:sz="2" w:space="0" w:color="000001"/>
-              <w:bottom w:val="single" w:sz="2" w:space="0" w:color="000001"/>
-              <w:insideH w:val="single" w:sz="2" w:space="0" w:color="000001"/>
-            </w:tcBorders>
-            <w:shd w:color="auto" w:fill="auto" w:val="clear"/>
-            <w:tcMar>
-              <w:left w:w="24" w:type="dxa"/>
+            <w:tcW w:w="3019" w:type="dxa"/>
+            <w:tcBorders>
+              <w:top w:val="single" w:sz="2" w:space="0" w:color="000001"/>
+              <w:left w:val="single" w:sz="2" w:space="0" w:color="000001"/>
+              <w:bottom w:val="single" w:sz="2" w:space="0" w:color="000001"/>
+              <w:insideH w:val="single" w:sz="2" w:space="0" w:color="000001"/>
+            </w:tcBorders>
+            <w:shd w:color="auto" w:fill="auto" w:val="clear"/>
+            <w:tcMar>
+              <w:left w:w="18" w:type="dxa"/>
             </w:tcMar>
           </w:tcPr>
           <w:p>
@@ -5110,16 +5205,16 @@
         </w:tc>
         <w:tc>
           <w:tcPr>
-            <w:tcW w:w="567" w:type="dxa"/>
-            <w:tcBorders>
-              <w:top w:val="single" w:sz="2" w:space="0" w:color="000001"/>
-              <w:left w:val="single" w:sz="2" w:space="0" w:color="000001"/>
-              <w:bottom w:val="single" w:sz="2" w:space="0" w:color="000001"/>
-              <w:insideH w:val="single" w:sz="2" w:space="0" w:color="000001"/>
-            </w:tcBorders>
-            <w:shd w:color="auto" w:fill="auto" w:val="clear"/>
-            <w:tcMar>
-              <w:left w:w="24" w:type="dxa"/>
+            <w:tcW w:w="735" w:type="dxa"/>
+            <w:tcBorders>
+              <w:top w:val="single" w:sz="2" w:space="0" w:color="000001"/>
+              <w:left w:val="single" w:sz="2" w:space="0" w:color="000001"/>
+              <w:bottom w:val="single" w:sz="2" w:space="0" w:color="000001"/>
+              <w:insideH w:val="single" w:sz="2" w:space="0" w:color="000001"/>
+            </w:tcBorders>
+            <w:shd w:color="auto" w:fill="auto" w:val="clear"/>
+            <w:tcMar>
+              <w:left w:w="18" w:type="dxa"/>
             </w:tcMar>
           </w:tcPr>
           <w:p>
@@ -5135,16 +5230,16 @@
         </w:tc>
         <w:tc>
           <w:tcPr>
-            <w:tcW w:w="689" w:type="dxa"/>
-            <w:tcBorders>
-              <w:top w:val="single" w:sz="2" w:space="0" w:color="000001"/>
-              <w:left w:val="single" w:sz="2" w:space="0" w:color="000001"/>
-              <w:bottom w:val="single" w:sz="2" w:space="0" w:color="000001"/>
-              <w:insideH w:val="single" w:sz="2" w:space="0" w:color="000001"/>
-            </w:tcBorders>
-            <w:shd w:color="auto" w:fill="auto" w:val="clear"/>
-            <w:tcMar>
-              <w:left w:w="24" w:type="dxa"/>
+            <w:tcW w:w="1129" w:type="dxa"/>
+            <w:tcBorders>
+              <w:top w:val="single" w:sz="2" w:space="0" w:color="000001"/>
+              <w:left w:val="single" w:sz="2" w:space="0" w:color="000001"/>
+              <w:bottom w:val="single" w:sz="2" w:space="0" w:color="000001"/>
+              <w:insideH w:val="single" w:sz="2" w:space="0" w:color="000001"/>
+            </w:tcBorders>
+            <w:shd w:color="auto" w:fill="auto" w:val="clear"/>
+            <w:tcMar>
+              <w:left w:w="18" w:type="dxa"/>
             </w:tcMar>
           </w:tcPr>
           <w:p>
@@ -5160,16 +5255,16 @@
         </w:tc>
         <w:tc>
           <w:tcPr>
-            <w:tcW w:w="3190" w:type="dxa"/>
-            <w:tcBorders>
-              <w:top w:val="single" w:sz="2" w:space="0" w:color="000001"/>
-              <w:left w:val="single" w:sz="2" w:space="0" w:color="000001"/>
-              <w:bottom w:val="single" w:sz="2" w:space="0" w:color="000001"/>
-              <w:insideH w:val="single" w:sz="2" w:space="0" w:color="000001"/>
-            </w:tcBorders>
-            <w:shd w:color="auto" w:fill="auto" w:val="clear"/>
-            <w:tcMar>
-              <w:left w:w="24" w:type="dxa"/>
+            <w:tcW w:w="3081" w:type="dxa"/>
+            <w:tcBorders>
+              <w:top w:val="single" w:sz="2" w:space="0" w:color="000001"/>
+              <w:left w:val="single" w:sz="2" w:space="0" w:color="000001"/>
+              <w:bottom w:val="single" w:sz="2" w:space="0" w:color="000001"/>
+              <w:insideH w:val="single" w:sz="2" w:space="0" w:color="000001"/>
+            </w:tcBorders>
+            <w:shd w:color="auto" w:fill="auto" w:val="clear"/>
+            <w:tcMar>
+              <w:left w:w="18" w:type="dxa"/>
             </w:tcMar>
           </w:tcPr>
           <w:p>
@@ -5458,7 +5553,7 @@
         </w:tc>
         <w:tc>
           <w:tcPr>
-            <w:tcW w:w="5089" w:type="dxa"/>
+            <w:tcW w:w="4774" w:type="dxa"/>
             <w:tcBorders>
               <w:top w:val="single" w:sz="2" w:space="0" w:color="000001"/>
               <w:left w:val="single" w:sz="2" w:space="0" w:color="000001"/>
@@ -5469,17 +5564,16 @@
             </w:tcBorders>
             <w:shd w:color="auto" w:fill="auto" w:val="clear"/>
             <w:tcMar>
-              <w:left w:w="24" w:type="dxa"/>
-            </w:tcMar>
-          </w:tcPr>
-          <w:p>
-            <w:pPr>
-              <w:pStyle w:val="TableContents"/>
-              <w:rPr/>
-            </w:pPr>
-            <w:r>
-              <w:rPr/>
-              <w:t>The referenced table may be too far down the chapter to be of any use?</w:t>
+              <w:left w:w="18" w:type="dxa"/>
+            </w:tcMar>
+          </w:tcPr>
+          <w:p>
+            <w:pPr>
+              <w:pStyle w:val="TableContents"/>
+              <w:rPr/>
+            </w:pPr>
+            <w:r>
+              <w:rPr/>
             </w:r>
           </w:p>
         </w:tc>
@@ -5488,16 +5582,16 @@
         <w:trPr/>
         <w:tc>
           <w:tcPr>
-            <w:tcW w:w="777" w:type="dxa"/>
-            <w:tcBorders>
-              <w:top w:val="single" w:sz="2" w:space="0" w:color="000001"/>
-              <w:left w:val="single" w:sz="2" w:space="0" w:color="000001"/>
-              <w:bottom w:val="single" w:sz="2" w:space="0" w:color="000001"/>
-              <w:insideH w:val="single" w:sz="2" w:space="0" w:color="000001"/>
-            </w:tcBorders>
-            <w:shd w:color="auto" w:fill="auto" w:val="clear"/>
-            <w:tcMar>
-              <w:left w:w="24" w:type="dxa"/>
+            <w:tcW w:w="761" w:type="dxa"/>
+            <w:tcBorders>
+              <w:top w:val="single" w:sz="2" w:space="0" w:color="000001"/>
+              <w:left w:val="single" w:sz="2" w:space="0" w:color="000001"/>
+              <w:bottom w:val="single" w:sz="2" w:space="0" w:color="000001"/>
+              <w:insideH w:val="single" w:sz="2" w:space="0" w:color="000001"/>
+            </w:tcBorders>
+            <w:shd w:color="auto" w:fill="auto" w:val="clear"/>
+            <w:tcMar>
+              <w:left w:w="18" w:type="dxa"/>
             </w:tcMar>
           </w:tcPr>
           <w:p>
@@ -5513,16 +5607,16 @@
         </w:tc>
         <w:tc>
           <w:tcPr>
-            <w:tcW w:w="3187" w:type="dxa"/>
-            <w:tcBorders>
-              <w:top w:val="single" w:sz="2" w:space="0" w:color="000001"/>
-              <w:left w:val="single" w:sz="2" w:space="0" w:color="000001"/>
-              <w:bottom w:val="single" w:sz="2" w:space="0" w:color="000001"/>
-              <w:insideH w:val="single" w:sz="2" w:space="0" w:color="000001"/>
-            </w:tcBorders>
-            <w:shd w:color="auto" w:fill="auto" w:val="clear"/>
-            <w:tcMar>
-              <w:left w:w="24" w:type="dxa"/>
+            <w:tcW w:w="3019" w:type="dxa"/>
+            <w:tcBorders>
+              <w:top w:val="single" w:sz="2" w:space="0" w:color="000001"/>
+              <w:left w:val="single" w:sz="2" w:space="0" w:color="000001"/>
+              <w:bottom w:val="single" w:sz="2" w:space="0" w:color="000001"/>
+              <w:insideH w:val="single" w:sz="2" w:space="0" w:color="000001"/>
+            </w:tcBorders>
+            <w:shd w:color="auto" w:fill="auto" w:val="clear"/>
+            <w:tcMar>
+              <w:left w:w="18" w:type="dxa"/>
             </w:tcMar>
           </w:tcPr>
           <w:p>
@@ -5538,16 +5632,16 @@
         </w:tc>
         <w:tc>
           <w:tcPr>
-            <w:tcW w:w="567" w:type="dxa"/>
-            <w:tcBorders>
-              <w:top w:val="single" w:sz="2" w:space="0" w:color="000001"/>
-              <w:left w:val="single" w:sz="2" w:space="0" w:color="000001"/>
-              <w:bottom w:val="single" w:sz="2" w:space="0" w:color="000001"/>
-              <w:insideH w:val="single" w:sz="2" w:space="0" w:color="000001"/>
-            </w:tcBorders>
-            <w:shd w:color="auto" w:fill="auto" w:val="clear"/>
-            <w:tcMar>
-              <w:left w:w="24" w:type="dxa"/>
+            <w:tcW w:w="735" w:type="dxa"/>
+            <w:tcBorders>
+              <w:top w:val="single" w:sz="2" w:space="0" w:color="000001"/>
+              <w:left w:val="single" w:sz="2" w:space="0" w:color="000001"/>
+              <w:bottom w:val="single" w:sz="2" w:space="0" w:color="000001"/>
+              <w:insideH w:val="single" w:sz="2" w:space="0" w:color="000001"/>
+            </w:tcBorders>
+            <w:shd w:color="auto" w:fill="auto" w:val="clear"/>
+            <w:tcMar>
+              <w:left w:w="18" w:type="dxa"/>
             </w:tcMar>
           </w:tcPr>
           <w:p>
@@ -5563,16 +5657,16 @@
         </w:tc>
         <w:tc>
           <w:tcPr>
-            <w:tcW w:w="689" w:type="dxa"/>
-            <w:tcBorders>
-              <w:top w:val="single" w:sz="2" w:space="0" w:color="000001"/>
-              <w:left w:val="single" w:sz="2" w:space="0" w:color="000001"/>
-              <w:bottom w:val="single" w:sz="2" w:space="0" w:color="000001"/>
-              <w:insideH w:val="single" w:sz="2" w:space="0" w:color="000001"/>
-            </w:tcBorders>
-            <w:shd w:color="auto" w:fill="auto" w:val="clear"/>
-            <w:tcMar>
-              <w:left w:w="24" w:type="dxa"/>
+            <w:tcW w:w="1129" w:type="dxa"/>
+            <w:tcBorders>
+              <w:top w:val="single" w:sz="2" w:space="0" w:color="000001"/>
+              <w:left w:val="single" w:sz="2" w:space="0" w:color="000001"/>
+              <w:bottom w:val="single" w:sz="2" w:space="0" w:color="000001"/>
+              <w:insideH w:val="single" w:sz="2" w:space="0" w:color="000001"/>
+            </w:tcBorders>
+            <w:shd w:color="auto" w:fill="auto" w:val="clear"/>
+            <w:tcMar>
+              <w:left w:w="18" w:type="dxa"/>
             </w:tcMar>
           </w:tcPr>
           <w:p>
@@ -5588,16 +5682,16 @@
         </w:tc>
         <w:tc>
           <w:tcPr>
-            <w:tcW w:w="3190" w:type="dxa"/>
-            <w:tcBorders>
-              <w:top w:val="single" w:sz="2" w:space="0" w:color="000001"/>
-              <w:left w:val="single" w:sz="2" w:space="0" w:color="000001"/>
-              <w:bottom w:val="single" w:sz="2" w:space="0" w:color="000001"/>
-              <w:insideH w:val="single" w:sz="2" w:space="0" w:color="000001"/>
-            </w:tcBorders>
-            <w:shd w:color="auto" w:fill="auto" w:val="clear"/>
-            <w:tcMar>
-              <w:left w:w="24" w:type="dxa"/>
+            <w:tcW w:w="3081" w:type="dxa"/>
+            <w:tcBorders>
+              <w:top w:val="single" w:sz="2" w:space="0" w:color="000001"/>
+              <w:left w:val="single" w:sz="2" w:space="0" w:color="000001"/>
+              <w:bottom w:val="single" w:sz="2" w:space="0" w:color="000001"/>
+              <w:insideH w:val="single" w:sz="2" w:space="0" w:color="000001"/>
+            </w:tcBorders>
+            <w:shd w:color="auto" w:fill="auto" w:val="clear"/>
+            <w:tcMar>
+              <w:left w:w="18" w:type="dxa"/>
             </w:tcMar>
           </w:tcPr>
           <w:p>
@@ -5627,7 +5721,7 @@
         </w:tc>
         <w:tc>
           <w:tcPr>
-            <w:tcW w:w="5089" w:type="dxa"/>
+            <w:tcW w:w="4774" w:type="dxa"/>
             <w:tcBorders>
               <w:top w:val="single" w:sz="2" w:space="0" w:color="000001"/>
               <w:left w:val="single" w:sz="2" w:space="0" w:color="000001"/>
@@ -5638,7 +5732,7 @@
             </w:tcBorders>
             <w:shd w:color="auto" w:fill="auto" w:val="clear"/>
             <w:tcMar>
-              <w:left w:w="24" w:type="dxa"/>
+              <w:left w:w="18" w:type="dxa"/>
             </w:tcMar>
           </w:tcPr>
           <w:p>
@@ -5656,16 +5750,16 @@
         <w:trPr/>
         <w:tc>
           <w:tcPr>
-            <w:tcW w:w="777" w:type="dxa"/>
-            <w:tcBorders>
-              <w:top w:val="single" w:sz="2" w:space="0" w:color="000001"/>
-              <w:left w:val="single" w:sz="2" w:space="0" w:color="000001"/>
-              <w:bottom w:val="single" w:sz="2" w:space="0" w:color="000001"/>
-              <w:insideH w:val="single" w:sz="2" w:space="0" w:color="000001"/>
-            </w:tcBorders>
-            <w:shd w:color="auto" w:fill="auto" w:val="clear"/>
-            <w:tcMar>
-              <w:left w:w="24" w:type="dxa"/>
+            <w:tcW w:w="761" w:type="dxa"/>
+            <w:tcBorders>
+              <w:top w:val="single" w:sz="2" w:space="0" w:color="000001"/>
+              <w:left w:val="single" w:sz="2" w:space="0" w:color="000001"/>
+              <w:bottom w:val="single" w:sz="2" w:space="0" w:color="000001"/>
+              <w:insideH w:val="single" w:sz="2" w:space="0" w:color="000001"/>
+            </w:tcBorders>
+            <w:shd w:color="auto" w:fill="auto" w:val="clear"/>
+            <w:tcMar>
+              <w:left w:w="18" w:type="dxa"/>
             </w:tcMar>
           </w:tcPr>
           <w:p>
@@ -5681,16 +5775,16 @@
         </w:tc>
         <w:tc>
           <w:tcPr>
-            <w:tcW w:w="3187" w:type="dxa"/>
-            <w:tcBorders>
-              <w:top w:val="single" w:sz="2" w:space="0" w:color="000001"/>
-              <w:left w:val="single" w:sz="2" w:space="0" w:color="000001"/>
-              <w:bottom w:val="single" w:sz="2" w:space="0" w:color="000001"/>
-              <w:insideH w:val="single" w:sz="2" w:space="0" w:color="000001"/>
-            </w:tcBorders>
-            <w:shd w:color="auto" w:fill="auto" w:val="clear"/>
-            <w:tcMar>
-              <w:left w:w="24" w:type="dxa"/>
+            <w:tcW w:w="3019" w:type="dxa"/>
+            <w:tcBorders>
+              <w:top w:val="single" w:sz="2" w:space="0" w:color="000001"/>
+              <w:left w:val="single" w:sz="2" w:space="0" w:color="000001"/>
+              <w:bottom w:val="single" w:sz="2" w:space="0" w:color="000001"/>
+              <w:insideH w:val="single" w:sz="2" w:space="0" w:color="000001"/>
+            </w:tcBorders>
+            <w:shd w:color="auto" w:fill="auto" w:val="clear"/>
+            <w:tcMar>
+              <w:left w:w="18" w:type="dxa"/>
             </w:tcMar>
           </w:tcPr>
           <w:p>
@@ -5706,16 +5800,16 @@
         </w:tc>
         <w:tc>
           <w:tcPr>
-            <w:tcW w:w="567" w:type="dxa"/>
-            <w:tcBorders>
-              <w:top w:val="single" w:sz="2" w:space="0" w:color="000001"/>
-              <w:left w:val="single" w:sz="2" w:space="0" w:color="000001"/>
-              <w:bottom w:val="single" w:sz="2" w:space="0" w:color="000001"/>
-              <w:insideH w:val="single" w:sz="2" w:space="0" w:color="000001"/>
-            </w:tcBorders>
-            <w:shd w:color="auto" w:fill="auto" w:val="clear"/>
-            <w:tcMar>
-              <w:left w:w="24" w:type="dxa"/>
+            <w:tcW w:w="735" w:type="dxa"/>
+            <w:tcBorders>
+              <w:top w:val="single" w:sz="2" w:space="0" w:color="000001"/>
+              <w:left w:val="single" w:sz="2" w:space="0" w:color="000001"/>
+              <w:bottom w:val="single" w:sz="2" w:space="0" w:color="000001"/>
+              <w:insideH w:val="single" w:sz="2" w:space="0" w:color="000001"/>
+            </w:tcBorders>
+            <w:shd w:color="auto" w:fill="auto" w:val="clear"/>
+            <w:tcMar>
+              <w:left w:w="18" w:type="dxa"/>
             </w:tcMar>
           </w:tcPr>
           <w:p>
@@ -5731,16 +5825,16 @@
         </w:tc>
         <w:tc>
           <w:tcPr>
-            <w:tcW w:w="689" w:type="dxa"/>
-            <w:tcBorders>
-              <w:top w:val="single" w:sz="2" w:space="0" w:color="000001"/>
-              <w:left w:val="single" w:sz="2" w:space="0" w:color="000001"/>
-              <w:bottom w:val="single" w:sz="2" w:space="0" w:color="000001"/>
-              <w:insideH w:val="single" w:sz="2" w:space="0" w:color="000001"/>
-            </w:tcBorders>
-            <w:shd w:color="auto" w:fill="auto" w:val="clear"/>
-            <w:tcMar>
-              <w:left w:w="24" w:type="dxa"/>
+            <w:tcW w:w="1129" w:type="dxa"/>
+            <w:tcBorders>
+              <w:top w:val="single" w:sz="2" w:space="0" w:color="000001"/>
+              <w:left w:val="single" w:sz="2" w:space="0" w:color="000001"/>
+              <w:bottom w:val="single" w:sz="2" w:space="0" w:color="000001"/>
+              <w:insideH w:val="single" w:sz="2" w:space="0" w:color="000001"/>
+            </w:tcBorders>
+            <w:shd w:color="auto" w:fill="auto" w:val="clear"/>
+            <w:tcMar>
+              <w:left w:w="18" w:type="dxa"/>
             </w:tcMar>
           </w:tcPr>
           <w:p>
@@ -5756,16 +5850,16 @@
         </w:tc>
         <w:tc>
           <w:tcPr>
-            <w:tcW w:w="3190" w:type="dxa"/>
-            <w:tcBorders>
-              <w:top w:val="single" w:sz="2" w:space="0" w:color="000001"/>
-              <w:left w:val="single" w:sz="2" w:space="0" w:color="000001"/>
-              <w:bottom w:val="single" w:sz="2" w:space="0" w:color="000001"/>
-              <w:insideH w:val="single" w:sz="2" w:space="0" w:color="000001"/>
-            </w:tcBorders>
-            <w:shd w:color="auto" w:fill="auto" w:val="clear"/>
-            <w:tcMar>
-              <w:left w:w="24" w:type="dxa"/>
+            <w:tcW w:w="3081" w:type="dxa"/>
+            <w:tcBorders>
+              <w:top w:val="single" w:sz="2" w:space="0" w:color="000001"/>
+              <w:left w:val="single" w:sz="2" w:space="0" w:color="000001"/>
+              <w:bottom w:val="single" w:sz="2" w:space="0" w:color="000001"/>
+              <w:insideH w:val="single" w:sz="2" w:space="0" w:color="000001"/>
+            </w:tcBorders>
+            <w:shd w:color="auto" w:fill="auto" w:val="clear"/>
+            <w:tcMar>
+              <w:left w:w="18" w:type="dxa"/>
             </w:tcMar>
           </w:tcPr>
           <w:p>
@@ -5781,7 +5875,7 @@
         </w:tc>
         <w:tc>
           <w:tcPr>
-            <w:tcW w:w="5089" w:type="dxa"/>
+            <w:tcW w:w="4774" w:type="dxa"/>
             <w:tcBorders>
               <w:top w:val="single" w:sz="2" w:space="0" w:color="000001"/>
               <w:left w:val="single" w:sz="2" w:space="0" w:color="000001"/>
@@ -5792,7 +5886,7 @@
             </w:tcBorders>
             <w:shd w:color="auto" w:fill="auto" w:val="clear"/>
             <w:tcMar>
-              <w:left w:w="24" w:type="dxa"/>
+              <w:left w:w="18" w:type="dxa"/>
             </w:tcMar>
           </w:tcPr>
           <w:p>
@@ -5810,16 +5904,16 @@
         <w:trPr/>
         <w:tc>
           <w:tcPr>
-            <w:tcW w:w="777" w:type="dxa"/>
-            <w:tcBorders>
-              <w:top w:val="single" w:sz="2" w:space="0" w:color="000001"/>
-              <w:left w:val="single" w:sz="2" w:space="0" w:color="000001"/>
-              <w:bottom w:val="single" w:sz="2" w:space="0" w:color="000001"/>
-              <w:insideH w:val="single" w:sz="2" w:space="0" w:color="000001"/>
-            </w:tcBorders>
-            <w:shd w:color="auto" w:fill="auto" w:val="clear"/>
-            <w:tcMar>
-              <w:left w:w="24" w:type="dxa"/>
+            <w:tcW w:w="761" w:type="dxa"/>
+            <w:tcBorders>
+              <w:top w:val="single" w:sz="2" w:space="0" w:color="000001"/>
+              <w:left w:val="single" w:sz="2" w:space="0" w:color="000001"/>
+              <w:bottom w:val="single" w:sz="2" w:space="0" w:color="000001"/>
+              <w:insideH w:val="single" w:sz="2" w:space="0" w:color="000001"/>
+            </w:tcBorders>
+            <w:shd w:color="auto" w:fill="auto" w:val="clear"/>
+            <w:tcMar>
+              <w:left w:w="18" w:type="dxa"/>
             </w:tcMar>
           </w:tcPr>
           <w:p>
@@ -5835,16 +5929,16 @@
         </w:tc>
         <w:tc>
           <w:tcPr>
-            <w:tcW w:w="3187" w:type="dxa"/>
-            <w:tcBorders>
-              <w:top w:val="single" w:sz="2" w:space="0" w:color="000001"/>
-              <w:left w:val="single" w:sz="2" w:space="0" w:color="000001"/>
-              <w:bottom w:val="single" w:sz="2" w:space="0" w:color="000001"/>
-              <w:insideH w:val="single" w:sz="2" w:space="0" w:color="000001"/>
-            </w:tcBorders>
-            <w:shd w:color="auto" w:fill="auto" w:val="clear"/>
-            <w:tcMar>
-              <w:left w:w="24" w:type="dxa"/>
+            <w:tcW w:w="3019" w:type="dxa"/>
+            <w:tcBorders>
+              <w:top w:val="single" w:sz="2" w:space="0" w:color="000001"/>
+              <w:left w:val="single" w:sz="2" w:space="0" w:color="000001"/>
+              <w:bottom w:val="single" w:sz="2" w:space="0" w:color="000001"/>
+              <w:insideH w:val="single" w:sz="2" w:space="0" w:color="000001"/>
+            </w:tcBorders>
+            <w:shd w:color="auto" w:fill="auto" w:val="clear"/>
+            <w:tcMar>
+              <w:left w:w="18" w:type="dxa"/>
             </w:tcMar>
           </w:tcPr>
           <w:p>
@@ -5870,64 +5964,64 @@
         </w:tc>
         <w:tc>
           <w:tcPr>
-            <w:tcW w:w="567" w:type="dxa"/>
-            <w:tcBorders>
-              <w:top w:val="single" w:sz="2" w:space="0" w:color="000001"/>
-              <w:left w:val="single" w:sz="2" w:space="0" w:color="000001"/>
-              <w:bottom w:val="single" w:sz="2" w:space="0" w:color="000001"/>
-              <w:insideH w:val="single" w:sz="2" w:space="0" w:color="000001"/>
-            </w:tcBorders>
-            <w:shd w:color="auto" w:fill="auto" w:val="clear"/>
-            <w:tcMar>
-              <w:left w:w="24" w:type="dxa"/>
-            </w:tcMar>
-          </w:tcPr>
-          <w:p>
-            <w:pPr>
-              <w:pStyle w:val="TableContents"/>
-              <w:rPr/>
-            </w:pPr>
-            <w:r>
-              <w:rPr/>
-            </w:r>
-          </w:p>
-        </w:tc>
-        <w:tc>
-          <w:tcPr>
-            <w:tcW w:w="689" w:type="dxa"/>
-            <w:tcBorders>
-              <w:top w:val="single" w:sz="2" w:space="0" w:color="000001"/>
-              <w:left w:val="single" w:sz="2" w:space="0" w:color="000001"/>
-              <w:bottom w:val="single" w:sz="2" w:space="0" w:color="000001"/>
-              <w:insideH w:val="single" w:sz="2" w:space="0" w:color="000001"/>
-            </w:tcBorders>
-            <w:shd w:color="auto" w:fill="auto" w:val="clear"/>
-            <w:tcMar>
-              <w:left w:w="24" w:type="dxa"/>
-            </w:tcMar>
-          </w:tcPr>
-          <w:p>
-            <w:pPr>
-              <w:pStyle w:val="TableContents"/>
-              <w:rPr/>
-            </w:pPr>
-            <w:r>
-              <w:rPr/>
-            </w:r>
-          </w:p>
-        </w:tc>
-        <w:tc>
-          <w:tcPr>
-            <w:tcW w:w="3190" w:type="dxa"/>
-            <w:tcBorders>
-              <w:top w:val="single" w:sz="2" w:space="0" w:color="000001"/>
-              <w:left w:val="single" w:sz="2" w:space="0" w:color="000001"/>
-              <w:bottom w:val="single" w:sz="2" w:space="0" w:color="000001"/>
-              <w:insideH w:val="single" w:sz="2" w:space="0" w:color="000001"/>
-            </w:tcBorders>
-            <w:shd w:color="auto" w:fill="auto" w:val="clear"/>
-            <w:tcMar>
-              <w:left w:w="24" w:type="dxa"/>
+            <w:tcW w:w="735" w:type="dxa"/>
+            <w:tcBorders>
+              <w:top w:val="single" w:sz="2" w:space="0" w:color="000001"/>
+              <w:left w:val="single" w:sz="2" w:space="0" w:color="000001"/>
+              <w:bottom w:val="single" w:sz="2" w:space="0" w:color="000001"/>
+              <w:insideH w:val="single" w:sz="2" w:space="0" w:color="000001"/>
+            </w:tcBorders>
+            <w:shd w:color="auto" w:fill="auto" w:val="clear"/>
+            <w:tcMar>
+              <w:left w:w="18" w:type="dxa"/>
+            </w:tcMar>
+          </w:tcPr>
+          <w:p>
+            <w:pPr>
+              <w:pStyle w:val="TableContents"/>
+              <w:rPr/>
+            </w:pPr>
+            <w:r>
+              <w:rPr/>
+            </w:r>
+          </w:p>
+        </w:tc>
+        <w:tc>
+          <w:tcPr>
+            <w:tcW w:w="1129" w:type="dxa"/>
+            <w:tcBorders>
+              <w:top w:val="single" w:sz="2" w:space="0" w:color="000001"/>
+              <w:left w:val="single" w:sz="2" w:space="0" w:color="000001"/>
+              <w:bottom w:val="single" w:sz="2" w:space="0" w:color="000001"/>
+              <w:insideH w:val="single" w:sz="2" w:space="0" w:color="000001"/>
+            </w:tcBorders>
+            <w:shd w:color="auto" w:fill="auto" w:val="clear"/>
+            <w:tcMar>
+              <w:left w:w="18" w:type="dxa"/>
+            </w:tcMar>
+          </w:tcPr>
+          <w:p>
+            <w:pPr>
+              <w:pStyle w:val="TableContents"/>
+              <w:rPr/>
+            </w:pPr>
+            <w:r>
+              <w:rPr/>
+            </w:r>
+          </w:p>
+        </w:tc>
+        <w:tc>
+          <w:tcPr>
+            <w:tcW w:w="3081" w:type="dxa"/>
+            <w:tcBorders>
+              <w:top w:val="single" w:sz="2" w:space="0" w:color="000001"/>
+              <w:left w:val="single" w:sz="2" w:space="0" w:color="000001"/>
+              <w:bottom w:val="single" w:sz="2" w:space="0" w:color="000001"/>
+              <w:insideH w:val="single" w:sz="2" w:space="0" w:color="000001"/>
+            </w:tcBorders>
+            <w:shd w:color="auto" w:fill="auto" w:val="clear"/>
+            <w:tcMar>
+              <w:left w:w="18" w:type="dxa"/>
             </w:tcMar>
           </w:tcPr>
           <w:p>
@@ -5943,7 +6037,7 @@
         </w:tc>
         <w:tc>
           <w:tcPr>
-            <w:tcW w:w="5089" w:type="dxa"/>
+            <w:tcW w:w="4774" w:type="dxa"/>
             <w:tcBorders>
               <w:top w:val="single" w:sz="2" w:space="0" w:color="000001"/>
               <w:left w:val="single" w:sz="2" w:space="0" w:color="000001"/>
@@ -5954,7 +6048,7 @@
             </w:tcBorders>
             <w:shd w:color="auto" w:fill="auto" w:val="clear"/>
             <w:tcMar>
-              <w:left w:w="24" w:type="dxa"/>
+              <w:left w:w="18" w:type="dxa"/>
             </w:tcMar>
           </w:tcPr>
           <w:p>
@@ -5972,16 +6066,16 @@
         <w:trPr/>
         <w:tc>
           <w:tcPr>
-            <w:tcW w:w="777" w:type="dxa"/>
-            <w:tcBorders>
-              <w:top w:val="single" w:sz="2" w:space="0" w:color="000001"/>
-              <w:left w:val="single" w:sz="2" w:space="0" w:color="000001"/>
-              <w:bottom w:val="single" w:sz="2" w:space="0" w:color="000001"/>
-              <w:insideH w:val="single" w:sz="2" w:space="0" w:color="000001"/>
-            </w:tcBorders>
-            <w:shd w:color="auto" w:fill="auto" w:val="clear"/>
-            <w:tcMar>
-              <w:left w:w="24" w:type="dxa"/>
+            <w:tcW w:w="761" w:type="dxa"/>
+            <w:tcBorders>
+              <w:top w:val="single" w:sz="2" w:space="0" w:color="000001"/>
+              <w:left w:val="single" w:sz="2" w:space="0" w:color="000001"/>
+              <w:bottom w:val="single" w:sz="2" w:space="0" w:color="000001"/>
+              <w:insideH w:val="single" w:sz="2" w:space="0" w:color="000001"/>
+            </w:tcBorders>
+            <w:shd w:color="auto" w:fill="auto" w:val="clear"/>
+            <w:tcMar>
+              <w:left w:w="18" w:type="dxa"/>
             </w:tcMar>
           </w:tcPr>
           <w:p>
@@ -5997,16 +6091,16 @@
         </w:tc>
         <w:tc>
           <w:tcPr>
-            <w:tcW w:w="3187" w:type="dxa"/>
-            <w:tcBorders>
-              <w:top w:val="single" w:sz="2" w:space="0" w:color="000001"/>
-              <w:left w:val="single" w:sz="2" w:space="0" w:color="000001"/>
-              <w:bottom w:val="single" w:sz="2" w:space="0" w:color="000001"/>
-              <w:insideH w:val="single" w:sz="2" w:space="0" w:color="000001"/>
-            </w:tcBorders>
-            <w:shd w:color="auto" w:fill="auto" w:val="clear"/>
-            <w:tcMar>
-              <w:left w:w="24" w:type="dxa"/>
+            <w:tcW w:w="3019" w:type="dxa"/>
+            <w:tcBorders>
+              <w:top w:val="single" w:sz="2" w:space="0" w:color="000001"/>
+              <w:left w:val="single" w:sz="2" w:space="0" w:color="000001"/>
+              <w:bottom w:val="single" w:sz="2" w:space="0" w:color="000001"/>
+              <w:insideH w:val="single" w:sz="2" w:space="0" w:color="000001"/>
+            </w:tcBorders>
+            <w:shd w:color="auto" w:fill="auto" w:val="clear"/>
+            <w:tcMar>
+              <w:left w:w="18" w:type="dxa"/>
             </w:tcMar>
           </w:tcPr>
           <w:p>
@@ -6022,64 +6116,64 @@
         </w:tc>
         <w:tc>
           <w:tcPr>
-            <w:tcW w:w="567" w:type="dxa"/>
-            <w:tcBorders>
-              <w:top w:val="single" w:sz="2" w:space="0" w:color="000001"/>
-              <w:left w:val="single" w:sz="2" w:space="0" w:color="000001"/>
-              <w:bottom w:val="single" w:sz="2" w:space="0" w:color="000001"/>
-              <w:insideH w:val="single" w:sz="2" w:space="0" w:color="000001"/>
-            </w:tcBorders>
-            <w:shd w:color="auto" w:fill="auto" w:val="clear"/>
-            <w:tcMar>
-              <w:left w:w="24" w:type="dxa"/>
-            </w:tcMar>
-          </w:tcPr>
-          <w:p>
-            <w:pPr>
-              <w:pStyle w:val="TableContents"/>
-              <w:rPr/>
-            </w:pPr>
-            <w:r>
-              <w:rPr/>
-            </w:r>
-          </w:p>
-        </w:tc>
-        <w:tc>
-          <w:tcPr>
-            <w:tcW w:w="689" w:type="dxa"/>
-            <w:tcBorders>
-              <w:top w:val="single" w:sz="2" w:space="0" w:color="000001"/>
-              <w:left w:val="single" w:sz="2" w:space="0" w:color="000001"/>
-              <w:bottom w:val="single" w:sz="2" w:space="0" w:color="000001"/>
-              <w:insideH w:val="single" w:sz="2" w:space="0" w:color="000001"/>
-            </w:tcBorders>
-            <w:shd w:color="auto" w:fill="auto" w:val="clear"/>
-            <w:tcMar>
-              <w:left w:w="24" w:type="dxa"/>
-            </w:tcMar>
-          </w:tcPr>
-          <w:p>
-            <w:pPr>
-              <w:pStyle w:val="TableContents"/>
-              <w:rPr/>
-            </w:pPr>
-            <w:r>
-              <w:rPr/>
-            </w:r>
-          </w:p>
-        </w:tc>
-        <w:tc>
-          <w:tcPr>
-            <w:tcW w:w="3190" w:type="dxa"/>
-            <w:tcBorders>
-              <w:top w:val="single" w:sz="2" w:space="0" w:color="000001"/>
-              <w:left w:val="single" w:sz="2" w:space="0" w:color="000001"/>
-              <w:bottom w:val="single" w:sz="2" w:space="0" w:color="000001"/>
-              <w:insideH w:val="single" w:sz="2" w:space="0" w:color="000001"/>
-            </w:tcBorders>
-            <w:shd w:color="auto" w:fill="auto" w:val="clear"/>
-            <w:tcMar>
-              <w:left w:w="24" w:type="dxa"/>
+            <w:tcW w:w="735" w:type="dxa"/>
+            <w:tcBorders>
+              <w:top w:val="single" w:sz="2" w:space="0" w:color="000001"/>
+              <w:left w:val="single" w:sz="2" w:space="0" w:color="000001"/>
+              <w:bottom w:val="single" w:sz="2" w:space="0" w:color="000001"/>
+              <w:insideH w:val="single" w:sz="2" w:space="0" w:color="000001"/>
+            </w:tcBorders>
+            <w:shd w:color="auto" w:fill="auto" w:val="clear"/>
+            <w:tcMar>
+              <w:left w:w="18" w:type="dxa"/>
+            </w:tcMar>
+          </w:tcPr>
+          <w:p>
+            <w:pPr>
+              <w:pStyle w:val="TableContents"/>
+              <w:rPr/>
+            </w:pPr>
+            <w:r>
+              <w:rPr/>
+            </w:r>
+          </w:p>
+        </w:tc>
+        <w:tc>
+          <w:tcPr>
+            <w:tcW w:w="1129" w:type="dxa"/>
+            <w:tcBorders>
+              <w:top w:val="single" w:sz="2" w:space="0" w:color="000001"/>
+              <w:left w:val="single" w:sz="2" w:space="0" w:color="000001"/>
+              <w:bottom w:val="single" w:sz="2" w:space="0" w:color="000001"/>
+              <w:insideH w:val="single" w:sz="2" w:space="0" w:color="000001"/>
+            </w:tcBorders>
+            <w:shd w:color="auto" w:fill="auto" w:val="clear"/>
+            <w:tcMar>
+              <w:left w:w="18" w:type="dxa"/>
+            </w:tcMar>
+          </w:tcPr>
+          <w:p>
+            <w:pPr>
+              <w:pStyle w:val="TableContents"/>
+              <w:rPr/>
+            </w:pPr>
+            <w:r>
+              <w:rPr/>
+            </w:r>
+          </w:p>
+        </w:tc>
+        <w:tc>
+          <w:tcPr>
+            <w:tcW w:w="3081" w:type="dxa"/>
+            <w:tcBorders>
+              <w:top w:val="single" w:sz="2" w:space="0" w:color="000001"/>
+              <w:left w:val="single" w:sz="2" w:space="0" w:color="000001"/>
+              <w:bottom w:val="single" w:sz="2" w:space="0" w:color="000001"/>
+              <w:insideH w:val="single" w:sz="2" w:space="0" w:color="000001"/>
+            </w:tcBorders>
+            <w:shd w:color="auto" w:fill="auto" w:val="clear"/>
+            <w:tcMar>
+              <w:left w:w="18" w:type="dxa"/>
             </w:tcMar>
           </w:tcPr>
           <w:p>
@@ -6095,7 +6189,7 @@
         </w:tc>
         <w:tc>
           <w:tcPr>
-            <w:tcW w:w="5089" w:type="dxa"/>
+            <w:tcW w:w="4774" w:type="dxa"/>
             <w:tcBorders>
               <w:top w:val="single" w:sz="2" w:space="0" w:color="000001"/>
               <w:left w:val="single" w:sz="2" w:space="0" w:color="000001"/>
@@ -6106,7 +6200,7 @@
             </w:tcBorders>
             <w:shd w:color="auto" w:fill="auto" w:val="clear"/>
             <w:tcMar>
-              <w:left w:w="24" w:type="dxa"/>
+              <w:left w:w="18" w:type="dxa"/>
             </w:tcMar>
           </w:tcPr>
           <w:p>
@@ -6124,16 +6218,16 @@
         <w:trPr/>
         <w:tc>
           <w:tcPr>
-            <w:tcW w:w="777" w:type="dxa"/>
-            <w:tcBorders>
-              <w:top w:val="single" w:sz="2" w:space="0" w:color="000001"/>
-              <w:left w:val="single" w:sz="2" w:space="0" w:color="000001"/>
-              <w:bottom w:val="single" w:sz="2" w:space="0" w:color="000001"/>
-              <w:insideH w:val="single" w:sz="2" w:space="0" w:color="000001"/>
-            </w:tcBorders>
-            <w:shd w:color="auto" w:fill="auto" w:val="clear"/>
-            <w:tcMar>
-              <w:left w:w="24" w:type="dxa"/>
+            <w:tcW w:w="761" w:type="dxa"/>
+            <w:tcBorders>
+              <w:top w:val="single" w:sz="2" w:space="0" w:color="000001"/>
+              <w:left w:val="single" w:sz="2" w:space="0" w:color="000001"/>
+              <w:bottom w:val="single" w:sz="2" w:space="0" w:color="000001"/>
+              <w:insideH w:val="single" w:sz="2" w:space="0" w:color="000001"/>
+            </w:tcBorders>
+            <w:shd w:color="auto" w:fill="auto" w:val="clear"/>
+            <w:tcMar>
+              <w:left w:w="18" w:type="dxa"/>
             </w:tcMar>
           </w:tcPr>
           <w:p>
@@ -6149,51 +6243,41 @@
         </w:tc>
         <w:tc>
           <w:tcPr>
-            <w:tcW w:w="3187" w:type="dxa"/>
-            <w:tcBorders>
-              <w:top w:val="single" w:sz="2" w:space="0" w:color="000001"/>
-              <w:left w:val="single" w:sz="2" w:space="0" w:color="000001"/>
-              <w:bottom w:val="single" w:sz="2" w:space="0" w:color="000001"/>
-              <w:insideH w:val="single" w:sz="2" w:space="0" w:color="000001"/>
-            </w:tcBorders>
-            <w:shd w:color="auto" w:fill="auto" w:val="clear"/>
-            <w:tcMar>
-              <w:left w:w="24" w:type="dxa"/>
-            </w:tcMar>
-          </w:tcPr>
-          <w:p>
-            <w:pPr>
-              <w:pStyle w:val="TableContents"/>
-              <w:rPr/>
-            </w:pPr>
-            <w:r>
-              <w:rPr/>
-              <w:t>When stating that there are multiple tools, provide more than one</w:t>
-            </w:r>
-          </w:p>
-          <w:p>
-            <w:pPr>
-              <w:pStyle w:val="TableContents"/>
-              <w:rPr/>
-            </w:pPr>
-            <w:r>
-              <w:rPr/>
-              <w:t>citation</w:t>
-            </w:r>
-          </w:p>
-        </w:tc>
-        <w:tc>
-          <w:tcPr>
-            <w:tcW w:w="567" w:type="dxa"/>
-            <w:tcBorders>
-              <w:top w:val="single" w:sz="2" w:space="0" w:color="000001"/>
-              <w:left w:val="single" w:sz="2" w:space="0" w:color="000001"/>
-              <w:bottom w:val="single" w:sz="2" w:space="0" w:color="000001"/>
-              <w:insideH w:val="single" w:sz="2" w:space="0" w:color="000001"/>
-            </w:tcBorders>
-            <w:shd w:color="auto" w:fill="auto" w:val="clear"/>
-            <w:tcMar>
-              <w:left w:w="24" w:type="dxa"/>
+            <w:tcW w:w="3019" w:type="dxa"/>
+            <w:tcBorders>
+              <w:top w:val="single" w:sz="2" w:space="0" w:color="000001"/>
+              <w:left w:val="single" w:sz="2" w:space="0" w:color="000001"/>
+              <w:bottom w:val="single" w:sz="2" w:space="0" w:color="000001"/>
+              <w:insideH w:val="single" w:sz="2" w:space="0" w:color="000001"/>
+            </w:tcBorders>
+            <w:shd w:color="auto" w:fill="auto" w:val="clear"/>
+            <w:tcMar>
+              <w:left w:w="18" w:type="dxa"/>
+            </w:tcMar>
+          </w:tcPr>
+          <w:p>
+            <w:pPr>
+              <w:pStyle w:val="TableContents"/>
+              <w:rPr/>
+            </w:pPr>
+            <w:r>
+              <w:rPr/>
+              <w:t>When stating that there are multiple tools, provide more than one citation</w:t>
+            </w:r>
+          </w:p>
+        </w:tc>
+        <w:tc>
+          <w:tcPr>
+            <w:tcW w:w="735" w:type="dxa"/>
+            <w:tcBorders>
+              <w:top w:val="single" w:sz="2" w:space="0" w:color="000001"/>
+              <w:left w:val="single" w:sz="2" w:space="0" w:color="000001"/>
+              <w:bottom w:val="single" w:sz="2" w:space="0" w:color="000001"/>
+              <w:insideH w:val="single" w:sz="2" w:space="0" w:color="000001"/>
+            </w:tcBorders>
+            <w:shd w:color="auto" w:fill="auto" w:val="clear"/>
+            <w:tcMar>
+              <w:left w:w="18" w:type="dxa"/>
             </w:tcMar>
           </w:tcPr>
           <w:p>
@@ -6219,16 +6303,16 @@
         </w:tc>
         <w:tc>
           <w:tcPr>
-            <w:tcW w:w="689" w:type="dxa"/>
-            <w:tcBorders>
-              <w:top w:val="single" w:sz="2" w:space="0" w:color="000001"/>
-              <w:left w:val="single" w:sz="2" w:space="0" w:color="000001"/>
-              <w:bottom w:val="single" w:sz="2" w:space="0" w:color="000001"/>
-              <w:insideH w:val="single" w:sz="2" w:space="0" w:color="000001"/>
-            </w:tcBorders>
-            <w:shd w:color="auto" w:fill="auto" w:val="clear"/>
-            <w:tcMar>
-              <w:left w:w="24" w:type="dxa"/>
+            <w:tcW w:w="1129" w:type="dxa"/>
+            <w:tcBorders>
+              <w:top w:val="single" w:sz="2" w:space="0" w:color="000001"/>
+              <w:left w:val="single" w:sz="2" w:space="0" w:color="000001"/>
+              <w:bottom w:val="single" w:sz="2" w:space="0" w:color="000001"/>
+              <w:insideH w:val="single" w:sz="2" w:space="0" w:color="000001"/>
+            </w:tcBorders>
+            <w:shd w:color="auto" w:fill="auto" w:val="clear"/>
+            <w:tcMar>
+              <w:left w:w="18" w:type="dxa"/>
             </w:tcMar>
           </w:tcPr>
           <w:p>
@@ -6263,16 +6347,16 @@
         </w:tc>
         <w:tc>
           <w:tcPr>
-            <w:tcW w:w="3190" w:type="dxa"/>
-            <w:tcBorders>
-              <w:top w:val="single" w:sz="2" w:space="0" w:color="000001"/>
-              <w:left w:val="single" w:sz="2" w:space="0" w:color="000001"/>
-              <w:bottom w:val="single" w:sz="2" w:space="0" w:color="000001"/>
-              <w:insideH w:val="single" w:sz="2" w:space="0" w:color="000001"/>
-            </w:tcBorders>
-            <w:shd w:color="auto" w:fill="auto" w:val="clear"/>
-            <w:tcMar>
-              <w:left w:w="24" w:type="dxa"/>
+            <w:tcW w:w="3081" w:type="dxa"/>
+            <w:tcBorders>
+              <w:top w:val="single" w:sz="2" w:space="0" w:color="000001"/>
+              <w:left w:val="single" w:sz="2" w:space="0" w:color="000001"/>
+              <w:bottom w:val="single" w:sz="2" w:space="0" w:color="000001"/>
+              <w:insideH w:val="single" w:sz="2" w:space="0" w:color="000001"/>
+            </w:tcBorders>
+            <w:shd w:color="auto" w:fill="auto" w:val="clear"/>
+            <w:tcMar>
+              <w:left w:w="18" w:type="dxa"/>
             </w:tcMar>
           </w:tcPr>
           <w:p>
@@ -6288,7 +6372,7 @@
         </w:tc>
         <w:tc>
           <w:tcPr>
-            <w:tcW w:w="5089" w:type="dxa"/>
+            <w:tcW w:w="4774" w:type="dxa"/>
             <w:tcBorders>
               <w:top w:val="single" w:sz="2" w:space="0" w:color="000001"/>
               <w:left w:val="single" w:sz="2" w:space="0" w:color="000001"/>
@@ -6299,7 +6383,7 @@
             </w:tcBorders>
             <w:shd w:color="auto" w:fill="auto" w:val="clear"/>
             <w:tcMar>
-              <w:left w:w="24" w:type="dxa"/>
+              <w:left w:w="18" w:type="dxa"/>
             </w:tcMar>
           </w:tcPr>
           <w:p>
@@ -6317,16 +6401,16 @@
         <w:trPr/>
         <w:tc>
           <w:tcPr>
-            <w:tcW w:w="777" w:type="dxa"/>
-            <w:tcBorders>
-              <w:top w:val="single" w:sz="2" w:space="0" w:color="000001"/>
-              <w:left w:val="single" w:sz="2" w:space="0" w:color="000001"/>
-              <w:bottom w:val="single" w:sz="2" w:space="0" w:color="000001"/>
-              <w:insideH w:val="single" w:sz="2" w:space="0" w:color="000001"/>
-            </w:tcBorders>
-            <w:shd w:color="auto" w:fill="auto" w:val="clear"/>
-            <w:tcMar>
-              <w:left w:w="24" w:type="dxa"/>
+            <w:tcW w:w="761" w:type="dxa"/>
+            <w:tcBorders>
+              <w:top w:val="single" w:sz="2" w:space="0" w:color="000001"/>
+              <w:left w:val="single" w:sz="2" w:space="0" w:color="000001"/>
+              <w:bottom w:val="single" w:sz="2" w:space="0" w:color="000001"/>
+              <w:insideH w:val="single" w:sz="2" w:space="0" w:color="000001"/>
+            </w:tcBorders>
+            <w:shd w:color="auto" w:fill="auto" w:val="clear"/>
+            <w:tcMar>
+              <w:left w:w="18" w:type="dxa"/>
             </w:tcMar>
           </w:tcPr>
           <w:p>
@@ -6342,16 +6426,16 @@
         </w:tc>
         <w:tc>
           <w:tcPr>
-            <w:tcW w:w="3187" w:type="dxa"/>
-            <w:tcBorders>
-              <w:top w:val="single" w:sz="2" w:space="0" w:color="000001"/>
-              <w:left w:val="single" w:sz="2" w:space="0" w:color="000001"/>
-              <w:bottom w:val="single" w:sz="2" w:space="0" w:color="000001"/>
-              <w:insideH w:val="single" w:sz="2" w:space="0" w:color="000001"/>
-            </w:tcBorders>
-            <w:shd w:color="auto" w:fill="auto" w:val="clear"/>
-            <w:tcMar>
-              <w:left w:w="24" w:type="dxa"/>
+            <w:tcW w:w="3019" w:type="dxa"/>
+            <w:tcBorders>
+              <w:top w:val="single" w:sz="2" w:space="0" w:color="000001"/>
+              <w:left w:val="single" w:sz="2" w:space="0" w:color="000001"/>
+              <w:bottom w:val="single" w:sz="2" w:space="0" w:color="000001"/>
+              <w:insideH w:val="single" w:sz="2" w:space="0" w:color="000001"/>
+            </w:tcBorders>
+            <w:shd w:color="auto" w:fill="auto" w:val="clear"/>
+            <w:tcMar>
+              <w:left w:w="18" w:type="dxa"/>
             </w:tcMar>
           </w:tcPr>
           <w:p>
@@ -6377,64 +6461,64 @@
         </w:tc>
         <w:tc>
           <w:tcPr>
-            <w:tcW w:w="567" w:type="dxa"/>
-            <w:tcBorders>
-              <w:top w:val="single" w:sz="2" w:space="0" w:color="000001"/>
-              <w:left w:val="single" w:sz="2" w:space="0" w:color="000001"/>
-              <w:bottom w:val="single" w:sz="2" w:space="0" w:color="000001"/>
-              <w:insideH w:val="single" w:sz="2" w:space="0" w:color="000001"/>
-            </w:tcBorders>
-            <w:shd w:color="auto" w:fill="auto" w:val="clear"/>
-            <w:tcMar>
-              <w:left w:w="24" w:type="dxa"/>
-            </w:tcMar>
-          </w:tcPr>
-          <w:p>
-            <w:pPr>
-              <w:pStyle w:val="TableContents"/>
-              <w:rPr/>
-            </w:pPr>
-            <w:r>
-              <w:rPr/>
-            </w:r>
-          </w:p>
-        </w:tc>
-        <w:tc>
-          <w:tcPr>
-            <w:tcW w:w="689" w:type="dxa"/>
-            <w:tcBorders>
-              <w:top w:val="single" w:sz="2" w:space="0" w:color="000001"/>
-              <w:left w:val="single" w:sz="2" w:space="0" w:color="000001"/>
-              <w:bottom w:val="single" w:sz="2" w:space="0" w:color="000001"/>
-              <w:insideH w:val="single" w:sz="2" w:space="0" w:color="000001"/>
-            </w:tcBorders>
-            <w:shd w:color="auto" w:fill="auto" w:val="clear"/>
-            <w:tcMar>
-              <w:left w:w="24" w:type="dxa"/>
-            </w:tcMar>
-          </w:tcPr>
-          <w:p>
-            <w:pPr>
-              <w:pStyle w:val="TableContents"/>
-              <w:rPr/>
-            </w:pPr>
-            <w:r>
-              <w:rPr/>
-            </w:r>
-          </w:p>
-        </w:tc>
-        <w:tc>
-          <w:tcPr>
-            <w:tcW w:w="3190" w:type="dxa"/>
-            <w:tcBorders>
-              <w:top w:val="single" w:sz="2" w:space="0" w:color="000001"/>
-              <w:left w:val="single" w:sz="2" w:space="0" w:color="000001"/>
-              <w:bottom w:val="single" w:sz="2" w:space="0" w:color="000001"/>
-              <w:insideH w:val="single" w:sz="2" w:space="0" w:color="000001"/>
-            </w:tcBorders>
-            <w:shd w:color="auto" w:fill="auto" w:val="clear"/>
-            <w:tcMar>
-              <w:left w:w="24" w:type="dxa"/>
+            <w:tcW w:w="735" w:type="dxa"/>
+            <w:tcBorders>
+              <w:top w:val="single" w:sz="2" w:space="0" w:color="000001"/>
+              <w:left w:val="single" w:sz="2" w:space="0" w:color="000001"/>
+              <w:bottom w:val="single" w:sz="2" w:space="0" w:color="000001"/>
+              <w:insideH w:val="single" w:sz="2" w:space="0" w:color="000001"/>
+            </w:tcBorders>
+            <w:shd w:color="auto" w:fill="auto" w:val="clear"/>
+            <w:tcMar>
+              <w:left w:w="18" w:type="dxa"/>
+            </w:tcMar>
+          </w:tcPr>
+          <w:p>
+            <w:pPr>
+              <w:pStyle w:val="TableContents"/>
+              <w:rPr/>
+            </w:pPr>
+            <w:r>
+              <w:rPr/>
+            </w:r>
+          </w:p>
+        </w:tc>
+        <w:tc>
+          <w:tcPr>
+            <w:tcW w:w="1129" w:type="dxa"/>
+            <w:tcBorders>
+              <w:top w:val="single" w:sz="2" w:space="0" w:color="000001"/>
+              <w:left w:val="single" w:sz="2" w:space="0" w:color="000001"/>
+              <w:bottom w:val="single" w:sz="2" w:space="0" w:color="000001"/>
+              <w:insideH w:val="single" w:sz="2" w:space="0" w:color="000001"/>
+            </w:tcBorders>
+            <w:shd w:color="auto" w:fill="auto" w:val="clear"/>
+            <w:tcMar>
+              <w:left w:w="18" w:type="dxa"/>
+            </w:tcMar>
+          </w:tcPr>
+          <w:p>
+            <w:pPr>
+              <w:pStyle w:val="TableContents"/>
+              <w:rPr/>
+            </w:pPr>
+            <w:r>
+              <w:rPr/>
+            </w:r>
+          </w:p>
+        </w:tc>
+        <w:tc>
+          <w:tcPr>
+            <w:tcW w:w="3081" w:type="dxa"/>
+            <w:tcBorders>
+              <w:top w:val="single" w:sz="2" w:space="0" w:color="000001"/>
+              <w:left w:val="single" w:sz="2" w:space="0" w:color="000001"/>
+              <w:bottom w:val="single" w:sz="2" w:space="0" w:color="000001"/>
+              <w:insideH w:val="single" w:sz="2" w:space="0" w:color="000001"/>
+            </w:tcBorders>
+            <w:shd w:color="auto" w:fill="auto" w:val="clear"/>
+            <w:tcMar>
+              <w:left w:w="18" w:type="dxa"/>
             </w:tcMar>
           </w:tcPr>
           <w:p>
@@ -6450,7 +6534,7 @@
         </w:tc>
         <w:tc>
           <w:tcPr>
-            <w:tcW w:w="5089" w:type="dxa"/>
+            <w:tcW w:w="4774" w:type="dxa"/>
             <w:tcBorders>
               <w:top w:val="single" w:sz="2" w:space="0" w:color="000001"/>
               <w:left w:val="single" w:sz="2" w:space="0" w:color="000001"/>
@@ -6461,7 +6545,7 @@
             </w:tcBorders>
             <w:shd w:color="auto" w:fill="auto" w:val="clear"/>
             <w:tcMar>
-              <w:left w:w="24" w:type="dxa"/>
+              <w:left w:w="18" w:type="dxa"/>
             </w:tcMar>
           </w:tcPr>
           <w:p>
@@ -6479,16 +6563,16 @@
         <w:trPr/>
         <w:tc>
           <w:tcPr>
-            <w:tcW w:w="777" w:type="dxa"/>
-            <w:tcBorders>
-              <w:top w:val="single" w:sz="2" w:space="0" w:color="000001"/>
-              <w:left w:val="single" w:sz="2" w:space="0" w:color="000001"/>
-              <w:bottom w:val="single" w:sz="2" w:space="0" w:color="000001"/>
-              <w:insideH w:val="single" w:sz="2" w:space="0" w:color="000001"/>
-            </w:tcBorders>
-            <w:shd w:color="auto" w:fill="auto" w:val="clear"/>
-            <w:tcMar>
-              <w:left w:w="24" w:type="dxa"/>
+            <w:tcW w:w="761" w:type="dxa"/>
+            <w:tcBorders>
+              <w:top w:val="single" w:sz="2" w:space="0" w:color="000001"/>
+              <w:left w:val="single" w:sz="2" w:space="0" w:color="000001"/>
+              <w:bottom w:val="single" w:sz="2" w:space="0" w:color="000001"/>
+              <w:insideH w:val="single" w:sz="2" w:space="0" w:color="000001"/>
+            </w:tcBorders>
+            <w:shd w:color="auto" w:fill="auto" w:val="clear"/>
+            <w:tcMar>
+              <w:left w:w="18" w:type="dxa"/>
             </w:tcMar>
           </w:tcPr>
           <w:p>
@@ -6504,16 +6588,16 @@
         </w:tc>
         <w:tc>
           <w:tcPr>
-            <w:tcW w:w="3187" w:type="dxa"/>
-            <w:tcBorders>
-              <w:top w:val="single" w:sz="2" w:space="0" w:color="000001"/>
-              <w:left w:val="single" w:sz="2" w:space="0" w:color="000001"/>
-              <w:bottom w:val="single" w:sz="2" w:space="0" w:color="000001"/>
-              <w:insideH w:val="single" w:sz="2" w:space="0" w:color="000001"/>
-            </w:tcBorders>
-            <w:shd w:color="auto" w:fill="auto" w:val="clear"/>
-            <w:tcMar>
-              <w:left w:w="24" w:type="dxa"/>
+            <w:tcW w:w="3019" w:type="dxa"/>
+            <w:tcBorders>
+              <w:top w:val="single" w:sz="2" w:space="0" w:color="000001"/>
+              <w:left w:val="single" w:sz="2" w:space="0" w:color="000001"/>
+              <w:bottom w:val="single" w:sz="2" w:space="0" w:color="000001"/>
+              <w:insideH w:val="single" w:sz="2" w:space="0" w:color="000001"/>
+            </w:tcBorders>
+            <w:shd w:color="auto" w:fill="auto" w:val="clear"/>
+            <w:tcMar>
+              <w:left w:w="18" w:type="dxa"/>
             </w:tcMar>
           </w:tcPr>
           <w:p>
@@ -6529,64 +6613,64 @@
         </w:tc>
         <w:tc>
           <w:tcPr>
-            <w:tcW w:w="567" w:type="dxa"/>
-            <w:tcBorders>
-              <w:top w:val="single" w:sz="2" w:space="0" w:color="000001"/>
-              <w:left w:val="single" w:sz="2" w:space="0" w:color="000001"/>
-              <w:bottom w:val="single" w:sz="2" w:space="0" w:color="000001"/>
-              <w:insideH w:val="single" w:sz="2" w:space="0" w:color="000001"/>
-            </w:tcBorders>
-            <w:shd w:color="auto" w:fill="auto" w:val="clear"/>
-            <w:tcMar>
-              <w:left w:w="24" w:type="dxa"/>
-            </w:tcMar>
-          </w:tcPr>
-          <w:p>
-            <w:pPr>
-              <w:pStyle w:val="TableContents"/>
-              <w:rPr/>
-            </w:pPr>
-            <w:r>
-              <w:rPr/>
-            </w:r>
-          </w:p>
-        </w:tc>
-        <w:tc>
-          <w:tcPr>
-            <w:tcW w:w="689" w:type="dxa"/>
-            <w:tcBorders>
-              <w:top w:val="single" w:sz="2" w:space="0" w:color="000001"/>
-              <w:left w:val="single" w:sz="2" w:space="0" w:color="000001"/>
-              <w:bottom w:val="single" w:sz="2" w:space="0" w:color="000001"/>
-              <w:insideH w:val="single" w:sz="2" w:space="0" w:color="000001"/>
-            </w:tcBorders>
-            <w:shd w:color="auto" w:fill="auto" w:val="clear"/>
-            <w:tcMar>
-              <w:left w:w="24" w:type="dxa"/>
-            </w:tcMar>
-          </w:tcPr>
-          <w:p>
-            <w:pPr>
-              <w:pStyle w:val="TableContents"/>
-              <w:rPr/>
-            </w:pPr>
-            <w:r>
-              <w:rPr/>
-            </w:r>
-          </w:p>
-        </w:tc>
-        <w:tc>
-          <w:tcPr>
-            <w:tcW w:w="3190" w:type="dxa"/>
-            <w:tcBorders>
-              <w:top w:val="single" w:sz="2" w:space="0" w:color="000001"/>
-              <w:left w:val="single" w:sz="2" w:space="0" w:color="000001"/>
-              <w:bottom w:val="single" w:sz="2" w:space="0" w:color="000001"/>
-              <w:insideH w:val="single" w:sz="2" w:space="0" w:color="000001"/>
-            </w:tcBorders>
-            <w:shd w:color="auto" w:fill="auto" w:val="clear"/>
-            <w:tcMar>
-              <w:left w:w="24" w:type="dxa"/>
+            <w:tcW w:w="735" w:type="dxa"/>
+            <w:tcBorders>
+              <w:top w:val="single" w:sz="2" w:space="0" w:color="000001"/>
+              <w:left w:val="single" w:sz="2" w:space="0" w:color="000001"/>
+              <w:bottom w:val="single" w:sz="2" w:space="0" w:color="000001"/>
+              <w:insideH w:val="single" w:sz="2" w:space="0" w:color="000001"/>
+            </w:tcBorders>
+            <w:shd w:color="auto" w:fill="auto" w:val="clear"/>
+            <w:tcMar>
+              <w:left w:w="18" w:type="dxa"/>
+            </w:tcMar>
+          </w:tcPr>
+          <w:p>
+            <w:pPr>
+              <w:pStyle w:val="TableContents"/>
+              <w:rPr/>
+            </w:pPr>
+            <w:r>
+              <w:rPr/>
+            </w:r>
+          </w:p>
+        </w:tc>
+        <w:tc>
+          <w:tcPr>
+            <w:tcW w:w="1129" w:type="dxa"/>
+            <w:tcBorders>
+              <w:top w:val="single" w:sz="2" w:space="0" w:color="000001"/>
+              <w:left w:val="single" w:sz="2" w:space="0" w:color="000001"/>
+              <w:bottom w:val="single" w:sz="2" w:space="0" w:color="000001"/>
+              <w:insideH w:val="single" w:sz="2" w:space="0" w:color="000001"/>
+            </w:tcBorders>
+            <w:shd w:color="auto" w:fill="auto" w:val="clear"/>
+            <w:tcMar>
+              <w:left w:w="18" w:type="dxa"/>
+            </w:tcMar>
+          </w:tcPr>
+          <w:p>
+            <w:pPr>
+              <w:pStyle w:val="TableContents"/>
+              <w:rPr/>
+            </w:pPr>
+            <w:r>
+              <w:rPr/>
+            </w:r>
+          </w:p>
+        </w:tc>
+        <w:tc>
+          <w:tcPr>
+            <w:tcW w:w="3081" w:type="dxa"/>
+            <w:tcBorders>
+              <w:top w:val="single" w:sz="2" w:space="0" w:color="000001"/>
+              <w:left w:val="single" w:sz="2" w:space="0" w:color="000001"/>
+              <w:bottom w:val="single" w:sz="2" w:space="0" w:color="000001"/>
+              <w:insideH w:val="single" w:sz="2" w:space="0" w:color="000001"/>
+            </w:tcBorders>
+            <w:shd w:color="auto" w:fill="auto" w:val="clear"/>
+            <w:tcMar>
+              <w:left w:w="18" w:type="dxa"/>
             </w:tcMar>
           </w:tcPr>
           <w:p>
@@ -6602,7 +6686,7 @@
         </w:tc>
         <w:tc>
           <w:tcPr>
-            <w:tcW w:w="5089" w:type="dxa"/>
+            <w:tcW w:w="4774" w:type="dxa"/>
             <w:tcBorders>
               <w:top w:val="single" w:sz="2" w:space="0" w:color="000001"/>
               <w:left w:val="single" w:sz="2" w:space="0" w:color="000001"/>
@@ -6613,17 +6697,16 @@
             </w:tcBorders>
             <w:shd w:color="auto" w:fill="auto" w:val="clear"/>
             <w:tcMar>
-              <w:left w:w="24" w:type="dxa"/>
-            </w:tcMar>
-          </w:tcPr>
-          <w:p>
-            <w:pPr>
-              <w:pStyle w:val="TableContents"/>
-              <w:rPr/>
-            </w:pPr>
-            <w:r>
-              <w:rPr/>
-              <w:t>This may need reviewing as I may have misunderstood what was wanted here. Please let me know if I have missed any!</w:t>
+              <w:left w:w="18" w:type="dxa"/>
+            </w:tcMar>
+          </w:tcPr>
+          <w:p>
+            <w:pPr>
+              <w:pStyle w:val="TableContents"/>
+              <w:rPr/>
+            </w:pPr>
+            <w:r>
+              <w:rPr/>
             </w:r>
           </w:p>
         </w:tc>
@@ -6632,16 +6715,16 @@
         <w:trPr/>
         <w:tc>
           <w:tcPr>
-            <w:tcW w:w="777" w:type="dxa"/>
-            <w:tcBorders>
-              <w:top w:val="single" w:sz="2" w:space="0" w:color="000001"/>
-              <w:left w:val="single" w:sz="2" w:space="0" w:color="000001"/>
-              <w:bottom w:val="single" w:sz="2" w:space="0" w:color="000001"/>
-              <w:insideH w:val="single" w:sz="2" w:space="0" w:color="000001"/>
-            </w:tcBorders>
-            <w:shd w:color="auto" w:fill="auto" w:val="clear"/>
-            <w:tcMar>
-              <w:left w:w="24" w:type="dxa"/>
+            <w:tcW w:w="761" w:type="dxa"/>
+            <w:tcBorders>
+              <w:top w:val="single" w:sz="2" w:space="0" w:color="000001"/>
+              <w:left w:val="single" w:sz="2" w:space="0" w:color="000001"/>
+              <w:bottom w:val="single" w:sz="2" w:space="0" w:color="000001"/>
+              <w:insideH w:val="single" w:sz="2" w:space="0" w:color="000001"/>
+            </w:tcBorders>
+            <w:shd w:color="auto" w:fill="auto" w:val="clear"/>
+            <w:tcMar>
+              <w:left w:w="18" w:type="dxa"/>
             </w:tcMar>
           </w:tcPr>
           <w:p>
@@ -6657,16 +6740,16 @@
         </w:tc>
         <w:tc>
           <w:tcPr>
-            <w:tcW w:w="3187" w:type="dxa"/>
-            <w:tcBorders>
-              <w:top w:val="single" w:sz="2" w:space="0" w:color="000001"/>
-              <w:left w:val="single" w:sz="2" w:space="0" w:color="000001"/>
-              <w:bottom w:val="single" w:sz="2" w:space="0" w:color="000001"/>
-              <w:insideH w:val="single" w:sz="2" w:space="0" w:color="000001"/>
-            </w:tcBorders>
-            <w:shd w:color="auto" w:fill="auto" w:val="clear"/>
-            <w:tcMar>
-              <w:left w:w="24" w:type="dxa"/>
+            <w:tcW w:w="3019" w:type="dxa"/>
+            <w:tcBorders>
+              <w:top w:val="single" w:sz="2" w:space="0" w:color="000001"/>
+              <w:left w:val="single" w:sz="2" w:space="0" w:color="000001"/>
+              <w:bottom w:val="single" w:sz="2" w:space="0" w:color="000001"/>
+              <w:insideH w:val="single" w:sz="2" w:space="0" w:color="000001"/>
+            </w:tcBorders>
+            <w:shd w:color="auto" w:fill="auto" w:val="clear"/>
+            <w:tcMar>
+              <w:left w:w="18" w:type="dxa"/>
             </w:tcMar>
           </w:tcPr>
           <w:p>
@@ -6682,64 +6765,64 @@
         </w:tc>
         <w:tc>
           <w:tcPr>
-            <w:tcW w:w="567" w:type="dxa"/>
-            <w:tcBorders>
-              <w:top w:val="single" w:sz="2" w:space="0" w:color="000001"/>
-              <w:left w:val="single" w:sz="2" w:space="0" w:color="000001"/>
-              <w:bottom w:val="single" w:sz="2" w:space="0" w:color="000001"/>
-              <w:insideH w:val="single" w:sz="2" w:space="0" w:color="000001"/>
-            </w:tcBorders>
-            <w:shd w:color="auto" w:fill="auto" w:val="clear"/>
-            <w:tcMar>
-              <w:left w:w="24" w:type="dxa"/>
-            </w:tcMar>
-          </w:tcPr>
-          <w:p>
-            <w:pPr>
-              <w:pStyle w:val="TableContents"/>
-              <w:rPr/>
-            </w:pPr>
-            <w:r>
-              <w:rPr/>
-            </w:r>
-          </w:p>
-        </w:tc>
-        <w:tc>
-          <w:tcPr>
-            <w:tcW w:w="689" w:type="dxa"/>
-            <w:tcBorders>
-              <w:top w:val="single" w:sz="2" w:space="0" w:color="000001"/>
-              <w:left w:val="single" w:sz="2" w:space="0" w:color="000001"/>
-              <w:bottom w:val="single" w:sz="2" w:space="0" w:color="000001"/>
-              <w:insideH w:val="single" w:sz="2" w:space="0" w:color="000001"/>
-            </w:tcBorders>
-            <w:shd w:color="auto" w:fill="auto" w:val="clear"/>
-            <w:tcMar>
-              <w:left w:w="24" w:type="dxa"/>
-            </w:tcMar>
-          </w:tcPr>
-          <w:p>
-            <w:pPr>
-              <w:pStyle w:val="TableContents"/>
-              <w:rPr/>
-            </w:pPr>
-            <w:r>
-              <w:rPr/>
-            </w:r>
-          </w:p>
-        </w:tc>
-        <w:tc>
-          <w:tcPr>
-            <w:tcW w:w="3190" w:type="dxa"/>
-            <w:tcBorders>
-              <w:top w:val="single" w:sz="2" w:space="0" w:color="000001"/>
-              <w:left w:val="single" w:sz="2" w:space="0" w:color="000001"/>
-              <w:bottom w:val="single" w:sz="2" w:space="0" w:color="000001"/>
-              <w:insideH w:val="single" w:sz="2" w:space="0" w:color="000001"/>
-            </w:tcBorders>
-            <w:shd w:color="auto" w:fill="auto" w:val="clear"/>
-            <w:tcMar>
-              <w:left w:w="24" w:type="dxa"/>
+            <w:tcW w:w="735" w:type="dxa"/>
+            <w:tcBorders>
+              <w:top w:val="single" w:sz="2" w:space="0" w:color="000001"/>
+              <w:left w:val="single" w:sz="2" w:space="0" w:color="000001"/>
+              <w:bottom w:val="single" w:sz="2" w:space="0" w:color="000001"/>
+              <w:insideH w:val="single" w:sz="2" w:space="0" w:color="000001"/>
+            </w:tcBorders>
+            <w:shd w:color="auto" w:fill="auto" w:val="clear"/>
+            <w:tcMar>
+              <w:left w:w="18" w:type="dxa"/>
+            </w:tcMar>
+          </w:tcPr>
+          <w:p>
+            <w:pPr>
+              <w:pStyle w:val="TableContents"/>
+              <w:rPr/>
+            </w:pPr>
+            <w:r>
+              <w:rPr/>
+            </w:r>
+          </w:p>
+        </w:tc>
+        <w:tc>
+          <w:tcPr>
+            <w:tcW w:w="1129" w:type="dxa"/>
+            <w:tcBorders>
+              <w:top w:val="single" w:sz="2" w:space="0" w:color="000001"/>
+              <w:left w:val="single" w:sz="2" w:space="0" w:color="000001"/>
+              <w:bottom w:val="single" w:sz="2" w:space="0" w:color="000001"/>
+              <w:insideH w:val="single" w:sz="2" w:space="0" w:color="000001"/>
+            </w:tcBorders>
+            <w:shd w:color="auto" w:fill="auto" w:val="clear"/>
+            <w:tcMar>
+              <w:left w:w="18" w:type="dxa"/>
+            </w:tcMar>
+          </w:tcPr>
+          <w:p>
+            <w:pPr>
+              <w:pStyle w:val="TableContents"/>
+              <w:rPr/>
+            </w:pPr>
+            <w:r>
+              <w:rPr/>
+            </w:r>
+          </w:p>
+        </w:tc>
+        <w:tc>
+          <w:tcPr>
+            <w:tcW w:w="3081" w:type="dxa"/>
+            <w:tcBorders>
+              <w:top w:val="single" w:sz="2" w:space="0" w:color="000001"/>
+              <w:left w:val="single" w:sz="2" w:space="0" w:color="000001"/>
+              <w:bottom w:val="single" w:sz="2" w:space="0" w:color="000001"/>
+              <w:insideH w:val="single" w:sz="2" w:space="0" w:color="000001"/>
+            </w:tcBorders>
+            <w:shd w:color="auto" w:fill="auto" w:val="clear"/>
+            <w:tcMar>
+              <w:left w:w="18" w:type="dxa"/>
             </w:tcMar>
           </w:tcPr>
           <w:p>
@@ -6755,7 +6838,7 @@
         </w:tc>
         <w:tc>
           <w:tcPr>
-            <w:tcW w:w="5089" w:type="dxa"/>
+            <w:tcW w:w="4774" w:type="dxa"/>
             <w:tcBorders>
               <w:top w:val="single" w:sz="2" w:space="0" w:color="000001"/>
               <w:left w:val="single" w:sz="2" w:space="0" w:color="000001"/>
@@ -6766,7 +6849,7 @@
             </w:tcBorders>
             <w:shd w:color="auto" w:fill="auto" w:val="clear"/>
             <w:tcMar>
-              <w:left w:w="24" w:type="dxa"/>
+              <w:left w:w="18" w:type="dxa"/>
             </w:tcMar>
           </w:tcPr>
           <w:p>
@@ -6784,16 +6867,16 @@
         <w:trPr/>
         <w:tc>
           <w:tcPr>
-            <w:tcW w:w="777" w:type="dxa"/>
-            <w:tcBorders>
-              <w:top w:val="single" w:sz="2" w:space="0" w:color="000001"/>
-              <w:left w:val="single" w:sz="2" w:space="0" w:color="000001"/>
-              <w:bottom w:val="single" w:sz="2" w:space="0" w:color="000001"/>
-              <w:insideH w:val="single" w:sz="2" w:space="0" w:color="000001"/>
-            </w:tcBorders>
-            <w:shd w:color="auto" w:fill="auto" w:val="clear"/>
-            <w:tcMar>
-              <w:left w:w="24" w:type="dxa"/>
+            <w:tcW w:w="761" w:type="dxa"/>
+            <w:tcBorders>
+              <w:top w:val="single" w:sz="2" w:space="0" w:color="000001"/>
+              <w:left w:val="single" w:sz="2" w:space="0" w:color="000001"/>
+              <w:bottom w:val="single" w:sz="2" w:space="0" w:color="000001"/>
+              <w:insideH w:val="single" w:sz="2" w:space="0" w:color="000001"/>
+            </w:tcBorders>
+            <w:shd w:color="auto" w:fill="auto" w:val="clear"/>
+            <w:tcMar>
+              <w:left w:w="18" w:type="dxa"/>
             </w:tcMar>
           </w:tcPr>
           <w:p>
@@ -6809,16 +6892,16 @@
         </w:tc>
         <w:tc>
           <w:tcPr>
-            <w:tcW w:w="3187" w:type="dxa"/>
-            <w:tcBorders>
-              <w:top w:val="single" w:sz="2" w:space="0" w:color="000001"/>
-              <w:left w:val="single" w:sz="2" w:space="0" w:color="000001"/>
-              <w:bottom w:val="single" w:sz="2" w:space="0" w:color="000001"/>
-              <w:insideH w:val="single" w:sz="2" w:space="0" w:color="000001"/>
-            </w:tcBorders>
-            <w:shd w:color="auto" w:fill="auto" w:val="clear"/>
-            <w:tcMar>
-              <w:left w:w="24" w:type="dxa"/>
+            <w:tcW w:w="3019" w:type="dxa"/>
+            <w:tcBorders>
+              <w:top w:val="single" w:sz="2" w:space="0" w:color="000001"/>
+              <w:left w:val="single" w:sz="2" w:space="0" w:color="000001"/>
+              <w:bottom w:val="single" w:sz="2" w:space="0" w:color="000001"/>
+              <w:insideH w:val="single" w:sz="2" w:space="0" w:color="000001"/>
+            </w:tcBorders>
+            <w:shd w:color="auto" w:fill="auto" w:val="clear"/>
+            <w:tcMar>
+              <w:left w:w="18" w:type="dxa"/>
             </w:tcMar>
           </w:tcPr>
           <w:p>
@@ -6854,16 +6937,16 @@
         </w:tc>
         <w:tc>
           <w:tcPr>
-            <w:tcW w:w="567" w:type="dxa"/>
-            <w:tcBorders>
-              <w:top w:val="single" w:sz="2" w:space="0" w:color="000001"/>
-              <w:left w:val="single" w:sz="2" w:space="0" w:color="000001"/>
-              <w:bottom w:val="single" w:sz="2" w:space="0" w:color="000001"/>
-              <w:insideH w:val="single" w:sz="2" w:space="0" w:color="000001"/>
-            </w:tcBorders>
-            <w:shd w:color="auto" w:fill="auto" w:val="clear"/>
-            <w:tcMar>
-              <w:left w:w="24" w:type="dxa"/>
+            <w:tcW w:w="735" w:type="dxa"/>
+            <w:tcBorders>
+              <w:top w:val="single" w:sz="2" w:space="0" w:color="000001"/>
+              <w:left w:val="single" w:sz="2" w:space="0" w:color="000001"/>
+              <w:bottom w:val="single" w:sz="2" w:space="0" w:color="000001"/>
+              <w:insideH w:val="single" w:sz="2" w:space="0" w:color="000001"/>
+            </w:tcBorders>
+            <w:shd w:color="auto" w:fill="auto" w:val="clear"/>
+            <w:tcMar>
+              <w:left w:w="18" w:type="dxa"/>
             </w:tcMar>
           </w:tcPr>
           <w:p>
@@ -6879,16 +6962,16 @@
         </w:tc>
         <w:tc>
           <w:tcPr>
-            <w:tcW w:w="689" w:type="dxa"/>
-            <w:tcBorders>
-              <w:top w:val="single" w:sz="2" w:space="0" w:color="000001"/>
-              <w:left w:val="single" w:sz="2" w:space="0" w:color="000001"/>
-              <w:bottom w:val="single" w:sz="2" w:space="0" w:color="000001"/>
-              <w:insideH w:val="single" w:sz="2" w:space="0" w:color="000001"/>
-            </w:tcBorders>
-            <w:shd w:color="auto" w:fill="auto" w:val="clear"/>
-            <w:tcMar>
-              <w:left w:w="24" w:type="dxa"/>
+            <w:tcW w:w="1129" w:type="dxa"/>
+            <w:tcBorders>
+              <w:top w:val="single" w:sz="2" w:space="0" w:color="000001"/>
+              <w:left w:val="single" w:sz="2" w:space="0" w:color="000001"/>
+              <w:bottom w:val="single" w:sz="2" w:space="0" w:color="000001"/>
+              <w:insideH w:val="single" w:sz="2" w:space="0" w:color="000001"/>
+            </w:tcBorders>
+            <w:shd w:color="auto" w:fill="auto" w:val="clear"/>
+            <w:tcMar>
+              <w:left w:w="18" w:type="dxa"/>
             </w:tcMar>
           </w:tcPr>
           <w:p>
@@ -6904,16 +6987,16 @@
         </w:tc>
         <w:tc>
           <w:tcPr>
-            <w:tcW w:w="3190" w:type="dxa"/>
-            <w:tcBorders>
-              <w:top w:val="single" w:sz="2" w:space="0" w:color="000001"/>
-              <w:left w:val="single" w:sz="2" w:space="0" w:color="000001"/>
-              <w:bottom w:val="single" w:sz="2" w:space="0" w:color="000001"/>
-              <w:insideH w:val="single" w:sz="2" w:space="0" w:color="000001"/>
-            </w:tcBorders>
-            <w:shd w:color="auto" w:fill="auto" w:val="clear"/>
-            <w:tcMar>
-              <w:left w:w="24" w:type="dxa"/>
+            <w:tcW w:w="3081" w:type="dxa"/>
+            <w:tcBorders>
+              <w:top w:val="single" w:sz="2" w:space="0" w:color="000001"/>
+              <w:left w:val="single" w:sz="2" w:space="0" w:color="000001"/>
+              <w:bottom w:val="single" w:sz="2" w:space="0" w:color="000001"/>
+              <w:insideH w:val="single" w:sz="2" w:space="0" w:color="000001"/>
+            </w:tcBorders>
+            <w:shd w:color="auto" w:fill="auto" w:val="clear"/>
+            <w:tcMar>
+              <w:left w:w="18" w:type="dxa"/>
             </w:tcMar>
           </w:tcPr>
           <w:p>
@@ -6939,7 +7022,7 @@
         </w:tc>
         <w:tc>
           <w:tcPr>
-            <w:tcW w:w="5089" w:type="dxa"/>
+            <w:tcW w:w="4774" w:type="dxa"/>
             <w:tcBorders>
               <w:top w:val="single" w:sz="2" w:space="0" w:color="000001"/>
               <w:left w:val="single" w:sz="2" w:space="0" w:color="000001"/>
@@ -6950,7 +7033,7 @@
             </w:tcBorders>
             <w:shd w:color="auto" w:fill="auto" w:val="clear"/>
             <w:tcMar>
-              <w:left w:w="24" w:type="dxa"/>
+              <w:left w:w="18" w:type="dxa"/>
             </w:tcMar>
           </w:tcPr>
           <w:p>
@@ -6968,16 +7051,16 @@
         <w:trPr/>
         <w:tc>
           <w:tcPr>
-            <w:tcW w:w="777" w:type="dxa"/>
-            <w:tcBorders>
-              <w:top w:val="single" w:sz="2" w:space="0" w:color="000001"/>
-              <w:left w:val="single" w:sz="2" w:space="0" w:color="000001"/>
-              <w:bottom w:val="single" w:sz="2" w:space="0" w:color="000001"/>
-              <w:insideH w:val="single" w:sz="2" w:space="0" w:color="000001"/>
-            </w:tcBorders>
-            <w:shd w:color="auto" w:fill="auto" w:val="clear"/>
-            <w:tcMar>
-              <w:left w:w="24" w:type="dxa"/>
+            <w:tcW w:w="761" w:type="dxa"/>
+            <w:tcBorders>
+              <w:top w:val="single" w:sz="2" w:space="0" w:color="000001"/>
+              <w:left w:val="single" w:sz="2" w:space="0" w:color="000001"/>
+              <w:bottom w:val="single" w:sz="2" w:space="0" w:color="000001"/>
+              <w:insideH w:val="single" w:sz="2" w:space="0" w:color="000001"/>
+            </w:tcBorders>
+            <w:shd w:color="auto" w:fill="auto" w:val="clear"/>
+            <w:tcMar>
+              <w:left w:w="18" w:type="dxa"/>
             </w:tcMar>
           </w:tcPr>
           <w:p>
@@ -6993,16 +7076,16 @@
         </w:tc>
         <w:tc>
           <w:tcPr>
-            <w:tcW w:w="3187" w:type="dxa"/>
-            <w:tcBorders>
-              <w:top w:val="single" w:sz="2" w:space="0" w:color="000001"/>
-              <w:left w:val="single" w:sz="2" w:space="0" w:color="000001"/>
-              <w:bottom w:val="single" w:sz="2" w:space="0" w:color="000001"/>
-              <w:insideH w:val="single" w:sz="2" w:space="0" w:color="000001"/>
-            </w:tcBorders>
-            <w:shd w:color="auto" w:fill="auto" w:val="clear"/>
-            <w:tcMar>
-              <w:left w:w="24" w:type="dxa"/>
+            <w:tcW w:w="3019" w:type="dxa"/>
+            <w:tcBorders>
+              <w:top w:val="single" w:sz="2" w:space="0" w:color="000001"/>
+              <w:left w:val="single" w:sz="2" w:space="0" w:color="000001"/>
+              <w:bottom w:val="single" w:sz="2" w:space="0" w:color="000001"/>
+              <w:insideH w:val="single" w:sz="2" w:space="0" w:color="000001"/>
+            </w:tcBorders>
+            <w:shd w:color="auto" w:fill="auto" w:val="clear"/>
+            <w:tcMar>
+              <w:left w:w="18" w:type="dxa"/>
             </w:tcMar>
           </w:tcPr>
           <w:p>
@@ -7038,16 +7121,16 @@
         </w:tc>
         <w:tc>
           <w:tcPr>
-            <w:tcW w:w="567" w:type="dxa"/>
-            <w:tcBorders>
-              <w:top w:val="single" w:sz="2" w:space="0" w:color="000001"/>
-              <w:left w:val="single" w:sz="2" w:space="0" w:color="000001"/>
-              <w:bottom w:val="single" w:sz="2" w:space="0" w:color="000001"/>
-              <w:insideH w:val="single" w:sz="2" w:space="0" w:color="000001"/>
-            </w:tcBorders>
-            <w:shd w:color="auto" w:fill="auto" w:val="clear"/>
-            <w:tcMar>
-              <w:left w:w="24" w:type="dxa"/>
+            <w:tcW w:w="735" w:type="dxa"/>
+            <w:tcBorders>
+              <w:top w:val="single" w:sz="2" w:space="0" w:color="000001"/>
+              <w:left w:val="single" w:sz="2" w:space="0" w:color="000001"/>
+              <w:bottom w:val="single" w:sz="2" w:space="0" w:color="000001"/>
+              <w:insideH w:val="single" w:sz="2" w:space="0" w:color="000001"/>
+            </w:tcBorders>
+            <w:shd w:color="auto" w:fill="auto" w:val="clear"/>
+            <w:tcMar>
+              <w:left w:w="18" w:type="dxa"/>
             </w:tcMar>
           </w:tcPr>
           <w:p>
@@ -7063,40 +7146,40 @@
         </w:tc>
         <w:tc>
           <w:tcPr>
-            <w:tcW w:w="689" w:type="dxa"/>
-            <w:tcBorders>
-              <w:top w:val="single" w:sz="2" w:space="0" w:color="000001"/>
-              <w:left w:val="single" w:sz="2" w:space="0" w:color="000001"/>
-              <w:bottom w:val="single" w:sz="2" w:space="0" w:color="000001"/>
-              <w:insideH w:val="single" w:sz="2" w:space="0" w:color="000001"/>
-            </w:tcBorders>
-            <w:shd w:color="auto" w:fill="auto" w:val="clear"/>
-            <w:tcMar>
-              <w:left w:w="24" w:type="dxa"/>
-            </w:tcMar>
-          </w:tcPr>
-          <w:p>
-            <w:pPr>
-              <w:pStyle w:val="TableContents"/>
-              <w:rPr/>
-            </w:pPr>
-            <w:r>
-              <w:rPr/>
-            </w:r>
-          </w:p>
-        </w:tc>
-        <w:tc>
-          <w:tcPr>
-            <w:tcW w:w="3190" w:type="dxa"/>
-            <w:tcBorders>
-              <w:top w:val="single" w:sz="2" w:space="0" w:color="000001"/>
-              <w:left w:val="single" w:sz="2" w:space="0" w:color="000001"/>
-              <w:bottom w:val="single" w:sz="2" w:space="0" w:color="000001"/>
-              <w:insideH w:val="single" w:sz="2" w:space="0" w:color="000001"/>
-            </w:tcBorders>
-            <w:shd w:color="auto" w:fill="auto" w:val="clear"/>
-            <w:tcMar>
-              <w:left w:w="24" w:type="dxa"/>
+            <w:tcW w:w="1129" w:type="dxa"/>
+            <w:tcBorders>
+              <w:top w:val="single" w:sz="2" w:space="0" w:color="000001"/>
+              <w:left w:val="single" w:sz="2" w:space="0" w:color="000001"/>
+              <w:bottom w:val="single" w:sz="2" w:space="0" w:color="000001"/>
+              <w:insideH w:val="single" w:sz="2" w:space="0" w:color="000001"/>
+            </w:tcBorders>
+            <w:shd w:color="auto" w:fill="auto" w:val="clear"/>
+            <w:tcMar>
+              <w:left w:w="18" w:type="dxa"/>
+            </w:tcMar>
+          </w:tcPr>
+          <w:p>
+            <w:pPr>
+              <w:pStyle w:val="TableContents"/>
+              <w:rPr/>
+            </w:pPr>
+            <w:r>
+              <w:rPr/>
+            </w:r>
+          </w:p>
+        </w:tc>
+        <w:tc>
+          <w:tcPr>
+            <w:tcW w:w="3081" w:type="dxa"/>
+            <w:tcBorders>
+              <w:top w:val="single" w:sz="2" w:space="0" w:color="000001"/>
+              <w:left w:val="single" w:sz="2" w:space="0" w:color="000001"/>
+              <w:bottom w:val="single" w:sz="2" w:space="0" w:color="000001"/>
+              <w:insideH w:val="single" w:sz="2" w:space="0" w:color="000001"/>
+            </w:tcBorders>
+            <w:shd w:color="auto" w:fill="auto" w:val="clear"/>
+            <w:tcMar>
+              <w:left w:w="18" w:type="dxa"/>
             </w:tcMar>
           </w:tcPr>
           <w:p>
@@ -7112,7 +7195,7 @@
         </w:tc>
         <w:tc>
           <w:tcPr>
-            <w:tcW w:w="5089" w:type="dxa"/>
+            <w:tcW w:w="4774" w:type="dxa"/>
             <w:tcBorders>
               <w:top w:val="single" w:sz="2" w:space="0" w:color="000001"/>
               <w:left w:val="single" w:sz="2" w:space="0" w:color="000001"/>
@@ -7123,7 +7206,7 @@
             </w:tcBorders>
             <w:shd w:color="auto" w:fill="auto" w:val="clear"/>
             <w:tcMar>
-              <w:left w:w="24" w:type="dxa"/>
+              <w:left w:w="18" w:type="dxa"/>
             </w:tcMar>
           </w:tcPr>
           <w:p>
@@ -7141,16 +7224,16 @@
         <w:trPr/>
         <w:tc>
           <w:tcPr>
-            <w:tcW w:w="777" w:type="dxa"/>
-            <w:tcBorders>
-              <w:top w:val="single" w:sz="2" w:space="0" w:color="000001"/>
-              <w:left w:val="single" w:sz="2" w:space="0" w:color="000001"/>
-              <w:bottom w:val="single" w:sz="2" w:space="0" w:color="000001"/>
-              <w:insideH w:val="single" w:sz="2" w:space="0" w:color="000001"/>
-            </w:tcBorders>
-            <w:shd w:color="auto" w:fill="auto" w:val="clear"/>
-            <w:tcMar>
-              <w:left w:w="24" w:type="dxa"/>
+            <w:tcW w:w="761" w:type="dxa"/>
+            <w:tcBorders>
+              <w:top w:val="single" w:sz="2" w:space="0" w:color="000001"/>
+              <w:left w:val="single" w:sz="2" w:space="0" w:color="000001"/>
+              <w:bottom w:val="single" w:sz="2" w:space="0" w:color="000001"/>
+              <w:insideH w:val="single" w:sz="2" w:space="0" w:color="000001"/>
+            </w:tcBorders>
+            <w:shd w:color="auto" w:fill="auto" w:val="clear"/>
+            <w:tcMar>
+              <w:left w:w="18" w:type="dxa"/>
             </w:tcMar>
           </w:tcPr>
           <w:p>
@@ -7166,16 +7249,16 @@
         </w:tc>
         <w:tc>
           <w:tcPr>
-            <w:tcW w:w="3187" w:type="dxa"/>
-            <w:tcBorders>
-              <w:top w:val="single" w:sz="2" w:space="0" w:color="000001"/>
-              <w:left w:val="single" w:sz="2" w:space="0" w:color="000001"/>
-              <w:bottom w:val="single" w:sz="2" w:space="0" w:color="000001"/>
-              <w:insideH w:val="single" w:sz="2" w:space="0" w:color="000001"/>
-            </w:tcBorders>
-            <w:shd w:color="auto" w:fill="auto" w:val="clear"/>
-            <w:tcMar>
-              <w:left w:w="24" w:type="dxa"/>
+            <w:tcW w:w="3019" w:type="dxa"/>
+            <w:tcBorders>
+              <w:top w:val="single" w:sz="2" w:space="0" w:color="000001"/>
+              <w:left w:val="single" w:sz="2" w:space="0" w:color="000001"/>
+              <w:bottom w:val="single" w:sz="2" w:space="0" w:color="000001"/>
+              <w:insideH w:val="single" w:sz="2" w:space="0" w:color="000001"/>
+            </w:tcBorders>
+            <w:shd w:color="auto" w:fill="auto" w:val="clear"/>
+            <w:tcMar>
+              <w:left w:w="18" w:type="dxa"/>
             </w:tcMar>
           </w:tcPr>
           <w:p>
@@ -7201,16 +7284,16 @@
         </w:tc>
         <w:tc>
           <w:tcPr>
-            <w:tcW w:w="567" w:type="dxa"/>
-            <w:tcBorders>
-              <w:top w:val="single" w:sz="2" w:space="0" w:color="000001"/>
-              <w:left w:val="single" w:sz="2" w:space="0" w:color="000001"/>
-              <w:bottom w:val="single" w:sz="2" w:space="0" w:color="000001"/>
-              <w:insideH w:val="single" w:sz="2" w:space="0" w:color="000001"/>
-            </w:tcBorders>
-            <w:shd w:color="auto" w:fill="auto" w:val="clear"/>
-            <w:tcMar>
-              <w:left w:w="24" w:type="dxa"/>
+            <w:tcW w:w="735" w:type="dxa"/>
+            <w:tcBorders>
+              <w:top w:val="single" w:sz="2" w:space="0" w:color="000001"/>
+              <w:left w:val="single" w:sz="2" w:space="0" w:color="000001"/>
+              <w:bottom w:val="single" w:sz="2" w:space="0" w:color="000001"/>
+              <w:insideH w:val="single" w:sz="2" w:space="0" w:color="000001"/>
+            </w:tcBorders>
+            <w:shd w:color="auto" w:fill="auto" w:val="clear"/>
+            <w:tcMar>
+              <w:left w:w="18" w:type="dxa"/>
             </w:tcMar>
           </w:tcPr>
           <w:p>
@@ -7236,40 +7319,40 @@
         </w:tc>
         <w:tc>
           <w:tcPr>
-            <w:tcW w:w="689" w:type="dxa"/>
-            <w:tcBorders>
-              <w:top w:val="single" w:sz="2" w:space="0" w:color="000001"/>
-              <w:left w:val="single" w:sz="2" w:space="0" w:color="000001"/>
-              <w:bottom w:val="single" w:sz="2" w:space="0" w:color="000001"/>
-              <w:insideH w:val="single" w:sz="2" w:space="0" w:color="000001"/>
-            </w:tcBorders>
-            <w:shd w:color="auto" w:fill="auto" w:val="clear"/>
-            <w:tcMar>
-              <w:left w:w="24" w:type="dxa"/>
-            </w:tcMar>
-          </w:tcPr>
-          <w:p>
-            <w:pPr>
-              <w:pStyle w:val="TableContents"/>
-              <w:rPr/>
-            </w:pPr>
-            <w:r>
-              <w:rPr/>
-            </w:r>
-          </w:p>
-        </w:tc>
-        <w:tc>
-          <w:tcPr>
-            <w:tcW w:w="3190" w:type="dxa"/>
-            <w:tcBorders>
-              <w:top w:val="single" w:sz="2" w:space="0" w:color="000001"/>
-              <w:left w:val="single" w:sz="2" w:space="0" w:color="000001"/>
-              <w:bottom w:val="single" w:sz="2" w:space="0" w:color="000001"/>
-              <w:insideH w:val="single" w:sz="2" w:space="0" w:color="000001"/>
-            </w:tcBorders>
-            <w:shd w:color="auto" w:fill="auto" w:val="clear"/>
-            <w:tcMar>
-              <w:left w:w="24" w:type="dxa"/>
+            <w:tcW w:w="1129" w:type="dxa"/>
+            <w:tcBorders>
+              <w:top w:val="single" w:sz="2" w:space="0" w:color="000001"/>
+              <w:left w:val="single" w:sz="2" w:space="0" w:color="000001"/>
+              <w:bottom w:val="single" w:sz="2" w:space="0" w:color="000001"/>
+              <w:insideH w:val="single" w:sz="2" w:space="0" w:color="000001"/>
+            </w:tcBorders>
+            <w:shd w:color="auto" w:fill="auto" w:val="clear"/>
+            <w:tcMar>
+              <w:left w:w="18" w:type="dxa"/>
+            </w:tcMar>
+          </w:tcPr>
+          <w:p>
+            <w:pPr>
+              <w:pStyle w:val="TableContents"/>
+              <w:rPr/>
+            </w:pPr>
+            <w:r>
+              <w:rPr/>
+            </w:r>
+          </w:p>
+        </w:tc>
+        <w:tc>
+          <w:tcPr>
+            <w:tcW w:w="3081" w:type="dxa"/>
+            <w:tcBorders>
+              <w:top w:val="single" w:sz="2" w:space="0" w:color="000001"/>
+              <w:left w:val="single" w:sz="2" w:space="0" w:color="000001"/>
+              <w:bottom w:val="single" w:sz="2" w:space="0" w:color="000001"/>
+              <w:insideH w:val="single" w:sz="2" w:space="0" w:color="000001"/>
+            </w:tcBorders>
+            <w:shd w:color="auto" w:fill="auto" w:val="clear"/>
+            <w:tcMar>
+              <w:left w:w="18" w:type="dxa"/>
             </w:tcMar>
           </w:tcPr>
           <w:p>
@@ -7285,7 +7368,7 @@
         </w:tc>
         <w:tc>
           <w:tcPr>
-            <w:tcW w:w="5089" w:type="dxa"/>
+            <w:tcW w:w="4774" w:type="dxa"/>
             <w:tcBorders>
               <w:top w:val="single" w:sz="2" w:space="0" w:color="000001"/>
               <w:left w:val="single" w:sz="2" w:space="0" w:color="000001"/>
@@ -7296,7 +7379,7 @@
             </w:tcBorders>
             <w:shd w:color="auto" w:fill="auto" w:val="clear"/>
             <w:tcMar>
-              <w:left w:w="24" w:type="dxa"/>
+              <w:left w:w="18" w:type="dxa"/>
             </w:tcMar>
           </w:tcPr>
           <w:p>
@@ -7314,16 +7397,16 @@
         <w:trPr/>
         <w:tc>
           <w:tcPr>
-            <w:tcW w:w="777" w:type="dxa"/>
-            <w:tcBorders>
-              <w:top w:val="single" w:sz="2" w:space="0" w:color="000001"/>
-              <w:left w:val="single" w:sz="2" w:space="0" w:color="000001"/>
-              <w:bottom w:val="single" w:sz="2" w:space="0" w:color="000001"/>
-              <w:insideH w:val="single" w:sz="2" w:space="0" w:color="000001"/>
-            </w:tcBorders>
-            <w:shd w:color="auto" w:fill="auto" w:val="clear"/>
-            <w:tcMar>
-              <w:left w:w="24" w:type="dxa"/>
+            <w:tcW w:w="761" w:type="dxa"/>
+            <w:tcBorders>
+              <w:top w:val="single" w:sz="2" w:space="0" w:color="000001"/>
+              <w:left w:val="single" w:sz="2" w:space="0" w:color="000001"/>
+              <w:bottom w:val="single" w:sz="2" w:space="0" w:color="000001"/>
+              <w:insideH w:val="single" w:sz="2" w:space="0" w:color="000001"/>
+            </w:tcBorders>
+            <w:shd w:color="auto" w:fill="auto" w:val="clear"/>
+            <w:tcMar>
+              <w:left w:w="18" w:type="dxa"/>
             </w:tcMar>
           </w:tcPr>
           <w:p>
@@ -7339,16 +7422,16 @@
         </w:tc>
         <w:tc>
           <w:tcPr>
-            <w:tcW w:w="3187" w:type="dxa"/>
-            <w:tcBorders>
-              <w:top w:val="single" w:sz="2" w:space="0" w:color="000001"/>
-              <w:left w:val="single" w:sz="2" w:space="0" w:color="000001"/>
-              <w:bottom w:val="single" w:sz="2" w:space="0" w:color="000001"/>
-              <w:insideH w:val="single" w:sz="2" w:space="0" w:color="000001"/>
-            </w:tcBorders>
-            <w:shd w:color="auto" w:fill="auto" w:val="clear"/>
-            <w:tcMar>
-              <w:left w:w="24" w:type="dxa"/>
+            <w:tcW w:w="3019" w:type="dxa"/>
+            <w:tcBorders>
+              <w:top w:val="single" w:sz="2" w:space="0" w:color="000001"/>
+              <w:left w:val="single" w:sz="2" w:space="0" w:color="000001"/>
+              <w:bottom w:val="single" w:sz="2" w:space="0" w:color="000001"/>
+              <w:insideH w:val="single" w:sz="2" w:space="0" w:color="000001"/>
+            </w:tcBorders>
+            <w:shd w:color="auto" w:fill="auto" w:val="clear"/>
+            <w:tcMar>
+              <w:left w:w="18" w:type="dxa"/>
             </w:tcMar>
           </w:tcPr>
           <w:p>
@@ -7364,16 +7447,16 @@
         </w:tc>
         <w:tc>
           <w:tcPr>
-            <w:tcW w:w="567" w:type="dxa"/>
-            <w:tcBorders>
-              <w:top w:val="single" w:sz="2" w:space="0" w:color="000001"/>
-              <w:left w:val="single" w:sz="2" w:space="0" w:color="000001"/>
-              <w:bottom w:val="single" w:sz="2" w:space="0" w:color="000001"/>
-              <w:insideH w:val="single" w:sz="2" w:space="0" w:color="000001"/>
-            </w:tcBorders>
-            <w:shd w:color="auto" w:fill="auto" w:val="clear"/>
-            <w:tcMar>
-              <w:left w:w="24" w:type="dxa"/>
+            <w:tcW w:w="735" w:type="dxa"/>
+            <w:tcBorders>
+              <w:top w:val="single" w:sz="2" w:space="0" w:color="000001"/>
+              <w:left w:val="single" w:sz="2" w:space="0" w:color="000001"/>
+              <w:bottom w:val="single" w:sz="2" w:space="0" w:color="000001"/>
+              <w:insideH w:val="single" w:sz="2" w:space="0" w:color="000001"/>
+            </w:tcBorders>
+            <w:shd w:color="auto" w:fill="auto" w:val="clear"/>
+            <w:tcMar>
+              <w:left w:w="18" w:type="dxa"/>
             </w:tcMar>
           </w:tcPr>
           <w:p>
@@ -7389,40 +7472,40 @@
         </w:tc>
         <w:tc>
           <w:tcPr>
-            <w:tcW w:w="689" w:type="dxa"/>
-            <w:tcBorders>
-              <w:top w:val="single" w:sz="2" w:space="0" w:color="000001"/>
-              <w:left w:val="single" w:sz="2" w:space="0" w:color="000001"/>
-              <w:bottom w:val="single" w:sz="2" w:space="0" w:color="000001"/>
-              <w:insideH w:val="single" w:sz="2" w:space="0" w:color="000001"/>
-            </w:tcBorders>
-            <w:shd w:color="auto" w:fill="auto" w:val="clear"/>
-            <w:tcMar>
-              <w:left w:w="24" w:type="dxa"/>
-            </w:tcMar>
-          </w:tcPr>
-          <w:p>
-            <w:pPr>
-              <w:pStyle w:val="TableContents"/>
-              <w:rPr/>
-            </w:pPr>
-            <w:r>
-              <w:rPr/>
-            </w:r>
-          </w:p>
-        </w:tc>
-        <w:tc>
-          <w:tcPr>
-            <w:tcW w:w="3190" w:type="dxa"/>
-            <w:tcBorders>
-              <w:top w:val="single" w:sz="2" w:space="0" w:color="000001"/>
-              <w:left w:val="single" w:sz="2" w:space="0" w:color="000001"/>
-              <w:bottom w:val="single" w:sz="2" w:space="0" w:color="000001"/>
-              <w:insideH w:val="single" w:sz="2" w:space="0" w:color="000001"/>
-            </w:tcBorders>
-            <w:shd w:color="auto" w:fill="auto" w:val="clear"/>
-            <w:tcMar>
-              <w:left w:w="24" w:type="dxa"/>
+            <w:tcW w:w="1129" w:type="dxa"/>
+            <w:tcBorders>
+              <w:top w:val="single" w:sz="2" w:space="0" w:color="000001"/>
+              <w:left w:val="single" w:sz="2" w:space="0" w:color="000001"/>
+              <w:bottom w:val="single" w:sz="2" w:space="0" w:color="000001"/>
+              <w:insideH w:val="single" w:sz="2" w:space="0" w:color="000001"/>
+            </w:tcBorders>
+            <w:shd w:color="auto" w:fill="auto" w:val="clear"/>
+            <w:tcMar>
+              <w:left w:w="18" w:type="dxa"/>
+            </w:tcMar>
+          </w:tcPr>
+          <w:p>
+            <w:pPr>
+              <w:pStyle w:val="TableContents"/>
+              <w:rPr/>
+            </w:pPr>
+            <w:r>
+              <w:rPr/>
+            </w:r>
+          </w:p>
+        </w:tc>
+        <w:tc>
+          <w:tcPr>
+            <w:tcW w:w="3081" w:type="dxa"/>
+            <w:tcBorders>
+              <w:top w:val="single" w:sz="2" w:space="0" w:color="000001"/>
+              <w:left w:val="single" w:sz="2" w:space="0" w:color="000001"/>
+              <w:bottom w:val="single" w:sz="2" w:space="0" w:color="000001"/>
+              <w:insideH w:val="single" w:sz="2" w:space="0" w:color="000001"/>
+            </w:tcBorders>
+            <w:shd w:color="auto" w:fill="auto" w:val="clear"/>
+            <w:tcMar>
+              <w:left w:w="18" w:type="dxa"/>
             </w:tcMar>
           </w:tcPr>
           <w:p>
@@ -7438,7 +7521,7 @@
         </w:tc>
         <w:tc>
           <w:tcPr>
-            <w:tcW w:w="5089" w:type="dxa"/>
+            <w:tcW w:w="4774" w:type="dxa"/>
             <w:tcBorders>
               <w:top w:val="single" w:sz="2" w:space="0" w:color="000001"/>
               <w:left w:val="single" w:sz="2" w:space="0" w:color="000001"/>
@@ -7449,7 +7532,7 @@
             </w:tcBorders>
             <w:shd w:color="auto" w:fill="auto" w:val="clear"/>
             <w:tcMar>
-              <w:left w:w="24" w:type="dxa"/>
+              <w:left w:w="18" w:type="dxa"/>
             </w:tcMar>
           </w:tcPr>
           <w:p>
@@ -7467,16 +7550,16 @@
         <w:trPr/>
         <w:tc>
           <w:tcPr>
-            <w:tcW w:w="777" w:type="dxa"/>
-            <w:tcBorders>
-              <w:top w:val="single" w:sz="2" w:space="0" w:color="000001"/>
-              <w:left w:val="single" w:sz="2" w:space="0" w:color="000001"/>
-              <w:bottom w:val="single" w:sz="2" w:space="0" w:color="000001"/>
-              <w:insideH w:val="single" w:sz="2" w:space="0" w:color="000001"/>
-            </w:tcBorders>
-            <w:shd w:color="auto" w:fill="auto" w:val="clear"/>
-            <w:tcMar>
-              <w:left w:w="24" w:type="dxa"/>
+            <w:tcW w:w="761" w:type="dxa"/>
+            <w:tcBorders>
+              <w:top w:val="single" w:sz="2" w:space="0" w:color="000001"/>
+              <w:left w:val="single" w:sz="2" w:space="0" w:color="000001"/>
+              <w:bottom w:val="single" w:sz="2" w:space="0" w:color="000001"/>
+              <w:insideH w:val="single" w:sz="2" w:space="0" w:color="000001"/>
+            </w:tcBorders>
+            <w:shd w:color="auto" w:fill="auto" w:val="clear"/>
+            <w:tcMar>
+              <w:left w:w="18" w:type="dxa"/>
             </w:tcMar>
           </w:tcPr>
           <w:p>
@@ -7492,16 +7575,16 @@
         </w:tc>
         <w:tc>
           <w:tcPr>
-            <w:tcW w:w="3187" w:type="dxa"/>
-            <w:tcBorders>
-              <w:top w:val="single" w:sz="2" w:space="0" w:color="000001"/>
-              <w:left w:val="single" w:sz="2" w:space="0" w:color="000001"/>
-              <w:bottom w:val="single" w:sz="2" w:space="0" w:color="000001"/>
-              <w:insideH w:val="single" w:sz="2" w:space="0" w:color="000001"/>
-            </w:tcBorders>
-            <w:shd w:color="auto" w:fill="auto" w:val="clear"/>
-            <w:tcMar>
-              <w:left w:w="24" w:type="dxa"/>
+            <w:tcW w:w="3019" w:type="dxa"/>
+            <w:tcBorders>
+              <w:top w:val="single" w:sz="2" w:space="0" w:color="000001"/>
+              <w:left w:val="single" w:sz="2" w:space="0" w:color="000001"/>
+              <w:bottom w:val="single" w:sz="2" w:space="0" w:color="000001"/>
+              <w:insideH w:val="single" w:sz="2" w:space="0" w:color="000001"/>
+            </w:tcBorders>
+            <w:shd w:color="auto" w:fill="auto" w:val="clear"/>
+            <w:tcMar>
+              <w:left w:w="18" w:type="dxa"/>
             </w:tcMar>
           </w:tcPr>
           <w:p>
@@ -7517,16 +7600,16 @@
         </w:tc>
         <w:tc>
           <w:tcPr>
-            <w:tcW w:w="567" w:type="dxa"/>
-            <w:tcBorders>
-              <w:top w:val="single" w:sz="2" w:space="0" w:color="000001"/>
-              <w:left w:val="single" w:sz="2" w:space="0" w:color="000001"/>
-              <w:bottom w:val="single" w:sz="2" w:space="0" w:color="000001"/>
-              <w:insideH w:val="single" w:sz="2" w:space="0" w:color="000001"/>
-            </w:tcBorders>
-            <w:shd w:color="auto" w:fill="auto" w:val="clear"/>
-            <w:tcMar>
-              <w:left w:w="24" w:type="dxa"/>
+            <w:tcW w:w="735" w:type="dxa"/>
+            <w:tcBorders>
+              <w:top w:val="single" w:sz="2" w:space="0" w:color="000001"/>
+              <w:left w:val="single" w:sz="2" w:space="0" w:color="000001"/>
+              <w:bottom w:val="single" w:sz="2" w:space="0" w:color="000001"/>
+              <w:insideH w:val="single" w:sz="2" w:space="0" w:color="000001"/>
+            </w:tcBorders>
+            <w:shd w:color="auto" w:fill="auto" w:val="clear"/>
+            <w:tcMar>
+              <w:left w:w="18" w:type="dxa"/>
             </w:tcMar>
           </w:tcPr>
           <w:p>
@@ -7552,16 +7635,16 @@
         </w:tc>
         <w:tc>
           <w:tcPr>
-            <w:tcW w:w="689" w:type="dxa"/>
-            <w:tcBorders>
-              <w:top w:val="single" w:sz="2" w:space="0" w:color="000001"/>
-              <w:left w:val="single" w:sz="2" w:space="0" w:color="000001"/>
-              <w:bottom w:val="single" w:sz="2" w:space="0" w:color="000001"/>
-              <w:insideH w:val="single" w:sz="2" w:space="0" w:color="000001"/>
-            </w:tcBorders>
-            <w:shd w:color="auto" w:fill="auto" w:val="clear"/>
-            <w:tcMar>
-              <w:left w:w="24" w:type="dxa"/>
+            <w:tcW w:w="1129" w:type="dxa"/>
+            <w:tcBorders>
+              <w:top w:val="single" w:sz="2" w:space="0" w:color="000001"/>
+              <w:left w:val="single" w:sz="2" w:space="0" w:color="000001"/>
+              <w:bottom w:val="single" w:sz="2" w:space="0" w:color="000001"/>
+              <w:insideH w:val="single" w:sz="2" w:space="0" w:color="000001"/>
+            </w:tcBorders>
+            <w:shd w:color="auto" w:fill="auto" w:val="clear"/>
+            <w:tcMar>
+              <w:left w:w="18" w:type="dxa"/>
             </w:tcMar>
           </w:tcPr>
           <w:p>
@@ -7587,16 +7670,16 @@
         </w:tc>
         <w:tc>
           <w:tcPr>
-            <w:tcW w:w="3190" w:type="dxa"/>
-            <w:tcBorders>
-              <w:top w:val="single" w:sz="2" w:space="0" w:color="000001"/>
-              <w:left w:val="single" w:sz="2" w:space="0" w:color="000001"/>
-              <w:bottom w:val="single" w:sz="2" w:space="0" w:color="000001"/>
-              <w:insideH w:val="single" w:sz="2" w:space="0" w:color="000001"/>
-            </w:tcBorders>
-            <w:shd w:color="auto" w:fill="auto" w:val="clear"/>
-            <w:tcMar>
-              <w:left w:w="24" w:type="dxa"/>
+            <w:tcW w:w="3081" w:type="dxa"/>
+            <w:tcBorders>
+              <w:top w:val="single" w:sz="2" w:space="0" w:color="000001"/>
+              <w:left w:val="single" w:sz="2" w:space="0" w:color="000001"/>
+              <w:bottom w:val="single" w:sz="2" w:space="0" w:color="000001"/>
+              <w:insideH w:val="single" w:sz="2" w:space="0" w:color="000001"/>
+            </w:tcBorders>
+            <w:shd w:color="auto" w:fill="auto" w:val="clear"/>
+            <w:tcMar>
+              <w:left w:w="18" w:type="dxa"/>
             </w:tcMar>
           </w:tcPr>
           <w:p>
@@ -7612,7 +7695,7 @@
         </w:tc>
         <w:tc>
           <w:tcPr>
-            <w:tcW w:w="5089" w:type="dxa"/>
+            <w:tcW w:w="4774" w:type="dxa"/>
             <w:tcBorders>
               <w:top w:val="single" w:sz="2" w:space="0" w:color="000001"/>
               <w:left w:val="single" w:sz="2" w:space="0" w:color="000001"/>
@@ -7623,7 +7706,7 @@
             </w:tcBorders>
             <w:shd w:color="auto" w:fill="auto" w:val="clear"/>
             <w:tcMar>
-              <w:left w:w="24" w:type="dxa"/>
+              <w:left w:w="18" w:type="dxa"/>
             </w:tcMar>
           </w:tcPr>
           <w:p>
@@ -7641,127 +7724,131 @@
         <w:trPr/>
         <w:tc>
           <w:tcPr>
-            <w:tcW w:w="777" w:type="dxa"/>
-            <w:tcBorders>
-              <w:top w:val="single" w:sz="2" w:space="0" w:color="000001"/>
-              <w:left w:val="single" w:sz="2" w:space="0" w:color="000001"/>
-              <w:bottom w:val="single" w:sz="2" w:space="0" w:color="000001"/>
-              <w:insideH w:val="single" w:sz="2" w:space="0" w:color="000001"/>
-            </w:tcBorders>
-            <w:shd w:color="auto" w:fill="auto" w:val="clear"/>
-            <w:tcMar>
-              <w:left w:w="24" w:type="dxa"/>
-            </w:tcMar>
-          </w:tcPr>
-          <w:p>
-            <w:pPr>
-              <w:pStyle w:val="TableContents"/>
-              <w:rPr/>
-            </w:pPr>
-            <w:r>
-              <w:rPr/>
-            </w:r>
-          </w:p>
-        </w:tc>
-        <w:tc>
-          <w:tcPr>
-            <w:tcW w:w="3187" w:type="dxa"/>
-            <w:tcBorders>
-              <w:top w:val="single" w:sz="2" w:space="0" w:color="000001"/>
-              <w:left w:val="single" w:sz="2" w:space="0" w:color="000001"/>
-              <w:bottom w:val="single" w:sz="2" w:space="0" w:color="000001"/>
-              <w:insideH w:val="single" w:sz="2" w:space="0" w:color="000001"/>
-            </w:tcBorders>
-            <w:shd w:color="auto" w:fill="auto" w:val="clear"/>
-            <w:tcMar>
-              <w:left w:w="24" w:type="dxa"/>
-            </w:tcMar>
-          </w:tcPr>
-          <w:p>
-            <w:pPr>
-              <w:pStyle w:val="TableContents"/>
-              <w:rPr/>
-            </w:pPr>
-            <w:r>
-              <w:rPr/>
-            </w:r>
-          </w:p>
-        </w:tc>
-        <w:tc>
-          <w:tcPr>
-            <w:tcW w:w="567" w:type="dxa"/>
-            <w:tcBorders>
-              <w:top w:val="single" w:sz="2" w:space="0" w:color="000001"/>
-              <w:left w:val="single" w:sz="2" w:space="0" w:color="000001"/>
-              <w:bottom w:val="single" w:sz="2" w:space="0" w:color="000001"/>
-              <w:insideH w:val="single" w:sz="2" w:space="0" w:color="000001"/>
-            </w:tcBorders>
-            <w:shd w:color="auto" w:fill="auto" w:val="clear"/>
-            <w:tcMar>
-              <w:left w:w="24" w:type="dxa"/>
-            </w:tcMar>
-          </w:tcPr>
-          <w:p>
-            <w:pPr>
-              <w:pStyle w:val="TableContents"/>
-              <w:rPr/>
-            </w:pPr>
-            <w:r>
-              <w:rPr/>
-            </w:r>
-          </w:p>
-        </w:tc>
-        <w:tc>
-          <w:tcPr>
-            <w:tcW w:w="689" w:type="dxa"/>
-            <w:tcBorders>
-              <w:top w:val="single" w:sz="2" w:space="0" w:color="000001"/>
-              <w:left w:val="single" w:sz="2" w:space="0" w:color="000001"/>
-              <w:bottom w:val="single" w:sz="2" w:space="0" w:color="000001"/>
-              <w:insideH w:val="single" w:sz="2" w:space="0" w:color="000001"/>
-            </w:tcBorders>
-            <w:shd w:color="auto" w:fill="auto" w:val="clear"/>
-            <w:tcMar>
-              <w:left w:w="24" w:type="dxa"/>
-            </w:tcMar>
-          </w:tcPr>
-          <w:p>
-            <w:pPr>
-              <w:pStyle w:val="TableContents"/>
-              <w:rPr/>
-            </w:pPr>
-            <w:r>
-              <w:rPr/>
-            </w:r>
-          </w:p>
-        </w:tc>
-        <w:tc>
-          <w:tcPr>
-            <w:tcW w:w="3190" w:type="dxa"/>
-            <w:tcBorders>
-              <w:top w:val="single" w:sz="2" w:space="0" w:color="000001"/>
-              <w:left w:val="single" w:sz="2" w:space="0" w:color="000001"/>
-              <w:bottom w:val="single" w:sz="2" w:space="0" w:color="000001"/>
-              <w:insideH w:val="single" w:sz="2" w:space="0" w:color="000001"/>
-            </w:tcBorders>
-            <w:shd w:color="auto" w:fill="auto" w:val="clear"/>
-            <w:tcMar>
-              <w:left w:w="24" w:type="dxa"/>
-            </w:tcMar>
-          </w:tcPr>
-          <w:p>
-            <w:pPr>
-              <w:pStyle w:val="TableContents"/>
-              <w:rPr/>
-            </w:pPr>
-            <w:r>
-              <w:rPr/>
-            </w:r>
-          </w:p>
-        </w:tc>
-        <w:tc>
-          <w:tcPr>
-            <w:tcW w:w="5089" w:type="dxa"/>
+            <w:tcW w:w="761" w:type="dxa"/>
+            <w:tcBorders>
+              <w:top w:val="single" w:sz="2" w:space="0" w:color="000001"/>
+              <w:left w:val="single" w:sz="2" w:space="0" w:color="000001"/>
+              <w:bottom w:val="single" w:sz="2" w:space="0" w:color="000001"/>
+              <w:insideH w:val="single" w:sz="2" w:space="0" w:color="000001"/>
+            </w:tcBorders>
+            <w:shd w:color="auto" w:fill="auto" w:val="clear"/>
+            <w:tcMar>
+              <w:left w:w="18" w:type="dxa"/>
+            </w:tcMar>
+          </w:tcPr>
+          <w:p>
+            <w:pPr>
+              <w:pStyle w:val="TableContents"/>
+              <w:rPr/>
+            </w:pPr>
+            <w:r>
+              <w:rPr/>
+              <w:t>37</w:t>
+            </w:r>
+          </w:p>
+        </w:tc>
+        <w:tc>
+          <w:tcPr>
+            <w:tcW w:w="3019" w:type="dxa"/>
+            <w:tcBorders>
+              <w:top w:val="single" w:sz="2" w:space="0" w:color="000001"/>
+              <w:left w:val="single" w:sz="2" w:space="0" w:color="000001"/>
+              <w:bottom w:val="single" w:sz="2" w:space="0" w:color="000001"/>
+              <w:insideH w:val="single" w:sz="2" w:space="0" w:color="000001"/>
+            </w:tcBorders>
+            <w:shd w:color="auto" w:fill="auto" w:val="clear"/>
+            <w:tcMar>
+              <w:left w:w="18" w:type="dxa"/>
+            </w:tcMar>
+          </w:tcPr>
+          <w:p>
+            <w:pPr>
+              <w:pStyle w:val="TableContents"/>
+              <w:rPr/>
+            </w:pPr>
+            <w:r>
+              <w:rPr/>
+              <w:t>6.1 provide a picture of the Buckeye cameras used with their case</w:t>
+            </w:r>
+          </w:p>
+        </w:tc>
+        <w:tc>
+          <w:tcPr>
+            <w:tcW w:w="735" w:type="dxa"/>
+            <w:tcBorders>
+              <w:top w:val="single" w:sz="2" w:space="0" w:color="000001"/>
+              <w:left w:val="single" w:sz="2" w:space="0" w:color="000001"/>
+              <w:bottom w:val="single" w:sz="2" w:space="0" w:color="000001"/>
+              <w:insideH w:val="single" w:sz="2" w:space="0" w:color="000001"/>
+            </w:tcBorders>
+            <w:shd w:color="auto" w:fill="auto" w:val="clear"/>
+            <w:tcMar>
+              <w:left w:w="18" w:type="dxa"/>
+            </w:tcMar>
+          </w:tcPr>
+          <w:p>
+            <w:pPr>
+              <w:pStyle w:val="TableContents"/>
+              <w:rPr/>
+            </w:pPr>
+            <w:r>
+              <w:rPr/>
+              <w:t>123</w:t>
+            </w:r>
+          </w:p>
+        </w:tc>
+        <w:tc>
+          <w:tcPr>
+            <w:tcW w:w="1129" w:type="dxa"/>
+            <w:tcBorders>
+              <w:top w:val="single" w:sz="2" w:space="0" w:color="000001"/>
+              <w:left w:val="single" w:sz="2" w:space="0" w:color="000001"/>
+              <w:bottom w:val="single" w:sz="2" w:space="0" w:color="000001"/>
+              <w:insideH w:val="single" w:sz="2" w:space="0" w:color="000001"/>
+            </w:tcBorders>
+            <w:shd w:color="auto" w:fill="auto" w:val="clear"/>
+            <w:tcMar>
+              <w:left w:w="18" w:type="dxa"/>
+            </w:tcMar>
+          </w:tcPr>
+          <w:p>
+            <w:pPr>
+              <w:pStyle w:val="TableContents"/>
+              <w:rPr/>
+            </w:pPr>
+            <w:r>
+              <w:rPr/>
+              <w:t>6.1</w:t>
+            </w:r>
+          </w:p>
+        </w:tc>
+        <w:tc>
+          <w:tcPr>
+            <w:tcW w:w="3081" w:type="dxa"/>
+            <w:tcBorders>
+              <w:top w:val="single" w:sz="2" w:space="0" w:color="000001"/>
+              <w:left w:val="single" w:sz="2" w:space="0" w:color="000001"/>
+              <w:bottom w:val="single" w:sz="2" w:space="0" w:color="000001"/>
+              <w:insideH w:val="single" w:sz="2" w:space="0" w:color="000001"/>
+            </w:tcBorders>
+            <w:shd w:color="auto" w:fill="auto" w:val="clear"/>
+            <w:tcMar>
+              <w:left w:w="18" w:type="dxa"/>
+            </w:tcMar>
+          </w:tcPr>
+          <w:p>
+            <w:pPr>
+              <w:pStyle w:val="TableContents"/>
+              <w:rPr/>
+            </w:pPr>
+            <w:r>
+              <w:rPr/>
+            </w:r>
+          </w:p>
+        </w:tc>
+        <w:tc>
+          <w:tcPr>
+            <w:tcW w:w="4774" w:type="dxa"/>
             <w:tcBorders>
               <w:top w:val="single" w:sz="2" w:space="0" w:color="000001"/>
               <w:left w:val="single" w:sz="2" w:space="0" w:color="000001"/>
@@ -7772,16 +7859,17 @@
             </w:tcBorders>
             <w:shd w:color="auto" w:fill="auto" w:val="clear"/>
             <w:tcMar>
-              <w:left w:w="24" w:type="dxa"/>
-            </w:tcMar>
-          </w:tcPr>
-          <w:p>
-            <w:pPr>
-              <w:pStyle w:val="TableContents"/>
-              <w:rPr/>
-            </w:pPr>
-            <w:r>
-              <w:rPr/>
+              <w:left w:w="18" w:type="dxa"/>
+            </w:tcMar>
+          </w:tcPr>
+          <w:p>
+            <w:pPr>
+              <w:pStyle w:val="TableContents"/>
+              <w:rPr/>
+            </w:pPr>
+            <w:r>
+              <w:rPr/>
+              <w:t>I am not sure how this got removed but added back in.</w:t>
             </w:r>
           </w:p>
         </w:tc>
@@ -7790,16 +7878,16 @@
         <w:trPr/>
         <w:tc>
           <w:tcPr>
-            <w:tcW w:w="777" w:type="dxa"/>
-            <w:tcBorders>
-              <w:top w:val="single" w:sz="2" w:space="0" w:color="000001"/>
-              <w:left w:val="single" w:sz="2" w:space="0" w:color="000001"/>
-              <w:bottom w:val="single" w:sz="2" w:space="0" w:color="000001"/>
-              <w:insideH w:val="single" w:sz="2" w:space="0" w:color="000001"/>
-            </w:tcBorders>
-            <w:shd w:color="auto" w:fill="auto" w:val="clear"/>
-            <w:tcMar>
-              <w:left w:w="24" w:type="dxa"/>
+            <w:tcW w:w="761" w:type="dxa"/>
+            <w:tcBorders>
+              <w:top w:val="single" w:sz="2" w:space="0" w:color="000001"/>
+              <w:left w:val="single" w:sz="2" w:space="0" w:color="000001"/>
+              <w:bottom w:val="single" w:sz="2" w:space="0" w:color="000001"/>
+              <w:insideH w:val="single" w:sz="2" w:space="0" w:color="000001"/>
+            </w:tcBorders>
+            <w:shd w:color="auto" w:fill="auto" w:val="clear"/>
+            <w:tcMar>
+              <w:left w:w="18" w:type="dxa"/>
             </w:tcMar>
           </w:tcPr>
           <w:p>
@@ -7815,16 +7903,16 @@
         </w:tc>
         <w:tc>
           <w:tcPr>
-            <w:tcW w:w="3187" w:type="dxa"/>
-            <w:tcBorders>
-              <w:top w:val="single" w:sz="2" w:space="0" w:color="000001"/>
-              <w:left w:val="single" w:sz="2" w:space="0" w:color="000001"/>
-              <w:bottom w:val="single" w:sz="2" w:space="0" w:color="000001"/>
-              <w:insideH w:val="single" w:sz="2" w:space="0" w:color="000001"/>
-            </w:tcBorders>
-            <w:shd w:color="auto" w:fill="auto" w:val="clear"/>
-            <w:tcMar>
-              <w:left w:w="24" w:type="dxa"/>
+            <w:tcW w:w="3019" w:type="dxa"/>
+            <w:tcBorders>
+              <w:top w:val="single" w:sz="2" w:space="0" w:color="000001"/>
+              <w:left w:val="single" w:sz="2" w:space="0" w:color="000001"/>
+              <w:bottom w:val="single" w:sz="2" w:space="0" w:color="000001"/>
+              <w:insideH w:val="single" w:sz="2" w:space="0" w:color="000001"/>
+            </w:tcBorders>
+            <w:shd w:color="auto" w:fill="auto" w:val="clear"/>
+            <w:tcMar>
+              <w:left w:w="18" w:type="dxa"/>
             </w:tcMar>
           </w:tcPr>
           <w:p>
@@ -7850,16 +7938,16 @@
         </w:tc>
         <w:tc>
           <w:tcPr>
-            <w:tcW w:w="567" w:type="dxa"/>
-            <w:tcBorders>
-              <w:top w:val="single" w:sz="2" w:space="0" w:color="000001"/>
-              <w:left w:val="single" w:sz="2" w:space="0" w:color="000001"/>
-              <w:bottom w:val="single" w:sz="2" w:space="0" w:color="000001"/>
-              <w:insideH w:val="single" w:sz="2" w:space="0" w:color="000001"/>
-            </w:tcBorders>
-            <w:shd w:color="auto" w:fill="auto" w:val="clear"/>
-            <w:tcMar>
-              <w:left w:w="24" w:type="dxa"/>
+            <w:tcW w:w="735" w:type="dxa"/>
+            <w:tcBorders>
+              <w:top w:val="single" w:sz="2" w:space="0" w:color="000001"/>
+              <w:left w:val="single" w:sz="2" w:space="0" w:color="000001"/>
+              <w:bottom w:val="single" w:sz="2" w:space="0" w:color="000001"/>
+              <w:insideH w:val="single" w:sz="2" w:space="0" w:color="000001"/>
+            </w:tcBorders>
+            <w:shd w:color="auto" w:fill="auto" w:val="clear"/>
+            <w:tcMar>
+              <w:left w:w="18" w:type="dxa"/>
             </w:tcMar>
           </w:tcPr>
           <w:p>
@@ -7875,16 +7963,16 @@
         </w:tc>
         <w:tc>
           <w:tcPr>
-            <w:tcW w:w="689" w:type="dxa"/>
-            <w:tcBorders>
-              <w:top w:val="single" w:sz="2" w:space="0" w:color="000001"/>
-              <w:left w:val="single" w:sz="2" w:space="0" w:color="000001"/>
-              <w:bottom w:val="single" w:sz="2" w:space="0" w:color="000001"/>
-              <w:insideH w:val="single" w:sz="2" w:space="0" w:color="000001"/>
-            </w:tcBorders>
-            <w:shd w:color="auto" w:fill="auto" w:val="clear"/>
-            <w:tcMar>
-              <w:left w:w="24" w:type="dxa"/>
+            <w:tcW w:w="1129" w:type="dxa"/>
+            <w:tcBorders>
+              <w:top w:val="single" w:sz="2" w:space="0" w:color="000001"/>
+              <w:left w:val="single" w:sz="2" w:space="0" w:color="000001"/>
+              <w:bottom w:val="single" w:sz="2" w:space="0" w:color="000001"/>
+              <w:insideH w:val="single" w:sz="2" w:space="0" w:color="000001"/>
+            </w:tcBorders>
+            <w:shd w:color="auto" w:fill="auto" w:val="clear"/>
+            <w:tcMar>
+              <w:left w:w="18" w:type="dxa"/>
             </w:tcMar>
           </w:tcPr>
           <w:p>
@@ -7900,16 +7988,16 @@
         </w:tc>
         <w:tc>
           <w:tcPr>
-            <w:tcW w:w="3190" w:type="dxa"/>
-            <w:tcBorders>
-              <w:top w:val="single" w:sz="2" w:space="0" w:color="000001"/>
-              <w:left w:val="single" w:sz="2" w:space="0" w:color="000001"/>
-              <w:bottom w:val="single" w:sz="2" w:space="0" w:color="000001"/>
-              <w:insideH w:val="single" w:sz="2" w:space="0" w:color="000001"/>
-            </w:tcBorders>
-            <w:shd w:color="auto" w:fill="auto" w:val="clear"/>
-            <w:tcMar>
-              <w:left w:w="24" w:type="dxa"/>
+            <w:tcW w:w="3081" w:type="dxa"/>
+            <w:tcBorders>
+              <w:top w:val="single" w:sz="2" w:space="0" w:color="000001"/>
+              <w:left w:val="single" w:sz="2" w:space="0" w:color="000001"/>
+              <w:bottom w:val="single" w:sz="2" w:space="0" w:color="000001"/>
+              <w:insideH w:val="single" w:sz="2" w:space="0" w:color="000001"/>
+            </w:tcBorders>
+            <w:shd w:color="auto" w:fill="auto" w:val="clear"/>
+            <w:tcMar>
+              <w:left w:w="18" w:type="dxa"/>
             </w:tcMar>
           </w:tcPr>
           <w:p>
@@ -7949,7 +8037,7 @@
         </w:tc>
         <w:tc>
           <w:tcPr>
-            <w:tcW w:w="5089" w:type="dxa"/>
+            <w:tcW w:w="4774" w:type="dxa"/>
             <w:tcBorders>
               <w:top w:val="single" w:sz="2" w:space="0" w:color="000001"/>
               <w:left w:val="single" w:sz="2" w:space="0" w:color="000001"/>
@@ -7960,7 +8048,7 @@
             </w:tcBorders>
             <w:shd w:color="auto" w:fill="auto" w:val="clear"/>
             <w:tcMar>
-              <w:left w:w="24" w:type="dxa"/>
+              <w:left w:w="18" w:type="dxa"/>
             </w:tcMar>
           </w:tcPr>
           <w:p>
@@ -7978,16 +8066,16 @@
         <w:trPr/>
         <w:tc>
           <w:tcPr>
-            <w:tcW w:w="777" w:type="dxa"/>
-            <w:tcBorders>
-              <w:top w:val="single" w:sz="2" w:space="0" w:color="000001"/>
-              <w:left w:val="single" w:sz="2" w:space="0" w:color="000001"/>
-              <w:bottom w:val="single" w:sz="2" w:space="0" w:color="000001"/>
-              <w:insideH w:val="single" w:sz="2" w:space="0" w:color="000001"/>
-            </w:tcBorders>
-            <w:shd w:color="auto" w:fill="auto" w:val="clear"/>
-            <w:tcMar>
-              <w:left w:w="24" w:type="dxa"/>
+            <w:tcW w:w="761" w:type="dxa"/>
+            <w:tcBorders>
+              <w:top w:val="single" w:sz="2" w:space="0" w:color="000001"/>
+              <w:left w:val="single" w:sz="2" w:space="0" w:color="000001"/>
+              <w:bottom w:val="single" w:sz="2" w:space="0" w:color="000001"/>
+              <w:insideH w:val="single" w:sz="2" w:space="0" w:color="000001"/>
+            </w:tcBorders>
+            <w:shd w:color="auto" w:fill="auto" w:val="clear"/>
+            <w:tcMar>
+              <w:left w:w="18" w:type="dxa"/>
             </w:tcMar>
           </w:tcPr>
           <w:p>
@@ -8003,16 +8091,16 @@
         </w:tc>
         <w:tc>
           <w:tcPr>
-            <w:tcW w:w="3187" w:type="dxa"/>
-            <w:tcBorders>
-              <w:top w:val="single" w:sz="2" w:space="0" w:color="000001"/>
-              <w:left w:val="single" w:sz="2" w:space="0" w:color="000001"/>
-              <w:bottom w:val="single" w:sz="2" w:space="0" w:color="000001"/>
-              <w:insideH w:val="single" w:sz="2" w:space="0" w:color="000001"/>
-            </w:tcBorders>
-            <w:shd w:color="auto" w:fill="auto" w:val="clear"/>
-            <w:tcMar>
-              <w:left w:w="24" w:type="dxa"/>
+            <w:tcW w:w="3019" w:type="dxa"/>
+            <w:tcBorders>
+              <w:top w:val="single" w:sz="2" w:space="0" w:color="000001"/>
+              <w:left w:val="single" w:sz="2" w:space="0" w:color="000001"/>
+              <w:bottom w:val="single" w:sz="2" w:space="0" w:color="000001"/>
+              <w:insideH w:val="single" w:sz="2" w:space="0" w:color="000001"/>
+            </w:tcBorders>
+            <w:shd w:color="auto" w:fill="auto" w:val="clear"/>
+            <w:tcMar>
+              <w:left w:w="18" w:type="dxa"/>
             </w:tcMar>
           </w:tcPr>
           <w:p>
@@ -8038,16 +8126,16 @@
         </w:tc>
         <w:tc>
           <w:tcPr>
-            <w:tcW w:w="567" w:type="dxa"/>
-            <w:tcBorders>
-              <w:top w:val="single" w:sz="2" w:space="0" w:color="000001"/>
-              <w:left w:val="single" w:sz="2" w:space="0" w:color="000001"/>
-              <w:bottom w:val="single" w:sz="2" w:space="0" w:color="000001"/>
-              <w:insideH w:val="single" w:sz="2" w:space="0" w:color="000001"/>
-            </w:tcBorders>
-            <w:shd w:color="auto" w:fill="auto" w:val="clear"/>
-            <w:tcMar>
-              <w:left w:w="24" w:type="dxa"/>
+            <w:tcW w:w="735" w:type="dxa"/>
+            <w:tcBorders>
+              <w:top w:val="single" w:sz="2" w:space="0" w:color="000001"/>
+              <w:left w:val="single" w:sz="2" w:space="0" w:color="000001"/>
+              <w:bottom w:val="single" w:sz="2" w:space="0" w:color="000001"/>
+              <w:insideH w:val="single" w:sz="2" w:space="0" w:color="000001"/>
+            </w:tcBorders>
+            <w:shd w:color="auto" w:fill="auto" w:val="clear"/>
+            <w:tcMar>
+              <w:left w:w="18" w:type="dxa"/>
             </w:tcMar>
           </w:tcPr>
           <w:p>
@@ -8063,16 +8151,16 @@
         </w:tc>
         <w:tc>
           <w:tcPr>
-            <w:tcW w:w="689" w:type="dxa"/>
-            <w:tcBorders>
-              <w:top w:val="single" w:sz="2" w:space="0" w:color="000001"/>
-              <w:left w:val="single" w:sz="2" w:space="0" w:color="000001"/>
-              <w:bottom w:val="single" w:sz="2" w:space="0" w:color="000001"/>
-              <w:insideH w:val="single" w:sz="2" w:space="0" w:color="000001"/>
-            </w:tcBorders>
-            <w:shd w:color="auto" w:fill="auto" w:val="clear"/>
-            <w:tcMar>
-              <w:left w:w="24" w:type="dxa"/>
+            <w:tcW w:w="1129" w:type="dxa"/>
+            <w:tcBorders>
+              <w:top w:val="single" w:sz="2" w:space="0" w:color="000001"/>
+              <w:left w:val="single" w:sz="2" w:space="0" w:color="000001"/>
+              <w:bottom w:val="single" w:sz="2" w:space="0" w:color="000001"/>
+              <w:insideH w:val="single" w:sz="2" w:space="0" w:color="000001"/>
+            </w:tcBorders>
+            <w:shd w:color="auto" w:fill="auto" w:val="clear"/>
+            <w:tcMar>
+              <w:left w:w="18" w:type="dxa"/>
             </w:tcMar>
           </w:tcPr>
           <w:p>
@@ -8088,16 +8176,16 @@
         </w:tc>
         <w:tc>
           <w:tcPr>
-            <w:tcW w:w="3190" w:type="dxa"/>
-            <w:tcBorders>
-              <w:top w:val="single" w:sz="2" w:space="0" w:color="000001"/>
-              <w:left w:val="single" w:sz="2" w:space="0" w:color="000001"/>
-              <w:bottom w:val="single" w:sz="2" w:space="0" w:color="000001"/>
-              <w:insideH w:val="single" w:sz="2" w:space="0" w:color="000001"/>
-            </w:tcBorders>
-            <w:shd w:color="auto" w:fill="auto" w:val="clear"/>
-            <w:tcMar>
-              <w:left w:w="24" w:type="dxa"/>
+            <w:tcW w:w="3081" w:type="dxa"/>
+            <w:tcBorders>
+              <w:top w:val="single" w:sz="2" w:space="0" w:color="000001"/>
+              <w:left w:val="single" w:sz="2" w:space="0" w:color="000001"/>
+              <w:bottom w:val="single" w:sz="2" w:space="0" w:color="000001"/>
+              <w:insideH w:val="single" w:sz="2" w:space="0" w:color="000001"/>
+            </w:tcBorders>
+            <w:shd w:color="auto" w:fill="auto" w:val="clear"/>
+            <w:tcMar>
+              <w:left w:w="18" w:type="dxa"/>
             </w:tcMar>
           </w:tcPr>
           <w:p>
@@ -8113,7 +8201,7 @@
         </w:tc>
         <w:tc>
           <w:tcPr>
-            <w:tcW w:w="5089" w:type="dxa"/>
+            <w:tcW w:w="4774" w:type="dxa"/>
             <w:tcBorders>
               <w:top w:val="single" w:sz="2" w:space="0" w:color="000001"/>
               <w:left w:val="single" w:sz="2" w:space="0" w:color="000001"/>
@@ -8124,7 +8212,7 @@
             </w:tcBorders>
             <w:shd w:color="auto" w:fill="auto" w:val="clear"/>
             <w:tcMar>
-              <w:left w:w="24" w:type="dxa"/>
+              <w:left w:w="18" w:type="dxa"/>
             </w:tcMar>
           </w:tcPr>
           <w:p>
@@ -8142,16 +8230,16 @@
         <w:trPr/>
         <w:tc>
           <w:tcPr>
-            <w:tcW w:w="777" w:type="dxa"/>
-            <w:tcBorders>
-              <w:top w:val="single" w:sz="2" w:space="0" w:color="000001"/>
-              <w:left w:val="single" w:sz="2" w:space="0" w:color="000001"/>
-              <w:bottom w:val="single" w:sz="2" w:space="0" w:color="000001"/>
-              <w:insideH w:val="single" w:sz="2" w:space="0" w:color="000001"/>
-            </w:tcBorders>
-            <w:shd w:color="auto" w:fill="auto" w:val="clear"/>
-            <w:tcMar>
-              <w:left w:w="24" w:type="dxa"/>
+            <w:tcW w:w="761" w:type="dxa"/>
+            <w:tcBorders>
+              <w:top w:val="single" w:sz="2" w:space="0" w:color="000001"/>
+              <w:left w:val="single" w:sz="2" w:space="0" w:color="000001"/>
+              <w:bottom w:val="single" w:sz="2" w:space="0" w:color="000001"/>
+              <w:insideH w:val="single" w:sz="2" w:space="0" w:color="000001"/>
+            </w:tcBorders>
+            <w:shd w:color="auto" w:fill="auto" w:val="clear"/>
+            <w:tcMar>
+              <w:left w:w="18" w:type="dxa"/>
             </w:tcMar>
           </w:tcPr>
           <w:p>
@@ -8167,16 +8255,16 @@
         </w:tc>
         <w:tc>
           <w:tcPr>
-            <w:tcW w:w="3187" w:type="dxa"/>
-            <w:tcBorders>
-              <w:top w:val="single" w:sz="2" w:space="0" w:color="000001"/>
-              <w:left w:val="single" w:sz="2" w:space="0" w:color="000001"/>
-              <w:bottom w:val="single" w:sz="2" w:space="0" w:color="000001"/>
-              <w:insideH w:val="single" w:sz="2" w:space="0" w:color="000001"/>
-            </w:tcBorders>
-            <w:shd w:color="auto" w:fill="auto" w:val="clear"/>
-            <w:tcMar>
-              <w:left w:w="24" w:type="dxa"/>
+            <w:tcW w:w="3019" w:type="dxa"/>
+            <w:tcBorders>
+              <w:top w:val="single" w:sz="2" w:space="0" w:color="000001"/>
+              <w:left w:val="single" w:sz="2" w:space="0" w:color="000001"/>
+              <w:bottom w:val="single" w:sz="2" w:space="0" w:color="000001"/>
+              <w:insideH w:val="single" w:sz="2" w:space="0" w:color="000001"/>
+            </w:tcBorders>
+            <w:shd w:color="auto" w:fill="auto" w:val="clear"/>
+            <w:tcMar>
+              <w:left w:w="18" w:type="dxa"/>
             </w:tcMar>
           </w:tcPr>
           <w:p>
@@ -8202,16 +8290,16 @@
         </w:tc>
         <w:tc>
           <w:tcPr>
-            <w:tcW w:w="567" w:type="dxa"/>
-            <w:tcBorders>
-              <w:top w:val="single" w:sz="2" w:space="0" w:color="000001"/>
-              <w:left w:val="single" w:sz="2" w:space="0" w:color="000001"/>
-              <w:bottom w:val="single" w:sz="2" w:space="0" w:color="000001"/>
-              <w:insideH w:val="single" w:sz="2" w:space="0" w:color="000001"/>
-            </w:tcBorders>
-            <w:shd w:color="auto" w:fill="auto" w:val="clear"/>
-            <w:tcMar>
-              <w:left w:w="24" w:type="dxa"/>
+            <w:tcW w:w="735" w:type="dxa"/>
+            <w:tcBorders>
+              <w:top w:val="single" w:sz="2" w:space="0" w:color="000001"/>
+              <w:left w:val="single" w:sz="2" w:space="0" w:color="000001"/>
+              <w:bottom w:val="single" w:sz="2" w:space="0" w:color="000001"/>
+              <w:insideH w:val="single" w:sz="2" w:space="0" w:color="000001"/>
+            </w:tcBorders>
+            <w:shd w:color="auto" w:fill="auto" w:val="clear"/>
+            <w:tcMar>
+              <w:left w:w="18" w:type="dxa"/>
             </w:tcMar>
           </w:tcPr>
           <w:p>
@@ -8227,16 +8315,16 @@
         </w:tc>
         <w:tc>
           <w:tcPr>
-            <w:tcW w:w="689" w:type="dxa"/>
-            <w:tcBorders>
-              <w:top w:val="single" w:sz="2" w:space="0" w:color="000001"/>
-              <w:left w:val="single" w:sz="2" w:space="0" w:color="000001"/>
-              <w:bottom w:val="single" w:sz="2" w:space="0" w:color="000001"/>
-              <w:insideH w:val="single" w:sz="2" w:space="0" w:color="000001"/>
-            </w:tcBorders>
-            <w:shd w:color="auto" w:fill="auto" w:val="clear"/>
-            <w:tcMar>
-              <w:left w:w="24" w:type="dxa"/>
+            <w:tcW w:w="1129" w:type="dxa"/>
+            <w:tcBorders>
+              <w:top w:val="single" w:sz="2" w:space="0" w:color="000001"/>
+              <w:left w:val="single" w:sz="2" w:space="0" w:color="000001"/>
+              <w:bottom w:val="single" w:sz="2" w:space="0" w:color="000001"/>
+              <w:insideH w:val="single" w:sz="2" w:space="0" w:color="000001"/>
+            </w:tcBorders>
+            <w:shd w:color="auto" w:fill="auto" w:val="clear"/>
+            <w:tcMar>
+              <w:left w:w="18" w:type="dxa"/>
             </w:tcMar>
           </w:tcPr>
           <w:p>
@@ -8252,16 +8340,16 @@
         </w:tc>
         <w:tc>
           <w:tcPr>
-            <w:tcW w:w="3190" w:type="dxa"/>
-            <w:tcBorders>
-              <w:top w:val="single" w:sz="2" w:space="0" w:color="000001"/>
-              <w:left w:val="single" w:sz="2" w:space="0" w:color="000001"/>
-              <w:bottom w:val="single" w:sz="2" w:space="0" w:color="000001"/>
-              <w:insideH w:val="single" w:sz="2" w:space="0" w:color="000001"/>
-            </w:tcBorders>
-            <w:shd w:color="auto" w:fill="auto" w:val="clear"/>
-            <w:tcMar>
-              <w:left w:w="24" w:type="dxa"/>
+            <w:tcW w:w="3081" w:type="dxa"/>
+            <w:tcBorders>
+              <w:top w:val="single" w:sz="2" w:space="0" w:color="000001"/>
+              <w:left w:val="single" w:sz="2" w:space="0" w:color="000001"/>
+              <w:bottom w:val="single" w:sz="2" w:space="0" w:color="000001"/>
+              <w:insideH w:val="single" w:sz="2" w:space="0" w:color="000001"/>
+            </w:tcBorders>
+            <w:shd w:color="auto" w:fill="auto" w:val="clear"/>
+            <w:tcMar>
+              <w:left w:w="18" w:type="dxa"/>
             </w:tcMar>
           </w:tcPr>
           <w:p>
@@ -8369,7 +8457,7 @@
         </w:tc>
         <w:tc>
           <w:tcPr>
-            <w:tcW w:w="5089" w:type="dxa"/>
+            <w:tcW w:w="4774" w:type="dxa"/>
             <w:tcBorders>
               <w:top w:val="single" w:sz="2" w:space="0" w:color="000001"/>
               <w:left w:val="single" w:sz="2" w:space="0" w:color="000001"/>
@@ -8380,7 +8468,7 @@
             </w:tcBorders>
             <w:shd w:color="auto" w:fill="auto" w:val="clear"/>
             <w:tcMar>
-              <w:left w:w="24" w:type="dxa"/>
+              <w:left w:w="18" w:type="dxa"/>
             </w:tcMar>
           </w:tcPr>
           <w:p>
@@ -8398,16 +8486,16 @@
         <w:trPr/>
         <w:tc>
           <w:tcPr>
-            <w:tcW w:w="777" w:type="dxa"/>
-            <w:tcBorders>
-              <w:top w:val="single" w:sz="2" w:space="0" w:color="000001"/>
-              <w:left w:val="single" w:sz="2" w:space="0" w:color="000001"/>
-              <w:bottom w:val="single" w:sz="2" w:space="0" w:color="000001"/>
-              <w:insideH w:val="single" w:sz="2" w:space="0" w:color="000001"/>
-            </w:tcBorders>
-            <w:shd w:color="auto" w:fill="auto" w:val="clear"/>
-            <w:tcMar>
-              <w:left w:w="24" w:type="dxa"/>
+            <w:tcW w:w="761" w:type="dxa"/>
+            <w:tcBorders>
+              <w:top w:val="single" w:sz="2" w:space="0" w:color="000001"/>
+              <w:left w:val="single" w:sz="2" w:space="0" w:color="000001"/>
+              <w:bottom w:val="single" w:sz="2" w:space="0" w:color="000001"/>
+              <w:insideH w:val="single" w:sz="2" w:space="0" w:color="000001"/>
+            </w:tcBorders>
+            <w:shd w:color="auto" w:fill="auto" w:val="clear"/>
+            <w:tcMar>
+              <w:left w:w="18" w:type="dxa"/>
             </w:tcMar>
           </w:tcPr>
           <w:p>
@@ -8423,16 +8511,16 @@
         </w:tc>
         <w:tc>
           <w:tcPr>
-            <w:tcW w:w="3187" w:type="dxa"/>
-            <w:tcBorders>
-              <w:top w:val="single" w:sz="2" w:space="0" w:color="000001"/>
-              <w:left w:val="single" w:sz="2" w:space="0" w:color="000001"/>
-              <w:bottom w:val="single" w:sz="2" w:space="0" w:color="000001"/>
-              <w:insideH w:val="single" w:sz="2" w:space="0" w:color="000001"/>
-            </w:tcBorders>
-            <w:shd w:color="auto" w:fill="auto" w:val="clear"/>
-            <w:tcMar>
-              <w:left w:w="24" w:type="dxa"/>
+            <w:tcW w:w="3019" w:type="dxa"/>
+            <w:tcBorders>
+              <w:top w:val="single" w:sz="2" w:space="0" w:color="000001"/>
+              <w:left w:val="single" w:sz="2" w:space="0" w:color="000001"/>
+              <w:bottom w:val="single" w:sz="2" w:space="0" w:color="000001"/>
+              <w:insideH w:val="single" w:sz="2" w:space="0" w:color="000001"/>
+            </w:tcBorders>
+            <w:shd w:color="auto" w:fill="auto" w:val="clear"/>
+            <w:tcMar>
+              <w:left w:w="18" w:type="dxa"/>
             </w:tcMar>
           </w:tcPr>
           <w:p>
@@ -8458,16 +8546,16 @@
         </w:tc>
         <w:tc>
           <w:tcPr>
-            <w:tcW w:w="567" w:type="dxa"/>
-            <w:tcBorders>
-              <w:top w:val="single" w:sz="2" w:space="0" w:color="000001"/>
-              <w:left w:val="single" w:sz="2" w:space="0" w:color="000001"/>
-              <w:bottom w:val="single" w:sz="2" w:space="0" w:color="000001"/>
-              <w:insideH w:val="single" w:sz="2" w:space="0" w:color="000001"/>
-            </w:tcBorders>
-            <w:shd w:color="auto" w:fill="auto" w:val="clear"/>
-            <w:tcMar>
-              <w:left w:w="24" w:type="dxa"/>
+            <w:tcW w:w="735" w:type="dxa"/>
+            <w:tcBorders>
+              <w:top w:val="single" w:sz="2" w:space="0" w:color="000001"/>
+              <w:left w:val="single" w:sz="2" w:space="0" w:color="000001"/>
+              <w:bottom w:val="single" w:sz="2" w:space="0" w:color="000001"/>
+              <w:insideH w:val="single" w:sz="2" w:space="0" w:color="000001"/>
+            </w:tcBorders>
+            <w:shd w:color="auto" w:fill="auto" w:val="clear"/>
+            <w:tcMar>
+              <w:left w:w="18" w:type="dxa"/>
             </w:tcMar>
           </w:tcPr>
           <w:p>
@@ -8483,16 +8571,16 @@
         </w:tc>
         <w:tc>
           <w:tcPr>
-            <w:tcW w:w="689" w:type="dxa"/>
-            <w:tcBorders>
-              <w:top w:val="single" w:sz="2" w:space="0" w:color="000001"/>
-              <w:left w:val="single" w:sz="2" w:space="0" w:color="000001"/>
-              <w:bottom w:val="single" w:sz="2" w:space="0" w:color="000001"/>
-              <w:insideH w:val="single" w:sz="2" w:space="0" w:color="000001"/>
-            </w:tcBorders>
-            <w:shd w:color="auto" w:fill="auto" w:val="clear"/>
-            <w:tcMar>
-              <w:left w:w="24" w:type="dxa"/>
+            <w:tcW w:w="1129" w:type="dxa"/>
+            <w:tcBorders>
+              <w:top w:val="single" w:sz="2" w:space="0" w:color="000001"/>
+              <w:left w:val="single" w:sz="2" w:space="0" w:color="000001"/>
+              <w:bottom w:val="single" w:sz="2" w:space="0" w:color="000001"/>
+              <w:insideH w:val="single" w:sz="2" w:space="0" w:color="000001"/>
+            </w:tcBorders>
+            <w:shd w:color="auto" w:fill="auto" w:val="clear"/>
+            <w:tcMar>
+              <w:left w:w="18" w:type="dxa"/>
             </w:tcMar>
           </w:tcPr>
           <w:p>
@@ -8508,16 +8596,16 @@
         </w:tc>
         <w:tc>
           <w:tcPr>
-            <w:tcW w:w="3190" w:type="dxa"/>
-            <w:tcBorders>
-              <w:top w:val="single" w:sz="2" w:space="0" w:color="000001"/>
-              <w:left w:val="single" w:sz="2" w:space="0" w:color="000001"/>
-              <w:bottom w:val="single" w:sz="2" w:space="0" w:color="000001"/>
-              <w:insideH w:val="single" w:sz="2" w:space="0" w:color="000001"/>
-            </w:tcBorders>
-            <w:shd w:color="auto" w:fill="auto" w:val="clear"/>
-            <w:tcMar>
-              <w:left w:w="24" w:type="dxa"/>
+            <w:tcW w:w="3081" w:type="dxa"/>
+            <w:tcBorders>
+              <w:top w:val="single" w:sz="2" w:space="0" w:color="000001"/>
+              <w:left w:val="single" w:sz="2" w:space="0" w:color="000001"/>
+              <w:bottom w:val="single" w:sz="2" w:space="0" w:color="000001"/>
+              <w:insideH w:val="single" w:sz="2" w:space="0" w:color="000001"/>
+            </w:tcBorders>
+            <w:shd w:color="auto" w:fill="auto" w:val="clear"/>
+            <w:tcMar>
+              <w:left w:w="18" w:type="dxa"/>
             </w:tcMar>
           </w:tcPr>
           <w:p>
@@ -8533,7 +8621,7 @@
         </w:tc>
         <w:tc>
           <w:tcPr>
-            <w:tcW w:w="5089" w:type="dxa"/>
+            <w:tcW w:w="4774" w:type="dxa"/>
             <w:tcBorders>
               <w:top w:val="single" w:sz="2" w:space="0" w:color="000001"/>
               <w:left w:val="single" w:sz="2" w:space="0" w:color="000001"/>
@@ -8544,7 +8632,7 @@
             </w:tcBorders>
             <w:shd w:color="auto" w:fill="auto" w:val="clear"/>
             <w:tcMar>
-              <w:left w:w="24" w:type="dxa"/>
+              <w:left w:w="18" w:type="dxa"/>
             </w:tcMar>
           </w:tcPr>
           <w:p>
@@ -8562,16 +8650,16 @@
         <w:trPr/>
         <w:tc>
           <w:tcPr>
-            <w:tcW w:w="777" w:type="dxa"/>
-            <w:tcBorders>
-              <w:top w:val="single" w:sz="2" w:space="0" w:color="000001"/>
-              <w:left w:val="single" w:sz="2" w:space="0" w:color="000001"/>
-              <w:bottom w:val="single" w:sz="2" w:space="0" w:color="000001"/>
-              <w:insideH w:val="single" w:sz="2" w:space="0" w:color="000001"/>
-            </w:tcBorders>
-            <w:shd w:color="auto" w:fill="auto" w:val="clear"/>
-            <w:tcMar>
-              <w:left w:w="24" w:type="dxa"/>
+            <w:tcW w:w="761" w:type="dxa"/>
+            <w:tcBorders>
+              <w:top w:val="single" w:sz="2" w:space="0" w:color="000001"/>
+              <w:left w:val="single" w:sz="2" w:space="0" w:color="000001"/>
+              <w:bottom w:val="single" w:sz="2" w:space="0" w:color="000001"/>
+              <w:insideH w:val="single" w:sz="2" w:space="0" w:color="000001"/>
+            </w:tcBorders>
+            <w:shd w:color="auto" w:fill="auto" w:val="clear"/>
+            <w:tcMar>
+              <w:left w:w="18" w:type="dxa"/>
             </w:tcMar>
           </w:tcPr>
           <w:p>
@@ -8587,16 +8675,16 @@
         </w:tc>
         <w:tc>
           <w:tcPr>
-            <w:tcW w:w="3187" w:type="dxa"/>
-            <w:tcBorders>
-              <w:top w:val="single" w:sz="2" w:space="0" w:color="000001"/>
-              <w:left w:val="single" w:sz="2" w:space="0" w:color="000001"/>
-              <w:bottom w:val="single" w:sz="2" w:space="0" w:color="000001"/>
-              <w:insideH w:val="single" w:sz="2" w:space="0" w:color="000001"/>
-            </w:tcBorders>
-            <w:shd w:color="auto" w:fill="auto" w:val="clear"/>
-            <w:tcMar>
-              <w:left w:w="24" w:type="dxa"/>
+            <w:tcW w:w="3019" w:type="dxa"/>
+            <w:tcBorders>
+              <w:top w:val="single" w:sz="2" w:space="0" w:color="000001"/>
+              <w:left w:val="single" w:sz="2" w:space="0" w:color="000001"/>
+              <w:bottom w:val="single" w:sz="2" w:space="0" w:color="000001"/>
+              <w:insideH w:val="single" w:sz="2" w:space="0" w:color="000001"/>
+            </w:tcBorders>
+            <w:shd w:color="auto" w:fill="auto" w:val="clear"/>
+            <w:tcMar>
+              <w:left w:w="18" w:type="dxa"/>
             </w:tcMar>
           </w:tcPr>
           <w:p>
@@ -8622,16 +8710,16 @@
         </w:tc>
         <w:tc>
           <w:tcPr>
-            <w:tcW w:w="567" w:type="dxa"/>
-            <w:tcBorders>
-              <w:top w:val="single" w:sz="2" w:space="0" w:color="000001"/>
-              <w:left w:val="single" w:sz="2" w:space="0" w:color="000001"/>
-              <w:bottom w:val="single" w:sz="2" w:space="0" w:color="000001"/>
-              <w:insideH w:val="single" w:sz="2" w:space="0" w:color="000001"/>
-            </w:tcBorders>
-            <w:shd w:color="auto" w:fill="auto" w:val="clear"/>
-            <w:tcMar>
-              <w:left w:w="24" w:type="dxa"/>
+            <w:tcW w:w="735" w:type="dxa"/>
+            <w:tcBorders>
+              <w:top w:val="single" w:sz="2" w:space="0" w:color="000001"/>
+              <w:left w:val="single" w:sz="2" w:space="0" w:color="000001"/>
+              <w:bottom w:val="single" w:sz="2" w:space="0" w:color="000001"/>
+              <w:insideH w:val="single" w:sz="2" w:space="0" w:color="000001"/>
+            </w:tcBorders>
+            <w:shd w:color="auto" w:fill="auto" w:val="clear"/>
+            <w:tcMar>
+              <w:left w:w="18" w:type="dxa"/>
             </w:tcMar>
           </w:tcPr>
           <w:p>
@@ -8647,40 +8735,40 @@
         </w:tc>
         <w:tc>
           <w:tcPr>
-            <w:tcW w:w="689" w:type="dxa"/>
-            <w:tcBorders>
-              <w:top w:val="single" w:sz="2" w:space="0" w:color="000001"/>
-              <w:left w:val="single" w:sz="2" w:space="0" w:color="000001"/>
-              <w:bottom w:val="single" w:sz="2" w:space="0" w:color="000001"/>
-              <w:insideH w:val="single" w:sz="2" w:space="0" w:color="000001"/>
-            </w:tcBorders>
-            <w:shd w:color="auto" w:fill="auto" w:val="clear"/>
-            <w:tcMar>
-              <w:left w:w="24" w:type="dxa"/>
-            </w:tcMar>
-          </w:tcPr>
-          <w:p>
-            <w:pPr>
-              <w:pStyle w:val="TableContents"/>
-              <w:rPr/>
-            </w:pPr>
-            <w:r>
-              <w:rPr/>
-            </w:r>
-          </w:p>
-        </w:tc>
-        <w:tc>
-          <w:tcPr>
-            <w:tcW w:w="3190" w:type="dxa"/>
-            <w:tcBorders>
-              <w:top w:val="single" w:sz="2" w:space="0" w:color="000001"/>
-              <w:left w:val="single" w:sz="2" w:space="0" w:color="000001"/>
-              <w:bottom w:val="single" w:sz="2" w:space="0" w:color="000001"/>
-              <w:insideH w:val="single" w:sz="2" w:space="0" w:color="000001"/>
-            </w:tcBorders>
-            <w:shd w:color="auto" w:fill="auto" w:val="clear"/>
-            <w:tcMar>
-              <w:left w:w="24" w:type="dxa"/>
+            <w:tcW w:w="1129" w:type="dxa"/>
+            <w:tcBorders>
+              <w:top w:val="single" w:sz="2" w:space="0" w:color="000001"/>
+              <w:left w:val="single" w:sz="2" w:space="0" w:color="000001"/>
+              <w:bottom w:val="single" w:sz="2" w:space="0" w:color="000001"/>
+              <w:insideH w:val="single" w:sz="2" w:space="0" w:color="000001"/>
+            </w:tcBorders>
+            <w:shd w:color="auto" w:fill="auto" w:val="clear"/>
+            <w:tcMar>
+              <w:left w:w="18" w:type="dxa"/>
+            </w:tcMar>
+          </w:tcPr>
+          <w:p>
+            <w:pPr>
+              <w:pStyle w:val="TableContents"/>
+              <w:rPr/>
+            </w:pPr>
+            <w:r>
+              <w:rPr/>
+            </w:r>
+          </w:p>
+        </w:tc>
+        <w:tc>
+          <w:tcPr>
+            <w:tcW w:w="3081" w:type="dxa"/>
+            <w:tcBorders>
+              <w:top w:val="single" w:sz="2" w:space="0" w:color="000001"/>
+              <w:left w:val="single" w:sz="2" w:space="0" w:color="000001"/>
+              <w:bottom w:val="single" w:sz="2" w:space="0" w:color="000001"/>
+              <w:insideH w:val="single" w:sz="2" w:space="0" w:color="000001"/>
+            </w:tcBorders>
+            <w:shd w:color="auto" w:fill="auto" w:val="clear"/>
+            <w:tcMar>
+              <w:left w:w="18" w:type="dxa"/>
             </w:tcMar>
           </w:tcPr>
           <w:p>
@@ -8720,7 +8808,7 @@
         </w:tc>
         <w:tc>
           <w:tcPr>
-            <w:tcW w:w="5089" w:type="dxa"/>
+            <w:tcW w:w="4774" w:type="dxa"/>
             <w:tcBorders>
               <w:top w:val="single" w:sz="2" w:space="0" w:color="000001"/>
               <w:left w:val="single" w:sz="2" w:space="0" w:color="000001"/>
@@ -8731,17 +8819,16 @@
             </w:tcBorders>
             <w:shd w:color="auto" w:fill="auto" w:val="clear"/>
             <w:tcMar>
-              <w:left w:w="24" w:type="dxa"/>
-            </w:tcMar>
-          </w:tcPr>
-          <w:p>
-            <w:pPr>
-              <w:pStyle w:val="TableContents"/>
-              <w:rPr/>
-            </w:pPr>
-            <w:r>
-              <w:rPr/>
-              <w:t>I could not fully remember if this was to be rewritten as it was too complex or (as Alun has suggested) to remove the global knowledge reference. I have rewritten it as both in case, but I welcome feedback here.</w:t>
+              <w:left w:w="18" w:type="dxa"/>
+            </w:tcMar>
+          </w:tcPr>
+          <w:p>
+            <w:pPr>
+              <w:pStyle w:val="TableContents"/>
+              <w:rPr/>
+            </w:pPr>
+            <w:r>
+              <w:rPr/>
             </w:r>
           </w:p>
         </w:tc>
@@ -8750,16 +8837,16 @@
         <w:trPr/>
         <w:tc>
           <w:tcPr>
-            <w:tcW w:w="777" w:type="dxa"/>
-            <w:tcBorders>
-              <w:top w:val="single" w:sz="2" w:space="0" w:color="000001"/>
-              <w:left w:val="single" w:sz="2" w:space="0" w:color="000001"/>
-              <w:bottom w:val="single" w:sz="2" w:space="0" w:color="000001"/>
-              <w:insideH w:val="single" w:sz="2" w:space="0" w:color="000001"/>
-            </w:tcBorders>
-            <w:shd w:color="auto" w:fill="auto" w:val="clear"/>
-            <w:tcMar>
-              <w:left w:w="24" w:type="dxa"/>
+            <w:tcW w:w="761" w:type="dxa"/>
+            <w:tcBorders>
+              <w:top w:val="single" w:sz="2" w:space="0" w:color="000001"/>
+              <w:left w:val="single" w:sz="2" w:space="0" w:color="000001"/>
+              <w:bottom w:val="single" w:sz="2" w:space="0" w:color="000001"/>
+              <w:insideH w:val="single" w:sz="2" w:space="0" w:color="000001"/>
+            </w:tcBorders>
+            <w:shd w:color="auto" w:fill="auto" w:val="clear"/>
+            <w:tcMar>
+              <w:left w:w="18" w:type="dxa"/>
             </w:tcMar>
           </w:tcPr>
           <w:p>
@@ -8775,16 +8862,16 @@
         </w:tc>
         <w:tc>
           <w:tcPr>
-            <w:tcW w:w="3187" w:type="dxa"/>
-            <w:tcBorders>
-              <w:top w:val="single" w:sz="2" w:space="0" w:color="000001"/>
-              <w:left w:val="single" w:sz="2" w:space="0" w:color="000001"/>
-              <w:bottom w:val="single" w:sz="2" w:space="0" w:color="000001"/>
-              <w:insideH w:val="single" w:sz="2" w:space="0" w:color="000001"/>
-            </w:tcBorders>
-            <w:shd w:color="auto" w:fill="auto" w:val="clear"/>
-            <w:tcMar>
-              <w:left w:w="24" w:type="dxa"/>
+            <w:tcW w:w="3019" w:type="dxa"/>
+            <w:tcBorders>
+              <w:top w:val="single" w:sz="2" w:space="0" w:color="000001"/>
+              <w:left w:val="single" w:sz="2" w:space="0" w:color="000001"/>
+              <w:bottom w:val="single" w:sz="2" w:space="0" w:color="000001"/>
+              <w:insideH w:val="single" w:sz="2" w:space="0" w:color="000001"/>
+            </w:tcBorders>
+            <w:shd w:color="auto" w:fill="auto" w:val="clear"/>
+            <w:tcMar>
+              <w:left w:w="18" w:type="dxa"/>
             </w:tcMar>
           </w:tcPr>
           <w:p>
@@ -8800,16 +8887,16 @@
         </w:tc>
         <w:tc>
           <w:tcPr>
-            <w:tcW w:w="567" w:type="dxa"/>
-            <w:tcBorders>
-              <w:top w:val="single" w:sz="2" w:space="0" w:color="000001"/>
-              <w:left w:val="single" w:sz="2" w:space="0" w:color="000001"/>
-              <w:bottom w:val="single" w:sz="2" w:space="0" w:color="000001"/>
-              <w:insideH w:val="single" w:sz="2" w:space="0" w:color="000001"/>
-            </w:tcBorders>
-            <w:shd w:color="auto" w:fill="auto" w:val="clear"/>
-            <w:tcMar>
-              <w:left w:w="24" w:type="dxa"/>
+            <w:tcW w:w="735" w:type="dxa"/>
+            <w:tcBorders>
+              <w:top w:val="single" w:sz="2" w:space="0" w:color="000001"/>
+              <w:left w:val="single" w:sz="2" w:space="0" w:color="000001"/>
+              <w:bottom w:val="single" w:sz="2" w:space="0" w:color="000001"/>
+              <w:insideH w:val="single" w:sz="2" w:space="0" w:color="000001"/>
+            </w:tcBorders>
+            <w:shd w:color="auto" w:fill="auto" w:val="clear"/>
+            <w:tcMar>
+              <w:left w:w="18" w:type="dxa"/>
             </w:tcMar>
           </w:tcPr>
           <w:p>
@@ -8825,16 +8912,16 @@
         </w:tc>
         <w:tc>
           <w:tcPr>
-            <w:tcW w:w="689" w:type="dxa"/>
-            <w:tcBorders>
-              <w:top w:val="single" w:sz="2" w:space="0" w:color="000001"/>
-              <w:left w:val="single" w:sz="2" w:space="0" w:color="000001"/>
-              <w:bottom w:val="single" w:sz="2" w:space="0" w:color="000001"/>
-              <w:insideH w:val="single" w:sz="2" w:space="0" w:color="000001"/>
-            </w:tcBorders>
-            <w:shd w:color="auto" w:fill="auto" w:val="clear"/>
-            <w:tcMar>
-              <w:left w:w="24" w:type="dxa"/>
+            <w:tcW w:w="1129" w:type="dxa"/>
+            <w:tcBorders>
+              <w:top w:val="single" w:sz="2" w:space="0" w:color="000001"/>
+              <w:left w:val="single" w:sz="2" w:space="0" w:color="000001"/>
+              <w:bottom w:val="single" w:sz="2" w:space="0" w:color="000001"/>
+              <w:insideH w:val="single" w:sz="2" w:space="0" w:color="000001"/>
+            </w:tcBorders>
+            <w:shd w:color="auto" w:fill="auto" w:val="clear"/>
+            <w:tcMar>
+              <w:left w:w="18" w:type="dxa"/>
             </w:tcMar>
           </w:tcPr>
           <w:p>
@@ -8850,31 +8937,31 @@
         </w:tc>
         <w:tc>
           <w:tcPr>
-            <w:tcW w:w="3190" w:type="dxa"/>
-            <w:tcBorders>
-              <w:top w:val="single" w:sz="2" w:space="0" w:color="000001"/>
-              <w:left w:val="single" w:sz="2" w:space="0" w:color="000001"/>
-              <w:bottom w:val="single" w:sz="2" w:space="0" w:color="000001"/>
-              <w:insideH w:val="single" w:sz="2" w:space="0" w:color="000001"/>
-            </w:tcBorders>
-            <w:shd w:color="auto" w:fill="auto" w:val="clear"/>
-            <w:tcMar>
-              <w:left w:w="24" w:type="dxa"/>
-            </w:tcMar>
-          </w:tcPr>
-          <w:p>
-            <w:pPr>
-              <w:pStyle w:val="TableContents"/>
-              <w:rPr/>
-            </w:pPr>
-            <w:r>
-              <w:rPr/>
-            </w:r>
-          </w:p>
-        </w:tc>
-        <w:tc>
-          <w:tcPr>
-            <w:tcW w:w="5089" w:type="dxa"/>
+            <w:tcW w:w="3081" w:type="dxa"/>
+            <w:tcBorders>
+              <w:top w:val="single" w:sz="2" w:space="0" w:color="000001"/>
+              <w:left w:val="single" w:sz="2" w:space="0" w:color="000001"/>
+              <w:bottom w:val="single" w:sz="2" w:space="0" w:color="000001"/>
+              <w:insideH w:val="single" w:sz="2" w:space="0" w:color="000001"/>
+            </w:tcBorders>
+            <w:shd w:color="auto" w:fill="auto" w:val="clear"/>
+            <w:tcMar>
+              <w:left w:w="18" w:type="dxa"/>
+            </w:tcMar>
+          </w:tcPr>
+          <w:p>
+            <w:pPr>
+              <w:pStyle w:val="TableContents"/>
+              <w:rPr/>
+            </w:pPr>
+            <w:r>
+              <w:rPr/>
+            </w:r>
+          </w:p>
+        </w:tc>
+        <w:tc>
+          <w:tcPr>
+            <w:tcW w:w="4774" w:type="dxa"/>
             <w:tcBorders>
               <w:top w:val="single" w:sz="2" w:space="0" w:color="000001"/>
               <w:left w:val="single" w:sz="2" w:space="0" w:color="000001"/>
@@ -8885,7 +8972,7 @@
             </w:tcBorders>
             <w:shd w:color="auto" w:fill="auto" w:val="clear"/>
             <w:tcMar>
-              <w:left w:w="24" w:type="dxa"/>
+              <w:left w:w="18" w:type="dxa"/>
             </w:tcMar>
           </w:tcPr>
           <w:p>
@@ -8903,16 +8990,16 @@
         <w:trPr/>
         <w:tc>
           <w:tcPr>
-            <w:tcW w:w="777" w:type="dxa"/>
-            <w:tcBorders>
-              <w:top w:val="single" w:sz="2" w:space="0" w:color="000001"/>
-              <w:left w:val="single" w:sz="2" w:space="0" w:color="000001"/>
-              <w:bottom w:val="single" w:sz="2" w:space="0" w:color="000001"/>
-              <w:insideH w:val="single" w:sz="2" w:space="0" w:color="000001"/>
-            </w:tcBorders>
-            <w:shd w:color="auto" w:fill="auto" w:val="clear"/>
-            <w:tcMar>
-              <w:left w:w="24" w:type="dxa"/>
+            <w:tcW w:w="761" w:type="dxa"/>
+            <w:tcBorders>
+              <w:top w:val="single" w:sz="2" w:space="0" w:color="000001"/>
+              <w:left w:val="single" w:sz="2" w:space="0" w:color="000001"/>
+              <w:bottom w:val="single" w:sz="2" w:space="0" w:color="000001"/>
+              <w:insideH w:val="single" w:sz="2" w:space="0" w:color="000001"/>
+            </w:tcBorders>
+            <w:shd w:color="auto" w:fill="auto" w:val="clear"/>
+            <w:tcMar>
+              <w:left w:w="18" w:type="dxa"/>
             </w:tcMar>
           </w:tcPr>
           <w:p>
@@ -8928,16 +9015,16 @@
         </w:tc>
         <w:tc>
           <w:tcPr>
-            <w:tcW w:w="3187" w:type="dxa"/>
-            <w:tcBorders>
-              <w:top w:val="single" w:sz="2" w:space="0" w:color="000001"/>
-              <w:left w:val="single" w:sz="2" w:space="0" w:color="000001"/>
-              <w:bottom w:val="single" w:sz="2" w:space="0" w:color="000001"/>
-              <w:insideH w:val="single" w:sz="2" w:space="0" w:color="000001"/>
-            </w:tcBorders>
-            <w:shd w:color="auto" w:fill="auto" w:val="clear"/>
-            <w:tcMar>
-              <w:left w:w="24" w:type="dxa"/>
+            <w:tcW w:w="3019" w:type="dxa"/>
+            <w:tcBorders>
+              <w:top w:val="single" w:sz="2" w:space="0" w:color="000001"/>
+              <w:left w:val="single" w:sz="2" w:space="0" w:color="000001"/>
+              <w:bottom w:val="single" w:sz="2" w:space="0" w:color="000001"/>
+              <w:insideH w:val="single" w:sz="2" w:space="0" w:color="000001"/>
+            </w:tcBorders>
+            <w:shd w:color="auto" w:fill="auto" w:val="clear"/>
+            <w:tcMar>
+              <w:left w:w="18" w:type="dxa"/>
             </w:tcMar>
           </w:tcPr>
           <w:p>
@@ -8973,41 +9060,45 @@
         </w:tc>
         <w:tc>
           <w:tcPr>
-            <w:tcW w:w="567" w:type="dxa"/>
-            <w:tcBorders>
-              <w:top w:val="single" w:sz="2" w:space="0" w:color="000001"/>
-              <w:left w:val="single" w:sz="2" w:space="0" w:color="000001"/>
-              <w:bottom w:val="single" w:sz="2" w:space="0" w:color="000001"/>
-              <w:insideH w:val="single" w:sz="2" w:space="0" w:color="000001"/>
-            </w:tcBorders>
-            <w:shd w:color="auto" w:fill="auto" w:val="clear"/>
-            <w:tcMar>
-              <w:left w:w="24" w:type="dxa"/>
-            </w:tcMar>
-          </w:tcPr>
-          <w:p>
-            <w:pPr>
-              <w:pStyle w:val="TableContents"/>
-              <w:rPr/>
-            </w:pPr>
-            <w:r>
-              <w:rPr/>
-              <w:t>162</w:t>
-            </w:r>
-          </w:p>
-        </w:tc>
-        <w:tc>
-          <w:tcPr>
-            <w:tcW w:w="689" w:type="dxa"/>
-            <w:tcBorders>
-              <w:top w:val="single" w:sz="2" w:space="0" w:color="000001"/>
-              <w:left w:val="single" w:sz="2" w:space="0" w:color="000001"/>
-              <w:bottom w:val="single" w:sz="2" w:space="0" w:color="000001"/>
-              <w:insideH w:val="single" w:sz="2" w:space="0" w:color="000001"/>
-            </w:tcBorders>
-            <w:shd w:color="auto" w:fill="auto" w:val="clear"/>
-            <w:tcMar>
-              <w:left w:w="24" w:type="dxa"/>
+            <w:tcW w:w="735" w:type="dxa"/>
+            <w:tcBorders>
+              <w:top w:val="single" w:sz="2" w:space="0" w:color="000001"/>
+              <w:left w:val="single" w:sz="2" w:space="0" w:color="000001"/>
+              <w:bottom w:val="single" w:sz="2" w:space="0" w:color="000001"/>
+              <w:insideH w:val="single" w:sz="2" w:space="0" w:color="000001"/>
+            </w:tcBorders>
+            <w:shd w:color="auto" w:fill="auto" w:val="clear"/>
+            <w:tcMar>
+              <w:left w:w="18" w:type="dxa"/>
+            </w:tcMar>
+          </w:tcPr>
+          <w:p>
+            <w:pPr>
+              <w:pStyle w:val="TableContents"/>
+              <w:rPr/>
+            </w:pPr>
+            <w:r>
+              <w:rPr/>
+              <w:t>16</w:t>
+            </w:r>
+            <w:r>
+              <w:rPr/>
+              <w:t>7</w:t>
+            </w:r>
+          </w:p>
+        </w:tc>
+        <w:tc>
+          <w:tcPr>
+            <w:tcW w:w="1129" w:type="dxa"/>
+            <w:tcBorders>
+              <w:top w:val="single" w:sz="2" w:space="0" w:color="000001"/>
+              <w:left w:val="single" w:sz="2" w:space="0" w:color="000001"/>
+              <w:bottom w:val="single" w:sz="2" w:space="0" w:color="000001"/>
+              <w:insideH w:val="single" w:sz="2" w:space="0" w:color="000001"/>
+            </w:tcBorders>
+            <w:shd w:color="auto" w:fill="auto" w:val="clear"/>
+            <w:tcMar>
+              <w:left w:w="18" w:type="dxa"/>
             </w:tcMar>
           </w:tcPr>
           <w:p>
@@ -9023,26 +9114,22 @@
         </w:tc>
         <w:tc>
           <w:tcPr>
-            <w:tcW w:w="3190" w:type="dxa"/>
-            <w:tcBorders>
-              <w:top w:val="single" w:sz="2" w:space="0" w:color="000001"/>
-              <w:left w:val="single" w:sz="2" w:space="0" w:color="000001"/>
-              <w:bottom w:val="single" w:sz="2" w:space="0" w:color="000001"/>
-              <w:insideH w:val="single" w:sz="2" w:space="0" w:color="000001"/>
-            </w:tcBorders>
-            <w:shd w:color="auto" w:fill="auto" w:val="clear"/>
-            <w:tcMar>
-              <w:left w:w="24" w:type="dxa"/>
-            </w:tcMar>
-          </w:tcPr>
-          <w:p>
-            <w:pPr>
-              <w:pStyle w:val="TableContents"/>
-              <w:rPr>
-                <w:i/>
-                <w:i/>
-                <w:iCs/>
-              </w:rPr>
+            <w:tcW w:w="3081" w:type="dxa"/>
+            <w:tcBorders>
+              <w:top w:val="single" w:sz="2" w:space="0" w:color="000001"/>
+              <w:left w:val="single" w:sz="2" w:space="0" w:color="000001"/>
+              <w:bottom w:val="single" w:sz="2" w:space="0" w:color="000001"/>
+              <w:insideH w:val="single" w:sz="2" w:space="0" w:color="000001"/>
+            </w:tcBorders>
+            <w:shd w:color="auto" w:fill="auto" w:val="clear"/>
+            <w:tcMar>
+              <w:left w:w="18" w:type="dxa"/>
+            </w:tcMar>
+          </w:tcPr>
+          <w:p>
+            <w:pPr>
+              <w:pStyle w:val="TableContents"/>
+              <w:rPr/>
             </w:pPr>
             <w:r>
               <w:rPr>
@@ -9072,7 +9159,7 @@
         </w:tc>
         <w:tc>
           <w:tcPr>
-            <w:tcW w:w="5089" w:type="dxa"/>
+            <w:tcW w:w="4774" w:type="dxa"/>
             <w:tcBorders>
               <w:top w:val="single" w:sz="2" w:space="0" w:color="000001"/>
               <w:left w:val="single" w:sz="2" w:space="0" w:color="000001"/>
@@ -9083,16 +9170,17 @@
             </w:tcBorders>
             <w:shd w:color="auto" w:fill="auto" w:val="clear"/>
             <w:tcMar>
-              <w:left w:w="24" w:type="dxa"/>
-            </w:tcMar>
-          </w:tcPr>
-          <w:p>
-            <w:pPr>
-              <w:pStyle w:val="TableContents"/>
-              <w:rPr/>
-            </w:pPr>
-            <w:r>
-              <w:rPr/>
+              <w:left w:w="18" w:type="dxa"/>
+            </w:tcMar>
+          </w:tcPr>
+          <w:p>
+            <w:pPr>
+              <w:pStyle w:val="TableContents"/>
+              <w:rPr/>
+            </w:pPr>
+            <w:r>
+              <w:rPr/>
+              <w:t>Figure 7.5a referenced</w:t>
             </w:r>
           </w:p>
         </w:tc>
@@ -9101,16 +9189,16 @@
         <w:trPr/>
         <w:tc>
           <w:tcPr>
-            <w:tcW w:w="777" w:type="dxa"/>
-            <w:tcBorders>
-              <w:top w:val="single" w:sz="2" w:space="0" w:color="000001"/>
-              <w:left w:val="single" w:sz="2" w:space="0" w:color="000001"/>
-              <w:bottom w:val="single" w:sz="2" w:space="0" w:color="000001"/>
-              <w:insideH w:val="single" w:sz="2" w:space="0" w:color="000001"/>
-            </w:tcBorders>
-            <w:shd w:color="auto" w:fill="auto" w:val="clear"/>
-            <w:tcMar>
-              <w:left w:w="24" w:type="dxa"/>
+            <w:tcW w:w="761" w:type="dxa"/>
+            <w:tcBorders>
+              <w:top w:val="single" w:sz="2" w:space="0" w:color="000001"/>
+              <w:left w:val="single" w:sz="2" w:space="0" w:color="000001"/>
+              <w:bottom w:val="single" w:sz="2" w:space="0" w:color="000001"/>
+              <w:insideH w:val="single" w:sz="2" w:space="0" w:color="000001"/>
+            </w:tcBorders>
+            <w:shd w:color="auto" w:fill="auto" w:val="clear"/>
+            <w:tcMar>
+              <w:left w:w="18" w:type="dxa"/>
             </w:tcMar>
           </w:tcPr>
           <w:p>
@@ -9126,16 +9214,16 @@
         </w:tc>
         <w:tc>
           <w:tcPr>
-            <w:tcW w:w="3187" w:type="dxa"/>
-            <w:tcBorders>
-              <w:top w:val="single" w:sz="2" w:space="0" w:color="000001"/>
-              <w:left w:val="single" w:sz="2" w:space="0" w:color="000001"/>
-              <w:bottom w:val="single" w:sz="2" w:space="0" w:color="000001"/>
-              <w:insideH w:val="single" w:sz="2" w:space="0" w:color="000001"/>
-            </w:tcBorders>
-            <w:shd w:color="auto" w:fill="auto" w:val="clear"/>
-            <w:tcMar>
-              <w:left w:w="24" w:type="dxa"/>
+            <w:tcW w:w="3019" w:type="dxa"/>
+            <w:tcBorders>
+              <w:top w:val="single" w:sz="2" w:space="0" w:color="000001"/>
+              <w:left w:val="single" w:sz="2" w:space="0" w:color="000001"/>
+              <w:bottom w:val="single" w:sz="2" w:space="0" w:color="000001"/>
+              <w:insideH w:val="single" w:sz="2" w:space="0" w:color="000001"/>
+            </w:tcBorders>
+            <w:shd w:color="auto" w:fill="auto" w:val="clear"/>
+            <w:tcMar>
+              <w:left w:w="18" w:type="dxa"/>
             </w:tcMar>
           </w:tcPr>
           <w:p>
@@ -9151,64 +9239,64 @@
         </w:tc>
         <w:tc>
           <w:tcPr>
-            <w:tcW w:w="567" w:type="dxa"/>
-            <w:tcBorders>
-              <w:top w:val="single" w:sz="2" w:space="0" w:color="000001"/>
-              <w:left w:val="single" w:sz="2" w:space="0" w:color="000001"/>
-              <w:bottom w:val="single" w:sz="2" w:space="0" w:color="000001"/>
-              <w:insideH w:val="single" w:sz="2" w:space="0" w:color="000001"/>
-            </w:tcBorders>
-            <w:shd w:color="auto" w:fill="auto" w:val="clear"/>
-            <w:tcMar>
-              <w:left w:w="24" w:type="dxa"/>
-            </w:tcMar>
-          </w:tcPr>
-          <w:p>
-            <w:pPr>
-              <w:pStyle w:val="TableContents"/>
-              <w:rPr/>
-            </w:pPr>
-            <w:r>
-              <w:rPr/>
-            </w:r>
-          </w:p>
-        </w:tc>
-        <w:tc>
-          <w:tcPr>
-            <w:tcW w:w="689" w:type="dxa"/>
-            <w:tcBorders>
-              <w:top w:val="single" w:sz="2" w:space="0" w:color="000001"/>
-              <w:left w:val="single" w:sz="2" w:space="0" w:color="000001"/>
-              <w:bottom w:val="single" w:sz="2" w:space="0" w:color="000001"/>
-              <w:insideH w:val="single" w:sz="2" w:space="0" w:color="000001"/>
-            </w:tcBorders>
-            <w:shd w:color="auto" w:fill="auto" w:val="clear"/>
-            <w:tcMar>
-              <w:left w:w="24" w:type="dxa"/>
-            </w:tcMar>
-          </w:tcPr>
-          <w:p>
-            <w:pPr>
-              <w:pStyle w:val="TableContents"/>
-              <w:rPr/>
-            </w:pPr>
-            <w:r>
-              <w:rPr/>
-            </w:r>
-          </w:p>
-        </w:tc>
-        <w:tc>
-          <w:tcPr>
-            <w:tcW w:w="3190" w:type="dxa"/>
-            <w:tcBorders>
-              <w:top w:val="single" w:sz="2" w:space="0" w:color="000001"/>
-              <w:left w:val="single" w:sz="2" w:space="0" w:color="000001"/>
-              <w:bottom w:val="single" w:sz="2" w:space="0" w:color="000001"/>
-              <w:insideH w:val="single" w:sz="2" w:space="0" w:color="000001"/>
-            </w:tcBorders>
-            <w:shd w:color="auto" w:fill="auto" w:val="clear"/>
-            <w:tcMar>
-              <w:left w:w="24" w:type="dxa"/>
+            <w:tcW w:w="735" w:type="dxa"/>
+            <w:tcBorders>
+              <w:top w:val="single" w:sz="2" w:space="0" w:color="000001"/>
+              <w:left w:val="single" w:sz="2" w:space="0" w:color="000001"/>
+              <w:bottom w:val="single" w:sz="2" w:space="0" w:color="000001"/>
+              <w:insideH w:val="single" w:sz="2" w:space="0" w:color="000001"/>
+            </w:tcBorders>
+            <w:shd w:color="auto" w:fill="auto" w:val="clear"/>
+            <w:tcMar>
+              <w:left w:w="18" w:type="dxa"/>
+            </w:tcMar>
+          </w:tcPr>
+          <w:p>
+            <w:pPr>
+              <w:pStyle w:val="TableContents"/>
+              <w:rPr/>
+            </w:pPr>
+            <w:r>
+              <w:rPr/>
+            </w:r>
+          </w:p>
+        </w:tc>
+        <w:tc>
+          <w:tcPr>
+            <w:tcW w:w="1129" w:type="dxa"/>
+            <w:tcBorders>
+              <w:top w:val="single" w:sz="2" w:space="0" w:color="000001"/>
+              <w:left w:val="single" w:sz="2" w:space="0" w:color="000001"/>
+              <w:bottom w:val="single" w:sz="2" w:space="0" w:color="000001"/>
+              <w:insideH w:val="single" w:sz="2" w:space="0" w:color="000001"/>
+            </w:tcBorders>
+            <w:shd w:color="auto" w:fill="auto" w:val="clear"/>
+            <w:tcMar>
+              <w:left w:w="18" w:type="dxa"/>
+            </w:tcMar>
+          </w:tcPr>
+          <w:p>
+            <w:pPr>
+              <w:pStyle w:val="TableContents"/>
+              <w:rPr/>
+            </w:pPr>
+            <w:r>
+              <w:rPr/>
+            </w:r>
+          </w:p>
+        </w:tc>
+        <w:tc>
+          <w:tcPr>
+            <w:tcW w:w="3081" w:type="dxa"/>
+            <w:tcBorders>
+              <w:top w:val="single" w:sz="2" w:space="0" w:color="000001"/>
+              <w:left w:val="single" w:sz="2" w:space="0" w:color="000001"/>
+              <w:bottom w:val="single" w:sz="2" w:space="0" w:color="000001"/>
+              <w:insideH w:val="single" w:sz="2" w:space="0" w:color="000001"/>
+            </w:tcBorders>
+            <w:shd w:color="auto" w:fill="auto" w:val="clear"/>
+            <w:tcMar>
+              <w:left w:w="18" w:type="dxa"/>
             </w:tcMar>
           </w:tcPr>
           <w:p>
@@ -9224,7 +9312,7 @@
         </w:tc>
         <w:tc>
           <w:tcPr>
-            <w:tcW w:w="5089" w:type="dxa"/>
+            <w:tcW w:w="4774" w:type="dxa"/>
             <w:tcBorders>
               <w:top w:val="single" w:sz="2" w:space="0" w:color="000001"/>
               <w:left w:val="single" w:sz="2" w:space="0" w:color="000001"/>
@@ -9235,7 +9323,7 @@
             </w:tcBorders>
             <w:shd w:color="auto" w:fill="auto" w:val="clear"/>
             <w:tcMar>
-              <w:left w:w="24" w:type="dxa"/>
+              <w:left w:w="18" w:type="dxa"/>
             </w:tcMar>
           </w:tcPr>
           <w:p>
